--- a/Lab1.1/Лаб1.docx
+++ b/Lab1.1/Лаб1.docx
@@ -165,7 +165,25 @@
           <w:b/>
           <w:i/>
         </w:rPr>
-        <w:t>Институт Принтмедиа и информационных технологий</w:t>
+        <w:t xml:space="preserve">Институт </w:t>
+      </w:r>
+      <w:proofErr w:type="spellStart"/>
+      <w:r>
+        <w:rPr>
+          <w:rFonts w:ascii="Arial" w:hAnsi="Arial" w:cs="Arial"/>
+          <w:b/>
+          <w:i/>
+        </w:rPr>
+        <w:t>Принтмедиа</w:t>
+      </w:r>
+      <w:proofErr w:type="spellEnd"/>
+      <w:r>
+        <w:rPr>
+          <w:rFonts w:ascii="Arial" w:hAnsi="Arial" w:cs="Arial"/>
+          <w:b/>
+          <w:i/>
+        </w:rPr>
+        <w:t xml:space="preserve"> и информационных технологий</w:t>
       </w:r>
     </w:p>
     <w:p>
@@ -616,21 +634,7 @@
           <w:sz w:val="28"/>
           <w:szCs w:val="28"/>
         </w:rPr>
-        <w:t xml:space="preserve"> </w:t>
-      </w:r>
-      <w:r>
-        <w:rPr>
-          <w:sz w:val="28"/>
-          <w:szCs w:val="28"/>
-        </w:rPr>
-        <w:t>19.09.2020</w:t>
-      </w:r>
-      <w:r>
-        <w:rPr>
-          <w:sz w:val="28"/>
-          <w:szCs w:val="28"/>
-        </w:rPr>
-        <w:t xml:space="preserve"> </w:t>
+        <w:t xml:space="preserve"> 19.09.2020 </w:t>
       </w:r>
       <w:r>
         <w:rPr>
@@ -748,13 +752,23 @@
         </w:rPr>
         <w:t xml:space="preserve">Проверил: </w:t>
       </w:r>
+      <w:proofErr w:type="spellStart"/>
       <w:r>
         <w:rPr>
           <w:bCs/>
           <w:sz w:val="28"/>
           <w:szCs w:val="28"/>
         </w:rPr>
-        <w:t>Помозов Дмитрий Константинович</w:t>
+        <w:t>Помозов</w:t>
+      </w:r>
+      <w:proofErr w:type="spellEnd"/>
+      <w:r>
+        <w:rPr>
+          <w:bCs/>
+          <w:sz w:val="28"/>
+          <w:szCs w:val="28"/>
+        </w:rPr>
+        <w:t xml:space="preserve"> Дмитрий Константинович</w:t>
       </w:r>
       <w:r>
         <w:rPr>
@@ -967,19 +981,7 @@
         <w:t xml:space="preserve">Написать программу для </w:t>
       </w:r>
       <w:r>
-        <w:t>в</w:t>
-      </w:r>
-      <w:r>
-        <w:t>ычислени</w:t>
-      </w:r>
-      <w:r>
-        <w:t>я</w:t>
-      </w:r>
-      <w:r>
-        <w:t xml:space="preserve"> алгебраического выражения, содержащего операции различного уровня приоритетности</w:t>
-      </w:r>
-      <w:r>
-        <w:t>.</w:t>
+        <w:t>вычисления алгебраического выражения, содержащего операции различного уровня приоритетности.</w:t>
       </w:r>
     </w:p>
     <w:p>
@@ -992,7 +994,7 @@
           <w:color w:val="000000"/>
           <w:sz w:val="20"/>
           <w:szCs w:val="20"/>
-          <w:lang w:val="en-US" w:eastAsia="en-US"/>
+          <w:lang w:eastAsia="en-US"/>
         </w:rPr>
       </w:pPr>
       <w:r>
@@ -1001,17 +1003,27 @@
           <w:color w:val="808080"/>
           <w:sz w:val="20"/>
           <w:szCs w:val="20"/>
-          <w:lang w:val="en-US" w:eastAsia="en-US"/>
-        </w:rPr>
-        <w:t>#include</w:t>
-      </w:r>
-      <w:r>
-        <w:rPr>
-          <w:rFonts w:ascii="Consolas" w:eastAsiaTheme="minorHAnsi" w:hAnsi="Consolas" w:cs="Consolas"/>
-          <w:color w:val="000000"/>
-          <w:sz w:val="20"/>
-          <w:szCs w:val="20"/>
-          <w:lang w:val="en-US" w:eastAsia="en-US"/>
+          <w:lang w:eastAsia="en-US"/>
+        </w:rPr>
+        <w:t>#</w:t>
+      </w:r>
+      <w:r>
+        <w:rPr>
+          <w:rFonts w:ascii="Consolas" w:eastAsiaTheme="minorHAnsi" w:hAnsi="Consolas" w:cs="Consolas"/>
+          <w:color w:val="808080"/>
+          <w:sz w:val="20"/>
+          <w:szCs w:val="20"/>
+          <w:lang w:val="en-US" w:eastAsia="en-US"/>
+        </w:rPr>
+        <w:t>include</w:t>
+      </w:r>
+      <w:r>
+        <w:rPr>
+          <w:rFonts w:ascii="Consolas" w:eastAsiaTheme="minorHAnsi" w:hAnsi="Consolas" w:cs="Consolas"/>
+          <w:color w:val="000000"/>
+          <w:sz w:val="20"/>
+          <w:szCs w:val="20"/>
+          <w:lang w:eastAsia="en-US"/>
         </w:rPr>
         <w:t xml:space="preserve"> </w:t>
       </w:r>
@@ -1021,9 +1033,29 @@
           <w:color w:val="A31515"/>
           <w:sz w:val="20"/>
           <w:szCs w:val="20"/>
-          <w:lang w:val="en-US" w:eastAsia="en-US"/>
-        </w:rPr>
-        <w:t>&lt;iostream&gt;</w:t>
+          <w:lang w:eastAsia="en-US"/>
+        </w:rPr>
+        <w:t>&lt;</w:t>
+      </w:r>
+      <w:r>
+        <w:rPr>
+          <w:rFonts w:ascii="Consolas" w:eastAsiaTheme="minorHAnsi" w:hAnsi="Consolas" w:cs="Consolas"/>
+          <w:color w:val="A31515"/>
+          <w:sz w:val="20"/>
+          <w:szCs w:val="20"/>
+          <w:lang w:val="en-US" w:eastAsia="en-US"/>
+        </w:rPr>
+        <w:t>iostream</w:t>
+      </w:r>
+      <w:r>
+        <w:rPr>
+          <w:rFonts w:ascii="Consolas" w:eastAsiaTheme="minorHAnsi" w:hAnsi="Consolas" w:cs="Consolas"/>
+          <w:color w:val="A31515"/>
+          <w:sz w:val="20"/>
+          <w:szCs w:val="20"/>
+          <w:lang w:eastAsia="en-US"/>
+        </w:rPr>
+        <w:t>&gt;</w:t>
       </w:r>
     </w:p>
     <w:p>
@@ -1079,6 +1111,7 @@
         </w:rPr>
         <w:t>&lt;</w:t>
       </w:r>
+      <w:proofErr w:type="spellStart"/>
       <w:r>
         <w:rPr>
           <w:rFonts w:ascii="Consolas" w:eastAsiaTheme="minorHAnsi" w:hAnsi="Consolas" w:cs="Consolas"/>
@@ -1089,6 +1122,7 @@
         </w:rPr>
         <w:t>stdlib</w:t>
       </w:r>
+      <w:proofErr w:type="spellEnd"/>
       <w:r>
         <w:rPr>
           <w:rFonts w:ascii="Consolas" w:eastAsiaTheme="minorHAnsi" w:hAnsi="Consolas" w:cs="Consolas"/>
@@ -1176,11 +1210,7 @@
         <w:autoSpaceDN w:val="0"/>
         <w:adjustRightInd w:val="0"/>
         <w:rPr>
-          <w:rFonts w:ascii="Consolas" w:eastAsiaTheme="minorHAnsi" w:hAnsi="Consolas" w:cs="Consolas"/>
-          <w:color w:val="000000"/>
-          <w:sz w:val="20"/>
-          <w:szCs w:val="20"/>
-          <w:lang w:eastAsia="en-US"/>
+          <w:rStyle w:val="a5"/>
         </w:rPr>
       </w:pPr>
       <w:r>
@@ -1223,6 +1253,7 @@
         </w:rPr>
         <w:t>&lt;</w:t>
       </w:r>
+      <w:proofErr w:type="spellStart"/>
       <w:r>
         <w:rPr>
           <w:rFonts w:ascii="Consolas" w:eastAsiaTheme="minorHAnsi" w:hAnsi="Consolas" w:cs="Consolas"/>
@@ -1233,6 +1264,7 @@
         </w:rPr>
         <w:t>stdio</w:t>
       </w:r>
+      <w:proofErr w:type="spellEnd"/>
       <w:r>
         <w:rPr>
           <w:rFonts w:ascii="Consolas" w:eastAsiaTheme="minorHAnsi" w:hAnsi="Consolas" w:cs="Consolas"/>
@@ -1303,44 +1335,71 @@
       <w:r>
         <w:rPr>
           <w:rFonts w:ascii="Consolas" w:eastAsiaTheme="minorHAnsi" w:hAnsi="Consolas" w:cs="Consolas"/>
-          <w:color w:val="0000FF"/>
-          <w:sz w:val="20"/>
-          <w:szCs w:val="20"/>
-          <w:lang w:eastAsia="en-US"/>
-        </w:rPr>
-        <w:t>int</w:t>
-      </w:r>
-      <w:r>
-        <w:rPr>
-          <w:rFonts w:ascii="Consolas" w:eastAsiaTheme="minorHAnsi" w:hAnsi="Consolas" w:cs="Consolas"/>
-          <w:color w:val="000000"/>
-          <w:sz w:val="20"/>
-          <w:szCs w:val="20"/>
-          <w:lang w:eastAsia="en-US"/>
+          <w:color w:val="808080"/>
+          <w:sz w:val="20"/>
+          <w:szCs w:val="20"/>
+          <w:lang w:val="en-US" w:eastAsia="en-US"/>
+        </w:rPr>
+        <w:t>#include</w:t>
+      </w:r>
+      <w:r>
+        <w:rPr>
+          <w:rFonts w:ascii="Consolas" w:eastAsiaTheme="minorHAnsi" w:hAnsi="Consolas" w:cs="Consolas"/>
+          <w:color w:val="000000"/>
+          <w:sz w:val="20"/>
+          <w:szCs w:val="20"/>
+          <w:lang w:val="en-US" w:eastAsia="en-US"/>
         </w:rPr>
         <w:t xml:space="preserve"> </w:t>
       </w:r>
-      <w:proofErr w:type="gramStart"/>
-      <w:r>
-        <w:rPr>
-          <w:rFonts w:ascii="Consolas" w:eastAsiaTheme="minorHAnsi" w:hAnsi="Consolas" w:cs="Consolas"/>
-          <w:color w:val="000000"/>
-          <w:sz w:val="20"/>
-          <w:szCs w:val="20"/>
-          <w:lang w:eastAsia="en-US"/>
-        </w:rPr>
-        <w:t>main(</w:t>
-      </w:r>
-      <w:proofErr w:type="gramEnd"/>
-      <w:r>
-        <w:rPr>
-          <w:rFonts w:ascii="Consolas" w:eastAsiaTheme="minorHAnsi" w:hAnsi="Consolas" w:cs="Consolas"/>
-          <w:color w:val="000000"/>
-          <w:sz w:val="20"/>
-          <w:szCs w:val="20"/>
-          <w:lang w:eastAsia="en-US"/>
-        </w:rPr>
-        <w:t>)</w:t>
+      <w:r>
+        <w:rPr>
+          <w:rFonts w:ascii="Consolas" w:eastAsiaTheme="minorHAnsi" w:hAnsi="Consolas" w:cs="Consolas"/>
+          <w:color w:val="A31515"/>
+          <w:sz w:val="20"/>
+          <w:szCs w:val="20"/>
+          <w:lang w:val="en-US" w:eastAsia="en-US"/>
+        </w:rPr>
+        <w:t>&lt;</w:t>
+      </w:r>
+      <w:proofErr w:type="spellStart"/>
+      <w:r>
+        <w:rPr>
+          <w:rFonts w:ascii="Consolas" w:eastAsiaTheme="minorHAnsi" w:hAnsi="Consolas" w:cs="Consolas"/>
+          <w:color w:val="A31515"/>
+          <w:sz w:val="20"/>
+          <w:szCs w:val="20"/>
+          <w:lang w:val="en-US" w:eastAsia="en-US"/>
+        </w:rPr>
+        <w:t>locale.h</w:t>
+      </w:r>
+      <w:proofErr w:type="spellEnd"/>
+      <w:r>
+        <w:rPr>
+          <w:rFonts w:ascii="Consolas" w:eastAsiaTheme="minorHAnsi" w:hAnsi="Consolas" w:cs="Consolas"/>
+          <w:color w:val="A31515"/>
+          <w:sz w:val="20"/>
+          <w:szCs w:val="20"/>
+          <w:lang w:val="en-US" w:eastAsia="en-US"/>
+        </w:rPr>
+        <w:t>&gt;</w:t>
+      </w:r>
+      <w:r>
+        <w:rPr>
+          <w:rFonts w:ascii="Consolas" w:eastAsiaTheme="minorHAnsi" w:hAnsi="Consolas" w:cs="Consolas"/>
+          <w:color w:val="A31515"/>
+          <w:sz w:val="20"/>
+          <w:szCs w:val="20"/>
+          <w:lang w:val="en-US" w:eastAsia="en-US"/>
+        </w:rPr>
+        <w:t xml:space="preserve"> </w:t>
+      </w:r>
+      <w:r>
+        <w:rPr>
+          <w:rStyle w:val="a5"/>
+          <w:rFonts w:eastAsiaTheme="minorHAnsi"/>
+        </w:rPr>
+        <w:t>//локализация</w:t>
       </w:r>
     </w:p>
     <w:p>
@@ -1353,18 +1412,50 @@
           <w:color w:val="000000"/>
           <w:sz w:val="20"/>
           <w:szCs w:val="20"/>
-          <w:lang w:eastAsia="en-US"/>
-        </w:rPr>
-      </w:pPr>
-      <w:r>
-        <w:rPr>
-          <w:rFonts w:ascii="Consolas" w:eastAsiaTheme="minorHAnsi" w:hAnsi="Consolas" w:cs="Consolas"/>
-          <w:color w:val="000000"/>
-          <w:sz w:val="20"/>
-          <w:szCs w:val="20"/>
-          <w:lang w:eastAsia="en-US"/>
-        </w:rPr>
-        <w:t>{</w:t>
+          <w:lang w:val="en-US" w:eastAsia="en-US"/>
+        </w:rPr>
+      </w:pPr>
+      <w:r>
+        <w:rPr>
+          <w:rFonts w:ascii="Consolas" w:eastAsiaTheme="minorHAnsi" w:hAnsi="Consolas" w:cs="Consolas"/>
+          <w:color w:val="0000FF"/>
+          <w:sz w:val="20"/>
+          <w:szCs w:val="20"/>
+          <w:lang w:val="en-US" w:eastAsia="en-US"/>
+        </w:rPr>
+        <w:t>int</w:t>
+      </w:r>
+      <w:r>
+        <w:rPr>
+          <w:rFonts w:ascii="Consolas" w:eastAsiaTheme="minorHAnsi" w:hAnsi="Consolas" w:cs="Consolas"/>
+          <w:color w:val="000000"/>
+          <w:sz w:val="20"/>
+          <w:szCs w:val="20"/>
+          <w:lang w:val="en-US" w:eastAsia="en-US"/>
+        </w:rPr>
+        <w:t xml:space="preserve"> </w:t>
+      </w:r>
+      <w:proofErr w:type="gramStart"/>
+      <w:r>
+        <w:rPr>
+          <w:rFonts w:ascii="Consolas" w:eastAsiaTheme="minorHAnsi" w:hAnsi="Consolas" w:cs="Consolas"/>
+          <w:color w:val="000000"/>
+          <w:sz w:val="20"/>
+          <w:szCs w:val="20"/>
+          <w:lang w:val="en-US" w:eastAsia="en-US"/>
+        </w:rPr>
+        <w:t>main(</w:t>
+      </w:r>
+      <w:proofErr w:type="gramEnd"/>
+      <w:r>
+        <w:rPr>
+          <w:rFonts w:ascii="Consolas" w:eastAsiaTheme="minorHAnsi" w:hAnsi="Consolas" w:cs="Consolas"/>
+          <w:color w:val="000000"/>
+          <w:sz w:val="20"/>
+          <w:szCs w:val="20"/>
+          <w:lang w:val="en-US" w:eastAsia="en-US"/>
+        </w:rPr>
+        <w:t>)</w:t>
       </w:r>
     </w:p>
     <w:p>
@@ -1377,60 +1468,18 @@
           <w:color w:val="000000"/>
           <w:sz w:val="20"/>
           <w:szCs w:val="20"/>
-          <w:lang w:eastAsia="en-US"/>
-        </w:rPr>
-      </w:pPr>
-      <w:r>
-        <w:rPr>
-          <w:rFonts w:ascii="Consolas" w:eastAsiaTheme="minorHAnsi" w:hAnsi="Consolas" w:cs="Consolas"/>
-          <w:color w:val="000000"/>
-          <w:sz w:val="20"/>
-          <w:szCs w:val="20"/>
-          <w:lang w:eastAsia="en-US"/>
-        </w:rPr>
-        <w:t xml:space="preserve">    </w:t>
-      </w:r>
-      <w:proofErr w:type="gramStart"/>
-      <w:r>
-        <w:rPr>
-          <w:rFonts w:ascii="Consolas" w:eastAsiaTheme="minorHAnsi" w:hAnsi="Consolas" w:cs="Consolas"/>
-          <w:color w:val="000000"/>
-          <w:sz w:val="20"/>
-          <w:szCs w:val="20"/>
-          <w:lang w:eastAsia="en-US"/>
-        </w:rPr>
-        <w:t>system(</w:t>
-      </w:r>
-      <w:proofErr w:type="gramEnd"/>
-      <w:r>
-        <w:rPr>
-          <w:rFonts w:ascii="Consolas" w:eastAsiaTheme="minorHAnsi" w:hAnsi="Consolas" w:cs="Consolas"/>
-          <w:color w:val="A31515"/>
-          <w:sz w:val="20"/>
-          <w:szCs w:val="20"/>
-          <w:lang w:eastAsia="en-US"/>
-        </w:rPr>
-        <w:t>"chcp 1251"</w:t>
-      </w:r>
-      <w:r>
-        <w:rPr>
-          <w:rFonts w:ascii="Consolas" w:eastAsiaTheme="minorHAnsi" w:hAnsi="Consolas" w:cs="Consolas"/>
-          <w:color w:val="000000"/>
-          <w:sz w:val="20"/>
-          <w:szCs w:val="20"/>
-          <w:lang w:eastAsia="en-US"/>
-        </w:rPr>
-        <w:t xml:space="preserve">); </w:t>
-      </w:r>
-      <w:r>
-        <w:rPr>
-          <w:rFonts w:ascii="Consolas" w:eastAsiaTheme="minorHAnsi" w:hAnsi="Consolas" w:cs="Consolas"/>
-          <w:color w:val="008000"/>
-          <w:sz w:val="20"/>
-          <w:szCs w:val="20"/>
-          <w:lang w:eastAsia="en-US"/>
-        </w:rPr>
-        <w:t>// переходим в консоли на русский язык</w:t>
+          <w:lang w:val="en-US" w:eastAsia="en-US"/>
+        </w:rPr>
+      </w:pPr>
+      <w:r>
+        <w:rPr>
+          <w:rFonts w:ascii="Consolas" w:eastAsiaTheme="minorHAnsi" w:hAnsi="Consolas" w:cs="Consolas"/>
+          <w:color w:val="000000"/>
+          <w:sz w:val="20"/>
+          <w:szCs w:val="20"/>
+          <w:lang w:val="en-US" w:eastAsia="en-US"/>
+        </w:rPr>
+        <w:t>{</w:t>
       </w:r>
     </w:p>
     <w:p>
@@ -1441,31 +1490,22 @@
         <w:rPr>
           <w:rFonts w:ascii="Consolas" w:eastAsiaTheme="minorHAnsi" w:hAnsi="Consolas" w:cs="Consolas"/>
           <w:color w:val="008000"/>
-          <w:sz w:val="20"/>
-          <w:szCs w:val="20"/>
-          <w:lang w:eastAsia="en-US"/>
-        </w:rPr>
-      </w:pPr>
-      <w:r>
-        <w:rPr>
-          <w:rFonts w:ascii="Consolas" w:eastAsiaTheme="minorHAnsi" w:hAnsi="Consolas" w:cs="Consolas"/>
-          <w:color w:val="000000"/>
-          <w:sz w:val="20"/>
-          <w:szCs w:val="20"/>
-          <w:lang w:eastAsia="en-US"/>
-        </w:rPr>
-        <w:t xml:space="preserve">    system(</w:t>
-      </w:r>
-      <w:r>
-        <w:rPr>
-          <w:rFonts w:ascii="Consolas" w:eastAsiaTheme="minorHAnsi" w:hAnsi="Consolas" w:cs="Consolas"/>
-          <w:color w:val="A31515"/>
-          <w:sz w:val="20"/>
-          <w:szCs w:val="20"/>
-          <w:lang w:eastAsia="en-US"/>
-        </w:rPr>
-        <w:t>"cls"</w:t>
-      </w:r>
+          <w:sz w:val="19"/>
+          <w:szCs w:val="19"/>
+          <w:lang w:eastAsia="en-US"/>
+        </w:rPr>
+      </w:pPr>
+      <w:r>
+        <w:rPr>
+          <w:rFonts w:ascii="Consolas" w:eastAsiaTheme="minorHAnsi" w:hAnsi="Consolas" w:cs="Consolas"/>
+          <w:color w:val="000000"/>
+          <w:sz w:val="20"/>
+          <w:szCs w:val="20"/>
+          <w:lang w:eastAsia="en-US"/>
+        </w:rPr>
+        <w:t xml:space="preserve">    </w:t>
+      </w:r>
+      <w:proofErr w:type="spellStart"/>
       <w:proofErr w:type="gramStart"/>
       <w:r>
         <w:rPr>
@@ -1475,35 +1515,88 @@
           <w:szCs w:val="20"/>
           <w:lang w:eastAsia="en-US"/>
         </w:rPr>
-        <w:t xml:space="preserve">);   </w:t>
+        <w:t>setlocale</w:t>
+      </w:r>
+      <w:proofErr w:type="spellEnd"/>
+      <w:r>
+        <w:rPr>
+          <w:rFonts w:ascii="Consolas" w:eastAsiaTheme="minorHAnsi" w:hAnsi="Consolas" w:cs="Consolas"/>
+          <w:color w:val="000000"/>
+          <w:sz w:val="20"/>
+          <w:szCs w:val="20"/>
+          <w:lang w:eastAsia="en-US"/>
+        </w:rPr>
+        <w:t>(</w:t>
       </w:r>
       <w:proofErr w:type="gramEnd"/>
       <w:r>
         <w:rPr>
           <w:rFonts w:ascii="Consolas" w:eastAsiaTheme="minorHAnsi" w:hAnsi="Consolas" w:cs="Consolas"/>
-          <w:color w:val="000000"/>
-          <w:sz w:val="20"/>
-          <w:szCs w:val="20"/>
-          <w:lang w:eastAsia="en-US"/>
-        </w:rPr>
-        <w:t xml:space="preserve">    </w:t>
-      </w:r>
-      <w:r>
-        <w:rPr>
-          <w:rFonts w:ascii="Consolas" w:eastAsiaTheme="minorHAnsi" w:hAnsi="Consolas" w:cs="Consolas"/>
-          <w:color w:val="008000"/>
-          <w:sz w:val="20"/>
-          <w:szCs w:val="20"/>
-          <w:lang w:eastAsia="en-US"/>
-        </w:rPr>
-        <w:t xml:space="preserve">// </w:t>
+          <w:color w:val="6F008A"/>
+          <w:sz w:val="20"/>
+          <w:szCs w:val="20"/>
+          <w:lang w:eastAsia="en-US"/>
+        </w:rPr>
+        <w:t>LC_ALL</w:t>
+      </w:r>
+      <w:r>
+        <w:rPr>
+          <w:rFonts w:ascii="Consolas" w:eastAsiaTheme="minorHAnsi" w:hAnsi="Consolas" w:cs="Consolas"/>
+          <w:color w:val="000000"/>
+          <w:sz w:val="20"/>
+          <w:szCs w:val="20"/>
+          <w:lang w:eastAsia="en-US"/>
+        </w:rPr>
+        <w:t xml:space="preserve">, </w:t>
+      </w:r>
+      <w:r>
+        <w:rPr>
+          <w:rFonts w:ascii="Consolas" w:eastAsiaTheme="minorHAnsi" w:hAnsi="Consolas" w:cs="Consolas"/>
+          <w:color w:val="A31515"/>
+          <w:sz w:val="20"/>
+          <w:szCs w:val="20"/>
+          <w:lang w:eastAsia="en-US"/>
+        </w:rPr>
+        <w:t>"</w:t>
+      </w:r>
+      <w:proofErr w:type="spellStart"/>
+      <w:r>
+        <w:rPr>
+          <w:rFonts w:ascii="Consolas" w:eastAsiaTheme="minorHAnsi" w:hAnsi="Consolas" w:cs="Consolas"/>
+          <w:color w:val="A31515"/>
+          <w:sz w:val="20"/>
+          <w:szCs w:val="20"/>
+          <w:lang w:eastAsia="en-US"/>
+        </w:rPr>
+        <w:t>Russian</w:t>
+      </w:r>
+      <w:proofErr w:type="spellEnd"/>
+      <w:r>
+        <w:rPr>
+          <w:rFonts w:ascii="Consolas" w:eastAsiaTheme="minorHAnsi" w:hAnsi="Consolas" w:cs="Consolas"/>
+          <w:color w:val="A31515"/>
+          <w:sz w:val="20"/>
+          <w:szCs w:val="20"/>
+          <w:lang w:eastAsia="en-US"/>
+        </w:rPr>
+        <w:t>"</w:t>
+      </w:r>
+      <w:r>
+        <w:rPr>
+          <w:rFonts w:ascii="Consolas" w:eastAsiaTheme="minorHAnsi" w:hAnsi="Consolas" w:cs="Consolas"/>
+          <w:color w:val="000000"/>
+          <w:sz w:val="20"/>
+          <w:szCs w:val="20"/>
+          <w:lang w:eastAsia="en-US"/>
+        </w:rPr>
+        <w:t xml:space="preserve">); </w:t>
       </w:r>
       <w:r>
         <w:rPr>
           <w:rStyle w:val="a5"/>
           <w:rFonts w:eastAsiaTheme="minorHAnsi"/>
         </w:rPr>
-        <w:t>очищаем окно консоли</w:t>
+        <w:t>//установка русского языка</w:t>
       </w:r>
     </w:p>
     <w:p>
@@ -1577,17 +1670,7 @@
           <w:szCs w:val="20"/>
           <w:lang w:eastAsia="en-US"/>
         </w:rPr>
-        <w:t xml:space="preserve"> </w:t>
-      </w:r>
-      <w:r>
-        <w:rPr>
-          <w:rFonts w:ascii="Consolas" w:eastAsiaTheme="minorHAnsi" w:hAnsi="Consolas" w:cs="Consolas"/>
-          <w:color w:val="008000"/>
-          <w:sz w:val="20"/>
-          <w:szCs w:val="20"/>
-          <w:lang w:eastAsia="en-US"/>
-        </w:rPr>
-        <w:t xml:space="preserve">// </w:t>
+        <w:t xml:space="preserve"> // </w:t>
       </w:r>
       <w:r>
         <w:rPr>
@@ -1610,7 +1693,7 @@
           <w:color w:val="000000"/>
           <w:sz w:val="20"/>
           <w:szCs w:val="20"/>
-          <w:lang w:val="en-US" w:eastAsia="en-US"/>
+          <w:lang w:eastAsia="en-US"/>
         </w:rPr>
       </w:pPr>
       <w:r>
@@ -1639,9 +1722,29 @@
           <w:color w:val="000000"/>
           <w:sz w:val="20"/>
           <w:szCs w:val="20"/>
-          <w:lang w:val="en-US" w:eastAsia="en-US"/>
-        </w:rPr>
-        <w:t xml:space="preserve"> a;</w:t>
+          <w:lang w:eastAsia="en-US"/>
+        </w:rPr>
+        <w:t xml:space="preserve"> </w:t>
+      </w:r>
+      <w:r>
+        <w:rPr>
+          <w:rFonts w:ascii="Consolas" w:eastAsiaTheme="minorHAnsi" w:hAnsi="Consolas" w:cs="Consolas"/>
+          <w:color w:val="000000"/>
+          <w:sz w:val="20"/>
+          <w:szCs w:val="20"/>
+          <w:lang w:val="en-US" w:eastAsia="en-US"/>
+        </w:rPr>
+        <w:t>a</w:t>
+      </w:r>
+      <w:r>
+        <w:rPr>
+          <w:rFonts w:ascii="Consolas" w:eastAsiaTheme="minorHAnsi" w:hAnsi="Consolas" w:cs="Consolas"/>
+          <w:color w:val="000000"/>
+          <w:sz w:val="20"/>
+          <w:szCs w:val="20"/>
+          <w:lang w:eastAsia="en-US"/>
+        </w:rPr>
+        <w:t>;</w:t>
       </w:r>
     </w:p>
     <w:p>
@@ -1663,10 +1766,11 @@
           <w:color w:val="000000"/>
           <w:sz w:val="20"/>
           <w:szCs w:val="20"/>
-          <w:lang w:val="en-US" w:eastAsia="en-US"/>
+          <w:lang w:eastAsia="en-US"/>
         </w:rPr>
         <w:t xml:space="preserve">    </w:t>
       </w:r>
+      <w:proofErr w:type="spellStart"/>
       <w:proofErr w:type="gramStart"/>
       <w:r>
         <w:rPr>
@@ -1676,7 +1780,18 @@
           <w:szCs w:val="20"/>
           <w:lang w:eastAsia="en-US"/>
         </w:rPr>
-        <w:t>printf(</w:t>
+        <w:t>printf</w:t>
+      </w:r>
+      <w:proofErr w:type="spellEnd"/>
+      <w:r>
+        <w:rPr>
+          <w:rFonts w:ascii="Consolas" w:eastAsiaTheme="minorHAnsi" w:hAnsi="Consolas" w:cs="Consolas"/>
+          <w:color w:val="000000"/>
+          <w:sz w:val="20"/>
+          <w:szCs w:val="20"/>
+          <w:lang w:eastAsia="en-US"/>
+        </w:rPr>
+        <w:t>(</w:t>
       </w:r>
       <w:proofErr w:type="gramEnd"/>
       <w:r>
@@ -1747,6 +1862,7 @@
         </w:rPr>
         <w:t xml:space="preserve">    </w:t>
       </w:r>
+      <w:proofErr w:type="spellStart"/>
       <w:r>
         <w:rPr>
           <w:rFonts w:ascii="Consolas" w:eastAsiaTheme="minorHAnsi" w:hAnsi="Consolas" w:cs="Consolas"/>
@@ -1757,6 +1873,7 @@
         </w:rPr>
         <w:t>scanf</w:t>
       </w:r>
+      <w:proofErr w:type="spellEnd"/>
       <w:r>
         <w:rPr>
           <w:rFonts w:ascii="Consolas" w:eastAsiaTheme="minorHAnsi" w:hAnsi="Consolas" w:cs="Consolas"/>
@@ -1941,6 +2058,7 @@
         </w:rPr>
         <w:t xml:space="preserve">    </w:t>
       </w:r>
+      <w:proofErr w:type="spellStart"/>
       <w:proofErr w:type="gramStart"/>
       <w:r>
         <w:rPr>
@@ -1950,7 +2068,18 @@
           <w:szCs w:val="20"/>
           <w:lang w:eastAsia="en-US"/>
         </w:rPr>
-        <w:t>printf(</w:t>
+        <w:t>printf</w:t>
+      </w:r>
+      <w:proofErr w:type="spellEnd"/>
+      <w:r>
+        <w:rPr>
+          <w:rFonts w:ascii="Consolas" w:eastAsiaTheme="minorHAnsi" w:hAnsi="Consolas" w:cs="Consolas"/>
+          <w:color w:val="000000"/>
+          <w:sz w:val="20"/>
+          <w:szCs w:val="20"/>
+          <w:lang w:eastAsia="en-US"/>
+        </w:rPr>
+        <w:t>(</w:t>
       </w:r>
       <w:proofErr w:type="gramEnd"/>
       <w:r>
@@ -1995,7 +2124,18 @@
           <w:szCs w:val="20"/>
           <w:lang w:eastAsia="en-US"/>
         </w:rPr>
-        <w:t xml:space="preserve">    scanf_</w:t>
+        <w:t xml:space="preserve">    </w:t>
+      </w:r>
+      <w:proofErr w:type="spellStart"/>
+      <w:r>
+        <w:rPr>
+          <w:rFonts w:ascii="Consolas" w:eastAsiaTheme="minorHAnsi" w:hAnsi="Consolas" w:cs="Consolas"/>
+          <w:color w:val="000000"/>
+          <w:sz w:val="20"/>
+          <w:szCs w:val="20"/>
+          <w:lang w:eastAsia="en-US"/>
+        </w:rPr>
+        <w:t>scanf_</w:t>
       </w:r>
       <w:proofErr w:type="gramStart"/>
       <w:r>
@@ -2006,7 +2146,18 @@
           <w:szCs w:val="20"/>
           <w:lang w:eastAsia="en-US"/>
         </w:rPr>
-        <w:t>s(</w:t>
+        <w:t>s</w:t>
+      </w:r>
+      <w:proofErr w:type="spellEnd"/>
+      <w:r>
+        <w:rPr>
+          <w:rFonts w:ascii="Consolas" w:eastAsiaTheme="minorHAnsi" w:hAnsi="Consolas" w:cs="Consolas"/>
+          <w:color w:val="000000"/>
+          <w:sz w:val="20"/>
+          <w:szCs w:val="20"/>
+          <w:lang w:eastAsia="en-US"/>
+        </w:rPr>
+        <w:t>(</w:t>
       </w:r>
       <w:proofErr w:type="gramEnd"/>
       <w:r>
@@ -2053,6 +2204,7 @@
         </w:rPr>
         <w:t xml:space="preserve">    </w:t>
       </w:r>
+      <w:proofErr w:type="spellStart"/>
       <w:r>
         <w:rPr>
           <w:rFonts w:ascii="Consolas" w:eastAsiaTheme="minorHAnsi" w:hAnsi="Consolas" w:cs="Consolas"/>
@@ -2063,6 +2215,7 @@
         </w:rPr>
         <w:t>int</w:t>
       </w:r>
+      <w:proofErr w:type="spellEnd"/>
       <w:r>
         <w:rPr>
           <w:rFonts w:ascii="Consolas" w:eastAsiaTheme="minorHAnsi" w:hAnsi="Consolas" w:cs="Consolas"/>
@@ -2097,6 +2250,7 @@
         </w:rPr>
         <w:t xml:space="preserve">    </w:t>
       </w:r>
+      <w:proofErr w:type="spellStart"/>
       <w:proofErr w:type="gramStart"/>
       <w:r>
         <w:rPr>
@@ -2106,7 +2260,18 @@
           <w:szCs w:val="20"/>
           <w:lang w:eastAsia="en-US"/>
         </w:rPr>
-        <w:t>printf(</w:t>
+        <w:t>printf</w:t>
+      </w:r>
+      <w:proofErr w:type="spellEnd"/>
+      <w:r>
+        <w:rPr>
+          <w:rFonts w:ascii="Consolas" w:eastAsiaTheme="minorHAnsi" w:hAnsi="Consolas" w:cs="Consolas"/>
+          <w:color w:val="000000"/>
+          <w:sz w:val="20"/>
+          <w:szCs w:val="20"/>
+          <w:lang w:eastAsia="en-US"/>
+        </w:rPr>
+        <w:t>(</w:t>
       </w:r>
       <w:proofErr w:type="gramEnd"/>
       <w:r>
@@ -2140,7 +2305,7 @@
           <w:color w:val="000000"/>
           <w:sz w:val="20"/>
           <w:szCs w:val="20"/>
-          <w:lang w:val="en-US" w:eastAsia="en-US"/>
+          <w:lang w:eastAsia="en-US"/>
         </w:rPr>
       </w:pPr>
       <w:r>
@@ -2153,15 +2318,27 @@
         </w:rPr>
         <w:t xml:space="preserve">    </w:t>
       </w:r>
-      <w:r>
-        <w:rPr>
-          <w:rFonts w:ascii="Consolas" w:eastAsiaTheme="minorHAnsi" w:hAnsi="Consolas" w:cs="Consolas"/>
-          <w:color w:val="000000"/>
-          <w:sz w:val="20"/>
-          <w:szCs w:val="20"/>
-          <w:lang w:val="en-US" w:eastAsia="en-US"/>
-        </w:rPr>
-        <w:t>scanf_</w:t>
+      <w:proofErr w:type="spellStart"/>
+      <w:r>
+        <w:rPr>
+          <w:rFonts w:ascii="Consolas" w:eastAsiaTheme="minorHAnsi" w:hAnsi="Consolas" w:cs="Consolas"/>
+          <w:color w:val="000000"/>
+          <w:sz w:val="20"/>
+          <w:szCs w:val="20"/>
+          <w:lang w:val="en-US" w:eastAsia="en-US"/>
+        </w:rPr>
+        <w:t>scanf</w:t>
+      </w:r>
+      <w:proofErr w:type="spellEnd"/>
+      <w:r>
+        <w:rPr>
+          <w:rFonts w:ascii="Consolas" w:eastAsiaTheme="minorHAnsi" w:hAnsi="Consolas" w:cs="Consolas"/>
+          <w:color w:val="000000"/>
+          <w:sz w:val="20"/>
+          <w:szCs w:val="20"/>
+          <w:lang w:eastAsia="en-US"/>
+        </w:rPr>
+        <w:t>_</w:t>
       </w:r>
       <w:proofErr w:type="gramStart"/>
       <w:r>
@@ -2172,7 +2349,17 @@
           <w:szCs w:val="20"/>
           <w:lang w:val="en-US" w:eastAsia="en-US"/>
         </w:rPr>
-        <w:t>s(</w:t>
+        <w:t>s</w:t>
+      </w:r>
+      <w:r>
+        <w:rPr>
+          <w:rFonts w:ascii="Consolas" w:eastAsiaTheme="minorHAnsi" w:hAnsi="Consolas" w:cs="Consolas"/>
+          <w:color w:val="000000"/>
+          <w:sz w:val="20"/>
+          <w:szCs w:val="20"/>
+          <w:lang w:eastAsia="en-US"/>
+        </w:rPr>
+        <w:t>(</w:t>
       </w:r>
       <w:proofErr w:type="gramEnd"/>
       <w:r>
@@ -2181,19 +2368,59 @@
           <w:color w:val="A31515"/>
           <w:sz w:val="20"/>
           <w:szCs w:val="20"/>
-          <w:lang w:val="en-US" w:eastAsia="en-US"/>
-        </w:rPr>
-        <w:t>"%d"</w:t>
-      </w:r>
-      <w:r>
-        <w:rPr>
-          <w:rFonts w:ascii="Consolas" w:eastAsiaTheme="minorHAnsi" w:hAnsi="Consolas" w:cs="Consolas"/>
-          <w:color w:val="000000"/>
-          <w:sz w:val="20"/>
-          <w:szCs w:val="20"/>
-          <w:lang w:val="en-US" w:eastAsia="en-US"/>
-        </w:rPr>
-        <w:t>, &amp;c);</w:t>
+          <w:lang w:eastAsia="en-US"/>
+        </w:rPr>
+        <w:t>"%</w:t>
+      </w:r>
+      <w:r>
+        <w:rPr>
+          <w:rFonts w:ascii="Consolas" w:eastAsiaTheme="minorHAnsi" w:hAnsi="Consolas" w:cs="Consolas"/>
+          <w:color w:val="A31515"/>
+          <w:sz w:val="20"/>
+          <w:szCs w:val="20"/>
+          <w:lang w:val="en-US" w:eastAsia="en-US"/>
+        </w:rPr>
+        <w:t>d</w:t>
+      </w:r>
+      <w:r>
+        <w:rPr>
+          <w:rFonts w:ascii="Consolas" w:eastAsiaTheme="minorHAnsi" w:hAnsi="Consolas" w:cs="Consolas"/>
+          <w:color w:val="A31515"/>
+          <w:sz w:val="20"/>
+          <w:szCs w:val="20"/>
+          <w:lang w:eastAsia="en-US"/>
+        </w:rPr>
+        <w:t>"</w:t>
+      </w:r>
+      <w:r>
+        <w:rPr>
+          <w:rFonts w:ascii="Consolas" w:eastAsiaTheme="minorHAnsi" w:hAnsi="Consolas" w:cs="Consolas"/>
+          <w:color w:val="000000"/>
+          <w:sz w:val="20"/>
+          <w:szCs w:val="20"/>
+          <w:lang w:eastAsia="en-US"/>
+        </w:rPr>
+        <w:t>, &amp;</w:t>
+      </w:r>
+      <w:r>
+        <w:rPr>
+          <w:rFonts w:ascii="Consolas" w:eastAsiaTheme="minorHAnsi" w:hAnsi="Consolas" w:cs="Consolas"/>
+          <w:color w:val="000000"/>
+          <w:sz w:val="20"/>
+          <w:szCs w:val="20"/>
+          <w:lang w:val="en-US" w:eastAsia="en-US"/>
+        </w:rPr>
+        <w:t>c</w:t>
+      </w:r>
+      <w:r>
+        <w:rPr>
+          <w:rFonts w:ascii="Consolas" w:eastAsiaTheme="minorHAnsi" w:hAnsi="Consolas" w:cs="Consolas"/>
+          <w:color w:val="000000"/>
+          <w:sz w:val="20"/>
+          <w:szCs w:val="20"/>
+          <w:lang w:eastAsia="en-US"/>
+        </w:rPr>
+        <w:t>);</w:t>
       </w:r>
     </w:p>
     <w:p>
@@ -2202,159 +2429,75 @@
         <w:autoSpaceDN w:val="0"/>
         <w:adjustRightInd w:val="0"/>
         <w:rPr>
-          <w:rFonts w:ascii="Consolas" w:eastAsiaTheme="minorHAnsi" w:hAnsi="Consolas" w:cs="Consolas"/>
-          <w:color w:val="000000"/>
-          <w:sz w:val="20"/>
-          <w:szCs w:val="20"/>
-          <w:lang w:eastAsia="en-US"/>
-        </w:rPr>
-      </w:pPr>
-      <w:r>
-        <w:rPr>
-          <w:rFonts w:ascii="Consolas" w:eastAsiaTheme="minorHAnsi" w:hAnsi="Consolas" w:cs="Consolas"/>
-          <w:color w:val="000000"/>
-          <w:sz w:val="20"/>
-          <w:szCs w:val="20"/>
-          <w:lang w:eastAsia="en-US"/>
-        </w:rPr>
-        <w:t xml:space="preserve">    </w:t>
-      </w:r>
-      <w:r>
-        <w:rPr>
-          <w:rFonts w:ascii="Consolas" w:eastAsiaTheme="minorHAnsi" w:hAnsi="Consolas" w:cs="Consolas"/>
-          <w:color w:val="000000"/>
-          <w:sz w:val="20"/>
-          <w:szCs w:val="20"/>
-          <w:lang w:val="en-US" w:eastAsia="en-US"/>
-        </w:rPr>
-        <w:t>d</w:t>
-      </w:r>
-      <w:r>
-        <w:rPr>
-          <w:rFonts w:ascii="Consolas" w:eastAsiaTheme="minorHAnsi" w:hAnsi="Consolas" w:cs="Consolas"/>
-          <w:color w:val="000000"/>
-          <w:sz w:val="20"/>
-          <w:szCs w:val="20"/>
-          <w:lang w:eastAsia="en-US"/>
-        </w:rPr>
-        <w:t xml:space="preserve"> = </w:t>
-      </w:r>
-      <w:r>
-        <w:rPr>
-          <w:rFonts w:ascii="Consolas" w:eastAsiaTheme="minorHAnsi" w:hAnsi="Consolas" w:cs="Consolas"/>
-          <w:color w:val="000000"/>
-          <w:sz w:val="20"/>
-          <w:szCs w:val="20"/>
-          <w:lang w:val="en-US" w:eastAsia="en-US"/>
-        </w:rPr>
-        <w:t>a</w:t>
-      </w:r>
-      <w:r>
-        <w:rPr>
-          <w:rFonts w:ascii="Consolas" w:eastAsiaTheme="minorHAnsi" w:hAnsi="Consolas" w:cs="Consolas"/>
-          <w:color w:val="000000"/>
-          <w:sz w:val="20"/>
-          <w:szCs w:val="20"/>
-          <w:lang w:eastAsia="en-US"/>
-        </w:rPr>
-        <w:t>+</w:t>
-      </w:r>
-      <w:r>
-        <w:rPr>
-          <w:rFonts w:ascii="Consolas" w:eastAsiaTheme="minorHAnsi" w:hAnsi="Consolas" w:cs="Consolas"/>
-          <w:color w:val="000000"/>
-          <w:sz w:val="20"/>
-          <w:szCs w:val="20"/>
-          <w:lang w:val="en-US" w:eastAsia="en-US"/>
-        </w:rPr>
-        <w:t>b</w:t>
-      </w:r>
-      <w:r>
-        <w:rPr>
-          <w:rFonts w:ascii="Consolas" w:eastAsiaTheme="minorHAnsi" w:hAnsi="Consolas" w:cs="Consolas"/>
-          <w:color w:val="000000"/>
-          <w:sz w:val="20"/>
-          <w:szCs w:val="20"/>
-          <w:lang w:eastAsia="en-US"/>
-        </w:rPr>
-        <w:t>/</w:t>
-      </w:r>
-      <w:r>
-        <w:rPr>
-          <w:rFonts w:ascii="Consolas" w:eastAsiaTheme="minorHAnsi" w:hAnsi="Consolas" w:cs="Consolas"/>
-          <w:color w:val="000000"/>
-          <w:sz w:val="20"/>
-          <w:szCs w:val="20"/>
-          <w:lang w:val="en-US" w:eastAsia="en-US"/>
-        </w:rPr>
-        <w:t>c</w:t>
-      </w:r>
-      <w:r>
-        <w:rPr>
-          <w:rFonts w:ascii="Consolas" w:eastAsiaTheme="minorHAnsi" w:hAnsi="Consolas" w:cs="Consolas"/>
-          <w:color w:val="000000"/>
-          <w:sz w:val="20"/>
-          <w:szCs w:val="20"/>
-          <w:lang w:eastAsia="en-US"/>
-        </w:rPr>
-        <w:t>*++</w:t>
-      </w:r>
-      <w:r>
-        <w:rPr>
-          <w:rFonts w:ascii="Consolas" w:eastAsiaTheme="minorHAnsi" w:hAnsi="Consolas" w:cs="Consolas"/>
-          <w:color w:val="000000"/>
-          <w:sz w:val="20"/>
-          <w:szCs w:val="20"/>
-          <w:lang w:val="en-US" w:eastAsia="en-US"/>
-        </w:rPr>
-        <w:t>b</w:t>
-      </w:r>
-      <w:r>
-        <w:rPr>
-          <w:rFonts w:ascii="Consolas" w:eastAsiaTheme="minorHAnsi" w:hAnsi="Consolas" w:cs="Consolas"/>
-          <w:color w:val="000000"/>
-          <w:sz w:val="20"/>
-          <w:szCs w:val="20"/>
-          <w:lang w:eastAsia="en-US"/>
-        </w:rPr>
-        <w:t>-</w:t>
-      </w:r>
-      <w:r>
-        <w:rPr>
-          <w:rFonts w:ascii="Consolas" w:eastAsiaTheme="minorHAnsi" w:hAnsi="Consolas" w:cs="Consolas"/>
-          <w:color w:val="000000"/>
-          <w:sz w:val="20"/>
-          <w:szCs w:val="20"/>
-          <w:lang w:val="en-US" w:eastAsia="en-US"/>
-        </w:rPr>
-        <w:t>c</w:t>
-      </w:r>
-      <w:r>
-        <w:rPr>
-          <w:rFonts w:ascii="Consolas" w:eastAsiaTheme="minorHAnsi" w:hAnsi="Consolas" w:cs="Consolas"/>
-          <w:color w:val="000000"/>
-          <w:sz w:val="20"/>
-          <w:szCs w:val="20"/>
-          <w:lang w:eastAsia="en-US"/>
-        </w:rPr>
-        <w:t>;</w:t>
-      </w:r>
-      <w:r>
-        <w:rPr>
-          <w:rFonts w:ascii="Consolas" w:eastAsiaTheme="minorHAnsi" w:hAnsi="Consolas" w:cs="Consolas"/>
-          <w:color w:val="000000"/>
-          <w:sz w:val="20"/>
-          <w:szCs w:val="20"/>
-          <w:lang w:eastAsia="en-US"/>
-        </w:rPr>
-        <w:t xml:space="preserve"> </w:t>
-      </w:r>
-      <w:r>
-        <w:rPr>
           <w:rStyle w:val="a5"/>
           <w:rFonts w:eastAsiaTheme="minorHAnsi"/>
         </w:rPr>
-        <w:t>//само выражение</w:t>
+      </w:pPr>
+      <w:r>
+        <w:rPr>
+          <w:rFonts w:ascii="Consolas" w:eastAsiaTheme="minorHAnsi" w:hAnsi="Consolas" w:cs="Consolas"/>
+          <w:color w:val="008000"/>
+          <w:sz w:val="19"/>
+          <w:szCs w:val="19"/>
+          <w:lang w:eastAsia="en-US"/>
+        </w:rPr>
+        <w:t xml:space="preserve">    </w:t>
+      </w:r>
+      <w:proofErr w:type="spellStart"/>
+      <w:r>
+        <w:rPr>
+          <w:rFonts w:ascii="Consolas" w:eastAsiaTheme="minorHAnsi" w:hAnsi="Consolas" w:cs="Consolas"/>
+          <w:sz w:val="20"/>
+          <w:szCs w:val="20"/>
+          <w:lang w:eastAsia="en-US"/>
+        </w:rPr>
+        <w:t>if</w:t>
+      </w:r>
+      <w:proofErr w:type="spellEnd"/>
+      <w:r>
+        <w:rPr>
+          <w:rFonts w:ascii="Consolas" w:eastAsiaTheme="minorHAnsi" w:hAnsi="Consolas" w:cs="Consolas"/>
+          <w:sz w:val="20"/>
+          <w:szCs w:val="20"/>
+          <w:lang w:eastAsia="en-US"/>
+        </w:rPr>
+        <w:t xml:space="preserve"> (</w:t>
+      </w:r>
+      <w:proofErr w:type="gramStart"/>
+      <w:r>
+        <w:rPr>
+          <w:rFonts w:ascii="Consolas" w:eastAsiaTheme="minorHAnsi" w:hAnsi="Consolas" w:cs="Consolas"/>
+          <w:sz w:val="20"/>
+          <w:szCs w:val="20"/>
+          <w:lang w:eastAsia="en-US"/>
+        </w:rPr>
+        <w:t>c !</w:t>
+      </w:r>
+      <w:proofErr w:type="gramEnd"/>
+      <w:r>
+        <w:rPr>
+          <w:rFonts w:ascii="Consolas" w:eastAsiaTheme="minorHAnsi" w:hAnsi="Consolas" w:cs="Consolas"/>
+          <w:sz w:val="20"/>
+          <w:szCs w:val="20"/>
+          <w:lang w:eastAsia="en-US"/>
+        </w:rPr>
+        <w:t>=0)</w:t>
+      </w:r>
+      <w:r>
+        <w:rPr>
+          <w:rFonts w:ascii="Consolas" w:eastAsiaTheme="minorHAnsi" w:hAnsi="Consolas" w:cs="Consolas"/>
+          <w:sz w:val="20"/>
+          <w:szCs w:val="20"/>
+          <w:lang w:eastAsia="en-US"/>
+        </w:rPr>
+        <w:t xml:space="preserve"> </w:t>
+      </w:r>
+      <w:r>
+        <w:rPr>
+          <w:rStyle w:val="a5"/>
+          <w:rFonts w:eastAsiaTheme="minorHAnsi"/>
+        </w:rPr>
+        <w:t>//ввод условия, так как на ноль делить нельзя</w:t>
       </w:r>
     </w:p>
     <w:p>
@@ -2364,125 +2507,19 @@
         <w:adjustRightInd w:val="0"/>
         <w:rPr>
           <w:rFonts w:ascii="Consolas" w:eastAsiaTheme="minorHAnsi" w:hAnsi="Consolas" w:cs="Consolas"/>
-          <w:color w:val="008000"/>
-          <w:sz w:val="20"/>
-          <w:szCs w:val="20"/>
-          <w:lang w:eastAsia="en-US"/>
-        </w:rPr>
-      </w:pPr>
-      <w:r>
-        <w:rPr>
-          <w:rFonts w:ascii="Consolas" w:eastAsiaTheme="minorHAnsi" w:hAnsi="Consolas" w:cs="Consolas"/>
-          <w:color w:val="000000"/>
-          <w:sz w:val="20"/>
-          <w:szCs w:val="20"/>
-          <w:lang w:eastAsia="en-US"/>
-        </w:rPr>
-        <w:t xml:space="preserve">    </w:t>
-      </w:r>
-      <w:proofErr w:type="gramStart"/>
-      <w:r>
-        <w:rPr>
-          <w:rFonts w:ascii="Consolas" w:eastAsiaTheme="minorHAnsi" w:hAnsi="Consolas" w:cs="Consolas"/>
-          <w:color w:val="000000"/>
-          <w:sz w:val="20"/>
-          <w:szCs w:val="20"/>
-          <w:lang w:eastAsia="en-US"/>
-        </w:rPr>
-        <w:t>printf(</w:t>
-      </w:r>
-      <w:proofErr w:type="gramEnd"/>
-      <w:r>
-        <w:rPr>
-          <w:rFonts w:ascii="Consolas" w:eastAsiaTheme="minorHAnsi" w:hAnsi="Consolas" w:cs="Consolas"/>
-          <w:color w:val="A31515"/>
-          <w:sz w:val="20"/>
-          <w:szCs w:val="20"/>
-          <w:lang w:eastAsia="en-US"/>
-        </w:rPr>
-        <w:t>"Рез</w:t>
-      </w:r>
-      <w:r>
-        <w:rPr>
-          <w:rFonts w:ascii="Consolas" w:eastAsiaTheme="minorHAnsi" w:hAnsi="Consolas" w:cs="Consolas"/>
-          <w:color w:val="A31515"/>
-          <w:sz w:val="20"/>
-          <w:szCs w:val="20"/>
-          <w:lang w:eastAsia="en-US"/>
-        </w:rPr>
-        <w:t>у</w:t>
-      </w:r>
-      <w:r>
-        <w:rPr>
-          <w:rFonts w:ascii="Consolas" w:eastAsiaTheme="minorHAnsi" w:hAnsi="Consolas" w:cs="Consolas"/>
-          <w:color w:val="A31515"/>
-          <w:sz w:val="20"/>
-          <w:szCs w:val="20"/>
-          <w:lang w:eastAsia="en-US"/>
-        </w:rPr>
-        <w:t>льтат программы: %d"</w:t>
-      </w:r>
-      <w:r>
-        <w:rPr>
-          <w:rFonts w:ascii="Consolas" w:eastAsiaTheme="minorHAnsi" w:hAnsi="Consolas" w:cs="Consolas"/>
-          <w:color w:val="000000"/>
-          <w:sz w:val="20"/>
-          <w:szCs w:val="20"/>
-          <w:lang w:eastAsia="en-US"/>
-        </w:rPr>
-        <w:t>, d);</w:t>
-      </w:r>
-      <w:r>
-        <w:rPr>
-          <w:rFonts w:ascii="Consolas" w:eastAsiaTheme="minorHAnsi" w:hAnsi="Consolas" w:cs="Consolas"/>
-          <w:color w:val="000000"/>
-          <w:sz w:val="20"/>
-          <w:szCs w:val="20"/>
-          <w:lang w:eastAsia="en-US"/>
-        </w:rPr>
-        <w:t xml:space="preserve"> </w:t>
-      </w:r>
-      <w:r>
-        <w:rPr>
-          <w:rStyle w:val="a5"/>
-          <w:lang w:eastAsia="en-US"/>
-        </w:rPr>
-        <w:t>// в</w:t>
-      </w:r>
-      <w:r>
-        <w:rPr>
-          <w:rStyle w:val="a5"/>
-          <w:lang w:eastAsia="en-US"/>
-        </w:rPr>
-        <w:t>ыводим</w:t>
-      </w:r>
-      <w:r>
-        <w:rPr>
-          <w:rStyle w:val="a5"/>
-          <w:lang w:eastAsia="en-US"/>
-        </w:rPr>
-        <w:t xml:space="preserve"> значени</w:t>
-      </w:r>
-      <w:r>
-        <w:rPr>
-          <w:rStyle w:val="a5"/>
-          <w:lang w:eastAsia="en-US"/>
-        </w:rPr>
-        <w:t>е</w:t>
-      </w:r>
-      <w:r>
-        <w:rPr>
-          <w:rStyle w:val="a5"/>
-          <w:lang w:eastAsia="en-US"/>
-        </w:rPr>
-        <w:t xml:space="preserve"> </w:t>
-      </w:r>
-      <w:r>
-        <w:rPr>
-          <w:rStyle w:val="a5"/>
-          <w:lang w:eastAsia="en-US"/>
-        </w:rPr>
-        <w:t>выражения</w:t>
+          <w:sz w:val="22"/>
+          <w:szCs w:val="22"/>
+          <w:lang w:eastAsia="en-US"/>
+        </w:rPr>
+      </w:pPr>
+      <w:r>
+        <w:rPr>
+          <w:rFonts w:ascii="Consolas" w:eastAsiaTheme="minorHAnsi" w:hAnsi="Consolas" w:cs="Consolas"/>
+          <w:sz w:val="20"/>
+          <w:szCs w:val="20"/>
+          <w:lang w:eastAsia="en-US"/>
+        </w:rPr>
+        <w:t xml:space="preserve">    {</w:t>
       </w:r>
     </w:p>
     <w:p>
@@ -2491,66 +2528,159 @@
         <w:autoSpaceDN w:val="0"/>
         <w:adjustRightInd w:val="0"/>
         <w:rPr>
+          <w:rFonts w:ascii="Consolas" w:eastAsiaTheme="minorHAnsi" w:hAnsi="Consolas" w:cs="Consolas"/>
+          <w:color w:val="000000"/>
+          <w:sz w:val="20"/>
+          <w:szCs w:val="20"/>
+          <w:lang w:eastAsia="en-US"/>
+        </w:rPr>
+      </w:pPr>
+      <w:r>
+        <w:rPr>
+          <w:rFonts w:ascii="Consolas" w:eastAsiaTheme="minorHAnsi" w:hAnsi="Consolas" w:cs="Consolas"/>
+          <w:color w:val="000000"/>
+          <w:sz w:val="20"/>
+          <w:szCs w:val="20"/>
+          <w:lang w:eastAsia="en-US"/>
+        </w:rPr>
+        <w:t xml:space="preserve">    </w:t>
+      </w:r>
+      <w:r>
+        <w:rPr>
+          <w:rFonts w:ascii="Consolas" w:eastAsiaTheme="minorHAnsi" w:hAnsi="Consolas" w:cs="Consolas"/>
+          <w:color w:val="000000"/>
+          <w:sz w:val="20"/>
+          <w:szCs w:val="20"/>
+          <w:lang w:val="en-US" w:eastAsia="en-US"/>
+        </w:rPr>
+        <w:t>d</w:t>
+      </w:r>
+      <w:r>
+        <w:rPr>
+          <w:rFonts w:ascii="Consolas" w:eastAsiaTheme="minorHAnsi" w:hAnsi="Consolas" w:cs="Consolas"/>
+          <w:color w:val="000000"/>
+          <w:sz w:val="20"/>
+          <w:szCs w:val="20"/>
+          <w:lang w:eastAsia="en-US"/>
+        </w:rPr>
+        <w:t xml:space="preserve"> = </w:t>
+      </w:r>
+      <w:r>
+        <w:rPr>
+          <w:rFonts w:ascii="Consolas" w:eastAsiaTheme="minorHAnsi" w:hAnsi="Consolas" w:cs="Consolas"/>
+          <w:color w:val="000000"/>
+          <w:sz w:val="20"/>
+          <w:szCs w:val="20"/>
+          <w:lang w:val="en-US" w:eastAsia="en-US"/>
+        </w:rPr>
+        <w:t>a</w:t>
+      </w:r>
+      <w:r>
+        <w:rPr>
+          <w:rFonts w:ascii="Consolas" w:eastAsiaTheme="minorHAnsi" w:hAnsi="Consolas" w:cs="Consolas"/>
+          <w:color w:val="000000"/>
+          <w:sz w:val="20"/>
+          <w:szCs w:val="20"/>
+          <w:lang w:eastAsia="en-US"/>
+        </w:rPr>
+        <w:t>+</w:t>
+      </w:r>
+      <w:r>
+        <w:rPr>
+          <w:rFonts w:ascii="Consolas" w:eastAsiaTheme="minorHAnsi" w:hAnsi="Consolas" w:cs="Consolas"/>
+          <w:color w:val="000000"/>
+          <w:sz w:val="20"/>
+          <w:szCs w:val="20"/>
+          <w:lang w:val="en-US" w:eastAsia="en-US"/>
+        </w:rPr>
+        <w:t>b</w:t>
+      </w:r>
+      <w:r>
+        <w:rPr>
+          <w:rFonts w:ascii="Consolas" w:eastAsiaTheme="minorHAnsi" w:hAnsi="Consolas" w:cs="Consolas"/>
+          <w:color w:val="000000"/>
+          <w:sz w:val="20"/>
+          <w:szCs w:val="20"/>
+          <w:lang w:eastAsia="en-US"/>
+        </w:rPr>
+        <w:t>/</w:t>
+      </w:r>
+      <w:r>
+        <w:rPr>
+          <w:rFonts w:ascii="Consolas" w:eastAsiaTheme="minorHAnsi" w:hAnsi="Consolas" w:cs="Consolas"/>
+          <w:color w:val="000000"/>
+          <w:sz w:val="20"/>
+          <w:szCs w:val="20"/>
+          <w:lang w:val="en-US" w:eastAsia="en-US"/>
+        </w:rPr>
+        <w:t>c</w:t>
+      </w:r>
+      <w:r>
+        <w:rPr>
+          <w:rFonts w:ascii="Consolas" w:eastAsiaTheme="minorHAnsi" w:hAnsi="Consolas" w:cs="Consolas"/>
+          <w:color w:val="000000"/>
+          <w:sz w:val="20"/>
+          <w:szCs w:val="20"/>
+          <w:lang w:eastAsia="en-US"/>
+        </w:rPr>
+        <w:t>*++</w:t>
+      </w:r>
+      <w:r>
+        <w:rPr>
+          <w:rFonts w:ascii="Consolas" w:eastAsiaTheme="minorHAnsi" w:hAnsi="Consolas" w:cs="Consolas"/>
+          <w:color w:val="000000"/>
+          <w:sz w:val="20"/>
+          <w:szCs w:val="20"/>
+          <w:lang w:val="en-US" w:eastAsia="en-US"/>
+        </w:rPr>
+        <w:t>b</w:t>
+      </w:r>
+      <w:r>
+        <w:rPr>
+          <w:rFonts w:ascii="Consolas" w:eastAsiaTheme="minorHAnsi" w:hAnsi="Consolas" w:cs="Consolas"/>
+          <w:color w:val="000000"/>
+          <w:sz w:val="20"/>
+          <w:szCs w:val="20"/>
+          <w:lang w:eastAsia="en-US"/>
+        </w:rPr>
+        <w:t>-</w:t>
+      </w:r>
+      <w:r>
+        <w:rPr>
+          <w:rFonts w:ascii="Consolas" w:eastAsiaTheme="minorHAnsi" w:hAnsi="Consolas" w:cs="Consolas"/>
+          <w:color w:val="000000"/>
+          <w:sz w:val="20"/>
+          <w:szCs w:val="20"/>
+          <w:lang w:val="en-US" w:eastAsia="en-US"/>
+        </w:rPr>
+        <w:t>c</w:t>
+      </w:r>
+      <w:r>
+        <w:rPr>
+          <w:rFonts w:ascii="Consolas" w:eastAsiaTheme="minorHAnsi" w:hAnsi="Consolas" w:cs="Consolas"/>
+          <w:color w:val="000000"/>
+          <w:sz w:val="20"/>
+          <w:szCs w:val="20"/>
+          <w:lang w:eastAsia="en-US"/>
+        </w:rPr>
+        <w:t>;</w:t>
+      </w:r>
+      <w:r>
+        <w:rPr>
+          <w:rFonts w:ascii="Consolas" w:eastAsiaTheme="minorHAnsi" w:hAnsi="Consolas" w:cs="Consolas"/>
+          <w:color w:val="000000"/>
+          <w:sz w:val="20"/>
+          <w:szCs w:val="20"/>
+          <w:lang w:eastAsia="en-US"/>
+        </w:rPr>
+        <w:t xml:space="preserve"> </w:t>
+      </w:r>
+      <w:r>
+        <w:rPr>
           <w:rStyle w:val="a5"/>
           <w:rFonts w:eastAsiaTheme="minorHAnsi"/>
         </w:rPr>
-      </w:pPr>
-      <w:r>
-        <w:rPr>
-          <w:rFonts w:ascii="Consolas" w:eastAsiaTheme="minorHAnsi" w:hAnsi="Consolas" w:cs="Consolas"/>
-          <w:color w:val="000000"/>
-          <w:sz w:val="20"/>
-          <w:szCs w:val="20"/>
-          <w:lang w:eastAsia="en-US"/>
-        </w:rPr>
-        <w:t xml:space="preserve">    </w:t>
-      </w:r>
-      <w:r>
-        <w:rPr>
-          <w:rFonts w:ascii="Consolas" w:eastAsiaTheme="minorHAnsi" w:hAnsi="Consolas" w:cs="Consolas"/>
-          <w:color w:val="000000"/>
-          <w:sz w:val="20"/>
-          <w:szCs w:val="20"/>
-          <w:lang w:val="en-US" w:eastAsia="en-US"/>
-        </w:rPr>
-        <w:t>printf(</w:t>
-      </w:r>
-      <w:r>
-        <w:rPr>
-          <w:rFonts w:ascii="Consolas" w:eastAsiaTheme="minorHAnsi" w:hAnsi="Consolas" w:cs="Consolas"/>
-          <w:color w:val="A31515"/>
-          <w:sz w:val="20"/>
-          <w:szCs w:val="20"/>
-          <w:lang w:val="en-US" w:eastAsia="en-US"/>
-        </w:rPr>
-        <w:t>"\n"</w:t>
-      </w:r>
-      <w:r>
-        <w:rPr>
-          <w:rFonts w:ascii="Consolas" w:eastAsiaTheme="minorHAnsi" w:hAnsi="Consolas" w:cs="Consolas"/>
-          <w:color w:val="000000"/>
-          <w:sz w:val="20"/>
-          <w:szCs w:val="20"/>
-          <w:lang w:val="en-US" w:eastAsia="en-US"/>
-        </w:rPr>
-        <w:t>);</w:t>
-      </w:r>
-      <w:r>
-        <w:rPr>
-          <w:rFonts w:ascii="Consolas" w:eastAsiaTheme="minorHAnsi" w:hAnsi="Consolas" w:cs="Consolas"/>
-          <w:color w:val="000000"/>
-          <w:sz w:val="20"/>
-          <w:szCs w:val="20"/>
-          <w:lang w:eastAsia="en-US"/>
-        </w:rPr>
-        <w:t xml:space="preserve"> </w:t>
-      </w:r>
-      <w:r>
-        <w:rPr>
-          <w:rStyle w:val="a5"/>
-          <w:rFonts w:eastAsiaTheme="minorHAnsi"/>
-        </w:rPr>
-        <w:t>//перевод строки</w:t>
+        <w:t>//само выражение</w:t>
       </w:r>
     </w:p>
     <w:p>
@@ -2560,21 +2690,296 @@
         <w:adjustRightInd w:val="0"/>
         <w:rPr>
           <w:rFonts w:ascii="Consolas" w:eastAsiaTheme="minorHAnsi" w:hAnsi="Consolas" w:cs="Consolas"/>
-          <w:color w:val="000000"/>
-          <w:sz w:val="20"/>
-          <w:szCs w:val="20"/>
-          <w:lang w:val="en-US" w:eastAsia="en-US"/>
-        </w:rPr>
-      </w:pPr>
-      <w:r>
-        <w:rPr>
-          <w:rFonts w:ascii="Consolas" w:eastAsiaTheme="minorHAnsi" w:hAnsi="Consolas" w:cs="Consolas"/>
-          <w:color w:val="000000"/>
-          <w:sz w:val="20"/>
-          <w:szCs w:val="20"/>
-          <w:lang w:val="en-US" w:eastAsia="en-US"/>
-        </w:rPr>
-        <w:t xml:space="preserve">    system(</w:t>
+          <w:color w:val="008000"/>
+          <w:sz w:val="20"/>
+          <w:szCs w:val="20"/>
+          <w:lang w:eastAsia="en-US"/>
+        </w:rPr>
+      </w:pPr>
+      <w:r>
+        <w:rPr>
+          <w:rFonts w:ascii="Consolas" w:eastAsiaTheme="minorHAnsi" w:hAnsi="Consolas" w:cs="Consolas"/>
+          <w:color w:val="000000"/>
+          <w:sz w:val="20"/>
+          <w:szCs w:val="20"/>
+          <w:lang w:eastAsia="en-US"/>
+        </w:rPr>
+        <w:t xml:space="preserve">    </w:t>
+      </w:r>
+      <w:proofErr w:type="spellStart"/>
+      <w:proofErr w:type="gramStart"/>
+      <w:r>
+        <w:rPr>
+          <w:rFonts w:ascii="Consolas" w:eastAsiaTheme="minorHAnsi" w:hAnsi="Consolas" w:cs="Consolas"/>
+          <w:color w:val="000000"/>
+          <w:sz w:val="20"/>
+          <w:szCs w:val="20"/>
+          <w:lang w:eastAsia="en-US"/>
+        </w:rPr>
+        <w:t>printf</w:t>
+      </w:r>
+      <w:proofErr w:type="spellEnd"/>
+      <w:r>
+        <w:rPr>
+          <w:rFonts w:ascii="Consolas" w:eastAsiaTheme="minorHAnsi" w:hAnsi="Consolas" w:cs="Consolas"/>
+          <w:color w:val="000000"/>
+          <w:sz w:val="20"/>
+          <w:szCs w:val="20"/>
+          <w:lang w:eastAsia="en-US"/>
+        </w:rPr>
+        <w:t>(</w:t>
+      </w:r>
+      <w:proofErr w:type="gramEnd"/>
+      <w:r>
+        <w:rPr>
+          <w:rFonts w:ascii="Consolas" w:eastAsiaTheme="minorHAnsi" w:hAnsi="Consolas" w:cs="Consolas"/>
+          <w:color w:val="A31515"/>
+          <w:sz w:val="20"/>
+          <w:szCs w:val="20"/>
+          <w:lang w:eastAsia="en-US"/>
+        </w:rPr>
+        <w:t>"Рез</w:t>
+      </w:r>
+      <w:r>
+        <w:rPr>
+          <w:rFonts w:ascii="Consolas" w:eastAsiaTheme="minorHAnsi" w:hAnsi="Consolas" w:cs="Consolas"/>
+          <w:color w:val="A31515"/>
+          <w:sz w:val="20"/>
+          <w:szCs w:val="20"/>
+          <w:lang w:eastAsia="en-US"/>
+        </w:rPr>
+        <w:t>у</w:t>
+      </w:r>
+      <w:r>
+        <w:rPr>
+          <w:rFonts w:ascii="Consolas" w:eastAsiaTheme="minorHAnsi" w:hAnsi="Consolas" w:cs="Consolas"/>
+          <w:color w:val="A31515"/>
+          <w:sz w:val="20"/>
+          <w:szCs w:val="20"/>
+          <w:lang w:eastAsia="en-US"/>
+        </w:rPr>
+        <w:t>льтат программы: %d"</w:t>
+      </w:r>
+      <w:r>
+        <w:rPr>
+          <w:rFonts w:ascii="Consolas" w:eastAsiaTheme="minorHAnsi" w:hAnsi="Consolas" w:cs="Consolas"/>
+          <w:color w:val="A31515"/>
+          <w:sz w:val="20"/>
+          <w:szCs w:val="20"/>
+          <w:lang w:eastAsia="en-US"/>
+        </w:rPr>
+        <w:t>\</w:t>
+      </w:r>
+      <w:r>
+        <w:rPr>
+          <w:rFonts w:ascii="Consolas" w:eastAsiaTheme="minorHAnsi" w:hAnsi="Consolas" w:cs="Consolas"/>
+          <w:color w:val="A31515"/>
+          <w:sz w:val="20"/>
+          <w:szCs w:val="20"/>
+          <w:lang w:val="en-US" w:eastAsia="en-US"/>
+        </w:rPr>
+        <w:t>n</w:t>
+      </w:r>
+      <w:r>
+        <w:rPr>
+          <w:rFonts w:ascii="Consolas" w:eastAsiaTheme="minorHAnsi" w:hAnsi="Consolas" w:cs="Consolas"/>
+          <w:color w:val="000000"/>
+          <w:sz w:val="20"/>
+          <w:szCs w:val="20"/>
+          <w:lang w:eastAsia="en-US"/>
+        </w:rPr>
+        <w:t>, d);</w:t>
+      </w:r>
+      <w:r>
+        <w:rPr>
+          <w:rFonts w:ascii="Consolas" w:eastAsiaTheme="minorHAnsi" w:hAnsi="Consolas" w:cs="Consolas"/>
+          <w:color w:val="000000"/>
+          <w:sz w:val="20"/>
+          <w:szCs w:val="20"/>
+          <w:lang w:eastAsia="en-US"/>
+        </w:rPr>
+        <w:t xml:space="preserve"> </w:t>
+      </w:r>
+      <w:r>
+        <w:rPr>
+          <w:rStyle w:val="a5"/>
+          <w:lang w:eastAsia="en-US"/>
+        </w:rPr>
+        <w:t>// в</w:t>
+      </w:r>
+      <w:r>
+        <w:rPr>
+          <w:rStyle w:val="a5"/>
+          <w:lang w:eastAsia="en-US"/>
+        </w:rPr>
+        <w:t>ыводим</w:t>
+      </w:r>
+      <w:r>
+        <w:rPr>
+          <w:rStyle w:val="a5"/>
+          <w:lang w:eastAsia="en-US"/>
+        </w:rPr>
+        <w:t xml:space="preserve"> значени</w:t>
+      </w:r>
+      <w:r>
+        <w:rPr>
+          <w:rStyle w:val="a5"/>
+          <w:lang w:eastAsia="en-US"/>
+        </w:rPr>
+        <w:t>е</w:t>
+      </w:r>
+      <w:r>
+        <w:rPr>
+          <w:rStyle w:val="a5"/>
+          <w:lang w:eastAsia="en-US"/>
+        </w:rPr>
+        <w:t xml:space="preserve"> </w:t>
+      </w:r>
+      <w:r>
+        <w:rPr>
+          <w:rStyle w:val="a5"/>
+          <w:lang w:eastAsia="en-US"/>
+        </w:rPr>
+        <w:t>выражения</w:t>
+      </w:r>
+    </w:p>
+    <w:p>
+      <w:pPr>
+        <w:autoSpaceDE w:val="0"/>
+        <w:autoSpaceDN w:val="0"/>
+        <w:adjustRightInd w:val="0"/>
+        <w:rPr>
+          <w:rFonts w:ascii="Consolas" w:eastAsiaTheme="minorHAnsi" w:hAnsi="Consolas" w:cs="Consolas"/>
+          <w:sz w:val="20"/>
+          <w:szCs w:val="20"/>
+          <w:lang w:eastAsia="en-US"/>
+        </w:rPr>
+      </w:pPr>
+      <w:r>
+        <w:rPr>
+          <w:rFonts w:ascii="Consolas" w:eastAsiaTheme="minorHAnsi" w:hAnsi="Consolas" w:cs="Consolas"/>
+          <w:sz w:val="20"/>
+          <w:szCs w:val="20"/>
+          <w:lang w:eastAsia="en-US"/>
+        </w:rPr>
+        <w:t xml:space="preserve">    </w:t>
+      </w:r>
+      <w:r>
+        <w:rPr>
+          <w:rFonts w:ascii="Consolas" w:eastAsiaTheme="minorHAnsi" w:hAnsi="Consolas" w:cs="Consolas"/>
+          <w:sz w:val="20"/>
+          <w:szCs w:val="20"/>
+          <w:lang w:eastAsia="en-US"/>
+        </w:rPr>
+        <w:t>}</w:t>
+      </w:r>
+    </w:p>
+    <w:p>
+      <w:pPr>
+        <w:autoSpaceDE w:val="0"/>
+        <w:autoSpaceDN w:val="0"/>
+        <w:adjustRightInd w:val="0"/>
+        <w:rPr>
+          <w:rStyle w:val="a5"/>
+          <w:rFonts w:eastAsiaTheme="minorHAnsi"/>
+          <w:color w:val="auto"/>
+          <w:sz w:val="22"/>
+          <w:szCs w:val="22"/>
+        </w:rPr>
+      </w:pPr>
+      <w:r>
+        <w:rPr>
+          <w:rFonts w:ascii="Consolas" w:eastAsiaTheme="minorHAnsi" w:hAnsi="Consolas" w:cs="Consolas"/>
+          <w:sz w:val="20"/>
+          <w:szCs w:val="20"/>
+          <w:lang w:eastAsia="en-US"/>
+        </w:rPr>
+        <w:t xml:space="preserve">    </w:t>
+      </w:r>
+      <w:proofErr w:type="spellStart"/>
+      <w:r>
+        <w:rPr>
+          <w:rFonts w:ascii="Consolas" w:eastAsiaTheme="minorHAnsi" w:hAnsi="Consolas" w:cs="Consolas"/>
+          <w:sz w:val="20"/>
+          <w:szCs w:val="20"/>
+          <w:lang w:eastAsia="en-US"/>
+        </w:rPr>
+        <w:t>else</w:t>
+      </w:r>
+      <w:proofErr w:type="spellEnd"/>
+      <w:r>
+        <w:rPr>
+          <w:rFonts w:ascii="Consolas" w:eastAsiaTheme="minorHAnsi" w:hAnsi="Consolas" w:cs="Consolas"/>
+          <w:sz w:val="20"/>
+          <w:szCs w:val="20"/>
+          <w:lang w:eastAsia="en-US"/>
+        </w:rPr>
+        <w:t xml:space="preserve"> </w:t>
+      </w:r>
+      <w:proofErr w:type="spellStart"/>
+      <w:proofErr w:type="gramStart"/>
+      <w:r>
+        <w:rPr>
+          <w:rFonts w:ascii="Consolas" w:eastAsiaTheme="minorHAnsi" w:hAnsi="Consolas" w:cs="Consolas"/>
+          <w:sz w:val="20"/>
+          <w:szCs w:val="20"/>
+          <w:lang w:eastAsia="en-US"/>
+        </w:rPr>
+        <w:t>printf</w:t>
+      </w:r>
+      <w:proofErr w:type="spellEnd"/>
+      <w:r>
+        <w:rPr>
+          <w:rFonts w:ascii="Consolas" w:eastAsiaTheme="minorHAnsi" w:hAnsi="Consolas" w:cs="Consolas"/>
+          <w:sz w:val="20"/>
+          <w:szCs w:val="20"/>
+          <w:lang w:eastAsia="en-US"/>
+        </w:rPr>
+        <w:t>(</w:t>
+      </w:r>
+      <w:proofErr w:type="gramEnd"/>
+      <w:r>
+        <w:rPr>
+          <w:rFonts w:ascii="Consolas" w:eastAsiaTheme="minorHAnsi" w:hAnsi="Consolas" w:cs="Consolas"/>
+          <w:sz w:val="20"/>
+          <w:szCs w:val="20"/>
+          <w:lang w:eastAsia="en-US"/>
+        </w:rPr>
+        <w:t>"Значение выражения нельзя вычислить, так как делить на ноль нельзя \n");</w:t>
+      </w:r>
+    </w:p>
+    <w:p>
+      <w:pPr>
+        <w:autoSpaceDE w:val="0"/>
+        <w:autoSpaceDN w:val="0"/>
+        <w:adjustRightInd w:val="0"/>
+        <w:rPr>
+          <w:rFonts w:ascii="Consolas" w:eastAsiaTheme="minorHAnsi" w:hAnsi="Consolas" w:cs="Consolas"/>
+          <w:color w:val="000000"/>
+          <w:sz w:val="20"/>
+          <w:szCs w:val="20"/>
+          <w:lang w:val="en-US" w:eastAsia="en-US"/>
+        </w:rPr>
+      </w:pPr>
+      <w:r>
+        <w:rPr>
+          <w:rFonts w:ascii="Consolas" w:eastAsiaTheme="minorHAnsi" w:hAnsi="Consolas" w:cs="Consolas"/>
+          <w:color w:val="000000"/>
+          <w:sz w:val="20"/>
+          <w:szCs w:val="20"/>
+          <w:lang w:eastAsia="en-US"/>
+        </w:rPr>
+        <w:t xml:space="preserve">    </w:t>
+      </w:r>
+      <w:r>
+        <w:rPr>
+          <w:rFonts w:ascii="Consolas" w:eastAsiaTheme="minorHAnsi" w:hAnsi="Consolas" w:cs="Consolas"/>
+          <w:color w:val="000000"/>
+          <w:sz w:val="20"/>
+          <w:szCs w:val="20"/>
+          <w:lang w:val="en-US" w:eastAsia="en-US"/>
+        </w:rPr>
+        <w:t>system(</w:t>
       </w:r>
       <w:r>
         <w:rPr>
@@ -2757,19 +3162,7 @@
         <w:t xml:space="preserve">Написать программу для </w:t>
       </w:r>
       <w:r>
-        <w:t>в</w:t>
-      </w:r>
-      <w:r>
-        <w:t>ычислени</w:t>
-      </w:r>
-      <w:r>
-        <w:t>я</w:t>
-      </w:r>
-      <w:r>
-        <w:t xml:space="preserve"> алгебраического выражения, требующего преобразования типов</w:t>
-      </w:r>
-      <w:r>
-        <w:t>.</w:t>
+        <w:t>вычисления алгебраического выражения, требующего преобразования типов.</w:t>
       </w:r>
     </w:p>
     <w:p>
@@ -2782,7 +3175,7 @@
           <w:color w:val="000000"/>
           <w:sz w:val="20"/>
           <w:szCs w:val="20"/>
-          <w:lang w:val="en-US" w:eastAsia="en-US"/>
+          <w:lang w:eastAsia="en-US"/>
         </w:rPr>
       </w:pPr>
       <w:r>
@@ -2801,7 +3194,7 @@
           <w:color w:val="000000"/>
           <w:sz w:val="20"/>
           <w:szCs w:val="20"/>
-          <w:lang w:val="en-US" w:eastAsia="en-US"/>
+          <w:lang w:eastAsia="en-US"/>
         </w:rPr>
         <w:t xml:space="preserve"> </w:t>
       </w:r>
@@ -2811,9 +3204,29 @@
           <w:color w:val="A31515"/>
           <w:sz w:val="20"/>
           <w:szCs w:val="20"/>
-          <w:lang w:val="en-US" w:eastAsia="en-US"/>
-        </w:rPr>
-        <w:t>&lt;iostream&gt;</w:t>
+          <w:lang w:eastAsia="en-US"/>
+        </w:rPr>
+        <w:t>&lt;</w:t>
+      </w:r>
+      <w:r>
+        <w:rPr>
+          <w:rFonts w:ascii="Consolas" w:eastAsiaTheme="minorHAnsi" w:hAnsi="Consolas" w:cs="Consolas"/>
+          <w:color w:val="A31515"/>
+          <w:sz w:val="20"/>
+          <w:szCs w:val="20"/>
+          <w:lang w:val="en-US" w:eastAsia="en-US"/>
+        </w:rPr>
+        <w:t>iostream</w:t>
+      </w:r>
+      <w:r>
+        <w:rPr>
+          <w:rFonts w:ascii="Consolas" w:eastAsiaTheme="minorHAnsi" w:hAnsi="Consolas" w:cs="Consolas"/>
+          <w:color w:val="A31515"/>
+          <w:sz w:val="20"/>
+          <w:szCs w:val="20"/>
+          <w:lang w:eastAsia="en-US"/>
+        </w:rPr>
+        <w:t>&gt;</w:t>
       </w:r>
     </w:p>
     <w:p>
@@ -2869,6 +3282,7 @@
         </w:rPr>
         <w:t>&lt;</w:t>
       </w:r>
+      <w:proofErr w:type="spellStart"/>
       <w:r>
         <w:rPr>
           <w:rFonts w:ascii="Consolas" w:eastAsiaTheme="minorHAnsi" w:hAnsi="Consolas" w:cs="Consolas"/>
@@ -2879,6 +3293,7 @@
         </w:rPr>
         <w:t>stdlib</w:t>
       </w:r>
+      <w:proofErr w:type="spellEnd"/>
       <w:r>
         <w:rPr>
           <w:rFonts w:ascii="Consolas" w:eastAsiaTheme="minorHAnsi" w:hAnsi="Consolas" w:cs="Consolas"/>
@@ -2966,11 +3381,7 @@
         <w:autoSpaceDN w:val="0"/>
         <w:adjustRightInd w:val="0"/>
         <w:rPr>
-          <w:rFonts w:ascii="Consolas" w:eastAsiaTheme="minorHAnsi" w:hAnsi="Consolas" w:cs="Consolas"/>
-          <w:color w:val="000000"/>
-          <w:sz w:val="20"/>
-          <w:szCs w:val="20"/>
-          <w:lang w:eastAsia="en-US"/>
+          <w:rStyle w:val="a5"/>
         </w:rPr>
       </w:pPr>
       <w:r>
@@ -3013,6 +3424,7 @@
         </w:rPr>
         <w:t>&lt;</w:t>
       </w:r>
+      <w:proofErr w:type="spellStart"/>
       <w:r>
         <w:rPr>
           <w:rFonts w:ascii="Consolas" w:eastAsiaTheme="minorHAnsi" w:hAnsi="Consolas" w:cs="Consolas"/>
@@ -3023,6 +3435,7 @@
         </w:rPr>
         <w:t>stdio</w:t>
       </w:r>
+      <w:proofErr w:type="spellEnd"/>
       <w:r>
         <w:rPr>
           <w:rFonts w:ascii="Consolas" w:eastAsiaTheme="minorHAnsi" w:hAnsi="Consolas" w:cs="Consolas"/>
@@ -3087,18 +3500,18 @@
           <w:color w:val="000000"/>
           <w:sz w:val="20"/>
           <w:szCs w:val="20"/>
-          <w:lang w:val="en-US" w:eastAsia="en-US"/>
-        </w:rPr>
-      </w:pPr>
-      <w:r>
-        <w:rPr>
-          <w:rFonts w:ascii="Consolas" w:eastAsiaTheme="minorHAnsi" w:hAnsi="Consolas" w:cs="Consolas"/>
-          <w:color w:val="0000FF"/>
-          <w:sz w:val="20"/>
-          <w:szCs w:val="20"/>
-          <w:lang w:val="en-US" w:eastAsia="en-US"/>
-        </w:rPr>
-        <w:t>int</w:t>
+          <w:lang w:eastAsia="en-US"/>
+        </w:rPr>
+      </w:pPr>
+      <w:r>
+        <w:rPr>
+          <w:rFonts w:ascii="Consolas" w:eastAsiaTheme="minorHAnsi" w:hAnsi="Consolas" w:cs="Consolas"/>
+          <w:color w:val="808080"/>
+          <w:sz w:val="20"/>
+          <w:szCs w:val="20"/>
+          <w:lang w:val="en-US" w:eastAsia="en-US"/>
+        </w:rPr>
+        <w:t>#include</w:t>
       </w:r>
       <w:r>
         <w:rPr>
@@ -3110,27 +3523,44 @@
         </w:rPr>
         <w:t xml:space="preserve"> </w:t>
       </w:r>
-      <w:proofErr w:type="gramStart"/>
-      <w:r>
-        <w:rPr>
-          <w:rFonts w:ascii="Consolas" w:eastAsiaTheme="minorHAnsi" w:hAnsi="Consolas" w:cs="Consolas"/>
-          <w:color w:val="000000"/>
-          <w:sz w:val="20"/>
-          <w:szCs w:val="20"/>
-          <w:lang w:val="en-US" w:eastAsia="en-US"/>
-        </w:rPr>
-        <w:t>main(</w:t>
-      </w:r>
-      <w:proofErr w:type="gramEnd"/>
-      <w:r>
-        <w:rPr>
-          <w:rFonts w:ascii="Consolas" w:eastAsiaTheme="minorHAnsi" w:hAnsi="Consolas" w:cs="Consolas"/>
-          <w:color w:val="000000"/>
-          <w:sz w:val="20"/>
-          <w:szCs w:val="20"/>
-          <w:lang w:val="en-US" w:eastAsia="en-US"/>
-        </w:rPr>
-        <w:t>)</w:t>
+      <w:r>
+        <w:rPr>
+          <w:rFonts w:ascii="Consolas" w:eastAsiaTheme="minorHAnsi" w:hAnsi="Consolas" w:cs="Consolas"/>
+          <w:color w:val="A31515"/>
+          <w:sz w:val="20"/>
+          <w:szCs w:val="20"/>
+          <w:lang w:val="en-US" w:eastAsia="en-US"/>
+        </w:rPr>
+        <w:t>&lt;</w:t>
+      </w:r>
+      <w:proofErr w:type="spellStart"/>
+      <w:r>
+        <w:rPr>
+          <w:rFonts w:ascii="Consolas" w:eastAsiaTheme="minorHAnsi" w:hAnsi="Consolas" w:cs="Consolas"/>
+          <w:color w:val="A31515"/>
+          <w:sz w:val="20"/>
+          <w:szCs w:val="20"/>
+          <w:lang w:val="en-US" w:eastAsia="en-US"/>
+        </w:rPr>
+        <w:t>locale.h</w:t>
+      </w:r>
+      <w:proofErr w:type="spellEnd"/>
+      <w:r>
+        <w:rPr>
+          <w:rFonts w:ascii="Consolas" w:eastAsiaTheme="minorHAnsi" w:hAnsi="Consolas" w:cs="Consolas"/>
+          <w:color w:val="A31515"/>
+          <w:sz w:val="20"/>
+          <w:szCs w:val="20"/>
+          <w:lang w:val="en-US" w:eastAsia="en-US"/>
+        </w:rPr>
+        <w:t xml:space="preserve">&gt; </w:t>
+      </w:r>
+      <w:r>
+        <w:rPr>
+          <w:rStyle w:val="a5"/>
+          <w:rFonts w:eastAsiaTheme="minorHAnsi"/>
+        </w:rPr>
+        <w:t>//локализация</w:t>
       </w:r>
     </w:p>
     <w:p>
@@ -3143,18 +3573,50 @@
           <w:color w:val="000000"/>
           <w:sz w:val="20"/>
           <w:szCs w:val="20"/>
-          <w:lang w:eastAsia="en-US"/>
-        </w:rPr>
-      </w:pPr>
-      <w:r>
-        <w:rPr>
-          <w:rFonts w:ascii="Consolas" w:eastAsiaTheme="minorHAnsi" w:hAnsi="Consolas" w:cs="Consolas"/>
-          <w:color w:val="000000"/>
-          <w:sz w:val="20"/>
-          <w:szCs w:val="20"/>
-          <w:lang w:eastAsia="en-US"/>
-        </w:rPr>
-        <w:t>{</w:t>
+          <w:lang w:val="en-US" w:eastAsia="en-US"/>
+        </w:rPr>
+      </w:pPr>
+      <w:r>
+        <w:rPr>
+          <w:rFonts w:ascii="Consolas" w:eastAsiaTheme="minorHAnsi" w:hAnsi="Consolas" w:cs="Consolas"/>
+          <w:color w:val="0000FF"/>
+          <w:sz w:val="20"/>
+          <w:szCs w:val="20"/>
+          <w:lang w:val="en-US" w:eastAsia="en-US"/>
+        </w:rPr>
+        <w:t>int</w:t>
+      </w:r>
+      <w:r>
+        <w:rPr>
+          <w:rFonts w:ascii="Consolas" w:eastAsiaTheme="minorHAnsi" w:hAnsi="Consolas" w:cs="Consolas"/>
+          <w:color w:val="000000"/>
+          <w:sz w:val="20"/>
+          <w:szCs w:val="20"/>
+          <w:lang w:val="en-US" w:eastAsia="en-US"/>
+        </w:rPr>
+        <w:t xml:space="preserve"> </w:t>
+      </w:r>
+      <w:proofErr w:type="gramStart"/>
+      <w:r>
+        <w:rPr>
+          <w:rFonts w:ascii="Consolas" w:eastAsiaTheme="minorHAnsi" w:hAnsi="Consolas" w:cs="Consolas"/>
+          <w:color w:val="000000"/>
+          <w:sz w:val="20"/>
+          <w:szCs w:val="20"/>
+          <w:lang w:val="en-US" w:eastAsia="en-US"/>
+        </w:rPr>
+        <w:t>main(</w:t>
+      </w:r>
+      <w:proofErr w:type="gramEnd"/>
+      <w:r>
+        <w:rPr>
+          <w:rFonts w:ascii="Consolas" w:eastAsiaTheme="minorHAnsi" w:hAnsi="Consolas" w:cs="Consolas"/>
+          <w:color w:val="000000"/>
+          <w:sz w:val="20"/>
+          <w:szCs w:val="20"/>
+          <w:lang w:val="en-US" w:eastAsia="en-US"/>
+        </w:rPr>
+        <w:t>)</w:t>
       </w:r>
     </w:p>
     <w:p>
@@ -3164,63 +3626,21 @@
         <w:adjustRightInd w:val="0"/>
         <w:rPr>
           <w:rFonts w:ascii="Consolas" w:eastAsiaTheme="minorHAnsi" w:hAnsi="Consolas" w:cs="Consolas"/>
-          <w:color w:val="008000"/>
-          <w:sz w:val="20"/>
-          <w:szCs w:val="20"/>
-          <w:lang w:eastAsia="en-US"/>
-        </w:rPr>
-      </w:pPr>
-      <w:r>
-        <w:rPr>
-          <w:rFonts w:ascii="Consolas" w:eastAsiaTheme="minorHAnsi" w:hAnsi="Consolas" w:cs="Consolas"/>
-          <w:color w:val="000000"/>
-          <w:sz w:val="20"/>
-          <w:szCs w:val="20"/>
-          <w:lang w:eastAsia="en-US"/>
-        </w:rPr>
-        <w:t xml:space="preserve">    </w:t>
-      </w:r>
-      <w:proofErr w:type="gramStart"/>
-      <w:r>
-        <w:rPr>
-          <w:rFonts w:ascii="Consolas" w:eastAsiaTheme="minorHAnsi" w:hAnsi="Consolas" w:cs="Consolas"/>
-          <w:color w:val="000000"/>
-          <w:sz w:val="20"/>
-          <w:szCs w:val="20"/>
-          <w:lang w:eastAsia="en-US"/>
-        </w:rPr>
-        <w:t>system(</w:t>
-      </w:r>
-      <w:proofErr w:type="gramEnd"/>
-      <w:r>
-        <w:rPr>
-          <w:rFonts w:ascii="Consolas" w:eastAsiaTheme="minorHAnsi" w:hAnsi="Consolas" w:cs="Consolas"/>
-          <w:color w:val="A31515"/>
-          <w:sz w:val="20"/>
-          <w:szCs w:val="20"/>
-          <w:lang w:eastAsia="en-US"/>
-        </w:rPr>
-        <w:t>"chcp 1251"</w:t>
-      </w:r>
-      <w:r>
-        <w:rPr>
-          <w:rFonts w:ascii="Consolas" w:eastAsiaTheme="minorHAnsi" w:hAnsi="Consolas" w:cs="Consolas"/>
-          <w:color w:val="000000"/>
-          <w:sz w:val="20"/>
-          <w:szCs w:val="20"/>
-          <w:lang w:eastAsia="en-US"/>
-        </w:rPr>
-        <w:t xml:space="preserve">); </w:t>
-      </w:r>
-      <w:r>
-        <w:rPr>
-          <w:rFonts w:ascii="Consolas" w:eastAsiaTheme="minorHAnsi" w:hAnsi="Consolas" w:cs="Consolas"/>
-          <w:color w:val="008000"/>
-          <w:sz w:val="20"/>
-          <w:szCs w:val="20"/>
-          <w:lang w:eastAsia="en-US"/>
-        </w:rPr>
-        <w:t>// переходим в консоли на русский язык</w:t>
+          <w:color w:val="000000"/>
+          <w:sz w:val="20"/>
+          <w:szCs w:val="20"/>
+          <w:lang w:eastAsia="en-US"/>
+        </w:rPr>
+      </w:pPr>
+      <w:r>
+        <w:rPr>
+          <w:rFonts w:ascii="Consolas" w:eastAsiaTheme="minorHAnsi" w:hAnsi="Consolas" w:cs="Consolas"/>
+          <w:color w:val="000000"/>
+          <w:sz w:val="20"/>
+          <w:szCs w:val="20"/>
+          <w:lang w:eastAsia="en-US"/>
+        </w:rPr>
+        <w:t>{</w:t>
       </w:r>
     </w:p>
     <w:p>
@@ -3230,42 +3650,24 @@
         <w:adjustRightInd w:val="0"/>
         <w:rPr>
           <w:rFonts w:ascii="Consolas" w:eastAsiaTheme="minorHAnsi" w:hAnsi="Consolas" w:cs="Consolas"/>
-          <w:color w:val="000000"/>
-          <w:sz w:val="20"/>
-          <w:szCs w:val="20"/>
-          <w:lang w:eastAsia="en-US"/>
-        </w:rPr>
-      </w:pPr>
-      <w:r>
-        <w:rPr>
-          <w:rFonts w:ascii="Consolas" w:eastAsiaTheme="minorHAnsi" w:hAnsi="Consolas" w:cs="Consolas"/>
           <w:color w:val="008000"/>
           <w:sz w:val="20"/>
           <w:szCs w:val="20"/>
           <w:lang w:eastAsia="en-US"/>
         </w:rPr>
+      </w:pPr>
+      <w:r>
+        <w:rPr>
+          <w:rFonts w:ascii="Consolas" w:eastAsiaTheme="minorHAnsi" w:hAnsi="Consolas" w:cs="Consolas"/>
+          <w:color w:val="000000"/>
+          <w:sz w:val="20"/>
+          <w:szCs w:val="20"/>
+          <w:lang w:eastAsia="en-US"/>
+        </w:rPr>
+        <w:lastRenderedPageBreak/>
         <w:t xml:space="preserve">    </w:t>
       </w:r>
-      <w:r>
-        <w:rPr>
-          <w:rFonts w:ascii="Consolas" w:eastAsiaTheme="minorHAnsi" w:hAnsi="Consolas" w:cs="Consolas"/>
-          <w:color w:val="000000"/>
-          <w:sz w:val="20"/>
-          <w:szCs w:val="20"/>
-          <w:lang w:eastAsia="en-US"/>
-        </w:rPr>
-        <w:t>system(</w:t>
-      </w:r>
-      <w:r>
-        <w:rPr>
-          <w:rFonts w:ascii="Consolas" w:eastAsiaTheme="minorHAnsi" w:hAnsi="Consolas" w:cs="Consolas"/>
-          <w:color w:val="A31515"/>
-          <w:sz w:val="20"/>
-          <w:szCs w:val="20"/>
-          <w:lang w:eastAsia="en-US"/>
-        </w:rPr>
-        <w:t>"cls"</w:t>
-      </w:r>
+      <w:proofErr w:type="spellStart"/>
       <w:proofErr w:type="gramStart"/>
       <w:r>
         <w:rPr>
@@ -3275,18 +3677,61 @@
           <w:szCs w:val="20"/>
           <w:lang w:eastAsia="en-US"/>
         </w:rPr>
-        <w:t xml:space="preserve">);   </w:t>
+        <w:t>system</w:t>
+      </w:r>
+      <w:proofErr w:type="spellEnd"/>
+      <w:r>
+        <w:rPr>
+          <w:rFonts w:ascii="Consolas" w:eastAsiaTheme="minorHAnsi" w:hAnsi="Consolas" w:cs="Consolas"/>
+          <w:color w:val="000000"/>
+          <w:sz w:val="20"/>
+          <w:szCs w:val="20"/>
+          <w:lang w:eastAsia="en-US"/>
+        </w:rPr>
+        <w:t>(</w:t>
       </w:r>
       <w:proofErr w:type="gramEnd"/>
       <w:r>
         <w:rPr>
           <w:rFonts w:ascii="Consolas" w:eastAsiaTheme="minorHAnsi" w:hAnsi="Consolas" w:cs="Consolas"/>
-          <w:color w:val="000000"/>
-          <w:sz w:val="20"/>
-          <w:szCs w:val="20"/>
-          <w:lang w:eastAsia="en-US"/>
-        </w:rPr>
-        <w:t xml:space="preserve">    </w:t>
+          <w:color w:val="A31515"/>
+          <w:sz w:val="20"/>
+          <w:szCs w:val="20"/>
+          <w:lang w:eastAsia="en-US"/>
+        </w:rPr>
+        <w:t>"</w:t>
+      </w:r>
+      <w:proofErr w:type="spellStart"/>
+      <w:r>
+        <w:rPr>
+          <w:rFonts w:ascii="Consolas" w:eastAsiaTheme="minorHAnsi" w:hAnsi="Consolas" w:cs="Consolas"/>
+          <w:color w:val="A31515"/>
+          <w:sz w:val="20"/>
+          <w:szCs w:val="20"/>
+          <w:lang w:eastAsia="en-US"/>
+        </w:rPr>
+        <w:t>chcp</w:t>
+      </w:r>
+      <w:proofErr w:type="spellEnd"/>
+      <w:r>
+        <w:rPr>
+          <w:rFonts w:ascii="Consolas" w:eastAsiaTheme="minorHAnsi" w:hAnsi="Consolas" w:cs="Consolas"/>
+          <w:color w:val="A31515"/>
+          <w:sz w:val="20"/>
+          <w:szCs w:val="20"/>
+          <w:lang w:eastAsia="en-US"/>
+        </w:rPr>
+        <w:t xml:space="preserve"> 1251"</w:t>
+      </w:r>
+      <w:r>
+        <w:rPr>
+          <w:rFonts w:ascii="Consolas" w:eastAsiaTheme="minorHAnsi" w:hAnsi="Consolas" w:cs="Consolas"/>
+          <w:color w:val="000000"/>
+          <w:sz w:val="20"/>
+          <w:szCs w:val="20"/>
+          <w:lang w:eastAsia="en-US"/>
+        </w:rPr>
+        <w:t xml:space="preserve">); </w:t>
       </w:r>
       <w:r>
         <w:rPr>
@@ -3296,7 +3741,7 @@
           <w:szCs w:val="20"/>
           <w:lang w:eastAsia="en-US"/>
         </w:rPr>
-        <w:t>// очищаем окно консоли</w:t>
+        <w:t>// переходим в консоли на русский язык</w:t>
       </w:r>
     </w:p>
     <w:p>
@@ -3315,49 +3760,98 @@
       <w:r>
         <w:rPr>
           <w:rFonts w:ascii="Consolas" w:eastAsiaTheme="minorHAnsi" w:hAnsi="Consolas" w:cs="Consolas"/>
-          <w:color w:val="0000FF"/>
+          <w:color w:val="008000"/>
           <w:sz w:val="20"/>
           <w:szCs w:val="20"/>
           <w:lang w:eastAsia="en-US"/>
         </w:rPr>
         <w:t xml:space="preserve">    </w:t>
       </w:r>
-      <w:r>
-        <w:rPr>
-          <w:rFonts w:ascii="Consolas" w:eastAsiaTheme="minorHAnsi" w:hAnsi="Consolas" w:cs="Consolas"/>
-          <w:color w:val="0000FF"/>
-          <w:sz w:val="20"/>
-          <w:szCs w:val="20"/>
-          <w:lang w:eastAsia="en-US"/>
-        </w:rPr>
-        <w:t>int</w:t>
-      </w:r>
-      <w:r>
-        <w:rPr>
-          <w:rFonts w:ascii="Consolas" w:eastAsiaTheme="minorHAnsi" w:hAnsi="Consolas" w:cs="Consolas"/>
-          <w:color w:val="000000"/>
-          <w:sz w:val="20"/>
-          <w:szCs w:val="20"/>
-          <w:lang w:eastAsia="en-US"/>
-        </w:rPr>
-        <w:t xml:space="preserve"> a;</w:t>
-      </w:r>
-      <w:r>
-        <w:rPr>
-          <w:rFonts w:ascii="Consolas" w:eastAsiaTheme="minorHAnsi" w:hAnsi="Consolas" w:cs="Consolas"/>
-          <w:color w:val="000000"/>
-          <w:sz w:val="20"/>
-          <w:szCs w:val="20"/>
-          <w:lang w:eastAsia="en-US"/>
-        </w:rPr>
-        <w:t xml:space="preserve"> </w:t>
-      </w:r>
-      <w:r>
-        <w:rPr>
-          <w:rStyle w:val="a5"/>
-          <w:rFonts w:eastAsiaTheme="minorHAnsi"/>
-        </w:rPr>
-        <w:t xml:space="preserve">//задаем тип переменной </w:t>
+      <w:proofErr w:type="spellStart"/>
+      <w:r>
+        <w:rPr>
+          <w:rFonts w:ascii="Consolas" w:eastAsiaTheme="minorHAnsi" w:hAnsi="Consolas" w:cs="Consolas"/>
+          <w:color w:val="000000"/>
+          <w:sz w:val="20"/>
+          <w:szCs w:val="20"/>
+          <w:lang w:eastAsia="en-US"/>
+        </w:rPr>
+        <w:t>system</w:t>
+      </w:r>
+      <w:proofErr w:type="spellEnd"/>
+      <w:r>
+        <w:rPr>
+          <w:rFonts w:ascii="Consolas" w:eastAsiaTheme="minorHAnsi" w:hAnsi="Consolas" w:cs="Consolas"/>
+          <w:color w:val="000000"/>
+          <w:sz w:val="20"/>
+          <w:szCs w:val="20"/>
+          <w:lang w:eastAsia="en-US"/>
+        </w:rPr>
+        <w:t>(</w:t>
+      </w:r>
+      <w:r>
+        <w:rPr>
+          <w:rFonts w:ascii="Consolas" w:eastAsiaTheme="minorHAnsi" w:hAnsi="Consolas" w:cs="Consolas"/>
+          <w:color w:val="A31515"/>
+          <w:sz w:val="20"/>
+          <w:szCs w:val="20"/>
+          <w:lang w:eastAsia="en-US"/>
+        </w:rPr>
+        <w:t>"</w:t>
+      </w:r>
+      <w:proofErr w:type="spellStart"/>
+      <w:r>
+        <w:rPr>
+          <w:rFonts w:ascii="Consolas" w:eastAsiaTheme="minorHAnsi" w:hAnsi="Consolas" w:cs="Consolas"/>
+          <w:color w:val="A31515"/>
+          <w:sz w:val="20"/>
+          <w:szCs w:val="20"/>
+          <w:lang w:eastAsia="en-US"/>
+        </w:rPr>
+        <w:t>cls</w:t>
+      </w:r>
+      <w:proofErr w:type="spellEnd"/>
+      <w:r>
+        <w:rPr>
+          <w:rFonts w:ascii="Consolas" w:eastAsiaTheme="minorHAnsi" w:hAnsi="Consolas" w:cs="Consolas"/>
+          <w:color w:val="A31515"/>
+          <w:sz w:val="20"/>
+          <w:szCs w:val="20"/>
+          <w:lang w:eastAsia="en-US"/>
+        </w:rPr>
+        <w:t>"</w:t>
+      </w:r>
+      <w:proofErr w:type="gramStart"/>
+      <w:r>
+        <w:rPr>
+          <w:rFonts w:ascii="Consolas" w:eastAsiaTheme="minorHAnsi" w:hAnsi="Consolas" w:cs="Consolas"/>
+          <w:color w:val="000000"/>
+          <w:sz w:val="20"/>
+          <w:szCs w:val="20"/>
+          <w:lang w:eastAsia="en-US"/>
+        </w:rPr>
+        <w:t xml:space="preserve">);   </w:t>
+      </w:r>
+      <w:proofErr w:type="gramEnd"/>
+      <w:r>
+        <w:rPr>
+          <w:rFonts w:ascii="Consolas" w:eastAsiaTheme="minorHAnsi" w:hAnsi="Consolas" w:cs="Consolas"/>
+          <w:color w:val="000000"/>
+          <w:sz w:val="20"/>
+          <w:szCs w:val="20"/>
+          <w:lang w:eastAsia="en-US"/>
+        </w:rPr>
+        <w:t xml:space="preserve">    </w:t>
+      </w:r>
+      <w:r>
+        <w:rPr>
+          <w:rFonts w:ascii="Consolas" w:eastAsiaTheme="minorHAnsi" w:hAnsi="Consolas" w:cs="Consolas"/>
+          <w:color w:val="008000"/>
+          <w:sz w:val="20"/>
+          <w:szCs w:val="20"/>
+          <w:lang w:eastAsia="en-US"/>
+        </w:rPr>
+        <w:t>// очищаем окно консоли</w:t>
       </w:r>
     </w:p>
     <w:p>
@@ -3376,44 +3870,34 @@
       <w:r>
         <w:rPr>
           <w:rFonts w:ascii="Consolas" w:eastAsiaTheme="minorHAnsi" w:hAnsi="Consolas" w:cs="Consolas"/>
-          <w:color w:val="000000"/>
+          <w:color w:val="0000FF"/>
           <w:sz w:val="20"/>
           <w:szCs w:val="20"/>
           <w:lang w:eastAsia="en-US"/>
         </w:rPr>
         <w:t xml:space="preserve">    </w:t>
       </w:r>
-      <w:proofErr w:type="gramStart"/>
-      <w:r>
-        <w:rPr>
-          <w:rFonts w:ascii="Consolas" w:eastAsiaTheme="minorHAnsi" w:hAnsi="Consolas" w:cs="Consolas"/>
-          <w:color w:val="000000"/>
-          <w:sz w:val="20"/>
-          <w:szCs w:val="20"/>
-          <w:lang w:eastAsia="en-US"/>
-        </w:rPr>
-        <w:t>printf(</w:t>
-      </w:r>
-      <w:proofErr w:type="gramEnd"/>
-      <w:r>
-        <w:rPr>
-          <w:rFonts w:ascii="Consolas" w:eastAsiaTheme="minorHAnsi" w:hAnsi="Consolas" w:cs="Consolas"/>
-          <w:color w:val="A31515"/>
-          <w:sz w:val="20"/>
-          <w:szCs w:val="20"/>
-          <w:lang w:eastAsia="en-US"/>
-        </w:rPr>
-        <w:t>"Введите первое число: "</w:t>
-      </w:r>
-      <w:r>
-        <w:rPr>
-          <w:rFonts w:ascii="Consolas" w:eastAsiaTheme="minorHAnsi" w:hAnsi="Consolas" w:cs="Consolas"/>
-          <w:color w:val="000000"/>
-          <w:sz w:val="20"/>
-          <w:szCs w:val="20"/>
-          <w:lang w:eastAsia="en-US"/>
-        </w:rPr>
-        <w:t>);</w:t>
+      <w:proofErr w:type="spellStart"/>
+      <w:r>
+        <w:rPr>
+          <w:rFonts w:ascii="Consolas" w:eastAsiaTheme="minorHAnsi" w:hAnsi="Consolas" w:cs="Consolas"/>
+          <w:color w:val="0000FF"/>
+          <w:sz w:val="20"/>
+          <w:szCs w:val="20"/>
+          <w:lang w:eastAsia="en-US"/>
+        </w:rPr>
+        <w:t>int</w:t>
+      </w:r>
+      <w:proofErr w:type="spellEnd"/>
+      <w:r>
+        <w:rPr>
+          <w:rFonts w:ascii="Consolas" w:eastAsiaTheme="minorHAnsi" w:hAnsi="Consolas" w:cs="Consolas"/>
+          <w:color w:val="000000"/>
+          <w:sz w:val="20"/>
+          <w:szCs w:val="20"/>
+          <w:lang w:eastAsia="en-US"/>
+        </w:rPr>
+        <w:t xml:space="preserve"> a;</w:t>
       </w:r>
       <w:r>
         <w:rPr>
@@ -3428,16 +3912,9 @@
       <w:r>
         <w:rPr>
           <w:rStyle w:val="a5"/>
-          <w:lang w:eastAsia="en-US"/>
-        </w:rPr>
-        <w:t xml:space="preserve">// </w:t>
-      </w:r>
-      <w:r>
-        <w:rPr>
-          <w:rStyle w:val="a5"/>
-          <w:lang w:eastAsia="en-US"/>
-        </w:rPr>
-        <w:t>выводим сообщение</w:t>
+          <w:rFonts w:eastAsiaTheme="minorHAnsi"/>
+        </w:rPr>
+        <w:t xml:space="preserve">//задаем тип переменной </w:t>
       </w:r>
     </w:p>
     <w:p>
@@ -3463,26 +3940,7 @@
         </w:rPr>
         <w:t xml:space="preserve">    </w:t>
       </w:r>
-      <w:r>
-        <w:rPr>
-          <w:rFonts w:ascii="Consolas" w:eastAsiaTheme="minorHAnsi" w:hAnsi="Consolas" w:cs="Consolas"/>
-          <w:color w:val="000000"/>
-          <w:sz w:val="20"/>
-          <w:szCs w:val="20"/>
-          <w:lang w:val="en-US" w:eastAsia="en-US"/>
-        </w:rPr>
-        <w:t>scanf</w:t>
-      </w:r>
-      <w:r>
-        <w:rPr>
-          <w:rFonts w:ascii="Consolas" w:eastAsiaTheme="minorHAnsi" w:hAnsi="Consolas" w:cs="Consolas"/>
-          <w:color w:val="000000"/>
-          <w:sz w:val="20"/>
-          <w:szCs w:val="20"/>
-          <w:lang w:eastAsia="en-US"/>
-        </w:rPr>
-        <w:t>_</w:t>
-      </w:r>
+      <w:proofErr w:type="spellStart"/>
       <w:proofErr w:type="gramStart"/>
       <w:r>
         <w:rPr>
@@ -3490,10 +3948,11 @@
           <w:color w:val="000000"/>
           <w:sz w:val="20"/>
           <w:szCs w:val="20"/>
-          <w:lang w:val="en-US" w:eastAsia="en-US"/>
-        </w:rPr>
-        <w:t>s</w:t>
-      </w:r>
+          <w:lang w:eastAsia="en-US"/>
+        </w:rPr>
+        <w:t>printf</w:t>
+      </w:r>
+      <w:proofErr w:type="spellEnd"/>
       <w:r>
         <w:rPr>
           <w:rFonts w:ascii="Consolas" w:eastAsiaTheme="minorHAnsi" w:hAnsi="Consolas" w:cs="Consolas"/>
@@ -3513,47 +3972,7 @@
           <w:szCs w:val="20"/>
           <w:lang w:eastAsia="en-US"/>
         </w:rPr>
-        <w:t>"%</w:t>
-      </w:r>
-      <w:r>
-        <w:rPr>
-          <w:rFonts w:ascii="Consolas" w:eastAsiaTheme="minorHAnsi" w:hAnsi="Consolas" w:cs="Consolas"/>
-          <w:color w:val="A31515"/>
-          <w:sz w:val="20"/>
-          <w:szCs w:val="20"/>
-          <w:lang w:val="en-US" w:eastAsia="en-US"/>
-        </w:rPr>
-        <w:t>d</w:t>
-      </w:r>
-      <w:r>
-        <w:rPr>
-          <w:rFonts w:ascii="Consolas" w:eastAsiaTheme="minorHAnsi" w:hAnsi="Consolas" w:cs="Consolas"/>
-          <w:color w:val="A31515"/>
-          <w:sz w:val="20"/>
-          <w:szCs w:val="20"/>
-          <w:lang w:eastAsia="en-US"/>
-        </w:rPr>
-        <w:t>"</w:t>
-      </w:r>
-      <w:r>
-        <w:rPr>
-          <w:rFonts w:ascii="Consolas" w:eastAsiaTheme="minorHAnsi" w:hAnsi="Consolas" w:cs="Consolas"/>
-          <w:color w:val="000000"/>
-          <w:sz w:val="20"/>
-          <w:szCs w:val="20"/>
-          <w:lang w:eastAsia="en-US"/>
-        </w:rPr>
-        <w:t>, &amp;</w:t>
-      </w:r>
-      <w:r>
-        <w:rPr>
-          <w:rFonts w:ascii="Consolas" w:eastAsiaTheme="minorHAnsi" w:hAnsi="Consolas" w:cs="Consolas"/>
-          <w:color w:val="000000"/>
-          <w:sz w:val="20"/>
-          <w:szCs w:val="20"/>
-          <w:lang w:val="en-US" w:eastAsia="en-US"/>
-        </w:rPr>
-        <w:t>a</w:t>
+        <w:t>"Введите первое число: "</w:t>
       </w:r>
       <w:r>
         <w:rPr>
@@ -3580,7 +3999,14 @@
           <w:rStyle w:val="a5"/>
           <w:lang w:eastAsia="en-US"/>
         </w:rPr>
-        <w:t xml:space="preserve">// вводим значения переменной </w:t>
+        <w:t xml:space="preserve">// </w:t>
+      </w:r>
+      <w:r>
+        <w:rPr>
+          <w:rStyle w:val="a5"/>
+          <w:lang w:eastAsia="en-US"/>
+        </w:rPr>
+        <w:t>выводим сообщение</w:t>
       </w:r>
     </w:p>
     <w:p>
@@ -3593,39 +4019,139 @@
           <w:color w:val="000000"/>
           <w:sz w:val="20"/>
           <w:szCs w:val="20"/>
-          <w:lang w:val="en-US" w:eastAsia="en-US"/>
-        </w:rPr>
-      </w:pPr>
-      <w:r>
-        <w:rPr>
-          <w:rFonts w:ascii="Consolas" w:eastAsiaTheme="minorHAnsi" w:hAnsi="Consolas" w:cs="Consolas"/>
-          <w:color w:val="000000"/>
-          <w:sz w:val="20"/>
-          <w:szCs w:val="20"/>
-          <w:lang w:eastAsia="en-US"/>
-        </w:rPr>
-        <w:lastRenderedPageBreak/>
+          <w:lang w:eastAsia="en-US"/>
+        </w:rPr>
+      </w:pPr>
+      <w:r>
+        <w:rPr>
+          <w:rFonts w:ascii="Consolas" w:eastAsiaTheme="minorHAnsi" w:hAnsi="Consolas" w:cs="Consolas"/>
+          <w:color w:val="000000"/>
+          <w:sz w:val="20"/>
+          <w:szCs w:val="20"/>
+          <w:lang w:eastAsia="en-US"/>
+        </w:rPr>
         <w:t xml:space="preserve">    </w:t>
       </w:r>
-      <w:r>
-        <w:rPr>
-          <w:rFonts w:ascii="Consolas" w:eastAsiaTheme="minorHAnsi" w:hAnsi="Consolas" w:cs="Consolas"/>
-          <w:color w:val="0000FF"/>
-          <w:sz w:val="20"/>
-          <w:szCs w:val="20"/>
-          <w:lang w:val="en-US" w:eastAsia="en-US"/>
-        </w:rPr>
-        <w:t>double</w:t>
-      </w:r>
-      <w:r>
-        <w:rPr>
-          <w:rFonts w:ascii="Consolas" w:eastAsiaTheme="minorHAnsi" w:hAnsi="Consolas" w:cs="Consolas"/>
-          <w:color w:val="000000"/>
-          <w:sz w:val="20"/>
-          <w:szCs w:val="20"/>
-          <w:lang w:val="en-US" w:eastAsia="en-US"/>
-        </w:rPr>
-        <w:t xml:space="preserve"> c;</w:t>
+      <w:proofErr w:type="spellStart"/>
+      <w:r>
+        <w:rPr>
+          <w:rFonts w:ascii="Consolas" w:eastAsiaTheme="minorHAnsi" w:hAnsi="Consolas" w:cs="Consolas"/>
+          <w:color w:val="000000"/>
+          <w:sz w:val="20"/>
+          <w:szCs w:val="20"/>
+          <w:lang w:val="en-US" w:eastAsia="en-US"/>
+        </w:rPr>
+        <w:t>scanf</w:t>
+      </w:r>
+      <w:proofErr w:type="spellEnd"/>
+      <w:r>
+        <w:rPr>
+          <w:rFonts w:ascii="Consolas" w:eastAsiaTheme="minorHAnsi" w:hAnsi="Consolas" w:cs="Consolas"/>
+          <w:color w:val="000000"/>
+          <w:sz w:val="20"/>
+          <w:szCs w:val="20"/>
+          <w:lang w:eastAsia="en-US"/>
+        </w:rPr>
+        <w:t>_</w:t>
+      </w:r>
+      <w:proofErr w:type="gramStart"/>
+      <w:r>
+        <w:rPr>
+          <w:rFonts w:ascii="Consolas" w:eastAsiaTheme="minorHAnsi" w:hAnsi="Consolas" w:cs="Consolas"/>
+          <w:color w:val="000000"/>
+          <w:sz w:val="20"/>
+          <w:szCs w:val="20"/>
+          <w:lang w:val="en-US" w:eastAsia="en-US"/>
+        </w:rPr>
+        <w:t>s</w:t>
+      </w:r>
+      <w:r>
+        <w:rPr>
+          <w:rFonts w:ascii="Consolas" w:eastAsiaTheme="minorHAnsi" w:hAnsi="Consolas" w:cs="Consolas"/>
+          <w:color w:val="000000"/>
+          <w:sz w:val="20"/>
+          <w:szCs w:val="20"/>
+          <w:lang w:eastAsia="en-US"/>
+        </w:rPr>
+        <w:t>(</w:t>
+      </w:r>
+      <w:proofErr w:type="gramEnd"/>
+      <w:r>
+        <w:rPr>
+          <w:rFonts w:ascii="Consolas" w:eastAsiaTheme="minorHAnsi" w:hAnsi="Consolas" w:cs="Consolas"/>
+          <w:color w:val="A31515"/>
+          <w:sz w:val="20"/>
+          <w:szCs w:val="20"/>
+          <w:lang w:eastAsia="en-US"/>
+        </w:rPr>
+        <w:t>"%</w:t>
+      </w:r>
+      <w:r>
+        <w:rPr>
+          <w:rFonts w:ascii="Consolas" w:eastAsiaTheme="minorHAnsi" w:hAnsi="Consolas" w:cs="Consolas"/>
+          <w:color w:val="A31515"/>
+          <w:sz w:val="20"/>
+          <w:szCs w:val="20"/>
+          <w:lang w:val="en-US" w:eastAsia="en-US"/>
+        </w:rPr>
+        <w:t>d</w:t>
+      </w:r>
+      <w:r>
+        <w:rPr>
+          <w:rFonts w:ascii="Consolas" w:eastAsiaTheme="minorHAnsi" w:hAnsi="Consolas" w:cs="Consolas"/>
+          <w:color w:val="A31515"/>
+          <w:sz w:val="20"/>
+          <w:szCs w:val="20"/>
+          <w:lang w:eastAsia="en-US"/>
+        </w:rPr>
+        <w:t>"</w:t>
+      </w:r>
+      <w:r>
+        <w:rPr>
+          <w:rFonts w:ascii="Consolas" w:eastAsiaTheme="minorHAnsi" w:hAnsi="Consolas" w:cs="Consolas"/>
+          <w:color w:val="000000"/>
+          <w:sz w:val="20"/>
+          <w:szCs w:val="20"/>
+          <w:lang w:eastAsia="en-US"/>
+        </w:rPr>
+        <w:t>, &amp;</w:t>
+      </w:r>
+      <w:r>
+        <w:rPr>
+          <w:rFonts w:ascii="Consolas" w:eastAsiaTheme="minorHAnsi" w:hAnsi="Consolas" w:cs="Consolas"/>
+          <w:color w:val="000000"/>
+          <w:sz w:val="20"/>
+          <w:szCs w:val="20"/>
+          <w:lang w:val="en-US" w:eastAsia="en-US"/>
+        </w:rPr>
+        <w:t>a</w:t>
+      </w:r>
+      <w:r>
+        <w:rPr>
+          <w:rFonts w:ascii="Consolas" w:eastAsiaTheme="minorHAnsi" w:hAnsi="Consolas" w:cs="Consolas"/>
+          <w:color w:val="000000"/>
+          <w:sz w:val="20"/>
+          <w:szCs w:val="20"/>
+          <w:lang w:eastAsia="en-US"/>
+        </w:rPr>
+        <w:t>);</w:t>
+      </w:r>
+      <w:r>
+        <w:rPr>
+          <w:rFonts w:ascii="Consolas" w:eastAsiaTheme="minorHAnsi" w:hAnsi="Consolas" w:cs="Consolas"/>
+          <w:color w:val="000000"/>
+          <w:sz w:val="20"/>
+          <w:szCs w:val="20"/>
+          <w:lang w:eastAsia="en-US"/>
+        </w:rPr>
+        <w:t xml:space="preserve"> </w:t>
+      </w:r>
+      <w:r>
+        <w:rPr>
+          <w:rStyle w:val="a5"/>
+          <w:lang w:eastAsia="en-US"/>
+        </w:rPr>
+        <w:t xml:space="preserve">// вводим значения переменной </w:t>
       </w:r>
     </w:p>
     <w:p>
@@ -3638,16 +4164,16 @@
           <w:color w:val="000000"/>
           <w:sz w:val="20"/>
           <w:szCs w:val="20"/>
-          <w:lang w:eastAsia="en-US"/>
-        </w:rPr>
-      </w:pPr>
-      <w:r>
-        <w:rPr>
-          <w:rFonts w:ascii="Consolas" w:eastAsiaTheme="minorHAnsi" w:hAnsi="Consolas" w:cs="Consolas"/>
-          <w:color w:val="000000"/>
-          <w:sz w:val="20"/>
-          <w:szCs w:val="20"/>
-          <w:lang w:val="en-US" w:eastAsia="en-US"/>
+          <w:lang w:val="en-US" w:eastAsia="en-US"/>
+        </w:rPr>
+      </w:pPr>
+      <w:r>
+        <w:rPr>
+          <w:rFonts w:ascii="Consolas" w:eastAsiaTheme="minorHAnsi" w:hAnsi="Consolas" w:cs="Consolas"/>
+          <w:color w:val="000000"/>
+          <w:sz w:val="20"/>
+          <w:szCs w:val="20"/>
+          <w:lang w:eastAsia="en-US"/>
         </w:rPr>
         <w:t xml:space="preserve">    </w:t>
       </w:r>
@@ -3657,7 +4183,7 @@
           <w:color w:val="0000FF"/>
           <w:sz w:val="20"/>
           <w:szCs w:val="20"/>
-          <w:lang w:eastAsia="en-US"/>
+          <w:lang w:val="en-US" w:eastAsia="en-US"/>
         </w:rPr>
         <w:t>double</w:t>
       </w:r>
@@ -3667,9 +4193,9 @@
           <w:color w:val="000000"/>
           <w:sz w:val="20"/>
           <w:szCs w:val="20"/>
-          <w:lang w:eastAsia="en-US"/>
-        </w:rPr>
-        <w:t xml:space="preserve"> b;</w:t>
+          <w:lang w:val="en-US" w:eastAsia="en-US"/>
+        </w:rPr>
+        <w:t xml:space="preserve"> c;</w:t>
       </w:r>
     </w:p>
     <w:p>
@@ -3691,41 +4217,31 @@
           <w:color w:val="000000"/>
           <w:sz w:val="20"/>
           <w:szCs w:val="20"/>
-          <w:lang w:eastAsia="en-US"/>
+          <w:lang w:val="en-US" w:eastAsia="en-US"/>
         </w:rPr>
         <w:t xml:space="preserve">    </w:t>
       </w:r>
-      <w:proofErr w:type="gramStart"/>
-      <w:r>
-        <w:rPr>
-          <w:rFonts w:ascii="Consolas" w:eastAsiaTheme="minorHAnsi" w:hAnsi="Consolas" w:cs="Consolas"/>
-          <w:color w:val="000000"/>
-          <w:sz w:val="20"/>
-          <w:szCs w:val="20"/>
-          <w:lang w:eastAsia="en-US"/>
-        </w:rPr>
-        <w:t>printf(</w:t>
-      </w:r>
-      <w:proofErr w:type="gramEnd"/>
-      <w:r>
-        <w:rPr>
-          <w:rFonts w:ascii="Consolas" w:eastAsiaTheme="minorHAnsi" w:hAnsi="Consolas" w:cs="Consolas"/>
-          <w:color w:val="A31515"/>
-          <w:sz w:val="20"/>
-          <w:szCs w:val="20"/>
-          <w:lang w:eastAsia="en-US"/>
-        </w:rPr>
-        <w:t>"Введите второе число: "</w:t>
-      </w:r>
-      <w:r>
-        <w:rPr>
-          <w:rFonts w:ascii="Consolas" w:eastAsiaTheme="minorHAnsi" w:hAnsi="Consolas" w:cs="Consolas"/>
-          <w:color w:val="000000"/>
-          <w:sz w:val="20"/>
-          <w:szCs w:val="20"/>
-          <w:lang w:eastAsia="en-US"/>
-        </w:rPr>
-        <w:t>);</w:t>
+      <w:proofErr w:type="spellStart"/>
+      <w:r>
+        <w:rPr>
+          <w:rFonts w:ascii="Consolas" w:eastAsiaTheme="minorHAnsi" w:hAnsi="Consolas" w:cs="Consolas"/>
+          <w:color w:val="0000FF"/>
+          <w:sz w:val="20"/>
+          <w:szCs w:val="20"/>
+          <w:lang w:eastAsia="en-US"/>
+        </w:rPr>
+        <w:t>double</w:t>
+      </w:r>
+      <w:proofErr w:type="spellEnd"/>
+      <w:r>
+        <w:rPr>
+          <w:rFonts w:ascii="Consolas" w:eastAsiaTheme="minorHAnsi" w:hAnsi="Consolas" w:cs="Consolas"/>
+          <w:color w:val="000000"/>
+          <w:sz w:val="20"/>
+          <w:szCs w:val="20"/>
+          <w:lang w:eastAsia="en-US"/>
+        </w:rPr>
+        <w:t xml:space="preserve"> b;</w:t>
       </w:r>
     </w:p>
     <w:p>
@@ -3738,7 +4254,7 @@
           <w:color w:val="000000"/>
           <w:sz w:val="20"/>
           <w:szCs w:val="20"/>
-          <w:lang w:val="en-US" w:eastAsia="en-US"/>
+          <w:lang w:eastAsia="en-US"/>
         </w:rPr>
       </w:pPr>
       <w:r>
@@ -3751,16 +4267,7 @@
         </w:rPr>
         <w:t xml:space="preserve">    </w:t>
       </w:r>
-      <w:r>
-        <w:rPr>
-          <w:rFonts w:ascii="Consolas" w:eastAsiaTheme="minorHAnsi" w:hAnsi="Consolas" w:cs="Consolas"/>
-          <w:color w:val="000000"/>
-          <w:sz w:val="20"/>
-          <w:szCs w:val="20"/>
-          <w:lang w:val="en-US" w:eastAsia="en-US"/>
-        </w:rPr>
-        <w:t>scanf_</w:t>
-      </w:r>
+      <w:proofErr w:type="spellStart"/>
       <w:proofErr w:type="gramStart"/>
       <w:r>
         <w:rPr>
@@ -3768,9 +4275,20 @@
           <w:color w:val="000000"/>
           <w:sz w:val="20"/>
           <w:szCs w:val="20"/>
-          <w:lang w:val="en-US" w:eastAsia="en-US"/>
-        </w:rPr>
-        <w:t>s(</w:t>
+          <w:lang w:eastAsia="en-US"/>
+        </w:rPr>
+        <w:t>printf</w:t>
+      </w:r>
+      <w:proofErr w:type="spellEnd"/>
+      <w:r>
+        <w:rPr>
+          <w:rFonts w:ascii="Consolas" w:eastAsiaTheme="minorHAnsi" w:hAnsi="Consolas" w:cs="Consolas"/>
+          <w:color w:val="000000"/>
+          <w:sz w:val="20"/>
+          <w:szCs w:val="20"/>
+          <w:lang w:eastAsia="en-US"/>
+        </w:rPr>
+        <w:t>(</w:t>
       </w:r>
       <w:proofErr w:type="gramEnd"/>
       <w:r>
@@ -3779,19 +4297,19 @@
           <w:color w:val="A31515"/>
           <w:sz w:val="20"/>
           <w:szCs w:val="20"/>
-          <w:lang w:val="en-US" w:eastAsia="en-US"/>
-        </w:rPr>
-        <w:t>"%lf"</w:t>
-      </w:r>
-      <w:r>
-        <w:rPr>
-          <w:rFonts w:ascii="Consolas" w:eastAsiaTheme="minorHAnsi" w:hAnsi="Consolas" w:cs="Consolas"/>
-          <w:color w:val="000000"/>
-          <w:sz w:val="20"/>
-          <w:szCs w:val="20"/>
-          <w:lang w:val="en-US" w:eastAsia="en-US"/>
-        </w:rPr>
-        <w:t>, &amp;b);</w:t>
+          <w:lang w:eastAsia="en-US"/>
+        </w:rPr>
+        <w:t>"Введите второе число: "</w:t>
+      </w:r>
+      <w:r>
+        <w:rPr>
+          <w:rFonts w:ascii="Consolas" w:eastAsiaTheme="minorHAnsi" w:hAnsi="Consolas" w:cs="Consolas"/>
+          <w:color w:val="000000"/>
+          <w:sz w:val="20"/>
+          <w:szCs w:val="20"/>
+          <w:lang w:eastAsia="en-US"/>
+        </w:rPr>
+        <w:t>);</w:t>
       </w:r>
     </w:p>
     <w:p>
@@ -3804,38 +4322,124 @@
           <w:color w:val="000000"/>
           <w:sz w:val="20"/>
           <w:szCs w:val="20"/>
-          <w:lang w:val="en-US" w:eastAsia="en-US"/>
-        </w:rPr>
-      </w:pPr>
-      <w:r>
-        <w:rPr>
-          <w:rFonts w:ascii="Consolas" w:eastAsiaTheme="minorHAnsi" w:hAnsi="Consolas" w:cs="Consolas"/>
-          <w:color w:val="000000"/>
-          <w:sz w:val="20"/>
-          <w:szCs w:val="20"/>
-          <w:lang w:val="en-US" w:eastAsia="en-US"/>
+          <w:lang w:eastAsia="en-US"/>
+        </w:rPr>
+      </w:pPr>
+      <w:r>
+        <w:rPr>
+          <w:rFonts w:ascii="Consolas" w:eastAsiaTheme="minorHAnsi" w:hAnsi="Consolas" w:cs="Consolas"/>
+          <w:color w:val="000000"/>
+          <w:sz w:val="20"/>
+          <w:szCs w:val="20"/>
+          <w:lang w:eastAsia="en-US"/>
         </w:rPr>
         <w:t xml:space="preserve">    </w:t>
       </w:r>
-      <w:r>
-        <w:rPr>
-          <w:rFonts w:ascii="Consolas" w:eastAsiaTheme="minorHAnsi" w:hAnsi="Consolas" w:cs="Consolas"/>
-          <w:color w:val="0000FF"/>
-          <w:sz w:val="20"/>
-          <w:szCs w:val="20"/>
-          <w:lang w:val="en-US" w:eastAsia="en-US"/>
-        </w:rPr>
-        <w:t>int</w:t>
-      </w:r>
-      <w:r>
-        <w:rPr>
-          <w:rFonts w:ascii="Consolas" w:eastAsiaTheme="minorHAnsi" w:hAnsi="Consolas" w:cs="Consolas"/>
-          <w:color w:val="000000"/>
-          <w:sz w:val="20"/>
-          <w:szCs w:val="20"/>
-          <w:lang w:val="en-US" w:eastAsia="en-US"/>
-        </w:rPr>
-        <w:t xml:space="preserve"> e;</w:t>
+      <w:proofErr w:type="spellStart"/>
+      <w:r>
+        <w:rPr>
+          <w:rFonts w:ascii="Consolas" w:eastAsiaTheme="minorHAnsi" w:hAnsi="Consolas" w:cs="Consolas"/>
+          <w:color w:val="000000"/>
+          <w:sz w:val="20"/>
+          <w:szCs w:val="20"/>
+          <w:lang w:val="en-US" w:eastAsia="en-US"/>
+        </w:rPr>
+        <w:t>scanf</w:t>
+      </w:r>
+      <w:proofErr w:type="spellEnd"/>
+      <w:r>
+        <w:rPr>
+          <w:rFonts w:ascii="Consolas" w:eastAsiaTheme="minorHAnsi" w:hAnsi="Consolas" w:cs="Consolas"/>
+          <w:color w:val="000000"/>
+          <w:sz w:val="20"/>
+          <w:szCs w:val="20"/>
+          <w:lang w:eastAsia="en-US"/>
+        </w:rPr>
+        <w:t>_</w:t>
+      </w:r>
+      <w:proofErr w:type="gramStart"/>
+      <w:r>
+        <w:rPr>
+          <w:rFonts w:ascii="Consolas" w:eastAsiaTheme="minorHAnsi" w:hAnsi="Consolas" w:cs="Consolas"/>
+          <w:color w:val="000000"/>
+          <w:sz w:val="20"/>
+          <w:szCs w:val="20"/>
+          <w:lang w:val="en-US" w:eastAsia="en-US"/>
+        </w:rPr>
+        <w:t>s</w:t>
+      </w:r>
+      <w:r>
+        <w:rPr>
+          <w:rFonts w:ascii="Consolas" w:eastAsiaTheme="minorHAnsi" w:hAnsi="Consolas" w:cs="Consolas"/>
+          <w:color w:val="000000"/>
+          <w:sz w:val="20"/>
+          <w:szCs w:val="20"/>
+          <w:lang w:eastAsia="en-US"/>
+        </w:rPr>
+        <w:t>(</w:t>
+      </w:r>
+      <w:proofErr w:type="gramEnd"/>
+      <w:r>
+        <w:rPr>
+          <w:rFonts w:ascii="Consolas" w:eastAsiaTheme="minorHAnsi" w:hAnsi="Consolas" w:cs="Consolas"/>
+          <w:color w:val="A31515"/>
+          <w:sz w:val="20"/>
+          <w:szCs w:val="20"/>
+          <w:lang w:eastAsia="en-US"/>
+        </w:rPr>
+        <w:t>"%</w:t>
+      </w:r>
+      <w:proofErr w:type="spellStart"/>
+      <w:r>
+        <w:rPr>
+          <w:rFonts w:ascii="Consolas" w:eastAsiaTheme="minorHAnsi" w:hAnsi="Consolas" w:cs="Consolas"/>
+          <w:color w:val="A31515"/>
+          <w:sz w:val="20"/>
+          <w:szCs w:val="20"/>
+          <w:lang w:val="en-US" w:eastAsia="en-US"/>
+        </w:rPr>
+        <w:t>lf</w:t>
+      </w:r>
+      <w:proofErr w:type="spellEnd"/>
+      <w:r>
+        <w:rPr>
+          <w:rFonts w:ascii="Consolas" w:eastAsiaTheme="minorHAnsi" w:hAnsi="Consolas" w:cs="Consolas"/>
+          <w:color w:val="A31515"/>
+          <w:sz w:val="20"/>
+          <w:szCs w:val="20"/>
+          <w:lang w:eastAsia="en-US"/>
+        </w:rPr>
+        <w:t>"</w:t>
+      </w:r>
+      <w:r>
+        <w:rPr>
+          <w:rFonts w:ascii="Consolas" w:eastAsiaTheme="minorHAnsi" w:hAnsi="Consolas" w:cs="Consolas"/>
+          <w:color w:val="000000"/>
+          <w:sz w:val="20"/>
+          <w:szCs w:val="20"/>
+          <w:lang w:eastAsia="en-US"/>
+        </w:rPr>
+        <w:t>, &amp;</w:t>
+      </w:r>
+      <w:r>
+        <w:rPr>
+          <w:rFonts w:ascii="Consolas" w:eastAsiaTheme="minorHAnsi" w:hAnsi="Consolas" w:cs="Consolas"/>
+          <w:color w:val="000000"/>
+          <w:sz w:val="20"/>
+          <w:szCs w:val="20"/>
+          <w:lang w:val="en-US" w:eastAsia="en-US"/>
+        </w:rPr>
+        <w:t>b</w:t>
+      </w:r>
+      <w:r>
+        <w:rPr>
+          <w:rFonts w:ascii="Consolas" w:eastAsiaTheme="minorHAnsi" w:hAnsi="Consolas" w:cs="Consolas"/>
+          <w:color w:val="000000"/>
+          <w:sz w:val="20"/>
+          <w:szCs w:val="20"/>
+          <w:lang w:eastAsia="en-US"/>
+        </w:rPr>
+        <w:t>);</w:t>
       </w:r>
     </w:p>
     <w:p>
@@ -3864,52 +4468,32 @@
       <w:r>
         <w:rPr>
           <w:rFonts w:ascii="Consolas" w:eastAsiaTheme="minorHAnsi" w:hAnsi="Consolas" w:cs="Consolas"/>
-          <w:color w:val="000000"/>
-          <w:sz w:val="20"/>
-          <w:szCs w:val="20"/>
-          <w:lang w:val="en-US" w:eastAsia="en-US"/>
-        </w:rPr>
-        <w:t>c</w:t>
-      </w:r>
-      <w:r>
-        <w:rPr>
-          <w:rFonts w:ascii="Consolas" w:eastAsiaTheme="minorHAnsi" w:hAnsi="Consolas" w:cs="Consolas"/>
-          <w:color w:val="000000"/>
-          <w:sz w:val="20"/>
-          <w:szCs w:val="20"/>
-          <w:lang w:eastAsia="en-US"/>
-        </w:rPr>
-        <w:t xml:space="preserve"> = </w:t>
-      </w:r>
-      <w:r>
-        <w:rPr>
-          <w:rFonts w:ascii="Consolas" w:eastAsiaTheme="minorHAnsi" w:hAnsi="Consolas" w:cs="Consolas"/>
-          <w:color w:val="000000"/>
-          <w:sz w:val="20"/>
-          <w:szCs w:val="20"/>
-          <w:lang w:val="en-US" w:eastAsia="en-US"/>
-        </w:rPr>
-        <w:t>a</w:t>
-      </w:r>
-      <w:r>
-        <w:rPr>
-          <w:rFonts w:ascii="Consolas" w:eastAsiaTheme="minorHAnsi" w:hAnsi="Consolas" w:cs="Consolas"/>
-          <w:color w:val="000000"/>
-          <w:sz w:val="20"/>
-          <w:szCs w:val="20"/>
-          <w:lang w:eastAsia="en-US"/>
-        </w:rPr>
-        <w:t xml:space="preserve"> * </w:t>
-      </w:r>
-      <w:r>
-        <w:rPr>
-          <w:rFonts w:ascii="Consolas" w:eastAsiaTheme="minorHAnsi" w:hAnsi="Consolas" w:cs="Consolas"/>
-          <w:color w:val="000000"/>
-          <w:sz w:val="20"/>
-          <w:szCs w:val="20"/>
-          <w:lang w:val="en-US" w:eastAsia="en-US"/>
-        </w:rPr>
-        <w:t>b</w:t>
+          <w:color w:val="0000FF"/>
+          <w:sz w:val="20"/>
+          <w:szCs w:val="20"/>
+          <w:lang w:val="en-US" w:eastAsia="en-US"/>
+        </w:rPr>
+        <w:t>int</w:t>
+      </w:r>
+      <w:r>
+        <w:rPr>
+          <w:rFonts w:ascii="Consolas" w:eastAsiaTheme="minorHAnsi" w:hAnsi="Consolas" w:cs="Consolas"/>
+          <w:color w:val="000000"/>
+          <w:sz w:val="20"/>
+          <w:szCs w:val="20"/>
+          <w:lang w:eastAsia="en-US"/>
+        </w:rPr>
+        <w:t xml:space="preserve"> </w:t>
+      </w:r>
+      <w:r>
+        <w:rPr>
+          <w:rFonts w:ascii="Consolas" w:eastAsiaTheme="minorHAnsi" w:hAnsi="Consolas" w:cs="Consolas"/>
+          <w:color w:val="000000"/>
+          <w:sz w:val="20"/>
+          <w:szCs w:val="20"/>
+          <w:lang w:val="en-US" w:eastAsia="en-US"/>
+        </w:rPr>
+        <w:t>e</w:t>
       </w:r>
       <w:r>
         <w:rPr>
@@ -3928,7 +4512,11 @@
         <w:autoSpaceDN w:val="0"/>
         <w:adjustRightInd w:val="0"/>
         <w:rPr>
-          <w:rStyle w:val="a5"/>
+          <w:rFonts w:ascii="Consolas" w:eastAsiaTheme="minorHAnsi" w:hAnsi="Consolas" w:cs="Consolas"/>
+          <w:color w:val="000000"/>
+          <w:sz w:val="20"/>
+          <w:szCs w:val="20"/>
+          <w:lang w:eastAsia="en-US"/>
         </w:rPr>
       </w:pPr>
       <w:r>
@@ -3949,46 +4537,6 @@
           <w:szCs w:val="20"/>
           <w:lang w:val="en-US" w:eastAsia="en-US"/>
         </w:rPr>
-        <w:t>e</w:t>
-      </w:r>
-      <w:r>
-        <w:rPr>
-          <w:rFonts w:ascii="Consolas" w:eastAsiaTheme="minorHAnsi" w:hAnsi="Consolas" w:cs="Consolas"/>
-          <w:color w:val="000000"/>
-          <w:sz w:val="20"/>
-          <w:szCs w:val="20"/>
-          <w:lang w:eastAsia="en-US"/>
-        </w:rPr>
-        <w:t xml:space="preserve"> = (</w:t>
-      </w:r>
-      <w:r>
-        <w:rPr>
-          <w:rFonts w:ascii="Consolas" w:eastAsiaTheme="minorHAnsi" w:hAnsi="Consolas" w:cs="Consolas"/>
-          <w:color w:val="0000FF"/>
-          <w:sz w:val="20"/>
-          <w:szCs w:val="20"/>
-          <w:lang w:val="en-US" w:eastAsia="en-US"/>
-        </w:rPr>
-        <w:t>int</w:t>
-      </w:r>
-      <w:r>
-        <w:rPr>
-          <w:rFonts w:ascii="Consolas" w:eastAsiaTheme="minorHAnsi" w:hAnsi="Consolas" w:cs="Consolas"/>
-          <w:color w:val="000000"/>
-          <w:sz w:val="20"/>
-          <w:szCs w:val="20"/>
-          <w:lang w:eastAsia="en-US"/>
-        </w:rPr>
-        <w:t>)</w:t>
-      </w:r>
-      <w:r>
-        <w:rPr>
-          <w:rFonts w:ascii="Consolas" w:eastAsiaTheme="minorHAnsi" w:hAnsi="Consolas" w:cs="Consolas"/>
-          <w:color w:val="000000"/>
-          <w:sz w:val="20"/>
-          <w:szCs w:val="20"/>
-          <w:lang w:val="en-US" w:eastAsia="en-US"/>
-        </w:rPr>
         <w:t>c</w:t>
       </w:r>
       <w:r>
@@ -3999,27 +4547,7 @@
           <w:szCs w:val="20"/>
           <w:lang w:eastAsia="en-US"/>
         </w:rPr>
-        <w:t xml:space="preserve"> / (</w:t>
-      </w:r>
-      <w:r>
-        <w:rPr>
-          <w:rFonts w:ascii="Consolas" w:eastAsiaTheme="minorHAnsi" w:hAnsi="Consolas" w:cs="Consolas"/>
-          <w:color w:val="0000FF"/>
-          <w:sz w:val="20"/>
-          <w:szCs w:val="20"/>
-          <w:lang w:val="en-US" w:eastAsia="en-US"/>
-        </w:rPr>
-        <w:t>double</w:t>
-      </w:r>
-      <w:r>
-        <w:rPr>
-          <w:rFonts w:ascii="Consolas" w:eastAsiaTheme="minorHAnsi" w:hAnsi="Consolas" w:cs="Consolas"/>
-          <w:color w:val="000000"/>
-          <w:sz w:val="20"/>
-          <w:szCs w:val="20"/>
-          <w:lang w:eastAsia="en-US"/>
-        </w:rPr>
-        <w:t>)</w:t>
+        <w:t xml:space="preserve"> = </w:t>
       </w:r>
       <w:r>
         <w:rPr>
@@ -4039,50 +4567,27 @@
           <w:szCs w:val="20"/>
           <w:lang w:eastAsia="en-US"/>
         </w:rPr>
-        <w:t xml:space="preserve">; </w:t>
-      </w:r>
-      <w:r>
-        <w:rPr>
-          <w:rStyle w:val="a5"/>
-          <w:rFonts w:eastAsiaTheme="minorHAnsi"/>
-        </w:rPr>
-        <w:t>//</w:t>
-      </w:r>
-      <w:r>
-        <w:rPr>
-          <w:rStyle w:val="a5"/>
-        </w:rPr>
-        <w:t xml:space="preserve"> </w:t>
-      </w:r>
-      <w:r>
-        <w:rPr>
-          <w:rStyle w:val="a5"/>
-        </w:rPr>
-        <w:t>алгебраическо</w:t>
-      </w:r>
-      <w:r>
-        <w:rPr>
-          <w:rStyle w:val="a5"/>
-        </w:rPr>
-        <w:t>е</w:t>
-      </w:r>
-      <w:r>
-        <w:rPr>
-          <w:rStyle w:val="a5"/>
-        </w:rPr>
-        <w:t xml:space="preserve"> выражени</w:t>
-      </w:r>
-      <w:r>
-        <w:rPr>
-          <w:rStyle w:val="a5"/>
-        </w:rPr>
-        <w:t>е</w:t>
-      </w:r>
-      <w:r>
-        <w:rPr>
-          <w:rStyle w:val="a5"/>
-        </w:rPr>
-        <w:t>, требующего преобразования типов</w:t>
+        <w:t xml:space="preserve"> * </w:t>
+      </w:r>
+      <w:r>
+        <w:rPr>
+          <w:rFonts w:ascii="Consolas" w:eastAsiaTheme="minorHAnsi" w:hAnsi="Consolas" w:cs="Consolas"/>
+          <w:color w:val="000000"/>
+          <w:sz w:val="20"/>
+          <w:szCs w:val="20"/>
+          <w:lang w:val="en-US" w:eastAsia="en-US"/>
+        </w:rPr>
+        <w:t>b</w:t>
+      </w:r>
+      <w:r>
+        <w:rPr>
+          <w:rFonts w:ascii="Consolas" w:eastAsiaTheme="minorHAnsi" w:hAnsi="Consolas" w:cs="Consolas"/>
+          <w:color w:val="000000"/>
+          <w:sz w:val="20"/>
+          <w:szCs w:val="20"/>
+          <w:lang w:eastAsia="en-US"/>
+        </w:rPr>
+        <w:t>;</w:t>
       </w:r>
     </w:p>
     <w:p>
@@ -4091,19 +4596,42 @@
         <w:autoSpaceDN w:val="0"/>
         <w:adjustRightInd w:val="0"/>
         <w:rPr>
-          <w:rFonts w:ascii="Consolas" w:eastAsiaTheme="minorHAnsi" w:hAnsi="Consolas" w:cs="Consolas"/>
-          <w:color w:val="008000"/>
-          <w:sz w:val="20"/>
-          <w:szCs w:val="20"/>
-          <w:lang w:eastAsia="en-US"/>
-        </w:rPr>
-      </w:pPr>
-      <w:r>
-        <w:rPr>
           <w:rStyle w:val="a5"/>
+          <w:rFonts w:eastAsiaTheme="minorHAnsi"/>
+        </w:rPr>
+      </w:pPr>
+      <w:r>
+        <w:rPr>
+          <w:rFonts w:ascii="Consolas" w:eastAsiaTheme="minorHAnsi" w:hAnsi="Consolas" w:cs="Consolas"/>
+          <w:color w:val="0000FF"/>
+          <w:sz w:val="19"/>
+          <w:szCs w:val="19"/>
+          <w:lang w:eastAsia="en-US"/>
         </w:rPr>
         <w:t xml:space="preserve">    </w:t>
       </w:r>
+      <w:proofErr w:type="spellStart"/>
+      <w:r>
+        <w:rPr>
+          <w:rFonts w:ascii="Consolas" w:eastAsiaTheme="minorHAnsi" w:hAnsi="Consolas" w:cs="Consolas"/>
+          <w:color w:val="0000FF"/>
+          <w:sz w:val="20"/>
+          <w:szCs w:val="20"/>
+          <w:lang w:eastAsia="en-US"/>
+        </w:rPr>
+        <w:t>if</w:t>
+      </w:r>
+      <w:proofErr w:type="spellEnd"/>
+      <w:r>
+        <w:rPr>
+          <w:rFonts w:ascii="Consolas" w:eastAsiaTheme="minorHAnsi" w:hAnsi="Consolas" w:cs="Consolas"/>
+          <w:color w:val="000000"/>
+          <w:sz w:val="20"/>
+          <w:szCs w:val="20"/>
+          <w:lang w:eastAsia="en-US"/>
+        </w:rPr>
+        <w:t xml:space="preserve"> (</w:t>
+      </w:r>
       <w:proofErr w:type="gramStart"/>
       <w:r>
         <w:rPr>
@@ -4113,28 +4641,18 @@
           <w:szCs w:val="20"/>
           <w:lang w:eastAsia="en-US"/>
         </w:rPr>
-        <w:t>printf(</w:t>
+        <w:t>a !</w:t>
       </w:r>
       <w:proofErr w:type="gramEnd"/>
       <w:r>
         <w:rPr>
           <w:rFonts w:ascii="Consolas" w:eastAsiaTheme="minorHAnsi" w:hAnsi="Consolas" w:cs="Consolas"/>
-          <w:color w:val="A31515"/>
-          <w:sz w:val="20"/>
-          <w:szCs w:val="20"/>
-          <w:lang w:eastAsia="en-US"/>
-        </w:rPr>
-        <w:t>"Значение выражения: %d"</w:t>
-      </w:r>
-      <w:r>
-        <w:rPr>
-          <w:rFonts w:ascii="Consolas" w:eastAsiaTheme="minorHAnsi" w:hAnsi="Consolas" w:cs="Consolas"/>
-          <w:color w:val="000000"/>
-          <w:sz w:val="20"/>
-          <w:szCs w:val="20"/>
-          <w:lang w:eastAsia="en-US"/>
-        </w:rPr>
-        <w:t>, e);</w:t>
+          <w:color w:val="000000"/>
+          <w:sz w:val="20"/>
+          <w:szCs w:val="20"/>
+          <w:lang w:eastAsia="en-US"/>
+        </w:rPr>
+        <w:t>=0)</w:t>
       </w:r>
       <w:r>
         <w:rPr>
@@ -4149,44 +4667,9 @@
       <w:r>
         <w:rPr>
           <w:rStyle w:val="a5"/>
-          <w:lang w:eastAsia="en-US"/>
-        </w:rPr>
-        <w:t>// в</w:t>
-      </w:r>
-      <w:r>
-        <w:rPr>
-          <w:rStyle w:val="a5"/>
-          <w:lang w:eastAsia="en-US"/>
-        </w:rPr>
-        <w:t>ыводим</w:t>
-      </w:r>
-      <w:r>
-        <w:rPr>
-          <w:rStyle w:val="a5"/>
-          <w:lang w:eastAsia="en-US"/>
-        </w:rPr>
-        <w:t xml:space="preserve"> значени</w:t>
-      </w:r>
-      <w:r>
-        <w:rPr>
-          <w:rStyle w:val="a5"/>
-          <w:lang w:eastAsia="en-US"/>
-        </w:rPr>
-        <w:t>е</w:t>
-      </w:r>
-      <w:r>
-        <w:rPr>
-          <w:rStyle w:val="a5"/>
-          <w:lang w:eastAsia="en-US"/>
-        </w:rPr>
-        <w:t xml:space="preserve"> </w:t>
-      </w:r>
-      <w:r>
-        <w:rPr>
-          <w:rStyle w:val="a5"/>
-          <w:lang w:eastAsia="en-US"/>
-        </w:rPr>
-        <w:t>выражения</w:t>
+          <w:rFonts w:eastAsiaTheme="minorHAnsi"/>
+        </w:rPr>
+        <w:t>//ввод условия, так как на ноль делить нельзя</w:t>
       </w:r>
     </w:p>
     <w:p>
@@ -4196,67 +4679,28 @@
         <w:adjustRightInd w:val="0"/>
         <w:rPr>
           <w:rFonts w:ascii="Consolas" w:eastAsiaTheme="minorHAnsi" w:hAnsi="Consolas" w:cs="Consolas"/>
-          <w:color w:val="008000"/>
-          <w:sz w:val="20"/>
-          <w:szCs w:val="20"/>
-        </w:rPr>
-      </w:pPr>
-      <w:r>
-        <w:rPr>
-          <w:rFonts w:ascii="Consolas" w:eastAsiaTheme="minorHAnsi" w:hAnsi="Consolas" w:cs="Consolas"/>
-          <w:color w:val="000000"/>
-          <w:sz w:val="20"/>
-          <w:szCs w:val="20"/>
-          <w:lang w:eastAsia="en-US"/>
-        </w:rPr>
-        <w:t xml:space="preserve">    </w:t>
-      </w:r>
-      <w:r>
-        <w:rPr>
-          <w:rFonts w:ascii="Consolas" w:eastAsiaTheme="minorHAnsi" w:hAnsi="Consolas" w:cs="Consolas"/>
-          <w:color w:val="000000"/>
-          <w:sz w:val="20"/>
-          <w:szCs w:val="20"/>
-          <w:lang w:val="en-US" w:eastAsia="en-US"/>
-        </w:rPr>
-        <w:t>printf(</w:t>
-      </w:r>
-      <w:r>
-        <w:rPr>
-          <w:rFonts w:ascii="Consolas" w:eastAsiaTheme="minorHAnsi" w:hAnsi="Consolas" w:cs="Consolas"/>
-          <w:color w:val="A31515"/>
-          <w:sz w:val="20"/>
-          <w:szCs w:val="20"/>
-          <w:lang w:val="en-US" w:eastAsia="en-US"/>
-        </w:rPr>
-        <w:t>"\n"</w:t>
-      </w:r>
-      <w:r>
-        <w:rPr>
-          <w:rFonts w:ascii="Consolas" w:eastAsiaTheme="minorHAnsi" w:hAnsi="Consolas" w:cs="Consolas"/>
-          <w:color w:val="000000"/>
-          <w:sz w:val="20"/>
-          <w:szCs w:val="20"/>
-          <w:lang w:val="en-US" w:eastAsia="en-US"/>
-        </w:rPr>
-        <w:t>);</w:t>
-      </w:r>
-      <w:r>
-        <w:rPr>
-          <w:rFonts w:ascii="Consolas" w:eastAsiaTheme="minorHAnsi" w:hAnsi="Consolas" w:cs="Consolas"/>
-          <w:color w:val="000000"/>
-          <w:sz w:val="20"/>
-          <w:szCs w:val="20"/>
-          <w:lang w:eastAsia="en-US"/>
-        </w:rPr>
-        <w:t xml:space="preserve"> </w:t>
-      </w:r>
+          <w:color w:val="000000"/>
+          <w:sz w:val="20"/>
+          <w:szCs w:val="20"/>
+          <w:lang w:val="en-US" w:eastAsia="en-US"/>
+        </w:rPr>
+      </w:pPr>
       <w:r>
         <w:rPr>
           <w:rStyle w:val="a5"/>
           <w:rFonts w:eastAsiaTheme="minorHAnsi"/>
-        </w:rPr>
-        <w:t>//перевод строки</w:t>
+          <w:lang w:val="en-US"/>
+        </w:rPr>
+        <w:t xml:space="preserve">    </w:t>
+      </w:r>
+      <w:r>
+        <w:rPr>
+          <w:rStyle w:val="a5"/>
+          <w:rFonts w:eastAsiaTheme="minorHAnsi"/>
+          <w:color w:val="auto"/>
+          <w:lang w:val="en-US"/>
+        </w:rPr>
+        <w:t>{</w:t>
       </w:r>
     </w:p>
     <w:p>
@@ -4265,22 +4709,447 @@
         <w:autoSpaceDN w:val="0"/>
         <w:adjustRightInd w:val="0"/>
         <w:rPr>
-          <w:rFonts w:ascii="Consolas" w:eastAsiaTheme="minorHAnsi" w:hAnsi="Consolas" w:cs="Consolas"/>
-          <w:color w:val="000000"/>
-          <w:sz w:val="20"/>
-          <w:szCs w:val="20"/>
-          <w:lang w:val="en-US" w:eastAsia="en-US"/>
-        </w:rPr>
-      </w:pPr>
-      <w:r>
-        <w:rPr>
-          <w:rFonts w:ascii="Consolas" w:eastAsiaTheme="minorHAnsi" w:hAnsi="Consolas" w:cs="Consolas"/>
-          <w:color w:val="000000"/>
-          <w:sz w:val="20"/>
-          <w:szCs w:val="20"/>
-          <w:lang w:val="en-US" w:eastAsia="en-US"/>
-        </w:rPr>
-        <w:t xml:space="preserve">    system(</w:t>
+          <w:rStyle w:val="a5"/>
+        </w:rPr>
+      </w:pPr>
+      <w:r>
+        <w:rPr>
+          <w:rFonts w:ascii="Consolas" w:eastAsiaTheme="minorHAnsi" w:hAnsi="Consolas" w:cs="Consolas"/>
+          <w:color w:val="000000"/>
+          <w:sz w:val="20"/>
+          <w:szCs w:val="20"/>
+          <w:lang w:eastAsia="en-US"/>
+        </w:rPr>
+        <w:t xml:space="preserve">    </w:t>
+      </w:r>
+      <w:r>
+        <w:rPr>
+          <w:rFonts w:ascii="Consolas" w:eastAsiaTheme="minorHAnsi" w:hAnsi="Consolas" w:cs="Consolas"/>
+          <w:color w:val="000000"/>
+          <w:sz w:val="20"/>
+          <w:szCs w:val="20"/>
+          <w:lang w:val="en-US" w:eastAsia="en-US"/>
+        </w:rPr>
+        <w:t>e</w:t>
+      </w:r>
+      <w:r>
+        <w:rPr>
+          <w:rFonts w:ascii="Consolas" w:eastAsiaTheme="minorHAnsi" w:hAnsi="Consolas" w:cs="Consolas"/>
+          <w:color w:val="000000"/>
+          <w:sz w:val="20"/>
+          <w:szCs w:val="20"/>
+          <w:lang w:eastAsia="en-US"/>
+        </w:rPr>
+        <w:t xml:space="preserve"> = (</w:t>
+      </w:r>
+      <w:r>
+        <w:rPr>
+          <w:rFonts w:ascii="Consolas" w:eastAsiaTheme="minorHAnsi" w:hAnsi="Consolas" w:cs="Consolas"/>
+          <w:color w:val="0000FF"/>
+          <w:sz w:val="20"/>
+          <w:szCs w:val="20"/>
+          <w:lang w:val="en-US" w:eastAsia="en-US"/>
+        </w:rPr>
+        <w:t>int</w:t>
+      </w:r>
+      <w:r>
+        <w:rPr>
+          <w:rFonts w:ascii="Consolas" w:eastAsiaTheme="minorHAnsi" w:hAnsi="Consolas" w:cs="Consolas"/>
+          <w:color w:val="000000"/>
+          <w:sz w:val="20"/>
+          <w:szCs w:val="20"/>
+          <w:lang w:eastAsia="en-US"/>
+        </w:rPr>
+        <w:t>)</w:t>
+      </w:r>
+      <w:r>
+        <w:rPr>
+          <w:rFonts w:ascii="Consolas" w:eastAsiaTheme="minorHAnsi" w:hAnsi="Consolas" w:cs="Consolas"/>
+          <w:color w:val="000000"/>
+          <w:sz w:val="20"/>
+          <w:szCs w:val="20"/>
+          <w:lang w:val="en-US" w:eastAsia="en-US"/>
+        </w:rPr>
+        <w:t>c</w:t>
+      </w:r>
+      <w:r>
+        <w:rPr>
+          <w:rFonts w:ascii="Consolas" w:eastAsiaTheme="minorHAnsi" w:hAnsi="Consolas" w:cs="Consolas"/>
+          <w:color w:val="000000"/>
+          <w:sz w:val="20"/>
+          <w:szCs w:val="20"/>
+          <w:lang w:eastAsia="en-US"/>
+        </w:rPr>
+        <w:t xml:space="preserve"> / (</w:t>
+      </w:r>
+      <w:r>
+        <w:rPr>
+          <w:rFonts w:ascii="Consolas" w:eastAsiaTheme="minorHAnsi" w:hAnsi="Consolas" w:cs="Consolas"/>
+          <w:color w:val="0000FF"/>
+          <w:sz w:val="20"/>
+          <w:szCs w:val="20"/>
+          <w:lang w:val="en-US" w:eastAsia="en-US"/>
+        </w:rPr>
+        <w:t>double</w:t>
+      </w:r>
+      <w:r>
+        <w:rPr>
+          <w:rFonts w:ascii="Consolas" w:eastAsiaTheme="minorHAnsi" w:hAnsi="Consolas" w:cs="Consolas"/>
+          <w:color w:val="000000"/>
+          <w:sz w:val="20"/>
+          <w:szCs w:val="20"/>
+          <w:lang w:eastAsia="en-US"/>
+        </w:rPr>
+        <w:t>)</w:t>
+      </w:r>
+      <w:r>
+        <w:rPr>
+          <w:rFonts w:ascii="Consolas" w:eastAsiaTheme="minorHAnsi" w:hAnsi="Consolas" w:cs="Consolas"/>
+          <w:color w:val="000000"/>
+          <w:sz w:val="20"/>
+          <w:szCs w:val="20"/>
+          <w:lang w:val="en-US" w:eastAsia="en-US"/>
+        </w:rPr>
+        <w:t>a</w:t>
+      </w:r>
+      <w:r>
+        <w:rPr>
+          <w:rFonts w:ascii="Consolas" w:eastAsiaTheme="minorHAnsi" w:hAnsi="Consolas" w:cs="Consolas"/>
+          <w:color w:val="000000"/>
+          <w:sz w:val="20"/>
+          <w:szCs w:val="20"/>
+          <w:lang w:eastAsia="en-US"/>
+        </w:rPr>
+        <w:t xml:space="preserve">; </w:t>
+      </w:r>
+      <w:r>
+        <w:rPr>
+          <w:rStyle w:val="a5"/>
+          <w:rFonts w:eastAsiaTheme="minorHAnsi"/>
+        </w:rPr>
+        <w:t>//</w:t>
+      </w:r>
+      <w:r>
+        <w:rPr>
+          <w:rStyle w:val="a5"/>
+        </w:rPr>
+        <w:t xml:space="preserve"> алгебраическо</w:t>
+      </w:r>
+      <w:r>
+        <w:rPr>
+          <w:rStyle w:val="a5"/>
+        </w:rPr>
+        <w:t>е</w:t>
+      </w:r>
+      <w:r>
+        <w:rPr>
+          <w:rStyle w:val="a5"/>
+        </w:rPr>
+        <w:t xml:space="preserve"> выражени</w:t>
+      </w:r>
+      <w:r>
+        <w:rPr>
+          <w:rStyle w:val="a5"/>
+        </w:rPr>
+        <w:t>е</w:t>
+      </w:r>
+      <w:r>
+        <w:rPr>
+          <w:rStyle w:val="a5"/>
+        </w:rPr>
+        <w:t>, требующего преобразования типов</w:t>
+      </w:r>
+    </w:p>
+    <w:p>
+      <w:pPr>
+        <w:autoSpaceDE w:val="0"/>
+        <w:autoSpaceDN w:val="0"/>
+        <w:adjustRightInd w:val="0"/>
+        <w:rPr>
+          <w:rStyle w:val="a5"/>
+          <w:lang w:eastAsia="en-US"/>
+        </w:rPr>
+      </w:pPr>
+      <w:r>
+        <w:rPr>
+          <w:rStyle w:val="a5"/>
+        </w:rPr>
+        <w:t xml:space="preserve">    </w:t>
+      </w:r>
+      <w:proofErr w:type="spellStart"/>
+      <w:proofErr w:type="gramStart"/>
+      <w:r>
+        <w:rPr>
+          <w:rFonts w:ascii="Consolas" w:eastAsiaTheme="minorHAnsi" w:hAnsi="Consolas" w:cs="Consolas"/>
+          <w:color w:val="000000"/>
+          <w:sz w:val="20"/>
+          <w:szCs w:val="20"/>
+          <w:lang w:eastAsia="en-US"/>
+        </w:rPr>
+        <w:t>printf</w:t>
+      </w:r>
+      <w:proofErr w:type="spellEnd"/>
+      <w:r>
+        <w:rPr>
+          <w:rFonts w:ascii="Consolas" w:eastAsiaTheme="minorHAnsi" w:hAnsi="Consolas" w:cs="Consolas"/>
+          <w:color w:val="000000"/>
+          <w:sz w:val="20"/>
+          <w:szCs w:val="20"/>
+          <w:lang w:eastAsia="en-US"/>
+        </w:rPr>
+        <w:t>(</w:t>
+      </w:r>
+      <w:proofErr w:type="gramEnd"/>
+      <w:r>
+        <w:rPr>
+          <w:rFonts w:ascii="Consolas" w:eastAsiaTheme="minorHAnsi" w:hAnsi="Consolas" w:cs="Consolas"/>
+          <w:color w:val="A31515"/>
+          <w:sz w:val="20"/>
+          <w:szCs w:val="20"/>
+          <w:lang w:eastAsia="en-US"/>
+        </w:rPr>
+        <w:t>"Значение выражения: %d</w:t>
+      </w:r>
+      <w:r>
+        <w:rPr>
+          <w:rFonts w:ascii="Consolas" w:eastAsiaTheme="minorHAnsi" w:hAnsi="Consolas" w:cs="Consolas"/>
+          <w:color w:val="A31515"/>
+          <w:sz w:val="20"/>
+          <w:szCs w:val="20"/>
+          <w:lang w:eastAsia="en-US"/>
+        </w:rPr>
+        <w:t>\</w:t>
+      </w:r>
+      <w:r>
+        <w:rPr>
+          <w:rFonts w:ascii="Consolas" w:eastAsiaTheme="minorHAnsi" w:hAnsi="Consolas" w:cs="Consolas"/>
+          <w:color w:val="A31515"/>
+          <w:sz w:val="20"/>
+          <w:szCs w:val="20"/>
+          <w:lang w:val="en-US" w:eastAsia="en-US"/>
+        </w:rPr>
+        <w:t>n</w:t>
+      </w:r>
+      <w:r>
+        <w:rPr>
+          <w:rFonts w:ascii="Consolas" w:eastAsiaTheme="minorHAnsi" w:hAnsi="Consolas" w:cs="Consolas"/>
+          <w:color w:val="A31515"/>
+          <w:sz w:val="20"/>
+          <w:szCs w:val="20"/>
+          <w:lang w:eastAsia="en-US"/>
+        </w:rPr>
+        <w:t>"</w:t>
+      </w:r>
+      <w:r>
+        <w:rPr>
+          <w:rFonts w:ascii="Consolas" w:eastAsiaTheme="minorHAnsi" w:hAnsi="Consolas" w:cs="Consolas"/>
+          <w:color w:val="000000"/>
+          <w:sz w:val="20"/>
+          <w:szCs w:val="20"/>
+          <w:lang w:eastAsia="en-US"/>
+        </w:rPr>
+        <w:t>, e);</w:t>
+      </w:r>
+      <w:r>
+        <w:rPr>
+          <w:rFonts w:ascii="Consolas" w:eastAsiaTheme="minorHAnsi" w:hAnsi="Consolas" w:cs="Consolas"/>
+          <w:color w:val="000000"/>
+          <w:sz w:val="20"/>
+          <w:szCs w:val="20"/>
+          <w:lang w:eastAsia="en-US"/>
+        </w:rPr>
+        <w:t xml:space="preserve"> </w:t>
+      </w:r>
+      <w:r>
+        <w:rPr>
+          <w:rStyle w:val="a5"/>
+          <w:lang w:eastAsia="en-US"/>
+        </w:rPr>
+        <w:t>// в</w:t>
+      </w:r>
+      <w:r>
+        <w:rPr>
+          <w:rStyle w:val="a5"/>
+          <w:lang w:eastAsia="en-US"/>
+        </w:rPr>
+        <w:t>ыводим</w:t>
+      </w:r>
+      <w:r>
+        <w:rPr>
+          <w:rStyle w:val="a5"/>
+          <w:lang w:eastAsia="en-US"/>
+        </w:rPr>
+        <w:t xml:space="preserve"> значени</w:t>
+      </w:r>
+      <w:r>
+        <w:rPr>
+          <w:rStyle w:val="a5"/>
+          <w:lang w:eastAsia="en-US"/>
+        </w:rPr>
+        <w:t>е</w:t>
+      </w:r>
+      <w:r>
+        <w:rPr>
+          <w:rStyle w:val="a5"/>
+          <w:lang w:eastAsia="en-US"/>
+        </w:rPr>
+        <w:t xml:space="preserve"> </w:t>
+      </w:r>
+      <w:r>
+        <w:rPr>
+          <w:rStyle w:val="a5"/>
+          <w:lang w:eastAsia="en-US"/>
+        </w:rPr>
+        <w:t>выражения</w:t>
+      </w:r>
+    </w:p>
+    <w:p>
+      <w:pPr>
+        <w:autoSpaceDE w:val="0"/>
+        <w:autoSpaceDN w:val="0"/>
+        <w:adjustRightInd w:val="0"/>
+        <w:rPr>
+          <w:rStyle w:val="a5"/>
+          <w:color w:val="auto"/>
+          <w:lang w:val="en-US" w:eastAsia="en-US"/>
+        </w:rPr>
+      </w:pPr>
+      <w:r>
+        <w:rPr>
+          <w:rStyle w:val="a5"/>
+          <w:lang w:val="en-US" w:eastAsia="en-US"/>
+        </w:rPr>
+        <w:t xml:space="preserve">    </w:t>
+      </w:r>
+      <w:r>
+        <w:rPr>
+          <w:rStyle w:val="a5"/>
+          <w:color w:val="auto"/>
+          <w:lang w:val="en-US" w:eastAsia="en-US"/>
+        </w:rPr>
+        <w:t>}</w:t>
+      </w:r>
+    </w:p>
+    <w:p>
+      <w:pPr>
+        <w:autoSpaceDE w:val="0"/>
+        <w:autoSpaceDN w:val="0"/>
+        <w:adjustRightInd w:val="0"/>
+        <w:rPr>
+          <w:rFonts w:ascii="Consolas" w:eastAsiaTheme="minorHAnsi" w:hAnsi="Consolas" w:cs="Consolas"/>
+          <w:color w:val="008000"/>
+          <w:sz w:val="20"/>
+          <w:szCs w:val="20"/>
+          <w:lang w:eastAsia="en-US"/>
+        </w:rPr>
+      </w:pPr>
+      <w:r>
+        <w:rPr>
+          <w:rStyle w:val="a5"/>
+          <w:color w:val="auto"/>
+          <w:lang w:eastAsia="en-US"/>
+        </w:rPr>
+        <w:t xml:space="preserve">    </w:t>
+      </w:r>
+      <w:proofErr w:type="spellStart"/>
+      <w:r>
+        <w:rPr>
+          <w:rFonts w:ascii="Consolas" w:eastAsiaTheme="minorHAnsi" w:hAnsi="Consolas" w:cs="Consolas"/>
+          <w:color w:val="0000FF"/>
+          <w:sz w:val="20"/>
+          <w:szCs w:val="20"/>
+          <w:lang w:eastAsia="en-US"/>
+        </w:rPr>
+        <w:t>else</w:t>
+      </w:r>
+      <w:proofErr w:type="spellEnd"/>
+      <w:r>
+        <w:rPr>
+          <w:rFonts w:ascii="Consolas" w:eastAsiaTheme="minorHAnsi" w:hAnsi="Consolas" w:cs="Consolas"/>
+          <w:color w:val="000000"/>
+          <w:sz w:val="20"/>
+          <w:szCs w:val="20"/>
+          <w:lang w:eastAsia="en-US"/>
+        </w:rPr>
+        <w:t xml:space="preserve"> </w:t>
+      </w:r>
+      <w:proofErr w:type="spellStart"/>
+      <w:proofErr w:type="gramStart"/>
+      <w:r>
+        <w:rPr>
+          <w:rFonts w:ascii="Consolas" w:eastAsiaTheme="minorHAnsi" w:hAnsi="Consolas" w:cs="Consolas"/>
+          <w:color w:val="000000"/>
+          <w:sz w:val="20"/>
+          <w:szCs w:val="20"/>
+          <w:lang w:eastAsia="en-US"/>
+        </w:rPr>
+        <w:t>printf</w:t>
+      </w:r>
+      <w:proofErr w:type="spellEnd"/>
+      <w:r>
+        <w:rPr>
+          <w:rFonts w:ascii="Consolas" w:eastAsiaTheme="minorHAnsi" w:hAnsi="Consolas" w:cs="Consolas"/>
+          <w:color w:val="000000"/>
+          <w:sz w:val="20"/>
+          <w:szCs w:val="20"/>
+          <w:lang w:eastAsia="en-US"/>
+        </w:rPr>
+        <w:t>(</w:t>
+      </w:r>
+      <w:proofErr w:type="gramEnd"/>
+      <w:r>
+        <w:rPr>
+          <w:rFonts w:ascii="Consolas" w:eastAsiaTheme="minorHAnsi" w:hAnsi="Consolas" w:cs="Consolas"/>
+          <w:color w:val="A31515"/>
+          <w:sz w:val="20"/>
+          <w:szCs w:val="20"/>
+          <w:lang w:eastAsia="en-US"/>
+        </w:rPr>
+        <w:t>"Значение выражения нельзя вычислить, так как делить на ноль нельзя \n"</w:t>
+      </w:r>
+      <w:r>
+        <w:rPr>
+          <w:rFonts w:ascii="Consolas" w:eastAsiaTheme="minorHAnsi" w:hAnsi="Consolas" w:cs="Consolas"/>
+          <w:color w:val="000000"/>
+          <w:sz w:val="20"/>
+          <w:szCs w:val="20"/>
+          <w:lang w:eastAsia="en-US"/>
+        </w:rPr>
+        <w:t>);</w:t>
+      </w:r>
+    </w:p>
+    <w:p>
+      <w:pPr>
+        <w:autoSpaceDE w:val="0"/>
+        <w:autoSpaceDN w:val="0"/>
+        <w:adjustRightInd w:val="0"/>
+        <w:rPr>
+          <w:rFonts w:ascii="Consolas" w:eastAsiaTheme="minorHAnsi" w:hAnsi="Consolas" w:cs="Consolas"/>
+          <w:color w:val="008000"/>
+          <w:sz w:val="20"/>
+          <w:szCs w:val="20"/>
+          <w:lang w:eastAsia="en-US"/>
+        </w:rPr>
+      </w:pPr>
+      <w:r>
+        <w:rPr>
+          <w:rFonts w:ascii="Consolas" w:eastAsiaTheme="minorHAnsi" w:hAnsi="Consolas" w:cs="Consolas"/>
+          <w:color w:val="000000"/>
+          <w:sz w:val="20"/>
+          <w:szCs w:val="20"/>
+          <w:lang w:eastAsia="en-US"/>
+        </w:rPr>
+        <w:t xml:space="preserve">    </w:t>
+      </w:r>
+      <w:r>
+        <w:rPr>
+          <w:rFonts w:ascii="Consolas" w:eastAsiaTheme="minorHAnsi" w:hAnsi="Consolas" w:cs="Consolas"/>
+          <w:color w:val="000000"/>
+          <w:sz w:val="20"/>
+          <w:szCs w:val="20"/>
+          <w:lang w:val="en-US" w:eastAsia="en-US"/>
+        </w:rPr>
+        <w:t>system(</w:t>
       </w:r>
       <w:r>
         <w:rPr>
@@ -4921,6 +5790,7 @@
   <w:style w:type="character" w:default="1" w:styleId="a0">
     <w:name w:val="Default Paragraph Font"/>
     <w:uiPriority w:val="1"/>
+    <w:semiHidden/>
     <w:unhideWhenUsed/>
   </w:style>
   <w:style w:type="table" w:default="1" w:styleId="a1">

--- a/Lab1.1/Лаб1.docx
+++ b/Lab1.1/Лаб1.docx
@@ -165,25 +165,7 @@
           <w:b/>
           <w:i/>
         </w:rPr>
-        <w:t xml:space="preserve">Институт </w:t>
-      </w:r>
-      <w:proofErr w:type="spellStart"/>
-      <w:r>
-        <w:rPr>
-          <w:rFonts w:ascii="Arial" w:hAnsi="Arial" w:cs="Arial"/>
-          <w:b/>
-          <w:i/>
-        </w:rPr>
-        <w:t>Принтмедиа</w:t>
-      </w:r>
-      <w:proofErr w:type="spellEnd"/>
-      <w:r>
-        <w:rPr>
-          <w:rFonts w:ascii="Arial" w:hAnsi="Arial" w:cs="Arial"/>
-          <w:b/>
-          <w:i/>
-        </w:rPr>
-        <w:t xml:space="preserve"> и информационных технологий</w:t>
+        <w:t>Институт Принтмедиа и информационных технологий</w:t>
       </w:r>
     </w:p>
     <w:p>
@@ -752,23 +734,13 @@
         </w:rPr>
         <w:t xml:space="preserve">Проверил: </w:t>
       </w:r>
-      <w:proofErr w:type="spellStart"/>
       <w:r>
         <w:rPr>
           <w:bCs/>
           <w:sz w:val="28"/>
           <w:szCs w:val="28"/>
         </w:rPr>
-        <w:t>Помозов</w:t>
-      </w:r>
-      <w:proofErr w:type="spellEnd"/>
-      <w:r>
-        <w:rPr>
-          <w:bCs/>
-          <w:sz w:val="28"/>
-          <w:szCs w:val="28"/>
-        </w:rPr>
-        <w:t xml:space="preserve"> Дмитрий Константинович</w:t>
+        <w:t>Помозов Дмитрий Константинович</w:t>
       </w:r>
       <w:r>
         <w:rPr>
@@ -986,20 +958,84 @@
     </w:p>
     <w:p>
       <w:pPr>
+        <w:pStyle w:val="a3"/>
+      </w:pPr>
+      <w:r>
+        <w:t>Блок-схема программы:</w:t>
+      </w:r>
+    </w:p>
+    <w:p>
+      <w:pPr>
+        <w:pStyle w:val="a3"/>
+      </w:pPr>
+      <w:r>
+        <w:rPr>
+          <w:noProof/>
+        </w:rPr>
+        <w:t xml:space="preserve"> </w:t>
+      </w:r>
+      <w:r>
+        <w:drawing>
+          <wp:inline distT="0" distB="0" distL="0" distR="0" wp14:anchorId="6BA0092F" wp14:editId="5B9CCA27">
+            <wp:extent cx="2692400" cy="3258813"/>
+            <wp:effectExtent l="0" t="0" r="0" b="0"/>
+            <wp:docPr id="7" name="Рисунок 7"/>
+            <wp:cNvGraphicFramePr>
+              <a:graphicFrameLocks xmlns:a="http://schemas.openxmlformats.org/drawingml/2006/main" noChangeAspect="1"/>
+            </wp:cNvGraphicFramePr>
+            <a:graphic xmlns:a="http://schemas.openxmlformats.org/drawingml/2006/main">
+              <a:graphicData uri="http://schemas.openxmlformats.org/drawingml/2006/picture">
+                <pic:pic xmlns:pic="http://schemas.openxmlformats.org/drawingml/2006/picture">
+                  <pic:nvPicPr>
+                    <pic:cNvPr id="1" name=""/>
+                    <pic:cNvPicPr/>
+                  </pic:nvPicPr>
+                  <pic:blipFill>
+                    <a:blip r:embed="rId5"/>
+                    <a:stretch>
+                      <a:fillRect/>
+                    </a:stretch>
+                  </pic:blipFill>
+                  <pic:spPr>
+                    <a:xfrm>
+                      <a:off x="0" y="0"/>
+                      <a:ext cx="2697322" cy="3264770"/>
+                    </a:xfrm>
+                    <a:prstGeom prst="rect">
+                      <a:avLst/>
+                    </a:prstGeom>
+                  </pic:spPr>
+                </pic:pic>
+              </a:graphicData>
+            </a:graphic>
+          </wp:inline>
+        </w:drawing>
+      </w:r>
+    </w:p>
+    <w:p>
+      <w:pPr>
+        <w:pStyle w:val="a3"/>
+      </w:pPr>
+      <w:r>
+        <w:t>Листинг программы:</w:t>
+      </w:r>
+    </w:p>
+    <w:p>
+      <w:pPr>
         <w:autoSpaceDE w:val="0"/>
         <w:autoSpaceDN w:val="0"/>
         <w:adjustRightInd w:val="0"/>
         <w:rPr>
-          <w:rFonts w:ascii="Consolas" w:eastAsiaTheme="minorHAnsi" w:hAnsi="Consolas" w:cs="Consolas"/>
-          <w:color w:val="000000"/>
-          <w:sz w:val="20"/>
-          <w:szCs w:val="20"/>
-          <w:lang w:eastAsia="en-US"/>
-        </w:rPr>
-      </w:pPr>
-      <w:r>
-        <w:rPr>
-          <w:rFonts w:ascii="Consolas" w:eastAsiaTheme="minorHAnsi" w:hAnsi="Consolas" w:cs="Consolas"/>
+          <w:rFonts w:ascii="Courier New" w:eastAsiaTheme="minorHAnsi" w:hAnsi="Courier New" w:cs="Courier New"/>
+          <w:color w:val="000000"/>
+          <w:sz w:val="20"/>
+          <w:szCs w:val="20"/>
+          <w:lang w:eastAsia="en-US"/>
+        </w:rPr>
+      </w:pPr>
+      <w:r>
+        <w:rPr>
+          <w:rFonts w:ascii="Courier New" w:eastAsiaTheme="minorHAnsi" w:hAnsi="Courier New" w:cs="Courier New"/>
           <w:color w:val="808080"/>
           <w:sz w:val="20"/>
           <w:szCs w:val="20"/>
@@ -1009,7 +1045,7 @@
       </w:r>
       <w:r>
         <w:rPr>
-          <w:rFonts w:ascii="Consolas" w:eastAsiaTheme="minorHAnsi" w:hAnsi="Consolas" w:cs="Consolas"/>
+          <w:rFonts w:ascii="Courier New" w:eastAsiaTheme="minorHAnsi" w:hAnsi="Courier New" w:cs="Courier New"/>
           <w:color w:val="808080"/>
           <w:sz w:val="20"/>
           <w:szCs w:val="20"/>
@@ -1019,7 +1055,7 @@
       </w:r>
       <w:r>
         <w:rPr>
-          <w:rFonts w:ascii="Consolas" w:eastAsiaTheme="minorHAnsi" w:hAnsi="Consolas" w:cs="Consolas"/>
+          <w:rFonts w:ascii="Courier New" w:eastAsiaTheme="minorHAnsi" w:hAnsi="Courier New" w:cs="Courier New"/>
           <w:color w:val="000000"/>
           <w:sz w:val="20"/>
           <w:szCs w:val="20"/>
@@ -1029,7 +1065,7 @@
       </w:r>
       <w:r>
         <w:rPr>
-          <w:rFonts w:ascii="Consolas" w:eastAsiaTheme="minorHAnsi" w:hAnsi="Consolas" w:cs="Consolas"/>
+          <w:rFonts w:ascii="Courier New" w:eastAsiaTheme="minorHAnsi" w:hAnsi="Courier New" w:cs="Courier New"/>
           <w:color w:val="A31515"/>
           <w:sz w:val="20"/>
           <w:szCs w:val="20"/>
@@ -1039,7 +1075,7 @@
       </w:r>
       <w:r>
         <w:rPr>
-          <w:rFonts w:ascii="Consolas" w:eastAsiaTheme="minorHAnsi" w:hAnsi="Consolas" w:cs="Consolas"/>
+          <w:rFonts w:ascii="Courier New" w:eastAsiaTheme="minorHAnsi" w:hAnsi="Courier New" w:cs="Courier New"/>
           <w:color w:val="A31515"/>
           <w:sz w:val="20"/>
           <w:szCs w:val="20"/>
@@ -1049,7 +1085,7 @@
       </w:r>
       <w:r>
         <w:rPr>
-          <w:rFonts w:ascii="Consolas" w:eastAsiaTheme="minorHAnsi" w:hAnsi="Consolas" w:cs="Consolas"/>
+          <w:rFonts w:ascii="Courier New" w:eastAsiaTheme="minorHAnsi" w:hAnsi="Courier New" w:cs="Courier New"/>
           <w:color w:val="A31515"/>
           <w:sz w:val="20"/>
           <w:szCs w:val="20"/>
@@ -1064,16 +1100,16 @@
         <w:autoSpaceDN w:val="0"/>
         <w:adjustRightInd w:val="0"/>
         <w:rPr>
-          <w:rFonts w:ascii="Consolas" w:eastAsiaTheme="minorHAnsi" w:hAnsi="Consolas" w:cs="Consolas"/>
-          <w:color w:val="A31515"/>
-          <w:sz w:val="20"/>
-          <w:szCs w:val="20"/>
-          <w:lang w:eastAsia="en-US"/>
-        </w:rPr>
-      </w:pPr>
-      <w:r>
-        <w:rPr>
-          <w:rFonts w:ascii="Consolas" w:eastAsiaTheme="minorHAnsi" w:hAnsi="Consolas" w:cs="Consolas"/>
+          <w:rFonts w:ascii="Courier New" w:eastAsiaTheme="minorHAnsi" w:hAnsi="Courier New" w:cs="Courier New"/>
+          <w:color w:val="A31515"/>
+          <w:sz w:val="20"/>
+          <w:szCs w:val="20"/>
+          <w:lang w:eastAsia="en-US"/>
+        </w:rPr>
+      </w:pPr>
+      <w:r>
+        <w:rPr>
+          <w:rFonts w:ascii="Courier New" w:eastAsiaTheme="minorHAnsi" w:hAnsi="Courier New" w:cs="Courier New"/>
           <w:color w:val="808080"/>
           <w:sz w:val="20"/>
           <w:szCs w:val="20"/>
@@ -1083,7 +1119,7 @@
       </w:r>
       <w:r>
         <w:rPr>
-          <w:rFonts w:ascii="Consolas" w:eastAsiaTheme="minorHAnsi" w:hAnsi="Consolas" w:cs="Consolas"/>
+          <w:rFonts w:ascii="Courier New" w:eastAsiaTheme="minorHAnsi" w:hAnsi="Courier New" w:cs="Courier New"/>
           <w:color w:val="808080"/>
           <w:sz w:val="20"/>
           <w:szCs w:val="20"/>
@@ -1093,7 +1129,7 @@
       </w:r>
       <w:r>
         <w:rPr>
-          <w:rFonts w:ascii="Consolas" w:eastAsiaTheme="minorHAnsi" w:hAnsi="Consolas" w:cs="Consolas"/>
+          <w:rFonts w:ascii="Courier New" w:eastAsiaTheme="minorHAnsi" w:hAnsi="Courier New" w:cs="Courier New"/>
           <w:color w:val="000000"/>
           <w:sz w:val="20"/>
           <w:szCs w:val="20"/>
@@ -1103,7 +1139,7 @@
       </w:r>
       <w:r>
         <w:rPr>
-          <w:rFonts w:ascii="Consolas" w:eastAsiaTheme="minorHAnsi" w:hAnsi="Consolas" w:cs="Consolas"/>
+          <w:rFonts w:ascii="Courier New" w:eastAsiaTheme="minorHAnsi" w:hAnsi="Courier New" w:cs="Courier New"/>
           <w:color w:val="A31515"/>
           <w:sz w:val="20"/>
           <w:szCs w:val="20"/>
@@ -1111,10 +1147,9 @@
         </w:rPr>
         <w:t>&lt;</w:t>
       </w:r>
-      <w:proofErr w:type="spellStart"/>
-      <w:r>
-        <w:rPr>
-          <w:rFonts w:ascii="Consolas" w:eastAsiaTheme="minorHAnsi" w:hAnsi="Consolas" w:cs="Consolas"/>
+      <w:r>
+        <w:rPr>
+          <w:rFonts w:ascii="Courier New" w:eastAsiaTheme="minorHAnsi" w:hAnsi="Courier New" w:cs="Courier New"/>
           <w:color w:val="A31515"/>
           <w:sz w:val="20"/>
           <w:szCs w:val="20"/>
@@ -1122,10 +1157,9 @@
         </w:rPr>
         <w:t>stdlib</w:t>
       </w:r>
-      <w:proofErr w:type="spellEnd"/>
-      <w:r>
-        <w:rPr>
-          <w:rFonts w:ascii="Consolas" w:eastAsiaTheme="minorHAnsi" w:hAnsi="Consolas" w:cs="Consolas"/>
+      <w:r>
+        <w:rPr>
+          <w:rFonts w:ascii="Courier New" w:eastAsiaTheme="minorHAnsi" w:hAnsi="Courier New" w:cs="Courier New"/>
           <w:color w:val="A31515"/>
           <w:sz w:val="20"/>
           <w:szCs w:val="20"/>
@@ -1135,7 +1169,7 @@
       </w:r>
       <w:r>
         <w:rPr>
-          <w:rFonts w:ascii="Consolas" w:eastAsiaTheme="minorHAnsi" w:hAnsi="Consolas" w:cs="Consolas"/>
+          <w:rFonts w:ascii="Courier New" w:eastAsiaTheme="minorHAnsi" w:hAnsi="Courier New" w:cs="Courier New"/>
           <w:color w:val="A31515"/>
           <w:sz w:val="20"/>
           <w:szCs w:val="20"/>
@@ -1145,7 +1179,7 @@
       </w:r>
       <w:r>
         <w:rPr>
-          <w:rFonts w:ascii="Consolas" w:eastAsiaTheme="minorHAnsi" w:hAnsi="Consolas" w:cs="Consolas"/>
+          <w:rFonts w:ascii="Courier New" w:eastAsiaTheme="minorHAnsi" w:hAnsi="Courier New" w:cs="Courier New"/>
           <w:color w:val="A31515"/>
           <w:sz w:val="20"/>
           <w:szCs w:val="20"/>
@@ -1155,7 +1189,7 @@
       </w:r>
       <w:r>
         <w:rPr>
-          <w:rFonts w:ascii="Consolas" w:eastAsiaTheme="minorHAnsi" w:hAnsi="Consolas" w:cs="Consolas"/>
+          <w:rFonts w:ascii="Courier New" w:eastAsiaTheme="minorHAnsi" w:hAnsi="Courier New" w:cs="Courier New"/>
           <w:color w:val="A31515"/>
           <w:sz w:val="20"/>
           <w:szCs w:val="20"/>
@@ -1165,43 +1199,13 @@
       </w:r>
       <w:r>
         <w:rPr>
-          <w:rFonts w:ascii="Consolas" w:eastAsiaTheme="minorHAnsi" w:hAnsi="Consolas" w:cs="Consolas"/>
+          <w:rFonts w:ascii="Courier New" w:eastAsiaTheme="minorHAnsi" w:hAnsi="Courier New" w:cs="Courier New"/>
           <w:color w:val="008000"/>
           <w:sz w:val="20"/>
           <w:szCs w:val="20"/>
           <w:lang w:eastAsia="en-US"/>
         </w:rPr>
-        <w:t xml:space="preserve">// </w:t>
-      </w:r>
-      <w:r>
-        <w:rPr>
-          <w:rFonts w:ascii="Consolas" w:eastAsiaTheme="minorHAnsi" w:hAnsi="Consolas" w:cs="Consolas"/>
-          <w:color w:val="008000"/>
-          <w:sz w:val="20"/>
-          <w:szCs w:val="20"/>
-          <w:lang w:eastAsia="en-US"/>
-        </w:rPr>
-        <w:t>для</w:t>
-      </w:r>
-      <w:r>
-        <w:rPr>
-          <w:rFonts w:ascii="Consolas" w:eastAsiaTheme="minorHAnsi" w:hAnsi="Consolas" w:cs="Consolas"/>
-          <w:color w:val="008000"/>
-          <w:sz w:val="20"/>
-          <w:szCs w:val="20"/>
-          <w:lang w:eastAsia="en-US"/>
-        </w:rPr>
-        <w:t xml:space="preserve"> </w:t>
-      </w:r>
-      <w:r>
-        <w:rPr>
-          <w:rFonts w:ascii="Consolas" w:eastAsiaTheme="minorHAnsi" w:hAnsi="Consolas" w:cs="Consolas"/>
-          <w:color w:val="008000"/>
-          <w:sz w:val="20"/>
-          <w:szCs w:val="20"/>
-          <w:lang w:eastAsia="en-US"/>
-        </w:rPr>
-        <w:t>перехода на русский язык</w:t>
+        <w:t>// для перехода на русский язык</w:t>
       </w:r>
     </w:p>
     <w:p>
@@ -1211,11 +1215,12 @@
         <w:adjustRightInd w:val="0"/>
         <w:rPr>
           <w:rStyle w:val="a5"/>
-        </w:rPr>
-      </w:pPr>
-      <w:r>
-        <w:rPr>
-          <w:rFonts w:ascii="Consolas" w:eastAsiaTheme="minorHAnsi" w:hAnsi="Consolas" w:cs="Consolas"/>
+          <w:rFonts w:ascii="Courier New" w:hAnsi="Courier New" w:cs="Courier New"/>
+        </w:rPr>
+      </w:pPr>
+      <w:r>
+        <w:rPr>
+          <w:rFonts w:ascii="Courier New" w:eastAsiaTheme="minorHAnsi" w:hAnsi="Courier New" w:cs="Courier New"/>
           <w:color w:val="808080"/>
           <w:sz w:val="20"/>
           <w:szCs w:val="20"/>
@@ -1225,7 +1230,7 @@
       </w:r>
       <w:r>
         <w:rPr>
-          <w:rFonts w:ascii="Consolas" w:eastAsiaTheme="minorHAnsi" w:hAnsi="Consolas" w:cs="Consolas"/>
+          <w:rFonts w:ascii="Courier New" w:eastAsiaTheme="minorHAnsi" w:hAnsi="Courier New" w:cs="Courier New"/>
           <w:color w:val="808080"/>
           <w:sz w:val="20"/>
           <w:szCs w:val="20"/>
@@ -1235,7 +1240,7 @@
       </w:r>
       <w:r>
         <w:rPr>
-          <w:rFonts w:ascii="Consolas" w:eastAsiaTheme="minorHAnsi" w:hAnsi="Consolas" w:cs="Consolas"/>
+          <w:rFonts w:ascii="Courier New" w:eastAsiaTheme="minorHAnsi" w:hAnsi="Courier New" w:cs="Courier New"/>
           <w:color w:val="000000"/>
           <w:sz w:val="20"/>
           <w:szCs w:val="20"/>
@@ -1245,7 +1250,7 @@
       </w:r>
       <w:r>
         <w:rPr>
-          <w:rFonts w:ascii="Consolas" w:eastAsiaTheme="minorHAnsi" w:hAnsi="Consolas" w:cs="Consolas"/>
+          <w:rFonts w:ascii="Courier New" w:eastAsiaTheme="minorHAnsi" w:hAnsi="Courier New" w:cs="Courier New"/>
           <w:color w:val="A31515"/>
           <w:sz w:val="20"/>
           <w:szCs w:val="20"/>
@@ -1253,10 +1258,9 @@
         </w:rPr>
         <w:t>&lt;</w:t>
       </w:r>
-      <w:proofErr w:type="spellStart"/>
-      <w:r>
-        <w:rPr>
-          <w:rFonts w:ascii="Consolas" w:eastAsiaTheme="minorHAnsi" w:hAnsi="Consolas" w:cs="Consolas"/>
+      <w:r>
+        <w:rPr>
+          <w:rFonts w:ascii="Courier New" w:eastAsiaTheme="minorHAnsi" w:hAnsi="Courier New" w:cs="Courier New"/>
           <w:color w:val="A31515"/>
           <w:sz w:val="20"/>
           <w:szCs w:val="20"/>
@@ -1264,10 +1268,9 @@
         </w:rPr>
         <w:t>stdio</w:t>
       </w:r>
-      <w:proofErr w:type="spellEnd"/>
-      <w:r>
-        <w:rPr>
-          <w:rFonts w:ascii="Consolas" w:eastAsiaTheme="minorHAnsi" w:hAnsi="Consolas" w:cs="Consolas"/>
+      <w:r>
+        <w:rPr>
+          <w:rFonts w:ascii="Courier New" w:eastAsiaTheme="minorHAnsi" w:hAnsi="Courier New" w:cs="Courier New"/>
           <w:color w:val="A31515"/>
           <w:sz w:val="20"/>
           <w:szCs w:val="20"/>
@@ -1277,7 +1280,7 @@
       </w:r>
       <w:r>
         <w:rPr>
-          <w:rFonts w:ascii="Consolas" w:eastAsiaTheme="minorHAnsi" w:hAnsi="Consolas" w:cs="Consolas"/>
+          <w:rFonts w:ascii="Courier New" w:eastAsiaTheme="minorHAnsi" w:hAnsi="Courier New" w:cs="Courier New"/>
           <w:color w:val="A31515"/>
           <w:sz w:val="20"/>
           <w:szCs w:val="20"/>
@@ -1287,7 +1290,7 @@
       </w:r>
       <w:r>
         <w:rPr>
-          <w:rFonts w:ascii="Consolas" w:eastAsiaTheme="minorHAnsi" w:hAnsi="Consolas" w:cs="Consolas"/>
+          <w:rFonts w:ascii="Courier New" w:eastAsiaTheme="minorHAnsi" w:hAnsi="Courier New" w:cs="Courier New"/>
           <w:color w:val="A31515"/>
           <w:sz w:val="20"/>
           <w:szCs w:val="20"/>
@@ -1297,7 +1300,7 @@
       </w:r>
       <w:r>
         <w:rPr>
-          <w:rFonts w:ascii="Consolas" w:eastAsiaTheme="minorHAnsi" w:hAnsi="Consolas" w:cs="Consolas"/>
+          <w:rFonts w:ascii="Courier New" w:eastAsiaTheme="minorHAnsi" w:hAnsi="Courier New" w:cs="Courier New"/>
           <w:color w:val="A31515"/>
           <w:sz w:val="20"/>
           <w:szCs w:val="20"/>
@@ -1308,13 +1311,14 @@
       <w:r>
         <w:rPr>
           <w:rStyle w:val="a5"/>
-          <w:rFonts w:eastAsiaTheme="minorHAnsi"/>
+          <w:rFonts w:ascii="Courier New" w:eastAsiaTheme="minorHAnsi" w:hAnsi="Courier New" w:cs="Courier New"/>
         </w:rPr>
         <w:t>//</w:t>
       </w:r>
       <w:r>
         <w:rPr>
           <w:rStyle w:val="a5"/>
+          <w:rFonts w:ascii="Courier New" w:hAnsi="Courier New" w:cs="Courier New"/>
         </w:rPr>
         <w:t>стандартный заголовочный файл ввода-вывода</w:t>
       </w:r>
@@ -1325,16 +1329,16 @@
         <w:autoSpaceDN w:val="0"/>
         <w:adjustRightInd w:val="0"/>
         <w:rPr>
-          <w:rFonts w:ascii="Consolas" w:eastAsiaTheme="minorHAnsi" w:hAnsi="Consolas" w:cs="Consolas"/>
-          <w:color w:val="000000"/>
-          <w:sz w:val="20"/>
-          <w:szCs w:val="20"/>
-          <w:lang w:eastAsia="en-US"/>
-        </w:rPr>
-      </w:pPr>
-      <w:r>
-        <w:rPr>
-          <w:rFonts w:ascii="Consolas" w:eastAsiaTheme="minorHAnsi" w:hAnsi="Consolas" w:cs="Consolas"/>
+          <w:rFonts w:ascii="Courier New" w:eastAsiaTheme="minorHAnsi" w:hAnsi="Courier New" w:cs="Courier New"/>
+          <w:color w:val="000000"/>
+          <w:sz w:val="20"/>
+          <w:szCs w:val="20"/>
+          <w:lang w:val="en-US" w:eastAsia="en-US"/>
+        </w:rPr>
+      </w:pPr>
+      <w:r>
+        <w:rPr>
+          <w:rFonts w:ascii="Courier New" w:eastAsiaTheme="minorHAnsi" w:hAnsi="Courier New" w:cs="Courier New"/>
           <w:color w:val="808080"/>
           <w:sz w:val="20"/>
           <w:szCs w:val="20"/>
@@ -1344,7 +1348,7 @@
       </w:r>
       <w:r>
         <w:rPr>
-          <w:rFonts w:ascii="Consolas" w:eastAsiaTheme="minorHAnsi" w:hAnsi="Consolas" w:cs="Consolas"/>
+          <w:rFonts w:ascii="Courier New" w:eastAsiaTheme="minorHAnsi" w:hAnsi="Courier New" w:cs="Courier New"/>
           <w:color w:val="000000"/>
           <w:sz w:val="20"/>
           <w:szCs w:val="20"/>
@@ -1354,52 +1358,28 @@
       </w:r>
       <w:r>
         <w:rPr>
-          <w:rFonts w:ascii="Consolas" w:eastAsiaTheme="minorHAnsi" w:hAnsi="Consolas" w:cs="Consolas"/>
-          <w:color w:val="A31515"/>
-          <w:sz w:val="20"/>
-          <w:szCs w:val="20"/>
-          <w:lang w:val="en-US" w:eastAsia="en-US"/>
-        </w:rPr>
-        <w:t>&lt;</w:t>
-      </w:r>
-      <w:proofErr w:type="spellStart"/>
-      <w:r>
-        <w:rPr>
-          <w:rFonts w:ascii="Consolas" w:eastAsiaTheme="minorHAnsi" w:hAnsi="Consolas" w:cs="Consolas"/>
-          <w:color w:val="A31515"/>
-          <w:sz w:val="20"/>
-          <w:szCs w:val="20"/>
-          <w:lang w:val="en-US" w:eastAsia="en-US"/>
-        </w:rPr>
-        <w:t>locale.h</w:t>
-      </w:r>
-      <w:proofErr w:type="spellEnd"/>
-      <w:r>
-        <w:rPr>
-          <w:rFonts w:ascii="Consolas" w:eastAsiaTheme="minorHAnsi" w:hAnsi="Consolas" w:cs="Consolas"/>
-          <w:color w:val="A31515"/>
-          <w:sz w:val="20"/>
-          <w:szCs w:val="20"/>
-          <w:lang w:val="en-US" w:eastAsia="en-US"/>
-        </w:rPr>
-        <w:t>&gt;</w:t>
-      </w:r>
-      <w:r>
-        <w:rPr>
-          <w:rFonts w:ascii="Consolas" w:eastAsiaTheme="minorHAnsi" w:hAnsi="Consolas" w:cs="Consolas"/>
-          <w:color w:val="A31515"/>
-          <w:sz w:val="20"/>
-          <w:szCs w:val="20"/>
-          <w:lang w:val="en-US" w:eastAsia="en-US"/>
-        </w:rPr>
-        <w:t xml:space="preserve"> </w:t>
+          <w:rFonts w:ascii="Courier New" w:eastAsiaTheme="minorHAnsi" w:hAnsi="Courier New" w:cs="Courier New"/>
+          <w:color w:val="A31515"/>
+          <w:sz w:val="20"/>
+          <w:szCs w:val="20"/>
+          <w:lang w:val="en-US" w:eastAsia="en-US"/>
+        </w:rPr>
+        <w:t xml:space="preserve">&lt;locale.h&gt; </w:t>
       </w:r>
       <w:r>
         <w:rPr>
           <w:rStyle w:val="a5"/>
-          <w:rFonts w:eastAsiaTheme="minorHAnsi"/>
-        </w:rPr>
-        <w:t>//локализация</w:t>
+          <w:rFonts w:ascii="Courier New" w:eastAsiaTheme="minorHAnsi" w:hAnsi="Courier New" w:cs="Courier New"/>
+          <w:lang w:val="en-US"/>
+        </w:rPr>
+        <w:t>//</w:t>
+      </w:r>
+      <w:r>
+        <w:rPr>
+          <w:rStyle w:val="a5"/>
+          <w:rFonts w:ascii="Courier New" w:eastAsiaTheme="minorHAnsi" w:hAnsi="Courier New" w:cs="Courier New"/>
+        </w:rPr>
+        <w:t>локализация</w:t>
       </w:r>
     </w:p>
     <w:p>
@@ -1408,16 +1388,16 @@
         <w:autoSpaceDN w:val="0"/>
         <w:adjustRightInd w:val="0"/>
         <w:rPr>
-          <w:rFonts w:ascii="Consolas" w:eastAsiaTheme="minorHAnsi" w:hAnsi="Consolas" w:cs="Consolas"/>
-          <w:color w:val="000000"/>
-          <w:sz w:val="20"/>
-          <w:szCs w:val="20"/>
-          <w:lang w:val="en-US" w:eastAsia="en-US"/>
-        </w:rPr>
-      </w:pPr>
-      <w:r>
-        <w:rPr>
-          <w:rFonts w:ascii="Consolas" w:eastAsiaTheme="minorHAnsi" w:hAnsi="Consolas" w:cs="Consolas"/>
+          <w:rFonts w:ascii="Courier New" w:eastAsiaTheme="minorHAnsi" w:hAnsi="Courier New" w:cs="Courier New"/>
+          <w:color w:val="000000"/>
+          <w:sz w:val="20"/>
+          <w:szCs w:val="20"/>
+          <w:lang w:val="en-US" w:eastAsia="en-US"/>
+        </w:rPr>
+      </w:pPr>
+      <w:r>
+        <w:rPr>
+          <w:rFonts w:ascii="Courier New" w:eastAsiaTheme="minorHAnsi" w:hAnsi="Courier New" w:cs="Courier New"/>
           <w:color w:val="0000FF"/>
           <w:sz w:val="20"/>
           <w:szCs w:val="20"/>
@@ -1427,7 +1407,7 @@
       </w:r>
       <w:r>
         <w:rPr>
-          <w:rFonts w:ascii="Consolas" w:eastAsiaTheme="minorHAnsi" w:hAnsi="Consolas" w:cs="Consolas"/>
+          <w:rFonts w:ascii="Courier New" w:eastAsiaTheme="minorHAnsi" w:hAnsi="Courier New" w:cs="Courier New"/>
           <w:color w:val="000000"/>
           <w:sz w:val="20"/>
           <w:szCs w:val="20"/>
@@ -1438,7 +1418,7 @@
       <w:proofErr w:type="gramStart"/>
       <w:r>
         <w:rPr>
-          <w:rFonts w:ascii="Consolas" w:eastAsiaTheme="minorHAnsi" w:hAnsi="Consolas" w:cs="Consolas"/>
+          <w:rFonts w:ascii="Courier New" w:eastAsiaTheme="minorHAnsi" w:hAnsi="Courier New" w:cs="Courier New"/>
           <w:color w:val="000000"/>
           <w:sz w:val="20"/>
           <w:szCs w:val="20"/>
@@ -1449,7 +1429,7 @@
       <w:proofErr w:type="gramEnd"/>
       <w:r>
         <w:rPr>
-          <w:rFonts w:ascii="Consolas" w:eastAsiaTheme="minorHAnsi" w:hAnsi="Consolas" w:cs="Consolas"/>
+          <w:rFonts w:ascii="Courier New" w:eastAsiaTheme="minorHAnsi" w:hAnsi="Courier New" w:cs="Courier New"/>
           <w:color w:val="000000"/>
           <w:sz w:val="20"/>
           <w:szCs w:val="20"/>
@@ -1464,16 +1444,16 @@
         <w:autoSpaceDN w:val="0"/>
         <w:adjustRightInd w:val="0"/>
         <w:rPr>
-          <w:rFonts w:ascii="Consolas" w:eastAsiaTheme="minorHAnsi" w:hAnsi="Consolas" w:cs="Consolas"/>
-          <w:color w:val="000000"/>
-          <w:sz w:val="20"/>
-          <w:szCs w:val="20"/>
-          <w:lang w:val="en-US" w:eastAsia="en-US"/>
-        </w:rPr>
-      </w:pPr>
-      <w:r>
-        <w:rPr>
-          <w:rFonts w:ascii="Consolas" w:eastAsiaTheme="minorHAnsi" w:hAnsi="Consolas" w:cs="Consolas"/>
+          <w:rFonts w:ascii="Courier New" w:eastAsiaTheme="minorHAnsi" w:hAnsi="Courier New" w:cs="Courier New"/>
+          <w:color w:val="000000"/>
+          <w:sz w:val="20"/>
+          <w:szCs w:val="20"/>
+          <w:lang w:val="en-US" w:eastAsia="en-US"/>
+        </w:rPr>
+      </w:pPr>
+      <w:r>
+        <w:rPr>
+          <w:rFonts w:ascii="Courier New" w:eastAsiaTheme="minorHAnsi" w:hAnsi="Courier New" w:cs="Courier New"/>
           <w:color w:val="000000"/>
           <w:sz w:val="20"/>
           <w:szCs w:val="20"/>
@@ -1488,7 +1468,7 @@
         <w:autoSpaceDN w:val="0"/>
         <w:adjustRightInd w:val="0"/>
         <w:rPr>
-          <w:rFonts w:ascii="Consolas" w:eastAsiaTheme="minorHAnsi" w:hAnsi="Consolas" w:cs="Consolas"/>
+          <w:rFonts w:ascii="Courier New" w:eastAsiaTheme="minorHAnsi" w:hAnsi="Courier New" w:cs="Courier New"/>
           <w:color w:val="008000"/>
           <w:sz w:val="19"/>
           <w:szCs w:val="19"/>
@@ -1497,41 +1477,29 @@
       </w:pPr>
       <w:r>
         <w:rPr>
-          <w:rFonts w:ascii="Consolas" w:eastAsiaTheme="minorHAnsi" w:hAnsi="Consolas" w:cs="Consolas"/>
-          <w:color w:val="000000"/>
-          <w:sz w:val="20"/>
-          <w:szCs w:val="20"/>
-          <w:lang w:eastAsia="en-US"/>
+          <w:rFonts w:ascii="Courier New" w:eastAsiaTheme="minorHAnsi" w:hAnsi="Courier New" w:cs="Courier New"/>
+          <w:color w:val="000000"/>
+          <w:sz w:val="20"/>
+          <w:szCs w:val="20"/>
+          <w:lang w:val="en-US" w:eastAsia="en-US"/>
         </w:rPr>
         <w:t xml:space="preserve">    </w:t>
       </w:r>
-      <w:proofErr w:type="spellStart"/>
       <w:proofErr w:type="gramStart"/>
       <w:r>
         <w:rPr>
-          <w:rFonts w:ascii="Consolas" w:eastAsiaTheme="minorHAnsi" w:hAnsi="Consolas" w:cs="Consolas"/>
-          <w:color w:val="000000"/>
-          <w:sz w:val="20"/>
-          <w:szCs w:val="20"/>
-          <w:lang w:eastAsia="en-US"/>
-        </w:rPr>
-        <w:t>setlocale</w:t>
-      </w:r>
-      <w:proofErr w:type="spellEnd"/>
-      <w:r>
-        <w:rPr>
-          <w:rFonts w:ascii="Consolas" w:eastAsiaTheme="minorHAnsi" w:hAnsi="Consolas" w:cs="Consolas"/>
-          <w:color w:val="000000"/>
-          <w:sz w:val="20"/>
-          <w:szCs w:val="20"/>
-          <w:lang w:eastAsia="en-US"/>
-        </w:rPr>
-        <w:t>(</w:t>
+          <w:rFonts w:ascii="Courier New" w:eastAsiaTheme="minorHAnsi" w:hAnsi="Courier New" w:cs="Courier New"/>
+          <w:color w:val="000000"/>
+          <w:sz w:val="20"/>
+          <w:szCs w:val="20"/>
+          <w:lang w:eastAsia="en-US"/>
+        </w:rPr>
+        <w:t>setlocale(</w:t>
       </w:r>
       <w:proofErr w:type="gramEnd"/>
       <w:r>
         <w:rPr>
-          <w:rFonts w:ascii="Consolas" w:eastAsiaTheme="minorHAnsi" w:hAnsi="Consolas" w:cs="Consolas"/>
+          <w:rFonts w:ascii="Courier New" w:eastAsiaTheme="minorHAnsi" w:hAnsi="Courier New" w:cs="Courier New"/>
           <w:color w:val="6F008A"/>
           <w:sz w:val="20"/>
           <w:szCs w:val="20"/>
@@ -1541,7 +1509,7 @@
       </w:r>
       <w:r>
         <w:rPr>
-          <w:rFonts w:ascii="Consolas" w:eastAsiaTheme="minorHAnsi" w:hAnsi="Consolas" w:cs="Consolas"/>
+          <w:rFonts w:ascii="Courier New" w:eastAsiaTheme="minorHAnsi" w:hAnsi="Courier New" w:cs="Courier New"/>
           <w:color w:val="000000"/>
           <w:sz w:val="20"/>
           <w:szCs w:val="20"/>
@@ -1551,39 +1519,17 @@
       </w:r>
       <w:r>
         <w:rPr>
-          <w:rFonts w:ascii="Consolas" w:eastAsiaTheme="minorHAnsi" w:hAnsi="Consolas" w:cs="Consolas"/>
-          <w:color w:val="A31515"/>
-          <w:sz w:val="20"/>
-          <w:szCs w:val="20"/>
-          <w:lang w:eastAsia="en-US"/>
-        </w:rPr>
-        <w:t>"</w:t>
-      </w:r>
-      <w:proofErr w:type="spellStart"/>
-      <w:r>
-        <w:rPr>
-          <w:rFonts w:ascii="Consolas" w:eastAsiaTheme="minorHAnsi" w:hAnsi="Consolas" w:cs="Consolas"/>
-          <w:color w:val="A31515"/>
-          <w:sz w:val="20"/>
-          <w:szCs w:val="20"/>
-          <w:lang w:eastAsia="en-US"/>
-        </w:rPr>
-        <w:t>Russian</w:t>
-      </w:r>
-      <w:proofErr w:type="spellEnd"/>
-      <w:r>
-        <w:rPr>
-          <w:rFonts w:ascii="Consolas" w:eastAsiaTheme="minorHAnsi" w:hAnsi="Consolas" w:cs="Consolas"/>
-          <w:color w:val="A31515"/>
-          <w:sz w:val="20"/>
-          <w:szCs w:val="20"/>
-          <w:lang w:eastAsia="en-US"/>
-        </w:rPr>
-        <w:t>"</w:t>
-      </w:r>
-      <w:r>
-        <w:rPr>
-          <w:rFonts w:ascii="Consolas" w:eastAsiaTheme="minorHAnsi" w:hAnsi="Consolas" w:cs="Consolas"/>
+          <w:rFonts w:ascii="Courier New" w:eastAsiaTheme="minorHAnsi" w:hAnsi="Courier New" w:cs="Courier New"/>
+          <w:color w:val="A31515"/>
+          <w:sz w:val="20"/>
+          <w:szCs w:val="20"/>
+          <w:lang w:eastAsia="en-US"/>
+        </w:rPr>
+        <w:t>"Russian"</w:t>
+      </w:r>
+      <w:r>
+        <w:rPr>
+          <w:rFonts w:ascii="Courier New" w:eastAsiaTheme="minorHAnsi" w:hAnsi="Courier New" w:cs="Courier New"/>
           <w:color w:val="000000"/>
           <w:sz w:val="20"/>
           <w:szCs w:val="20"/>
@@ -1594,7 +1540,7 @@
       <w:r>
         <w:rPr>
           <w:rStyle w:val="a5"/>
-          <w:rFonts w:eastAsiaTheme="minorHAnsi"/>
+          <w:rFonts w:ascii="Courier New" w:eastAsiaTheme="minorHAnsi" w:hAnsi="Courier New" w:cs="Courier New"/>
         </w:rPr>
         <w:t>//установка русского языка</w:t>
       </w:r>
@@ -1605,16 +1551,16 @@
         <w:autoSpaceDN w:val="0"/>
         <w:adjustRightInd w:val="0"/>
         <w:rPr>
-          <w:rFonts w:ascii="Consolas" w:eastAsiaTheme="minorHAnsi" w:hAnsi="Consolas" w:cs="Consolas"/>
-          <w:color w:val="000000"/>
-          <w:sz w:val="20"/>
-          <w:szCs w:val="20"/>
-          <w:lang w:eastAsia="en-US"/>
-        </w:rPr>
-      </w:pPr>
-      <w:r>
-        <w:rPr>
-          <w:rFonts w:ascii="Consolas" w:eastAsiaTheme="minorHAnsi" w:hAnsi="Consolas" w:cs="Consolas"/>
+          <w:rFonts w:ascii="Courier New" w:eastAsiaTheme="minorHAnsi" w:hAnsi="Courier New" w:cs="Courier New"/>
+          <w:color w:val="000000"/>
+          <w:sz w:val="20"/>
+          <w:szCs w:val="20"/>
+          <w:lang w:eastAsia="en-US"/>
+        </w:rPr>
+      </w:pPr>
+      <w:r>
+        <w:rPr>
+          <w:rFonts w:ascii="Courier New" w:eastAsiaTheme="minorHAnsi" w:hAnsi="Courier New" w:cs="Courier New"/>
           <w:color w:val="008000"/>
           <w:sz w:val="20"/>
           <w:szCs w:val="20"/>
@@ -1624,7 +1570,7 @@
       </w:r>
       <w:r>
         <w:rPr>
-          <w:rFonts w:ascii="Consolas" w:eastAsiaTheme="minorHAnsi" w:hAnsi="Consolas" w:cs="Consolas"/>
+          <w:rFonts w:ascii="Courier New" w:eastAsiaTheme="minorHAnsi" w:hAnsi="Courier New" w:cs="Courier New"/>
           <w:color w:val="0000FF"/>
           <w:sz w:val="20"/>
           <w:szCs w:val="20"/>
@@ -1634,7 +1580,7 @@
       </w:r>
       <w:r>
         <w:rPr>
-          <w:rFonts w:ascii="Consolas" w:eastAsiaTheme="minorHAnsi" w:hAnsi="Consolas" w:cs="Consolas"/>
+          <w:rFonts w:ascii="Courier New" w:eastAsiaTheme="minorHAnsi" w:hAnsi="Courier New" w:cs="Courier New"/>
           <w:color w:val="000000"/>
           <w:sz w:val="20"/>
           <w:szCs w:val="20"/>
@@ -1644,7 +1590,7 @@
       </w:r>
       <w:r>
         <w:rPr>
-          <w:rFonts w:ascii="Consolas" w:eastAsiaTheme="minorHAnsi" w:hAnsi="Consolas" w:cs="Consolas"/>
+          <w:rFonts w:ascii="Courier New" w:eastAsiaTheme="minorHAnsi" w:hAnsi="Courier New" w:cs="Courier New"/>
           <w:color w:val="000000"/>
           <w:sz w:val="20"/>
           <w:szCs w:val="20"/>
@@ -1654,7 +1600,7 @@
       </w:r>
       <w:r>
         <w:rPr>
-          <w:rFonts w:ascii="Consolas" w:eastAsiaTheme="minorHAnsi" w:hAnsi="Consolas" w:cs="Consolas"/>
+          <w:rFonts w:ascii="Courier New" w:eastAsiaTheme="minorHAnsi" w:hAnsi="Courier New" w:cs="Courier New"/>
           <w:color w:val="000000"/>
           <w:sz w:val="20"/>
           <w:szCs w:val="20"/>
@@ -1664,23 +1610,13 @@
       </w:r>
       <w:r>
         <w:rPr>
-          <w:rFonts w:ascii="Consolas" w:eastAsiaTheme="minorHAnsi" w:hAnsi="Consolas" w:cs="Consolas"/>
+          <w:rFonts w:ascii="Courier New" w:eastAsiaTheme="minorHAnsi" w:hAnsi="Courier New" w:cs="Courier New"/>
           <w:color w:val="008000"/>
           <w:sz w:val="20"/>
           <w:szCs w:val="20"/>
           <w:lang w:eastAsia="en-US"/>
         </w:rPr>
-        <w:t xml:space="preserve"> // </w:t>
-      </w:r>
-      <w:r>
-        <w:rPr>
-          <w:rFonts w:ascii="Consolas" w:eastAsiaTheme="minorHAnsi" w:hAnsi="Consolas" w:cs="Consolas"/>
-          <w:color w:val="008000"/>
-          <w:sz w:val="20"/>
-          <w:szCs w:val="20"/>
-          <w:lang w:eastAsia="en-US"/>
-        </w:rPr>
-        <w:t>задаем тип переменной</w:t>
+        <w:t xml:space="preserve"> // задаем тип переменной</w:t>
       </w:r>
     </w:p>
     <w:p>
@@ -1689,16 +1625,16 @@
         <w:autoSpaceDN w:val="0"/>
         <w:adjustRightInd w:val="0"/>
         <w:rPr>
-          <w:rFonts w:ascii="Consolas" w:eastAsiaTheme="minorHAnsi" w:hAnsi="Consolas" w:cs="Consolas"/>
-          <w:color w:val="000000"/>
-          <w:sz w:val="20"/>
-          <w:szCs w:val="20"/>
-          <w:lang w:eastAsia="en-US"/>
-        </w:rPr>
-      </w:pPr>
-      <w:r>
-        <w:rPr>
-          <w:rFonts w:ascii="Consolas" w:eastAsiaTheme="minorHAnsi" w:hAnsi="Consolas" w:cs="Consolas"/>
+          <w:rFonts w:ascii="Courier New" w:eastAsiaTheme="minorHAnsi" w:hAnsi="Courier New" w:cs="Courier New"/>
+          <w:color w:val="000000"/>
+          <w:sz w:val="20"/>
+          <w:szCs w:val="20"/>
+          <w:lang w:eastAsia="en-US"/>
+        </w:rPr>
+      </w:pPr>
+      <w:r>
+        <w:rPr>
+          <w:rFonts w:ascii="Courier New" w:eastAsiaTheme="minorHAnsi" w:hAnsi="Courier New" w:cs="Courier New"/>
           <w:color w:val="000000"/>
           <w:sz w:val="20"/>
           <w:szCs w:val="20"/>
@@ -1708,7 +1644,7 @@
       </w:r>
       <w:r>
         <w:rPr>
-          <w:rFonts w:ascii="Consolas" w:eastAsiaTheme="minorHAnsi" w:hAnsi="Consolas" w:cs="Consolas"/>
+          <w:rFonts w:ascii="Courier New" w:eastAsiaTheme="minorHAnsi" w:hAnsi="Courier New" w:cs="Courier New"/>
           <w:color w:val="0000FF"/>
           <w:sz w:val="20"/>
           <w:szCs w:val="20"/>
@@ -1718,7 +1654,7 @@
       </w:r>
       <w:r>
         <w:rPr>
-          <w:rFonts w:ascii="Consolas" w:eastAsiaTheme="minorHAnsi" w:hAnsi="Consolas" w:cs="Consolas"/>
+          <w:rFonts w:ascii="Courier New" w:eastAsiaTheme="minorHAnsi" w:hAnsi="Courier New" w:cs="Courier New"/>
           <w:color w:val="000000"/>
           <w:sz w:val="20"/>
           <w:szCs w:val="20"/>
@@ -1728,7 +1664,7 @@
       </w:r>
       <w:r>
         <w:rPr>
-          <w:rFonts w:ascii="Consolas" w:eastAsiaTheme="minorHAnsi" w:hAnsi="Consolas" w:cs="Consolas"/>
+          <w:rFonts w:ascii="Courier New" w:eastAsiaTheme="minorHAnsi" w:hAnsi="Courier New" w:cs="Courier New"/>
           <w:color w:val="000000"/>
           <w:sz w:val="20"/>
           <w:szCs w:val="20"/>
@@ -1738,7 +1674,7 @@
       </w:r>
       <w:r>
         <w:rPr>
-          <w:rFonts w:ascii="Consolas" w:eastAsiaTheme="minorHAnsi" w:hAnsi="Consolas" w:cs="Consolas"/>
+          <w:rFonts w:ascii="Courier New" w:eastAsiaTheme="minorHAnsi" w:hAnsi="Courier New" w:cs="Courier New"/>
           <w:color w:val="000000"/>
           <w:sz w:val="20"/>
           <w:szCs w:val="20"/>
@@ -1753,16 +1689,16 @@
         <w:autoSpaceDN w:val="0"/>
         <w:adjustRightInd w:val="0"/>
         <w:rPr>
-          <w:rFonts w:ascii="Consolas" w:eastAsiaTheme="minorHAnsi" w:hAnsi="Consolas" w:cs="Consolas"/>
-          <w:color w:val="000000"/>
-          <w:sz w:val="20"/>
-          <w:szCs w:val="20"/>
-          <w:lang w:eastAsia="en-US"/>
-        </w:rPr>
-      </w:pPr>
-      <w:r>
-        <w:rPr>
-          <w:rFonts w:ascii="Consolas" w:eastAsiaTheme="minorHAnsi" w:hAnsi="Consolas" w:cs="Consolas"/>
+          <w:rFonts w:ascii="Courier New" w:eastAsiaTheme="minorHAnsi" w:hAnsi="Courier New" w:cs="Courier New"/>
+          <w:color w:val="000000"/>
+          <w:sz w:val="20"/>
+          <w:szCs w:val="20"/>
+          <w:lang w:eastAsia="en-US"/>
+        </w:rPr>
+      </w:pPr>
+      <w:r>
+        <w:rPr>
+          <w:rFonts w:ascii="Courier New" w:eastAsiaTheme="minorHAnsi" w:hAnsi="Courier New" w:cs="Courier New"/>
           <w:color w:val="000000"/>
           <w:sz w:val="20"/>
           <w:szCs w:val="20"/>
@@ -1770,33 +1706,21 @@
         </w:rPr>
         <w:t xml:space="preserve">    </w:t>
       </w:r>
-      <w:proofErr w:type="spellStart"/>
       <w:proofErr w:type="gramStart"/>
       <w:r>
         <w:rPr>
-          <w:rFonts w:ascii="Consolas" w:eastAsiaTheme="minorHAnsi" w:hAnsi="Consolas" w:cs="Consolas"/>
-          <w:color w:val="000000"/>
-          <w:sz w:val="20"/>
-          <w:szCs w:val="20"/>
-          <w:lang w:eastAsia="en-US"/>
-        </w:rPr>
-        <w:t>printf</w:t>
-      </w:r>
-      <w:proofErr w:type="spellEnd"/>
-      <w:r>
-        <w:rPr>
-          <w:rFonts w:ascii="Consolas" w:eastAsiaTheme="minorHAnsi" w:hAnsi="Consolas" w:cs="Consolas"/>
-          <w:color w:val="000000"/>
-          <w:sz w:val="20"/>
-          <w:szCs w:val="20"/>
-          <w:lang w:eastAsia="en-US"/>
-        </w:rPr>
-        <w:t>(</w:t>
+          <w:rFonts w:ascii="Courier New" w:eastAsiaTheme="minorHAnsi" w:hAnsi="Courier New" w:cs="Courier New"/>
+          <w:color w:val="000000"/>
+          <w:sz w:val="20"/>
+          <w:szCs w:val="20"/>
+          <w:lang w:eastAsia="en-US"/>
+        </w:rPr>
+        <w:t>printf(</w:t>
       </w:r>
       <w:proofErr w:type="gramEnd"/>
       <w:r>
         <w:rPr>
-          <w:rFonts w:ascii="Consolas" w:eastAsiaTheme="minorHAnsi" w:hAnsi="Consolas" w:cs="Consolas"/>
+          <w:rFonts w:ascii="Courier New" w:eastAsiaTheme="minorHAnsi" w:hAnsi="Courier New" w:cs="Courier New"/>
           <w:color w:val="A31515"/>
           <w:sz w:val="20"/>
           <w:szCs w:val="20"/>
@@ -1806,7 +1730,7 @@
       </w:r>
       <w:r>
         <w:rPr>
-          <w:rFonts w:ascii="Consolas" w:eastAsiaTheme="minorHAnsi" w:hAnsi="Consolas" w:cs="Consolas"/>
+          <w:rFonts w:ascii="Courier New" w:eastAsiaTheme="minorHAnsi" w:hAnsi="Courier New" w:cs="Courier New"/>
           <w:color w:val="000000"/>
           <w:sz w:val="20"/>
           <w:szCs w:val="20"/>
@@ -1816,7 +1740,7 @@
       </w:r>
       <w:r>
         <w:rPr>
-          <w:rFonts w:ascii="Consolas" w:eastAsiaTheme="minorHAnsi" w:hAnsi="Consolas" w:cs="Consolas"/>
+          <w:rFonts w:ascii="Courier New" w:eastAsiaTheme="minorHAnsi" w:hAnsi="Courier New" w:cs="Courier New"/>
           <w:color w:val="000000"/>
           <w:sz w:val="20"/>
           <w:szCs w:val="20"/>
@@ -1827,16 +1751,10 @@
       <w:r>
         <w:rPr>
           <w:rStyle w:val="a5"/>
-          <w:lang w:eastAsia="en-US"/>
-        </w:rPr>
-        <w:t xml:space="preserve">// </w:t>
-      </w:r>
-      <w:r>
-        <w:rPr>
-          <w:rStyle w:val="a5"/>
-          <w:lang w:eastAsia="en-US"/>
-        </w:rPr>
-        <w:t>выводим сообщение</w:t>
+          <w:rFonts w:ascii="Courier New" w:hAnsi="Courier New" w:cs="Courier New"/>
+          <w:lang w:eastAsia="en-US"/>
+        </w:rPr>
+        <w:t>// выводим сообщение</w:t>
       </w:r>
     </w:p>
     <w:p>
@@ -1845,16 +1763,16 @@
         <w:autoSpaceDN w:val="0"/>
         <w:adjustRightInd w:val="0"/>
         <w:rPr>
-          <w:rFonts w:ascii="Consolas" w:eastAsiaTheme="minorHAnsi" w:hAnsi="Consolas" w:cs="Consolas"/>
-          <w:color w:val="000000"/>
-          <w:sz w:val="20"/>
-          <w:szCs w:val="20"/>
-          <w:lang w:eastAsia="en-US"/>
-        </w:rPr>
-      </w:pPr>
-      <w:r>
-        <w:rPr>
-          <w:rFonts w:ascii="Consolas" w:eastAsiaTheme="minorHAnsi" w:hAnsi="Consolas" w:cs="Consolas"/>
+          <w:rFonts w:ascii="Courier New" w:eastAsiaTheme="minorHAnsi" w:hAnsi="Courier New" w:cs="Courier New"/>
+          <w:color w:val="000000"/>
+          <w:sz w:val="20"/>
+          <w:szCs w:val="20"/>
+          <w:lang w:eastAsia="en-US"/>
+        </w:rPr>
+      </w:pPr>
+      <w:r>
+        <w:rPr>
+          <w:rFonts w:ascii="Courier New" w:eastAsiaTheme="minorHAnsi" w:hAnsi="Courier New" w:cs="Courier New"/>
           <w:color w:val="000000"/>
           <w:sz w:val="20"/>
           <w:szCs w:val="20"/>
@@ -1862,10 +1780,9 @@
         </w:rPr>
         <w:t xml:space="preserve">    </w:t>
       </w:r>
-      <w:proofErr w:type="spellStart"/>
-      <w:r>
-        <w:rPr>
-          <w:rFonts w:ascii="Consolas" w:eastAsiaTheme="minorHAnsi" w:hAnsi="Consolas" w:cs="Consolas"/>
+      <w:r>
+        <w:rPr>
+          <w:rFonts w:ascii="Courier New" w:eastAsiaTheme="minorHAnsi" w:hAnsi="Courier New" w:cs="Courier New"/>
           <w:color w:val="000000"/>
           <w:sz w:val="20"/>
           <w:szCs w:val="20"/>
@@ -1873,10 +1790,9 @@
         </w:rPr>
         <w:t>scanf</w:t>
       </w:r>
-      <w:proofErr w:type="spellEnd"/>
-      <w:r>
-        <w:rPr>
-          <w:rFonts w:ascii="Consolas" w:eastAsiaTheme="minorHAnsi" w:hAnsi="Consolas" w:cs="Consolas"/>
+      <w:r>
+        <w:rPr>
+          <w:rFonts w:ascii="Courier New" w:eastAsiaTheme="minorHAnsi" w:hAnsi="Courier New" w:cs="Courier New"/>
           <w:color w:val="000000"/>
           <w:sz w:val="20"/>
           <w:szCs w:val="20"/>
@@ -1887,7 +1803,7 @@
       <w:proofErr w:type="gramStart"/>
       <w:r>
         <w:rPr>
-          <w:rFonts w:ascii="Consolas" w:eastAsiaTheme="minorHAnsi" w:hAnsi="Consolas" w:cs="Consolas"/>
+          <w:rFonts w:ascii="Courier New" w:eastAsiaTheme="minorHAnsi" w:hAnsi="Courier New" w:cs="Courier New"/>
           <w:color w:val="000000"/>
           <w:sz w:val="20"/>
           <w:szCs w:val="20"/>
@@ -1897,7 +1813,7 @@
       </w:r>
       <w:r>
         <w:rPr>
-          <w:rFonts w:ascii="Consolas" w:eastAsiaTheme="minorHAnsi" w:hAnsi="Consolas" w:cs="Consolas"/>
+          <w:rFonts w:ascii="Courier New" w:eastAsiaTheme="minorHAnsi" w:hAnsi="Courier New" w:cs="Courier New"/>
           <w:color w:val="000000"/>
           <w:sz w:val="20"/>
           <w:szCs w:val="20"/>
@@ -1908,7 +1824,7 @@
       <w:proofErr w:type="gramEnd"/>
       <w:r>
         <w:rPr>
-          <w:rFonts w:ascii="Consolas" w:eastAsiaTheme="minorHAnsi" w:hAnsi="Consolas" w:cs="Consolas"/>
+          <w:rFonts w:ascii="Courier New" w:eastAsiaTheme="minorHAnsi" w:hAnsi="Courier New" w:cs="Courier New"/>
           <w:color w:val="A31515"/>
           <w:sz w:val="20"/>
           <w:szCs w:val="20"/>
@@ -1918,7 +1834,7 @@
       </w:r>
       <w:r>
         <w:rPr>
-          <w:rFonts w:ascii="Consolas" w:eastAsiaTheme="minorHAnsi" w:hAnsi="Consolas" w:cs="Consolas"/>
+          <w:rFonts w:ascii="Courier New" w:eastAsiaTheme="minorHAnsi" w:hAnsi="Courier New" w:cs="Courier New"/>
           <w:color w:val="A31515"/>
           <w:sz w:val="20"/>
           <w:szCs w:val="20"/>
@@ -1928,7 +1844,7 @@
       </w:r>
       <w:r>
         <w:rPr>
-          <w:rFonts w:ascii="Consolas" w:eastAsiaTheme="minorHAnsi" w:hAnsi="Consolas" w:cs="Consolas"/>
+          <w:rFonts w:ascii="Courier New" w:eastAsiaTheme="minorHAnsi" w:hAnsi="Courier New" w:cs="Courier New"/>
           <w:color w:val="A31515"/>
           <w:sz w:val="20"/>
           <w:szCs w:val="20"/>
@@ -1938,7 +1854,7 @@
       </w:r>
       <w:r>
         <w:rPr>
-          <w:rFonts w:ascii="Consolas" w:eastAsiaTheme="minorHAnsi" w:hAnsi="Consolas" w:cs="Consolas"/>
+          <w:rFonts w:ascii="Courier New" w:eastAsiaTheme="minorHAnsi" w:hAnsi="Courier New" w:cs="Courier New"/>
           <w:color w:val="000000"/>
           <w:sz w:val="20"/>
           <w:szCs w:val="20"/>
@@ -1948,7 +1864,7 @@
       </w:r>
       <w:r>
         <w:rPr>
-          <w:rFonts w:ascii="Consolas" w:eastAsiaTheme="minorHAnsi" w:hAnsi="Consolas" w:cs="Consolas"/>
+          <w:rFonts w:ascii="Courier New" w:eastAsiaTheme="minorHAnsi" w:hAnsi="Courier New" w:cs="Courier New"/>
           <w:color w:val="000000"/>
           <w:sz w:val="20"/>
           <w:szCs w:val="20"/>
@@ -1958,7 +1874,7 @@
       </w:r>
       <w:r>
         <w:rPr>
-          <w:rFonts w:ascii="Consolas" w:eastAsiaTheme="minorHAnsi" w:hAnsi="Consolas" w:cs="Consolas"/>
+          <w:rFonts w:ascii="Courier New" w:eastAsiaTheme="minorHAnsi" w:hAnsi="Courier New" w:cs="Courier New"/>
           <w:color w:val="000000"/>
           <w:sz w:val="20"/>
           <w:szCs w:val="20"/>
@@ -1968,7 +1884,7 @@
       </w:r>
       <w:r>
         <w:rPr>
-          <w:rFonts w:ascii="Consolas" w:eastAsiaTheme="minorHAnsi" w:hAnsi="Consolas" w:cs="Consolas"/>
+          <w:rFonts w:ascii="Courier New" w:eastAsiaTheme="minorHAnsi" w:hAnsi="Courier New" w:cs="Courier New"/>
           <w:color w:val="000000"/>
           <w:sz w:val="20"/>
           <w:szCs w:val="20"/>
@@ -1979,6 +1895,7 @@
       <w:r>
         <w:rPr>
           <w:rStyle w:val="a5"/>
+          <w:rFonts w:ascii="Courier New" w:hAnsi="Courier New" w:cs="Courier New"/>
           <w:lang w:eastAsia="en-US"/>
         </w:rPr>
         <w:t xml:space="preserve">// вводим значения переменной </w:t>
@@ -1986,6 +1903,7 @@
       <w:r>
         <w:rPr>
           <w:rStyle w:val="a5"/>
+          <w:rFonts w:ascii="Courier New" w:hAnsi="Courier New" w:cs="Courier New"/>
           <w:lang w:val="en-US" w:eastAsia="en-US"/>
         </w:rPr>
         <w:t>a</w:t>
@@ -1997,16 +1915,16 @@
         <w:autoSpaceDN w:val="0"/>
         <w:adjustRightInd w:val="0"/>
         <w:rPr>
-          <w:rFonts w:ascii="Consolas" w:eastAsiaTheme="minorHAnsi" w:hAnsi="Consolas" w:cs="Consolas"/>
-          <w:color w:val="000000"/>
-          <w:sz w:val="20"/>
-          <w:szCs w:val="20"/>
-          <w:lang w:val="en-US" w:eastAsia="en-US"/>
-        </w:rPr>
-      </w:pPr>
-      <w:r>
-        <w:rPr>
-          <w:rFonts w:ascii="Consolas" w:eastAsiaTheme="minorHAnsi" w:hAnsi="Consolas" w:cs="Consolas"/>
+          <w:rFonts w:ascii="Courier New" w:eastAsiaTheme="minorHAnsi" w:hAnsi="Courier New" w:cs="Courier New"/>
+          <w:color w:val="000000"/>
+          <w:sz w:val="20"/>
+          <w:szCs w:val="20"/>
+          <w:lang w:val="en-US" w:eastAsia="en-US"/>
+        </w:rPr>
+      </w:pPr>
+      <w:r>
+        <w:rPr>
+          <w:rFonts w:ascii="Courier New" w:eastAsiaTheme="minorHAnsi" w:hAnsi="Courier New" w:cs="Courier New"/>
           <w:color w:val="000000"/>
           <w:sz w:val="20"/>
           <w:szCs w:val="20"/>
@@ -2016,7 +1934,7 @@
       </w:r>
       <w:r>
         <w:rPr>
-          <w:rFonts w:ascii="Consolas" w:eastAsiaTheme="minorHAnsi" w:hAnsi="Consolas" w:cs="Consolas"/>
+          <w:rFonts w:ascii="Courier New" w:eastAsiaTheme="minorHAnsi" w:hAnsi="Courier New" w:cs="Courier New"/>
           <w:color w:val="0000FF"/>
           <w:sz w:val="20"/>
           <w:szCs w:val="20"/>
@@ -2026,7 +1944,7 @@
       </w:r>
       <w:r>
         <w:rPr>
-          <w:rFonts w:ascii="Consolas" w:eastAsiaTheme="minorHAnsi" w:hAnsi="Consolas" w:cs="Consolas"/>
+          <w:rFonts w:ascii="Courier New" w:eastAsiaTheme="minorHAnsi" w:hAnsi="Courier New" w:cs="Courier New"/>
           <w:color w:val="000000"/>
           <w:sz w:val="20"/>
           <w:szCs w:val="20"/>
@@ -2041,16 +1959,16 @@
         <w:autoSpaceDN w:val="0"/>
         <w:adjustRightInd w:val="0"/>
         <w:rPr>
-          <w:rFonts w:ascii="Consolas" w:eastAsiaTheme="minorHAnsi" w:hAnsi="Consolas" w:cs="Consolas"/>
-          <w:color w:val="000000"/>
-          <w:sz w:val="20"/>
-          <w:szCs w:val="20"/>
-          <w:lang w:eastAsia="en-US"/>
-        </w:rPr>
-      </w:pPr>
-      <w:r>
-        <w:rPr>
-          <w:rFonts w:ascii="Consolas" w:eastAsiaTheme="minorHAnsi" w:hAnsi="Consolas" w:cs="Consolas"/>
+          <w:rFonts w:ascii="Courier New" w:eastAsiaTheme="minorHAnsi" w:hAnsi="Courier New" w:cs="Courier New"/>
+          <w:color w:val="000000"/>
+          <w:sz w:val="20"/>
+          <w:szCs w:val="20"/>
+          <w:lang w:eastAsia="en-US"/>
+        </w:rPr>
+      </w:pPr>
+      <w:r>
+        <w:rPr>
+          <w:rFonts w:ascii="Courier New" w:eastAsiaTheme="minorHAnsi" w:hAnsi="Courier New" w:cs="Courier New"/>
           <w:color w:val="000000"/>
           <w:sz w:val="20"/>
           <w:szCs w:val="20"/>
@@ -2058,33 +1976,21 @@
         </w:rPr>
         <w:t xml:space="preserve">    </w:t>
       </w:r>
-      <w:proofErr w:type="spellStart"/>
       <w:proofErr w:type="gramStart"/>
       <w:r>
         <w:rPr>
-          <w:rFonts w:ascii="Consolas" w:eastAsiaTheme="minorHAnsi" w:hAnsi="Consolas" w:cs="Consolas"/>
-          <w:color w:val="000000"/>
-          <w:sz w:val="20"/>
-          <w:szCs w:val="20"/>
-          <w:lang w:eastAsia="en-US"/>
-        </w:rPr>
-        <w:t>printf</w:t>
-      </w:r>
-      <w:proofErr w:type="spellEnd"/>
-      <w:r>
-        <w:rPr>
-          <w:rFonts w:ascii="Consolas" w:eastAsiaTheme="minorHAnsi" w:hAnsi="Consolas" w:cs="Consolas"/>
-          <w:color w:val="000000"/>
-          <w:sz w:val="20"/>
-          <w:szCs w:val="20"/>
-          <w:lang w:eastAsia="en-US"/>
-        </w:rPr>
-        <w:t>(</w:t>
+          <w:rFonts w:ascii="Courier New" w:eastAsiaTheme="minorHAnsi" w:hAnsi="Courier New" w:cs="Courier New"/>
+          <w:color w:val="000000"/>
+          <w:sz w:val="20"/>
+          <w:szCs w:val="20"/>
+          <w:lang w:eastAsia="en-US"/>
+        </w:rPr>
+        <w:t>printf(</w:t>
       </w:r>
       <w:proofErr w:type="gramEnd"/>
       <w:r>
         <w:rPr>
-          <w:rFonts w:ascii="Consolas" w:eastAsiaTheme="minorHAnsi" w:hAnsi="Consolas" w:cs="Consolas"/>
+          <w:rFonts w:ascii="Courier New" w:eastAsiaTheme="minorHAnsi" w:hAnsi="Courier New" w:cs="Courier New"/>
           <w:color w:val="A31515"/>
           <w:sz w:val="20"/>
           <w:szCs w:val="20"/>
@@ -2094,7 +2000,7 @@
       </w:r>
       <w:r>
         <w:rPr>
-          <w:rFonts w:ascii="Consolas" w:eastAsiaTheme="minorHAnsi" w:hAnsi="Consolas" w:cs="Consolas"/>
+          <w:rFonts w:ascii="Courier New" w:eastAsiaTheme="minorHAnsi" w:hAnsi="Courier New" w:cs="Courier New"/>
           <w:color w:val="000000"/>
           <w:sz w:val="20"/>
           <w:szCs w:val="20"/>
@@ -2109,60 +2015,38 @@
         <w:autoSpaceDN w:val="0"/>
         <w:adjustRightInd w:val="0"/>
         <w:rPr>
-          <w:rFonts w:ascii="Consolas" w:eastAsiaTheme="minorHAnsi" w:hAnsi="Consolas" w:cs="Consolas"/>
-          <w:color w:val="000000"/>
-          <w:sz w:val="20"/>
-          <w:szCs w:val="20"/>
-          <w:lang w:eastAsia="en-US"/>
-        </w:rPr>
-      </w:pPr>
-      <w:r>
-        <w:rPr>
-          <w:rFonts w:ascii="Consolas" w:eastAsiaTheme="minorHAnsi" w:hAnsi="Consolas" w:cs="Consolas"/>
-          <w:color w:val="000000"/>
-          <w:sz w:val="20"/>
-          <w:szCs w:val="20"/>
-          <w:lang w:eastAsia="en-US"/>
-        </w:rPr>
-        <w:t xml:space="preserve">    </w:t>
-      </w:r>
-      <w:proofErr w:type="spellStart"/>
-      <w:r>
-        <w:rPr>
-          <w:rFonts w:ascii="Consolas" w:eastAsiaTheme="minorHAnsi" w:hAnsi="Consolas" w:cs="Consolas"/>
-          <w:color w:val="000000"/>
-          <w:sz w:val="20"/>
-          <w:szCs w:val="20"/>
-          <w:lang w:eastAsia="en-US"/>
-        </w:rPr>
-        <w:t>scanf_</w:t>
+          <w:rFonts w:ascii="Courier New" w:eastAsiaTheme="minorHAnsi" w:hAnsi="Courier New" w:cs="Courier New"/>
+          <w:color w:val="000000"/>
+          <w:sz w:val="20"/>
+          <w:szCs w:val="20"/>
+          <w:lang w:eastAsia="en-US"/>
+        </w:rPr>
+      </w:pPr>
+      <w:r>
+        <w:rPr>
+          <w:rFonts w:ascii="Courier New" w:eastAsiaTheme="minorHAnsi" w:hAnsi="Courier New" w:cs="Courier New"/>
+          <w:color w:val="000000"/>
+          <w:sz w:val="20"/>
+          <w:szCs w:val="20"/>
+          <w:lang w:eastAsia="en-US"/>
+        </w:rPr>
+        <w:t xml:space="preserve">    scanf_</w:t>
       </w:r>
       <w:proofErr w:type="gramStart"/>
       <w:r>
         <w:rPr>
-          <w:rFonts w:ascii="Consolas" w:eastAsiaTheme="minorHAnsi" w:hAnsi="Consolas" w:cs="Consolas"/>
-          <w:color w:val="000000"/>
-          <w:sz w:val="20"/>
-          <w:szCs w:val="20"/>
-          <w:lang w:eastAsia="en-US"/>
-        </w:rPr>
-        <w:t>s</w:t>
-      </w:r>
-      <w:proofErr w:type="spellEnd"/>
-      <w:r>
-        <w:rPr>
-          <w:rFonts w:ascii="Consolas" w:eastAsiaTheme="minorHAnsi" w:hAnsi="Consolas" w:cs="Consolas"/>
-          <w:color w:val="000000"/>
-          <w:sz w:val="20"/>
-          <w:szCs w:val="20"/>
-          <w:lang w:eastAsia="en-US"/>
-        </w:rPr>
-        <w:t>(</w:t>
+          <w:rFonts w:ascii="Courier New" w:eastAsiaTheme="minorHAnsi" w:hAnsi="Courier New" w:cs="Courier New"/>
+          <w:color w:val="000000"/>
+          <w:sz w:val="20"/>
+          <w:szCs w:val="20"/>
+          <w:lang w:eastAsia="en-US"/>
+        </w:rPr>
+        <w:t>s(</w:t>
       </w:r>
       <w:proofErr w:type="gramEnd"/>
       <w:r>
         <w:rPr>
-          <w:rFonts w:ascii="Consolas" w:eastAsiaTheme="minorHAnsi" w:hAnsi="Consolas" w:cs="Consolas"/>
+          <w:rFonts w:ascii="Courier New" w:eastAsiaTheme="minorHAnsi" w:hAnsi="Courier New" w:cs="Courier New"/>
           <w:color w:val="A31515"/>
           <w:sz w:val="20"/>
           <w:szCs w:val="20"/>
@@ -2172,7 +2056,7 @@
       </w:r>
       <w:r>
         <w:rPr>
-          <w:rFonts w:ascii="Consolas" w:eastAsiaTheme="minorHAnsi" w:hAnsi="Consolas" w:cs="Consolas"/>
+          <w:rFonts w:ascii="Courier New" w:eastAsiaTheme="minorHAnsi" w:hAnsi="Courier New" w:cs="Courier New"/>
           <w:color w:val="000000"/>
           <w:sz w:val="20"/>
           <w:szCs w:val="20"/>
@@ -2187,16 +2071,16 @@
         <w:autoSpaceDN w:val="0"/>
         <w:adjustRightInd w:val="0"/>
         <w:rPr>
-          <w:rFonts w:ascii="Consolas" w:eastAsiaTheme="minorHAnsi" w:hAnsi="Consolas" w:cs="Consolas"/>
-          <w:color w:val="000000"/>
-          <w:sz w:val="20"/>
-          <w:szCs w:val="20"/>
-          <w:lang w:eastAsia="en-US"/>
-        </w:rPr>
-      </w:pPr>
-      <w:r>
-        <w:rPr>
-          <w:rFonts w:ascii="Consolas" w:eastAsiaTheme="minorHAnsi" w:hAnsi="Consolas" w:cs="Consolas"/>
+          <w:rFonts w:ascii="Courier New" w:eastAsiaTheme="minorHAnsi" w:hAnsi="Courier New" w:cs="Courier New"/>
+          <w:color w:val="000000"/>
+          <w:sz w:val="20"/>
+          <w:szCs w:val="20"/>
+          <w:lang w:eastAsia="en-US"/>
+        </w:rPr>
+      </w:pPr>
+      <w:r>
+        <w:rPr>
+          <w:rFonts w:ascii="Courier New" w:eastAsiaTheme="minorHAnsi" w:hAnsi="Courier New" w:cs="Courier New"/>
           <w:color w:val="000000"/>
           <w:sz w:val="20"/>
           <w:szCs w:val="20"/>
@@ -2204,10 +2088,9 @@
         </w:rPr>
         <w:t xml:space="preserve">    </w:t>
       </w:r>
-      <w:proofErr w:type="spellStart"/>
-      <w:r>
-        <w:rPr>
-          <w:rFonts w:ascii="Consolas" w:eastAsiaTheme="minorHAnsi" w:hAnsi="Consolas" w:cs="Consolas"/>
+      <w:r>
+        <w:rPr>
+          <w:rFonts w:ascii="Courier New" w:eastAsiaTheme="minorHAnsi" w:hAnsi="Courier New" w:cs="Courier New"/>
           <w:color w:val="0000FF"/>
           <w:sz w:val="20"/>
           <w:szCs w:val="20"/>
@@ -2215,10 +2098,9 @@
         </w:rPr>
         <w:t>int</w:t>
       </w:r>
-      <w:proofErr w:type="spellEnd"/>
-      <w:r>
-        <w:rPr>
-          <w:rFonts w:ascii="Consolas" w:eastAsiaTheme="minorHAnsi" w:hAnsi="Consolas" w:cs="Consolas"/>
+      <w:r>
+        <w:rPr>
+          <w:rFonts w:ascii="Courier New" w:eastAsiaTheme="minorHAnsi" w:hAnsi="Courier New" w:cs="Courier New"/>
           <w:color w:val="000000"/>
           <w:sz w:val="20"/>
           <w:szCs w:val="20"/>
@@ -2233,16 +2115,16 @@
         <w:autoSpaceDN w:val="0"/>
         <w:adjustRightInd w:val="0"/>
         <w:rPr>
-          <w:rFonts w:ascii="Consolas" w:eastAsiaTheme="minorHAnsi" w:hAnsi="Consolas" w:cs="Consolas"/>
-          <w:color w:val="000000"/>
-          <w:sz w:val="20"/>
-          <w:szCs w:val="20"/>
-          <w:lang w:eastAsia="en-US"/>
-        </w:rPr>
-      </w:pPr>
-      <w:r>
-        <w:rPr>
-          <w:rFonts w:ascii="Consolas" w:eastAsiaTheme="minorHAnsi" w:hAnsi="Consolas" w:cs="Consolas"/>
+          <w:rFonts w:ascii="Courier New" w:eastAsiaTheme="minorHAnsi" w:hAnsi="Courier New" w:cs="Courier New"/>
+          <w:color w:val="000000"/>
+          <w:sz w:val="20"/>
+          <w:szCs w:val="20"/>
+          <w:lang w:eastAsia="en-US"/>
+        </w:rPr>
+      </w:pPr>
+      <w:r>
+        <w:rPr>
+          <w:rFonts w:ascii="Courier New" w:eastAsiaTheme="minorHAnsi" w:hAnsi="Courier New" w:cs="Courier New"/>
           <w:color w:val="000000"/>
           <w:sz w:val="20"/>
           <w:szCs w:val="20"/>
@@ -2250,33 +2132,21 @@
         </w:rPr>
         <w:t xml:space="preserve">    </w:t>
       </w:r>
-      <w:proofErr w:type="spellStart"/>
       <w:proofErr w:type="gramStart"/>
       <w:r>
         <w:rPr>
-          <w:rFonts w:ascii="Consolas" w:eastAsiaTheme="minorHAnsi" w:hAnsi="Consolas" w:cs="Consolas"/>
-          <w:color w:val="000000"/>
-          <w:sz w:val="20"/>
-          <w:szCs w:val="20"/>
-          <w:lang w:eastAsia="en-US"/>
-        </w:rPr>
-        <w:t>printf</w:t>
-      </w:r>
-      <w:proofErr w:type="spellEnd"/>
-      <w:r>
-        <w:rPr>
-          <w:rFonts w:ascii="Consolas" w:eastAsiaTheme="minorHAnsi" w:hAnsi="Consolas" w:cs="Consolas"/>
-          <w:color w:val="000000"/>
-          <w:sz w:val="20"/>
-          <w:szCs w:val="20"/>
-          <w:lang w:eastAsia="en-US"/>
-        </w:rPr>
-        <w:t>(</w:t>
+          <w:rFonts w:ascii="Courier New" w:eastAsiaTheme="minorHAnsi" w:hAnsi="Courier New" w:cs="Courier New"/>
+          <w:color w:val="000000"/>
+          <w:sz w:val="20"/>
+          <w:szCs w:val="20"/>
+          <w:lang w:eastAsia="en-US"/>
+        </w:rPr>
+        <w:t>printf(</w:t>
       </w:r>
       <w:proofErr w:type="gramEnd"/>
       <w:r>
         <w:rPr>
-          <w:rFonts w:ascii="Consolas" w:eastAsiaTheme="minorHAnsi" w:hAnsi="Consolas" w:cs="Consolas"/>
+          <w:rFonts w:ascii="Courier New" w:eastAsiaTheme="minorHAnsi" w:hAnsi="Courier New" w:cs="Courier New"/>
           <w:color w:val="A31515"/>
           <w:sz w:val="20"/>
           <w:szCs w:val="20"/>
@@ -2286,7 +2156,7 @@
       </w:r>
       <w:r>
         <w:rPr>
-          <w:rFonts w:ascii="Consolas" w:eastAsiaTheme="minorHAnsi" w:hAnsi="Consolas" w:cs="Consolas"/>
+          <w:rFonts w:ascii="Courier New" w:eastAsiaTheme="minorHAnsi" w:hAnsi="Courier New" w:cs="Courier New"/>
           <w:color w:val="000000"/>
           <w:sz w:val="20"/>
           <w:szCs w:val="20"/>
@@ -2301,16 +2171,16 @@
         <w:autoSpaceDN w:val="0"/>
         <w:adjustRightInd w:val="0"/>
         <w:rPr>
-          <w:rFonts w:ascii="Consolas" w:eastAsiaTheme="minorHAnsi" w:hAnsi="Consolas" w:cs="Consolas"/>
-          <w:color w:val="000000"/>
-          <w:sz w:val="20"/>
-          <w:szCs w:val="20"/>
-          <w:lang w:eastAsia="en-US"/>
-        </w:rPr>
-      </w:pPr>
-      <w:r>
-        <w:rPr>
-          <w:rFonts w:ascii="Consolas" w:eastAsiaTheme="minorHAnsi" w:hAnsi="Consolas" w:cs="Consolas"/>
+          <w:rFonts w:ascii="Courier New" w:eastAsiaTheme="minorHAnsi" w:hAnsi="Courier New" w:cs="Courier New"/>
+          <w:color w:val="000000"/>
+          <w:sz w:val="20"/>
+          <w:szCs w:val="20"/>
+          <w:lang w:eastAsia="en-US"/>
+        </w:rPr>
+      </w:pPr>
+      <w:r>
+        <w:rPr>
+          <w:rFonts w:ascii="Courier New" w:eastAsiaTheme="minorHAnsi" w:hAnsi="Courier New" w:cs="Courier New"/>
           <w:color w:val="000000"/>
           <w:sz w:val="20"/>
           <w:szCs w:val="20"/>
@@ -2318,10 +2188,9 @@
         </w:rPr>
         <w:t xml:space="preserve">    </w:t>
       </w:r>
-      <w:proofErr w:type="spellStart"/>
-      <w:r>
-        <w:rPr>
-          <w:rFonts w:ascii="Consolas" w:eastAsiaTheme="minorHAnsi" w:hAnsi="Consolas" w:cs="Consolas"/>
+      <w:r>
+        <w:rPr>
+          <w:rFonts w:ascii="Courier New" w:eastAsiaTheme="minorHAnsi" w:hAnsi="Courier New" w:cs="Courier New"/>
           <w:color w:val="000000"/>
           <w:sz w:val="20"/>
           <w:szCs w:val="20"/>
@@ -2329,10 +2198,9 @@
         </w:rPr>
         <w:t>scanf</w:t>
       </w:r>
-      <w:proofErr w:type="spellEnd"/>
-      <w:r>
-        <w:rPr>
-          <w:rFonts w:ascii="Consolas" w:eastAsiaTheme="minorHAnsi" w:hAnsi="Consolas" w:cs="Consolas"/>
+      <w:r>
+        <w:rPr>
+          <w:rFonts w:ascii="Courier New" w:eastAsiaTheme="minorHAnsi" w:hAnsi="Courier New" w:cs="Courier New"/>
           <w:color w:val="000000"/>
           <w:sz w:val="20"/>
           <w:szCs w:val="20"/>
@@ -2343,7 +2211,7 @@
       <w:proofErr w:type="gramStart"/>
       <w:r>
         <w:rPr>
-          <w:rFonts w:ascii="Consolas" w:eastAsiaTheme="minorHAnsi" w:hAnsi="Consolas" w:cs="Consolas"/>
+          <w:rFonts w:ascii="Courier New" w:eastAsiaTheme="minorHAnsi" w:hAnsi="Courier New" w:cs="Courier New"/>
           <w:color w:val="000000"/>
           <w:sz w:val="20"/>
           <w:szCs w:val="20"/>
@@ -2353,7 +2221,7 @@
       </w:r>
       <w:r>
         <w:rPr>
-          <w:rFonts w:ascii="Consolas" w:eastAsiaTheme="minorHAnsi" w:hAnsi="Consolas" w:cs="Consolas"/>
+          <w:rFonts w:ascii="Courier New" w:eastAsiaTheme="minorHAnsi" w:hAnsi="Courier New" w:cs="Courier New"/>
           <w:color w:val="000000"/>
           <w:sz w:val="20"/>
           <w:szCs w:val="20"/>
@@ -2364,7 +2232,7 @@
       <w:proofErr w:type="gramEnd"/>
       <w:r>
         <w:rPr>
-          <w:rFonts w:ascii="Consolas" w:eastAsiaTheme="minorHAnsi" w:hAnsi="Consolas" w:cs="Consolas"/>
+          <w:rFonts w:ascii="Courier New" w:eastAsiaTheme="minorHAnsi" w:hAnsi="Courier New" w:cs="Courier New"/>
           <w:color w:val="A31515"/>
           <w:sz w:val="20"/>
           <w:szCs w:val="20"/>
@@ -2374,7 +2242,7 @@
       </w:r>
       <w:r>
         <w:rPr>
-          <w:rFonts w:ascii="Consolas" w:eastAsiaTheme="minorHAnsi" w:hAnsi="Consolas" w:cs="Consolas"/>
+          <w:rFonts w:ascii="Courier New" w:eastAsiaTheme="minorHAnsi" w:hAnsi="Courier New" w:cs="Courier New"/>
           <w:color w:val="A31515"/>
           <w:sz w:val="20"/>
           <w:szCs w:val="20"/>
@@ -2384,7 +2252,7 @@
       </w:r>
       <w:r>
         <w:rPr>
-          <w:rFonts w:ascii="Consolas" w:eastAsiaTheme="minorHAnsi" w:hAnsi="Consolas" w:cs="Consolas"/>
+          <w:rFonts w:ascii="Courier New" w:eastAsiaTheme="minorHAnsi" w:hAnsi="Courier New" w:cs="Courier New"/>
           <w:color w:val="A31515"/>
           <w:sz w:val="20"/>
           <w:szCs w:val="20"/>
@@ -2394,7 +2262,7 @@
       </w:r>
       <w:r>
         <w:rPr>
-          <w:rFonts w:ascii="Consolas" w:eastAsiaTheme="minorHAnsi" w:hAnsi="Consolas" w:cs="Consolas"/>
+          <w:rFonts w:ascii="Courier New" w:eastAsiaTheme="minorHAnsi" w:hAnsi="Courier New" w:cs="Courier New"/>
           <w:color w:val="000000"/>
           <w:sz w:val="20"/>
           <w:szCs w:val="20"/>
@@ -2404,7 +2272,7 @@
       </w:r>
       <w:r>
         <w:rPr>
-          <w:rFonts w:ascii="Consolas" w:eastAsiaTheme="minorHAnsi" w:hAnsi="Consolas" w:cs="Consolas"/>
+          <w:rFonts w:ascii="Courier New" w:eastAsiaTheme="minorHAnsi" w:hAnsi="Courier New" w:cs="Courier New"/>
           <w:color w:val="000000"/>
           <w:sz w:val="20"/>
           <w:szCs w:val="20"/>
@@ -2414,7 +2282,7 @@
       </w:r>
       <w:r>
         <w:rPr>
-          <w:rFonts w:ascii="Consolas" w:eastAsiaTheme="minorHAnsi" w:hAnsi="Consolas" w:cs="Consolas"/>
+          <w:rFonts w:ascii="Courier New" w:eastAsiaTheme="minorHAnsi" w:hAnsi="Courier New" w:cs="Courier New"/>
           <w:color w:val="000000"/>
           <w:sz w:val="20"/>
           <w:szCs w:val="20"/>
@@ -2430,12 +2298,12 @@
         <w:adjustRightInd w:val="0"/>
         <w:rPr>
           <w:rStyle w:val="a5"/>
-          <w:rFonts w:eastAsiaTheme="minorHAnsi"/>
-        </w:rPr>
-      </w:pPr>
-      <w:r>
-        <w:rPr>
-          <w:rFonts w:ascii="Consolas" w:eastAsiaTheme="minorHAnsi" w:hAnsi="Consolas" w:cs="Consolas"/>
+          <w:rFonts w:ascii="Courier New" w:eastAsiaTheme="minorHAnsi" w:hAnsi="Courier New" w:cs="Courier New"/>
+        </w:rPr>
+      </w:pPr>
+      <w:r>
+        <w:rPr>
+          <w:rFonts w:ascii="Courier New" w:eastAsiaTheme="minorHAnsi" w:hAnsi="Courier New" w:cs="Courier New"/>
           <w:color w:val="008000"/>
           <w:sz w:val="19"/>
           <w:szCs w:val="19"/>
@@ -2443,30 +2311,19 @@
         </w:rPr>
         <w:t xml:space="preserve">    </w:t>
       </w:r>
-      <w:proofErr w:type="spellStart"/>
-      <w:r>
-        <w:rPr>
-          <w:rFonts w:ascii="Consolas" w:eastAsiaTheme="minorHAnsi" w:hAnsi="Consolas" w:cs="Consolas"/>
-          <w:sz w:val="20"/>
-          <w:szCs w:val="20"/>
-          <w:lang w:eastAsia="en-US"/>
-        </w:rPr>
-        <w:t>if</w:t>
-      </w:r>
-      <w:proofErr w:type="spellEnd"/>
-      <w:r>
-        <w:rPr>
-          <w:rFonts w:ascii="Consolas" w:eastAsiaTheme="minorHAnsi" w:hAnsi="Consolas" w:cs="Consolas"/>
-          <w:sz w:val="20"/>
-          <w:szCs w:val="20"/>
-          <w:lang w:eastAsia="en-US"/>
-        </w:rPr>
-        <w:t xml:space="preserve"> (</w:t>
+      <w:r>
+        <w:rPr>
+          <w:rFonts w:ascii="Courier New" w:eastAsiaTheme="minorHAnsi" w:hAnsi="Courier New" w:cs="Courier New"/>
+          <w:sz w:val="20"/>
+          <w:szCs w:val="20"/>
+          <w:lang w:eastAsia="en-US"/>
+        </w:rPr>
+        <w:t>if (</w:t>
       </w:r>
       <w:proofErr w:type="gramStart"/>
       <w:r>
         <w:rPr>
-          <w:rFonts w:ascii="Consolas" w:eastAsiaTheme="minorHAnsi" w:hAnsi="Consolas" w:cs="Consolas"/>
+          <w:rFonts w:ascii="Courier New" w:eastAsiaTheme="minorHAnsi" w:hAnsi="Courier New" w:cs="Courier New"/>
           <w:sz w:val="20"/>
           <w:szCs w:val="20"/>
           <w:lang w:eastAsia="en-US"/>
@@ -2476,26 +2333,17 @@
       <w:proofErr w:type="gramEnd"/>
       <w:r>
         <w:rPr>
-          <w:rFonts w:ascii="Consolas" w:eastAsiaTheme="minorHAnsi" w:hAnsi="Consolas" w:cs="Consolas"/>
-          <w:sz w:val="20"/>
-          <w:szCs w:val="20"/>
-          <w:lang w:eastAsia="en-US"/>
-        </w:rPr>
-        <w:t>=0)</w:t>
-      </w:r>
-      <w:r>
-        <w:rPr>
-          <w:rFonts w:ascii="Consolas" w:eastAsiaTheme="minorHAnsi" w:hAnsi="Consolas" w:cs="Consolas"/>
-          <w:sz w:val="20"/>
-          <w:szCs w:val="20"/>
-          <w:lang w:eastAsia="en-US"/>
-        </w:rPr>
-        <w:t xml:space="preserve"> </w:t>
+          <w:rFonts w:ascii="Courier New" w:eastAsiaTheme="minorHAnsi" w:hAnsi="Courier New" w:cs="Courier New"/>
+          <w:sz w:val="20"/>
+          <w:szCs w:val="20"/>
+          <w:lang w:eastAsia="en-US"/>
+        </w:rPr>
+        <w:t xml:space="preserve">=0) </w:t>
       </w:r>
       <w:r>
         <w:rPr>
           <w:rStyle w:val="a5"/>
-          <w:rFonts w:eastAsiaTheme="minorHAnsi"/>
+          <w:rFonts w:ascii="Courier New" w:eastAsiaTheme="minorHAnsi" w:hAnsi="Courier New" w:cs="Courier New"/>
         </w:rPr>
         <w:t>//ввод условия, так как на ноль делить нельзя</w:t>
       </w:r>
@@ -2506,7 +2354,7 @@
         <w:autoSpaceDN w:val="0"/>
         <w:adjustRightInd w:val="0"/>
         <w:rPr>
-          <w:rFonts w:ascii="Consolas" w:eastAsiaTheme="minorHAnsi" w:hAnsi="Consolas" w:cs="Consolas"/>
+          <w:rFonts w:ascii="Courier New" w:eastAsiaTheme="minorHAnsi" w:hAnsi="Courier New" w:cs="Courier New"/>
           <w:sz w:val="22"/>
           <w:szCs w:val="22"/>
           <w:lang w:eastAsia="en-US"/>
@@ -2514,7 +2362,7 @@
       </w:pPr>
       <w:r>
         <w:rPr>
-          <w:rFonts w:ascii="Consolas" w:eastAsiaTheme="minorHAnsi" w:hAnsi="Consolas" w:cs="Consolas"/>
+          <w:rFonts w:ascii="Courier New" w:eastAsiaTheme="minorHAnsi" w:hAnsi="Courier New" w:cs="Courier New"/>
           <w:sz w:val="20"/>
           <w:szCs w:val="20"/>
           <w:lang w:eastAsia="en-US"/>
@@ -2528,16 +2376,16 @@
         <w:autoSpaceDN w:val="0"/>
         <w:adjustRightInd w:val="0"/>
         <w:rPr>
-          <w:rFonts w:ascii="Consolas" w:eastAsiaTheme="minorHAnsi" w:hAnsi="Consolas" w:cs="Consolas"/>
-          <w:color w:val="000000"/>
-          <w:sz w:val="20"/>
-          <w:szCs w:val="20"/>
-          <w:lang w:eastAsia="en-US"/>
-        </w:rPr>
-      </w:pPr>
-      <w:r>
-        <w:rPr>
-          <w:rFonts w:ascii="Consolas" w:eastAsiaTheme="minorHAnsi" w:hAnsi="Consolas" w:cs="Consolas"/>
+          <w:rFonts w:ascii="Courier New" w:eastAsiaTheme="minorHAnsi" w:hAnsi="Courier New" w:cs="Courier New"/>
+          <w:color w:val="000000"/>
+          <w:sz w:val="20"/>
+          <w:szCs w:val="20"/>
+          <w:lang w:eastAsia="en-US"/>
+        </w:rPr>
+      </w:pPr>
+      <w:r>
+        <w:rPr>
+          <w:rFonts w:ascii="Courier New" w:eastAsiaTheme="minorHAnsi" w:hAnsi="Courier New" w:cs="Courier New"/>
           <w:color w:val="000000"/>
           <w:sz w:val="20"/>
           <w:szCs w:val="20"/>
@@ -2547,7 +2395,7 @@
       </w:r>
       <w:r>
         <w:rPr>
-          <w:rFonts w:ascii="Consolas" w:eastAsiaTheme="minorHAnsi" w:hAnsi="Consolas" w:cs="Consolas"/>
+          <w:rFonts w:ascii="Courier New" w:eastAsiaTheme="minorHAnsi" w:hAnsi="Courier New" w:cs="Courier New"/>
           <w:color w:val="000000"/>
           <w:sz w:val="20"/>
           <w:szCs w:val="20"/>
@@ -2557,7 +2405,7 @@
       </w:r>
       <w:r>
         <w:rPr>
-          <w:rFonts w:ascii="Consolas" w:eastAsiaTheme="minorHAnsi" w:hAnsi="Consolas" w:cs="Consolas"/>
+          <w:rFonts w:ascii="Courier New" w:eastAsiaTheme="minorHAnsi" w:hAnsi="Courier New" w:cs="Courier New"/>
           <w:color w:val="000000"/>
           <w:sz w:val="20"/>
           <w:szCs w:val="20"/>
@@ -2567,7 +2415,7 @@
       </w:r>
       <w:r>
         <w:rPr>
-          <w:rFonts w:ascii="Consolas" w:eastAsiaTheme="minorHAnsi" w:hAnsi="Consolas" w:cs="Consolas"/>
+          <w:rFonts w:ascii="Courier New" w:eastAsiaTheme="minorHAnsi" w:hAnsi="Courier New" w:cs="Courier New"/>
           <w:color w:val="000000"/>
           <w:sz w:val="20"/>
           <w:szCs w:val="20"/>
@@ -2577,7 +2425,7 @@
       </w:r>
       <w:r>
         <w:rPr>
-          <w:rFonts w:ascii="Consolas" w:eastAsiaTheme="minorHAnsi" w:hAnsi="Consolas" w:cs="Consolas"/>
+          <w:rFonts w:ascii="Courier New" w:eastAsiaTheme="minorHAnsi" w:hAnsi="Courier New" w:cs="Courier New"/>
           <w:color w:val="000000"/>
           <w:sz w:val="20"/>
           <w:szCs w:val="20"/>
@@ -2587,7 +2435,7 @@
       </w:r>
       <w:r>
         <w:rPr>
-          <w:rFonts w:ascii="Consolas" w:eastAsiaTheme="minorHAnsi" w:hAnsi="Consolas" w:cs="Consolas"/>
+          <w:rFonts w:ascii="Courier New" w:eastAsiaTheme="minorHAnsi" w:hAnsi="Courier New" w:cs="Courier New"/>
           <w:color w:val="000000"/>
           <w:sz w:val="20"/>
           <w:szCs w:val="20"/>
@@ -2597,7 +2445,7 @@
       </w:r>
       <w:r>
         <w:rPr>
-          <w:rFonts w:ascii="Consolas" w:eastAsiaTheme="minorHAnsi" w:hAnsi="Consolas" w:cs="Consolas"/>
+          <w:rFonts w:ascii="Courier New" w:eastAsiaTheme="minorHAnsi" w:hAnsi="Courier New" w:cs="Courier New"/>
           <w:color w:val="000000"/>
           <w:sz w:val="20"/>
           <w:szCs w:val="20"/>
@@ -2607,7 +2455,7 @@
       </w:r>
       <w:r>
         <w:rPr>
-          <w:rFonts w:ascii="Consolas" w:eastAsiaTheme="minorHAnsi" w:hAnsi="Consolas" w:cs="Consolas"/>
+          <w:rFonts w:ascii="Courier New" w:eastAsiaTheme="minorHAnsi" w:hAnsi="Courier New" w:cs="Courier New"/>
           <w:color w:val="000000"/>
           <w:sz w:val="20"/>
           <w:szCs w:val="20"/>
@@ -2617,7 +2465,7 @@
       </w:r>
       <w:r>
         <w:rPr>
-          <w:rFonts w:ascii="Consolas" w:eastAsiaTheme="minorHAnsi" w:hAnsi="Consolas" w:cs="Consolas"/>
+          <w:rFonts w:ascii="Courier New" w:eastAsiaTheme="minorHAnsi" w:hAnsi="Courier New" w:cs="Courier New"/>
           <w:color w:val="000000"/>
           <w:sz w:val="20"/>
           <w:szCs w:val="20"/>
@@ -2627,7 +2475,7 @@
       </w:r>
       <w:r>
         <w:rPr>
-          <w:rFonts w:ascii="Consolas" w:eastAsiaTheme="minorHAnsi" w:hAnsi="Consolas" w:cs="Consolas"/>
+          <w:rFonts w:ascii="Courier New" w:eastAsiaTheme="minorHAnsi" w:hAnsi="Courier New" w:cs="Courier New"/>
           <w:color w:val="000000"/>
           <w:sz w:val="20"/>
           <w:szCs w:val="20"/>
@@ -2637,7 +2485,7 @@
       </w:r>
       <w:r>
         <w:rPr>
-          <w:rFonts w:ascii="Consolas" w:eastAsiaTheme="minorHAnsi" w:hAnsi="Consolas" w:cs="Consolas"/>
+          <w:rFonts w:ascii="Courier New" w:eastAsiaTheme="minorHAnsi" w:hAnsi="Courier New" w:cs="Courier New"/>
           <w:color w:val="000000"/>
           <w:sz w:val="20"/>
           <w:szCs w:val="20"/>
@@ -2647,7 +2495,7 @@
       </w:r>
       <w:r>
         <w:rPr>
-          <w:rFonts w:ascii="Consolas" w:eastAsiaTheme="minorHAnsi" w:hAnsi="Consolas" w:cs="Consolas"/>
+          <w:rFonts w:ascii="Courier New" w:eastAsiaTheme="minorHAnsi" w:hAnsi="Courier New" w:cs="Courier New"/>
           <w:color w:val="000000"/>
           <w:sz w:val="20"/>
           <w:szCs w:val="20"/>
@@ -2657,7 +2505,7 @@
       </w:r>
       <w:r>
         <w:rPr>
-          <w:rFonts w:ascii="Consolas" w:eastAsiaTheme="minorHAnsi" w:hAnsi="Consolas" w:cs="Consolas"/>
+          <w:rFonts w:ascii="Courier New" w:eastAsiaTheme="minorHAnsi" w:hAnsi="Courier New" w:cs="Courier New"/>
           <w:color w:val="000000"/>
           <w:sz w:val="20"/>
           <w:szCs w:val="20"/>
@@ -2667,7 +2515,7 @@
       </w:r>
       <w:r>
         <w:rPr>
-          <w:rFonts w:ascii="Consolas" w:eastAsiaTheme="minorHAnsi" w:hAnsi="Consolas" w:cs="Consolas"/>
+          <w:rFonts w:ascii="Courier New" w:eastAsiaTheme="minorHAnsi" w:hAnsi="Courier New" w:cs="Courier New"/>
           <w:color w:val="000000"/>
           <w:sz w:val="20"/>
           <w:szCs w:val="20"/>
@@ -2678,7 +2526,7 @@
       <w:r>
         <w:rPr>
           <w:rStyle w:val="a5"/>
-          <w:rFonts w:eastAsiaTheme="minorHAnsi"/>
+          <w:rFonts w:ascii="Courier New" w:eastAsiaTheme="minorHAnsi" w:hAnsi="Courier New" w:cs="Courier New"/>
         </w:rPr>
         <w:t>//само выражение</w:t>
       </w:r>
@@ -2689,7 +2537,7 @@
         <w:autoSpaceDN w:val="0"/>
         <w:adjustRightInd w:val="0"/>
         <w:rPr>
-          <w:rFonts w:ascii="Consolas" w:eastAsiaTheme="minorHAnsi" w:hAnsi="Consolas" w:cs="Consolas"/>
+          <w:rFonts w:ascii="Courier New" w:eastAsiaTheme="minorHAnsi" w:hAnsi="Courier New" w:cs="Courier New"/>
           <w:color w:val="008000"/>
           <w:sz w:val="20"/>
           <w:szCs w:val="20"/>
@@ -2698,7 +2546,7 @@
       </w:pPr>
       <w:r>
         <w:rPr>
-          <w:rFonts w:ascii="Consolas" w:eastAsiaTheme="minorHAnsi" w:hAnsi="Consolas" w:cs="Consolas"/>
+          <w:rFonts w:ascii="Courier New" w:eastAsiaTheme="minorHAnsi" w:hAnsi="Courier New" w:cs="Courier New"/>
           <w:color w:val="000000"/>
           <w:sz w:val="20"/>
           <w:szCs w:val="20"/>
@@ -2706,33 +2554,21 @@
         </w:rPr>
         <w:t xml:space="preserve">    </w:t>
       </w:r>
-      <w:proofErr w:type="spellStart"/>
       <w:proofErr w:type="gramStart"/>
       <w:r>
         <w:rPr>
-          <w:rFonts w:ascii="Consolas" w:eastAsiaTheme="minorHAnsi" w:hAnsi="Consolas" w:cs="Consolas"/>
-          <w:color w:val="000000"/>
-          <w:sz w:val="20"/>
-          <w:szCs w:val="20"/>
-          <w:lang w:eastAsia="en-US"/>
-        </w:rPr>
-        <w:t>printf</w:t>
-      </w:r>
-      <w:proofErr w:type="spellEnd"/>
-      <w:r>
-        <w:rPr>
-          <w:rFonts w:ascii="Consolas" w:eastAsiaTheme="minorHAnsi" w:hAnsi="Consolas" w:cs="Consolas"/>
-          <w:color w:val="000000"/>
-          <w:sz w:val="20"/>
-          <w:szCs w:val="20"/>
-          <w:lang w:eastAsia="en-US"/>
-        </w:rPr>
-        <w:t>(</w:t>
+          <w:rFonts w:ascii="Courier New" w:eastAsiaTheme="minorHAnsi" w:hAnsi="Courier New" w:cs="Courier New"/>
+          <w:color w:val="000000"/>
+          <w:sz w:val="20"/>
+          <w:szCs w:val="20"/>
+          <w:lang w:eastAsia="en-US"/>
+        </w:rPr>
+        <w:t>printf(</w:t>
       </w:r>
       <w:proofErr w:type="gramEnd"/>
       <w:r>
         <w:rPr>
-          <w:rFonts w:ascii="Consolas" w:eastAsiaTheme="minorHAnsi" w:hAnsi="Consolas" w:cs="Consolas"/>
+          <w:rFonts w:ascii="Courier New" w:eastAsiaTheme="minorHAnsi" w:hAnsi="Courier New" w:cs="Courier New"/>
           <w:color w:val="A31515"/>
           <w:sz w:val="20"/>
           <w:szCs w:val="20"/>
@@ -2742,7 +2578,7 @@
       </w:r>
       <w:r>
         <w:rPr>
-          <w:rFonts w:ascii="Consolas" w:eastAsiaTheme="minorHAnsi" w:hAnsi="Consolas" w:cs="Consolas"/>
+          <w:rFonts w:ascii="Courier New" w:eastAsiaTheme="minorHAnsi" w:hAnsi="Courier New" w:cs="Courier New"/>
           <w:color w:val="A31515"/>
           <w:sz w:val="20"/>
           <w:szCs w:val="20"/>
@@ -2752,7 +2588,7 @@
       </w:r>
       <w:r>
         <w:rPr>
-          <w:rFonts w:ascii="Consolas" w:eastAsiaTheme="minorHAnsi" w:hAnsi="Consolas" w:cs="Consolas"/>
+          <w:rFonts w:ascii="Courier New" w:eastAsiaTheme="minorHAnsi" w:hAnsi="Courier New" w:cs="Courier New"/>
           <w:color w:val="A31515"/>
           <w:sz w:val="20"/>
           <w:szCs w:val="20"/>
@@ -2762,7 +2598,7 @@
       </w:r>
       <w:r>
         <w:rPr>
-          <w:rFonts w:ascii="Consolas" w:eastAsiaTheme="minorHAnsi" w:hAnsi="Consolas" w:cs="Consolas"/>
+          <w:rFonts w:ascii="Courier New" w:eastAsiaTheme="minorHAnsi" w:hAnsi="Courier New" w:cs="Courier New"/>
           <w:color w:val="A31515"/>
           <w:sz w:val="20"/>
           <w:szCs w:val="20"/>
@@ -2772,7 +2608,7 @@
       </w:r>
       <w:r>
         <w:rPr>
-          <w:rFonts w:ascii="Consolas" w:eastAsiaTheme="minorHAnsi" w:hAnsi="Consolas" w:cs="Consolas"/>
+          <w:rFonts w:ascii="Courier New" w:eastAsiaTheme="minorHAnsi" w:hAnsi="Courier New" w:cs="Courier New"/>
           <w:color w:val="A31515"/>
           <w:sz w:val="20"/>
           <w:szCs w:val="20"/>
@@ -2782,7 +2618,7 @@
       </w:r>
       <w:r>
         <w:rPr>
-          <w:rFonts w:ascii="Consolas" w:eastAsiaTheme="minorHAnsi" w:hAnsi="Consolas" w:cs="Consolas"/>
+          <w:rFonts w:ascii="Courier New" w:eastAsiaTheme="minorHAnsi" w:hAnsi="Courier New" w:cs="Courier New"/>
           <w:color w:val="000000"/>
           <w:sz w:val="20"/>
           <w:szCs w:val="20"/>
@@ -2792,7 +2628,7 @@
       </w:r>
       <w:r>
         <w:rPr>
-          <w:rFonts w:ascii="Consolas" w:eastAsiaTheme="minorHAnsi" w:hAnsi="Consolas" w:cs="Consolas"/>
+          <w:rFonts w:ascii="Courier New" w:eastAsiaTheme="minorHAnsi" w:hAnsi="Courier New" w:cs="Courier New"/>
           <w:color w:val="000000"/>
           <w:sz w:val="20"/>
           <w:szCs w:val="20"/>
@@ -2803,41 +2639,15 @@
       <w:r>
         <w:rPr>
           <w:rStyle w:val="a5"/>
-          <w:lang w:eastAsia="en-US"/>
-        </w:rPr>
-        <w:t>// в</w:t>
+          <w:rFonts w:ascii="Courier New" w:hAnsi="Courier New" w:cs="Courier New"/>
+          <w:lang w:eastAsia="en-US"/>
+        </w:rPr>
+        <w:t xml:space="preserve">// выводим значение </w:t>
       </w:r>
       <w:r>
         <w:rPr>
           <w:rStyle w:val="a5"/>
-          <w:lang w:eastAsia="en-US"/>
-        </w:rPr>
-        <w:t>ыводим</w:t>
-      </w:r>
-      <w:r>
-        <w:rPr>
-          <w:rStyle w:val="a5"/>
-          <w:lang w:eastAsia="en-US"/>
-        </w:rPr>
-        <w:t xml:space="preserve"> значени</w:t>
-      </w:r>
-      <w:r>
-        <w:rPr>
-          <w:rStyle w:val="a5"/>
-          <w:lang w:eastAsia="en-US"/>
-        </w:rPr>
-        <w:t>е</w:t>
-      </w:r>
-      <w:r>
-        <w:rPr>
-          <w:rStyle w:val="a5"/>
-          <w:lang w:eastAsia="en-US"/>
-        </w:rPr>
-        <w:t xml:space="preserve"> </w:t>
-      </w:r>
-      <w:r>
-        <w:rPr>
-          <w:rStyle w:val="a5"/>
+          <w:rFonts w:ascii="Courier New" w:hAnsi="Courier New" w:cs="Courier New"/>
           <w:lang w:eastAsia="en-US"/>
         </w:rPr>
         <w:t>выражения</w:t>
@@ -2849,29 +2659,20 @@
         <w:autoSpaceDN w:val="0"/>
         <w:adjustRightInd w:val="0"/>
         <w:rPr>
-          <w:rFonts w:ascii="Consolas" w:eastAsiaTheme="minorHAnsi" w:hAnsi="Consolas" w:cs="Consolas"/>
-          <w:sz w:val="20"/>
-          <w:szCs w:val="20"/>
-          <w:lang w:eastAsia="en-US"/>
-        </w:rPr>
-      </w:pPr>
-      <w:r>
-        <w:rPr>
-          <w:rFonts w:ascii="Consolas" w:eastAsiaTheme="minorHAnsi" w:hAnsi="Consolas" w:cs="Consolas"/>
-          <w:sz w:val="20"/>
-          <w:szCs w:val="20"/>
-          <w:lang w:eastAsia="en-US"/>
-        </w:rPr>
-        <w:t xml:space="preserve">    </w:t>
-      </w:r>
-      <w:r>
-        <w:rPr>
-          <w:rFonts w:ascii="Consolas" w:eastAsiaTheme="minorHAnsi" w:hAnsi="Consolas" w:cs="Consolas"/>
-          <w:sz w:val="20"/>
-          <w:szCs w:val="20"/>
-          <w:lang w:eastAsia="en-US"/>
-        </w:rPr>
-        <w:t>}</w:t>
+          <w:rFonts w:ascii="Courier New" w:eastAsiaTheme="minorHAnsi" w:hAnsi="Courier New" w:cs="Courier New"/>
+          <w:sz w:val="20"/>
+          <w:szCs w:val="20"/>
+          <w:lang w:eastAsia="en-US"/>
+        </w:rPr>
+      </w:pPr>
+      <w:r>
+        <w:rPr>
+          <w:rFonts w:ascii="Courier New" w:eastAsiaTheme="minorHAnsi" w:hAnsi="Courier New" w:cs="Courier New"/>
+          <w:sz w:val="20"/>
+          <w:szCs w:val="20"/>
+          <w:lang w:eastAsia="en-US"/>
+        </w:rPr>
+        <w:t xml:space="preserve">    }</w:t>
       </w:r>
     </w:p>
     <w:p>
@@ -2881,7 +2682,7 @@
         <w:adjustRightInd w:val="0"/>
         <w:rPr>
           <w:rStyle w:val="a5"/>
-          <w:rFonts w:eastAsiaTheme="minorHAnsi"/>
+          <w:rFonts w:ascii="Courier New" w:eastAsiaTheme="minorHAnsi" w:hAnsi="Courier New" w:cs="Courier New"/>
           <w:color w:val="auto"/>
           <w:sz w:val="22"/>
           <w:szCs w:val="22"/>
@@ -2889,63 +2690,52 @@
       </w:pPr>
       <w:r>
         <w:rPr>
-          <w:rFonts w:ascii="Consolas" w:eastAsiaTheme="minorHAnsi" w:hAnsi="Consolas" w:cs="Consolas"/>
-          <w:sz w:val="20"/>
-          <w:szCs w:val="20"/>
-          <w:lang w:eastAsia="en-US"/>
-        </w:rPr>
-        <w:t xml:space="preserve">    </w:t>
-      </w:r>
-      <w:proofErr w:type="spellStart"/>
-      <w:r>
-        <w:rPr>
-          <w:rFonts w:ascii="Consolas" w:eastAsiaTheme="minorHAnsi" w:hAnsi="Consolas" w:cs="Consolas"/>
-          <w:sz w:val="20"/>
-          <w:szCs w:val="20"/>
-          <w:lang w:eastAsia="en-US"/>
-        </w:rPr>
-        <w:t>else</w:t>
-      </w:r>
-      <w:proofErr w:type="spellEnd"/>
-      <w:r>
-        <w:rPr>
-          <w:rFonts w:ascii="Consolas" w:eastAsiaTheme="minorHAnsi" w:hAnsi="Consolas" w:cs="Consolas"/>
-          <w:sz w:val="20"/>
-          <w:szCs w:val="20"/>
-          <w:lang w:eastAsia="en-US"/>
-        </w:rPr>
-        <w:t xml:space="preserve"> </w:t>
-      </w:r>
-      <w:proofErr w:type="spellStart"/>
+          <w:rFonts w:ascii="Courier New" w:eastAsiaTheme="minorHAnsi" w:hAnsi="Courier New" w:cs="Courier New"/>
+          <w:sz w:val="20"/>
+          <w:szCs w:val="20"/>
+          <w:lang w:eastAsia="en-US"/>
+        </w:rPr>
+        <w:t xml:space="preserve">    else </w:t>
+      </w:r>
       <w:proofErr w:type="gramStart"/>
       <w:r>
         <w:rPr>
-          <w:rFonts w:ascii="Consolas" w:eastAsiaTheme="minorHAnsi" w:hAnsi="Consolas" w:cs="Consolas"/>
-          <w:sz w:val="20"/>
-          <w:szCs w:val="20"/>
-          <w:lang w:eastAsia="en-US"/>
-        </w:rPr>
-        <w:t>printf</w:t>
-      </w:r>
-      <w:proofErr w:type="spellEnd"/>
-      <w:r>
-        <w:rPr>
-          <w:rFonts w:ascii="Consolas" w:eastAsiaTheme="minorHAnsi" w:hAnsi="Consolas" w:cs="Consolas"/>
-          <w:sz w:val="20"/>
-          <w:szCs w:val="20"/>
-          <w:lang w:eastAsia="en-US"/>
-        </w:rPr>
-        <w:t>(</w:t>
+          <w:rFonts w:ascii="Courier New" w:eastAsiaTheme="minorHAnsi" w:hAnsi="Courier New" w:cs="Courier New"/>
+          <w:sz w:val="20"/>
+          <w:szCs w:val="20"/>
+          <w:lang w:eastAsia="en-US"/>
+        </w:rPr>
+        <w:t>printf(</w:t>
       </w:r>
       <w:proofErr w:type="gramEnd"/>
       <w:r>
         <w:rPr>
-          <w:rFonts w:ascii="Consolas" w:eastAsiaTheme="minorHAnsi" w:hAnsi="Consolas" w:cs="Consolas"/>
-          <w:sz w:val="20"/>
-          <w:szCs w:val="20"/>
-          <w:lang w:eastAsia="en-US"/>
-        </w:rPr>
-        <w:t>"Значение выражения нельзя вычислить, так как делить на ноль нельзя \n");</w:t>
+          <w:rFonts w:ascii="Courier New" w:eastAsiaTheme="minorHAnsi" w:hAnsi="Courier New" w:cs="Courier New"/>
+          <w:sz w:val="20"/>
+          <w:szCs w:val="20"/>
+          <w:lang w:eastAsia="en-US"/>
+        </w:rPr>
+        <w:t>"</w:t>
+      </w:r>
+      <w:bookmarkStart w:id="0" w:name="_Hlk53326327"/>
+      <w:r>
+        <w:rPr>
+          <w:rFonts w:ascii="Courier New" w:eastAsiaTheme="minorHAnsi" w:hAnsi="Courier New" w:cs="Courier New"/>
+          <w:sz w:val="20"/>
+          <w:szCs w:val="20"/>
+          <w:lang w:eastAsia="en-US"/>
+        </w:rPr>
+        <w:t xml:space="preserve">Значение выражения нельзя вычислить, так как делить на ноль нельзя </w:t>
+      </w:r>
+      <w:bookmarkEnd w:id="0"/>
+      <w:r>
+        <w:rPr>
+          <w:rFonts w:ascii="Courier New" w:eastAsiaTheme="minorHAnsi" w:hAnsi="Courier New" w:cs="Courier New"/>
+          <w:sz w:val="20"/>
+          <w:szCs w:val="20"/>
+          <w:lang w:eastAsia="en-US"/>
+        </w:rPr>
+        <w:t>\n");</w:t>
       </w:r>
     </w:p>
     <w:p>
@@ -2954,16 +2744,16 @@
         <w:autoSpaceDN w:val="0"/>
         <w:adjustRightInd w:val="0"/>
         <w:rPr>
-          <w:rFonts w:ascii="Consolas" w:eastAsiaTheme="minorHAnsi" w:hAnsi="Consolas" w:cs="Consolas"/>
-          <w:color w:val="000000"/>
-          <w:sz w:val="20"/>
-          <w:szCs w:val="20"/>
-          <w:lang w:val="en-US" w:eastAsia="en-US"/>
-        </w:rPr>
-      </w:pPr>
-      <w:r>
-        <w:rPr>
-          <w:rFonts w:ascii="Consolas" w:eastAsiaTheme="minorHAnsi" w:hAnsi="Consolas" w:cs="Consolas"/>
+          <w:rFonts w:ascii="Courier New" w:eastAsiaTheme="minorHAnsi" w:hAnsi="Courier New" w:cs="Courier New"/>
+          <w:color w:val="000000"/>
+          <w:sz w:val="20"/>
+          <w:szCs w:val="20"/>
+          <w:lang w:val="en-US" w:eastAsia="en-US"/>
+        </w:rPr>
+      </w:pPr>
+      <w:r>
+        <w:rPr>
+          <w:rFonts w:ascii="Courier New" w:eastAsiaTheme="minorHAnsi" w:hAnsi="Courier New" w:cs="Courier New"/>
           <w:color w:val="000000"/>
           <w:sz w:val="20"/>
           <w:szCs w:val="20"/>
@@ -2973,7 +2763,7 @@
       </w:r>
       <w:r>
         <w:rPr>
-          <w:rFonts w:ascii="Consolas" w:eastAsiaTheme="minorHAnsi" w:hAnsi="Consolas" w:cs="Consolas"/>
+          <w:rFonts w:ascii="Courier New" w:eastAsiaTheme="minorHAnsi" w:hAnsi="Courier New" w:cs="Courier New"/>
           <w:color w:val="000000"/>
           <w:sz w:val="20"/>
           <w:szCs w:val="20"/>
@@ -2983,7 +2773,7 @@
       </w:r>
       <w:r>
         <w:rPr>
-          <w:rFonts w:ascii="Consolas" w:eastAsiaTheme="minorHAnsi" w:hAnsi="Consolas" w:cs="Consolas"/>
+          <w:rFonts w:ascii="Courier New" w:eastAsiaTheme="minorHAnsi" w:hAnsi="Courier New" w:cs="Courier New"/>
           <w:color w:val="A31515"/>
           <w:sz w:val="20"/>
           <w:szCs w:val="20"/>
@@ -2993,7 +2783,7 @@
       </w:r>
       <w:r>
         <w:rPr>
-          <w:rFonts w:ascii="Consolas" w:eastAsiaTheme="minorHAnsi" w:hAnsi="Consolas" w:cs="Consolas"/>
+          <w:rFonts w:ascii="Courier New" w:eastAsiaTheme="minorHAnsi" w:hAnsi="Courier New" w:cs="Courier New"/>
           <w:color w:val="000000"/>
           <w:sz w:val="20"/>
           <w:szCs w:val="20"/>
@@ -3006,16 +2796,16 @@
       <w:pPr>
         <w:spacing w:line="360" w:lineRule="auto"/>
         <w:rPr>
-          <w:rFonts w:ascii="Consolas" w:eastAsiaTheme="minorHAnsi" w:hAnsi="Consolas" w:cs="Consolas"/>
-          <w:color w:val="000000"/>
-          <w:sz w:val="20"/>
-          <w:szCs w:val="20"/>
-          <w:lang w:val="en-US" w:eastAsia="en-US"/>
-        </w:rPr>
-      </w:pPr>
-      <w:r>
-        <w:rPr>
-          <w:rFonts w:ascii="Consolas" w:eastAsiaTheme="minorHAnsi" w:hAnsi="Consolas" w:cs="Consolas"/>
+          <w:rFonts w:ascii="Courier New" w:eastAsiaTheme="minorHAnsi" w:hAnsi="Courier New" w:cs="Courier New"/>
+          <w:color w:val="000000"/>
+          <w:sz w:val="20"/>
+          <w:szCs w:val="20"/>
+          <w:lang w:val="en-US" w:eastAsia="en-US"/>
+        </w:rPr>
+      </w:pPr>
+      <w:r>
+        <w:rPr>
+          <w:rFonts w:ascii="Courier New" w:eastAsiaTheme="minorHAnsi" w:hAnsi="Courier New" w:cs="Courier New"/>
           <w:color w:val="000000"/>
           <w:sz w:val="20"/>
           <w:szCs w:val="20"/>
@@ -3025,7 +2815,7 @@
       </w:r>
       <w:r>
         <w:rPr>
-          <w:rFonts w:ascii="Consolas" w:eastAsiaTheme="minorHAnsi" w:hAnsi="Consolas" w:cs="Consolas"/>
+          <w:rFonts w:ascii="Courier New" w:eastAsiaTheme="minorHAnsi" w:hAnsi="Courier New" w:cs="Courier New"/>
           <w:color w:val="0000FF"/>
           <w:sz w:val="20"/>
           <w:szCs w:val="20"/>
@@ -3035,7 +2825,7 @@
       </w:r>
       <w:r>
         <w:rPr>
-          <w:rFonts w:ascii="Consolas" w:eastAsiaTheme="minorHAnsi" w:hAnsi="Consolas" w:cs="Consolas"/>
+          <w:rFonts w:ascii="Courier New" w:eastAsiaTheme="minorHAnsi" w:hAnsi="Courier New" w:cs="Courier New"/>
           <w:color w:val="000000"/>
           <w:sz w:val="20"/>
           <w:szCs w:val="20"/>
@@ -3048,6 +2838,7 @@
       <w:pPr>
         <w:spacing w:line="360" w:lineRule="auto"/>
         <w:rPr>
+          <w:rFonts w:ascii="Courier New" w:hAnsi="Courier New" w:cs="Courier New"/>
           <w:bCs/>
           <w:iCs/>
           <w:sz w:val="20"/>
@@ -3057,6 +2848,7 @@
       </w:pPr>
       <w:r>
         <w:rPr>
+          <w:rFonts w:ascii="Courier New" w:hAnsi="Courier New" w:cs="Courier New"/>
           <w:bCs/>
           <w:iCs/>
           <w:sz w:val="20"/>
@@ -3081,6 +2873,7 @@
         <w:rPr>
           <w:noProof/>
         </w:rPr>
+        <w:lastRenderedPageBreak/>
         <w:drawing>
           <wp:inline distT="0" distB="0" distL="0" distR="0" wp14:anchorId="1AFDD94E" wp14:editId="5294BC49">
             <wp:extent cx="3549650" cy="2000250"/>
@@ -3097,7 +2890,7 @@
                     <pic:cNvPicPr/>
                   </pic:nvPicPr>
                   <pic:blipFill rotWithShape="1">
-                    <a:blip r:embed="rId5"/>
+                    <a:blip r:embed="rId6"/>
                     <a:srcRect l="12583" t="21707" r="17778" b="8524"/>
                     <a:stretch/>
                   </pic:blipFill>
@@ -3167,30 +2960,114 @@
     </w:p>
     <w:p>
       <w:pPr>
+        <w:pStyle w:val="a3"/>
+      </w:pPr>
+      <w:r>
+        <w:t>Блок-схема программы:</w:t>
+      </w:r>
+    </w:p>
+    <w:p>
+      <w:pPr>
+        <w:pStyle w:val="a3"/>
+      </w:pPr>
+      <w:r>
+        <w:drawing>
+          <wp:inline distT="0" distB="0" distL="0" distR="0" wp14:anchorId="6B1135D6" wp14:editId="0E4B368D">
+            <wp:extent cx="3305175" cy="4533900"/>
+            <wp:effectExtent l="0" t="0" r="9525" b="0"/>
+            <wp:docPr id="8" name="Рисунок 8"/>
+            <wp:cNvGraphicFramePr>
+              <a:graphicFrameLocks xmlns:a="http://schemas.openxmlformats.org/drawingml/2006/main" noChangeAspect="1"/>
+            </wp:cNvGraphicFramePr>
+            <a:graphic xmlns:a="http://schemas.openxmlformats.org/drawingml/2006/main">
+              <a:graphicData uri="http://schemas.openxmlformats.org/drawingml/2006/picture">
+                <pic:pic xmlns:pic="http://schemas.openxmlformats.org/drawingml/2006/picture">
+                  <pic:nvPicPr>
+                    <pic:cNvPr id="1" name=""/>
+                    <pic:cNvPicPr/>
+                  </pic:nvPicPr>
+                  <pic:blipFill>
+                    <a:blip r:embed="rId7"/>
+                    <a:stretch>
+                      <a:fillRect/>
+                    </a:stretch>
+                  </pic:blipFill>
+                  <pic:spPr>
+                    <a:xfrm>
+                      <a:off x="0" y="0"/>
+                      <a:ext cx="3305175" cy="4533900"/>
+                    </a:xfrm>
+                    <a:prstGeom prst="rect">
+                      <a:avLst/>
+                    </a:prstGeom>
+                  </pic:spPr>
+                </pic:pic>
+              </a:graphicData>
+            </a:graphic>
+          </wp:inline>
+        </w:drawing>
+      </w:r>
+    </w:p>
+    <w:p>
+      <w:pPr>
+        <w:pStyle w:val="a3"/>
+      </w:pPr>
+    </w:p>
+    <w:p>
+      <w:pPr>
+        <w:pStyle w:val="a3"/>
+      </w:pPr>
+    </w:p>
+    <w:p>
+      <w:pPr>
+        <w:pStyle w:val="a3"/>
+      </w:pPr>
+    </w:p>
+    <w:p>
+      <w:pPr>
+        <w:pStyle w:val="a3"/>
+      </w:pPr>
+      <w:r>
+        <w:lastRenderedPageBreak/>
+        <w:t>Листинг программы:</w:t>
+      </w:r>
+    </w:p>
+    <w:p>
+      <w:pPr>
         <w:autoSpaceDE w:val="0"/>
         <w:autoSpaceDN w:val="0"/>
         <w:adjustRightInd w:val="0"/>
         <w:rPr>
-          <w:rFonts w:ascii="Consolas" w:eastAsiaTheme="minorHAnsi" w:hAnsi="Consolas" w:cs="Consolas"/>
-          <w:color w:val="000000"/>
-          <w:sz w:val="20"/>
-          <w:szCs w:val="20"/>
-          <w:lang w:eastAsia="en-US"/>
-        </w:rPr>
-      </w:pPr>
-      <w:r>
-        <w:rPr>
-          <w:rFonts w:ascii="Consolas" w:eastAsiaTheme="minorHAnsi" w:hAnsi="Consolas" w:cs="Consolas"/>
+          <w:rFonts w:ascii="Courier New" w:eastAsiaTheme="minorHAnsi" w:hAnsi="Courier New" w:cs="Courier New"/>
+          <w:color w:val="000000"/>
+          <w:sz w:val="20"/>
+          <w:szCs w:val="20"/>
+          <w:lang w:eastAsia="en-US"/>
+        </w:rPr>
+      </w:pPr>
+      <w:r>
+        <w:rPr>
+          <w:rFonts w:ascii="Courier New" w:eastAsiaTheme="minorHAnsi" w:hAnsi="Courier New" w:cs="Courier New"/>
           <w:color w:val="808080"/>
           <w:sz w:val="20"/>
           <w:szCs w:val="20"/>
           <w:lang w:val="en-US" w:eastAsia="en-US"/>
         </w:rPr>
+        <w:t>#</w:t>
+      </w:r>
+      <w:r>
+        <w:rPr>
+          <w:rFonts w:ascii="Courier New" w:eastAsiaTheme="minorHAnsi" w:hAnsi="Courier New" w:cs="Courier New"/>
+          <w:color w:val="808080"/>
+          <w:sz w:val="20"/>
+          <w:szCs w:val="20"/>
+          <w:lang w:val="en-US" w:eastAsia="en-US"/>
+        </w:rPr>
         <w:t>include</w:t>
       </w:r>
       <w:r>
         <w:rPr>
-          <w:rFonts w:ascii="Consolas" w:eastAsiaTheme="minorHAnsi" w:hAnsi="Consolas" w:cs="Consolas"/>
+          <w:rFonts w:ascii="Courier New" w:eastAsiaTheme="minorHAnsi" w:hAnsi="Courier New" w:cs="Courier New"/>
           <w:color w:val="000000"/>
           <w:sz w:val="20"/>
           <w:szCs w:val="20"/>
@@ -3200,7 +3077,7 @@
       </w:r>
       <w:r>
         <w:rPr>
-          <w:rFonts w:ascii="Consolas" w:eastAsiaTheme="minorHAnsi" w:hAnsi="Consolas" w:cs="Consolas"/>
+          <w:rFonts w:ascii="Courier New" w:eastAsiaTheme="minorHAnsi" w:hAnsi="Courier New" w:cs="Courier New"/>
           <w:color w:val="A31515"/>
           <w:sz w:val="20"/>
           <w:szCs w:val="20"/>
@@ -3210,7 +3087,7 @@
       </w:r>
       <w:r>
         <w:rPr>
-          <w:rFonts w:ascii="Consolas" w:eastAsiaTheme="minorHAnsi" w:hAnsi="Consolas" w:cs="Consolas"/>
+          <w:rFonts w:ascii="Courier New" w:eastAsiaTheme="minorHAnsi" w:hAnsi="Courier New" w:cs="Courier New"/>
           <w:color w:val="A31515"/>
           <w:sz w:val="20"/>
           <w:szCs w:val="20"/>
@@ -3220,7 +3097,7 @@
       </w:r>
       <w:r>
         <w:rPr>
-          <w:rFonts w:ascii="Consolas" w:eastAsiaTheme="minorHAnsi" w:hAnsi="Consolas" w:cs="Consolas"/>
+          <w:rFonts w:ascii="Courier New" w:eastAsiaTheme="minorHAnsi" w:hAnsi="Courier New" w:cs="Courier New"/>
           <w:color w:val="A31515"/>
           <w:sz w:val="20"/>
           <w:szCs w:val="20"/>
@@ -3235,16 +3112,16 @@
         <w:autoSpaceDN w:val="0"/>
         <w:adjustRightInd w:val="0"/>
         <w:rPr>
-          <w:rFonts w:ascii="Consolas" w:eastAsiaTheme="minorHAnsi" w:hAnsi="Consolas" w:cs="Consolas"/>
-          <w:color w:val="A31515"/>
-          <w:sz w:val="20"/>
-          <w:szCs w:val="20"/>
-          <w:lang w:eastAsia="en-US"/>
-        </w:rPr>
-      </w:pPr>
-      <w:r>
-        <w:rPr>
-          <w:rFonts w:ascii="Consolas" w:eastAsiaTheme="minorHAnsi" w:hAnsi="Consolas" w:cs="Consolas"/>
+          <w:rFonts w:ascii="Courier New" w:eastAsiaTheme="minorHAnsi" w:hAnsi="Courier New" w:cs="Courier New"/>
+          <w:color w:val="A31515"/>
+          <w:sz w:val="20"/>
+          <w:szCs w:val="20"/>
+          <w:lang w:eastAsia="en-US"/>
+        </w:rPr>
+      </w:pPr>
+      <w:r>
+        <w:rPr>
+          <w:rFonts w:ascii="Courier New" w:eastAsiaTheme="minorHAnsi" w:hAnsi="Courier New" w:cs="Courier New"/>
           <w:color w:val="808080"/>
           <w:sz w:val="20"/>
           <w:szCs w:val="20"/>
@@ -3254,7 +3131,7 @@
       </w:r>
       <w:r>
         <w:rPr>
-          <w:rFonts w:ascii="Consolas" w:eastAsiaTheme="minorHAnsi" w:hAnsi="Consolas" w:cs="Consolas"/>
+          <w:rFonts w:ascii="Courier New" w:eastAsiaTheme="minorHAnsi" w:hAnsi="Courier New" w:cs="Courier New"/>
           <w:color w:val="808080"/>
           <w:sz w:val="20"/>
           <w:szCs w:val="20"/>
@@ -3264,7 +3141,7 @@
       </w:r>
       <w:r>
         <w:rPr>
-          <w:rFonts w:ascii="Consolas" w:eastAsiaTheme="minorHAnsi" w:hAnsi="Consolas" w:cs="Consolas"/>
+          <w:rFonts w:ascii="Courier New" w:eastAsiaTheme="minorHAnsi" w:hAnsi="Courier New" w:cs="Courier New"/>
           <w:color w:val="000000"/>
           <w:sz w:val="20"/>
           <w:szCs w:val="20"/>
@@ -3274,7 +3151,7 @@
       </w:r>
       <w:r>
         <w:rPr>
-          <w:rFonts w:ascii="Consolas" w:eastAsiaTheme="minorHAnsi" w:hAnsi="Consolas" w:cs="Consolas"/>
+          <w:rFonts w:ascii="Courier New" w:eastAsiaTheme="minorHAnsi" w:hAnsi="Courier New" w:cs="Courier New"/>
           <w:color w:val="A31515"/>
           <w:sz w:val="20"/>
           <w:szCs w:val="20"/>
@@ -3282,10 +3159,9 @@
         </w:rPr>
         <w:t>&lt;</w:t>
       </w:r>
-      <w:proofErr w:type="spellStart"/>
-      <w:r>
-        <w:rPr>
-          <w:rFonts w:ascii="Consolas" w:eastAsiaTheme="minorHAnsi" w:hAnsi="Consolas" w:cs="Consolas"/>
+      <w:r>
+        <w:rPr>
+          <w:rFonts w:ascii="Courier New" w:eastAsiaTheme="minorHAnsi" w:hAnsi="Courier New" w:cs="Courier New"/>
           <w:color w:val="A31515"/>
           <w:sz w:val="20"/>
           <w:szCs w:val="20"/>
@@ -3293,10 +3169,9 @@
         </w:rPr>
         <w:t>stdlib</w:t>
       </w:r>
-      <w:proofErr w:type="spellEnd"/>
-      <w:r>
-        <w:rPr>
-          <w:rFonts w:ascii="Consolas" w:eastAsiaTheme="minorHAnsi" w:hAnsi="Consolas" w:cs="Consolas"/>
+      <w:r>
+        <w:rPr>
+          <w:rFonts w:ascii="Courier New" w:eastAsiaTheme="minorHAnsi" w:hAnsi="Courier New" w:cs="Courier New"/>
           <w:color w:val="A31515"/>
           <w:sz w:val="20"/>
           <w:szCs w:val="20"/>
@@ -3306,7 +3181,7 @@
       </w:r>
       <w:r>
         <w:rPr>
-          <w:rFonts w:ascii="Consolas" w:eastAsiaTheme="minorHAnsi" w:hAnsi="Consolas" w:cs="Consolas"/>
+          <w:rFonts w:ascii="Courier New" w:eastAsiaTheme="minorHAnsi" w:hAnsi="Courier New" w:cs="Courier New"/>
           <w:color w:val="A31515"/>
           <w:sz w:val="20"/>
           <w:szCs w:val="20"/>
@@ -3316,7 +3191,7 @@
       </w:r>
       <w:r>
         <w:rPr>
-          <w:rFonts w:ascii="Consolas" w:eastAsiaTheme="minorHAnsi" w:hAnsi="Consolas" w:cs="Consolas"/>
+          <w:rFonts w:ascii="Courier New" w:eastAsiaTheme="minorHAnsi" w:hAnsi="Courier New" w:cs="Courier New"/>
           <w:color w:val="A31515"/>
           <w:sz w:val="20"/>
           <w:szCs w:val="20"/>
@@ -3326,7 +3201,7 @@
       </w:r>
       <w:r>
         <w:rPr>
-          <w:rFonts w:ascii="Consolas" w:eastAsiaTheme="minorHAnsi" w:hAnsi="Consolas" w:cs="Consolas"/>
+          <w:rFonts w:ascii="Courier New" w:eastAsiaTheme="minorHAnsi" w:hAnsi="Courier New" w:cs="Courier New"/>
           <w:color w:val="A31515"/>
           <w:sz w:val="20"/>
           <w:szCs w:val="20"/>
@@ -3336,43 +3211,13 @@
       </w:r>
       <w:r>
         <w:rPr>
-          <w:rFonts w:ascii="Consolas" w:eastAsiaTheme="minorHAnsi" w:hAnsi="Consolas" w:cs="Consolas"/>
+          <w:rFonts w:ascii="Courier New" w:eastAsiaTheme="minorHAnsi" w:hAnsi="Courier New" w:cs="Courier New"/>
           <w:color w:val="008000"/>
           <w:sz w:val="20"/>
           <w:szCs w:val="20"/>
           <w:lang w:eastAsia="en-US"/>
         </w:rPr>
-        <w:t xml:space="preserve">// </w:t>
-      </w:r>
-      <w:r>
-        <w:rPr>
-          <w:rFonts w:ascii="Consolas" w:eastAsiaTheme="minorHAnsi" w:hAnsi="Consolas" w:cs="Consolas"/>
-          <w:color w:val="008000"/>
-          <w:sz w:val="20"/>
-          <w:szCs w:val="20"/>
-          <w:lang w:eastAsia="en-US"/>
-        </w:rPr>
-        <w:t>для</w:t>
-      </w:r>
-      <w:r>
-        <w:rPr>
-          <w:rFonts w:ascii="Consolas" w:eastAsiaTheme="minorHAnsi" w:hAnsi="Consolas" w:cs="Consolas"/>
-          <w:color w:val="008000"/>
-          <w:sz w:val="20"/>
-          <w:szCs w:val="20"/>
-          <w:lang w:eastAsia="en-US"/>
-        </w:rPr>
-        <w:t xml:space="preserve"> </w:t>
-      </w:r>
-      <w:r>
-        <w:rPr>
-          <w:rFonts w:ascii="Consolas" w:eastAsiaTheme="minorHAnsi" w:hAnsi="Consolas" w:cs="Consolas"/>
-          <w:color w:val="008000"/>
-          <w:sz w:val="20"/>
-          <w:szCs w:val="20"/>
-          <w:lang w:eastAsia="en-US"/>
-        </w:rPr>
-        <w:t>перехода на русский язык</w:t>
+        <w:t>// для перехода на русский язык</w:t>
       </w:r>
     </w:p>
     <w:p>
@@ -3382,11 +3227,12 @@
         <w:adjustRightInd w:val="0"/>
         <w:rPr>
           <w:rStyle w:val="a5"/>
-        </w:rPr>
-      </w:pPr>
-      <w:r>
-        <w:rPr>
-          <w:rFonts w:ascii="Consolas" w:eastAsiaTheme="minorHAnsi" w:hAnsi="Consolas" w:cs="Consolas"/>
+          <w:rFonts w:ascii="Courier New" w:hAnsi="Courier New" w:cs="Courier New"/>
+        </w:rPr>
+      </w:pPr>
+      <w:r>
+        <w:rPr>
+          <w:rFonts w:ascii="Courier New" w:eastAsiaTheme="minorHAnsi" w:hAnsi="Courier New" w:cs="Courier New"/>
           <w:color w:val="808080"/>
           <w:sz w:val="20"/>
           <w:szCs w:val="20"/>
@@ -3396,7 +3242,7 @@
       </w:r>
       <w:r>
         <w:rPr>
-          <w:rFonts w:ascii="Consolas" w:eastAsiaTheme="minorHAnsi" w:hAnsi="Consolas" w:cs="Consolas"/>
+          <w:rFonts w:ascii="Courier New" w:eastAsiaTheme="minorHAnsi" w:hAnsi="Courier New" w:cs="Courier New"/>
           <w:color w:val="808080"/>
           <w:sz w:val="20"/>
           <w:szCs w:val="20"/>
@@ -3406,7 +3252,7 @@
       </w:r>
       <w:r>
         <w:rPr>
-          <w:rFonts w:ascii="Consolas" w:eastAsiaTheme="minorHAnsi" w:hAnsi="Consolas" w:cs="Consolas"/>
+          <w:rFonts w:ascii="Courier New" w:eastAsiaTheme="minorHAnsi" w:hAnsi="Courier New" w:cs="Courier New"/>
           <w:color w:val="000000"/>
           <w:sz w:val="20"/>
           <w:szCs w:val="20"/>
@@ -3416,7 +3262,7 @@
       </w:r>
       <w:r>
         <w:rPr>
-          <w:rFonts w:ascii="Consolas" w:eastAsiaTheme="minorHAnsi" w:hAnsi="Consolas" w:cs="Consolas"/>
+          <w:rFonts w:ascii="Courier New" w:eastAsiaTheme="minorHAnsi" w:hAnsi="Courier New" w:cs="Courier New"/>
           <w:color w:val="A31515"/>
           <w:sz w:val="20"/>
           <w:szCs w:val="20"/>
@@ -3424,10 +3270,9 @@
         </w:rPr>
         <w:t>&lt;</w:t>
       </w:r>
-      <w:proofErr w:type="spellStart"/>
-      <w:r>
-        <w:rPr>
-          <w:rFonts w:ascii="Consolas" w:eastAsiaTheme="minorHAnsi" w:hAnsi="Consolas" w:cs="Consolas"/>
+      <w:r>
+        <w:rPr>
+          <w:rFonts w:ascii="Courier New" w:eastAsiaTheme="minorHAnsi" w:hAnsi="Courier New" w:cs="Courier New"/>
           <w:color w:val="A31515"/>
           <w:sz w:val="20"/>
           <w:szCs w:val="20"/>
@@ -3435,10 +3280,9 @@
         </w:rPr>
         <w:t>stdio</w:t>
       </w:r>
-      <w:proofErr w:type="spellEnd"/>
-      <w:r>
-        <w:rPr>
-          <w:rFonts w:ascii="Consolas" w:eastAsiaTheme="minorHAnsi" w:hAnsi="Consolas" w:cs="Consolas"/>
+      <w:r>
+        <w:rPr>
+          <w:rFonts w:ascii="Courier New" w:eastAsiaTheme="minorHAnsi" w:hAnsi="Courier New" w:cs="Courier New"/>
           <w:color w:val="A31515"/>
           <w:sz w:val="20"/>
           <w:szCs w:val="20"/>
@@ -3448,7 +3292,7 @@
       </w:r>
       <w:r>
         <w:rPr>
-          <w:rFonts w:ascii="Consolas" w:eastAsiaTheme="minorHAnsi" w:hAnsi="Consolas" w:cs="Consolas"/>
+          <w:rFonts w:ascii="Courier New" w:eastAsiaTheme="minorHAnsi" w:hAnsi="Courier New" w:cs="Courier New"/>
           <w:color w:val="A31515"/>
           <w:sz w:val="20"/>
           <w:szCs w:val="20"/>
@@ -3458,34 +3302,25 @@
       </w:r>
       <w:r>
         <w:rPr>
-          <w:rFonts w:ascii="Consolas" w:eastAsiaTheme="minorHAnsi" w:hAnsi="Consolas" w:cs="Consolas"/>
-          <w:color w:val="A31515"/>
-          <w:sz w:val="20"/>
-          <w:szCs w:val="20"/>
-          <w:lang w:eastAsia="en-US"/>
-        </w:rPr>
-        <w:t>&gt;</w:t>
-      </w:r>
-      <w:r>
-        <w:rPr>
-          <w:rFonts w:ascii="Consolas" w:eastAsiaTheme="minorHAnsi" w:hAnsi="Consolas" w:cs="Consolas"/>
-          <w:color w:val="A31515"/>
-          <w:sz w:val="20"/>
-          <w:szCs w:val="20"/>
-          <w:lang w:eastAsia="en-US"/>
-        </w:rPr>
-        <w:t xml:space="preserve"> </w:t>
+          <w:rFonts w:ascii="Courier New" w:eastAsiaTheme="minorHAnsi" w:hAnsi="Courier New" w:cs="Courier New"/>
+          <w:color w:val="A31515"/>
+          <w:sz w:val="20"/>
+          <w:szCs w:val="20"/>
+          <w:lang w:eastAsia="en-US"/>
+        </w:rPr>
+        <w:t xml:space="preserve">&gt; </w:t>
       </w:r>
       <w:r>
         <w:rPr>
           <w:rStyle w:val="a5"/>
-          <w:rFonts w:eastAsiaTheme="minorHAnsi"/>
+          <w:rFonts w:ascii="Courier New" w:eastAsiaTheme="minorHAnsi" w:hAnsi="Courier New" w:cs="Courier New"/>
         </w:rPr>
         <w:t>//</w:t>
       </w:r>
       <w:r>
         <w:rPr>
           <w:rStyle w:val="a5"/>
+          <w:rFonts w:ascii="Courier New" w:hAnsi="Courier New" w:cs="Courier New"/>
         </w:rPr>
         <w:t>стандартный заголовочный файл ввода-вывода</w:t>
       </w:r>
@@ -3496,16 +3331,16 @@
         <w:autoSpaceDN w:val="0"/>
         <w:adjustRightInd w:val="0"/>
         <w:rPr>
-          <w:rFonts w:ascii="Consolas" w:eastAsiaTheme="minorHAnsi" w:hAnsi="Consolas" w:cs="Consolas"/>
-          <w:color w:val="000000"/>
-          <w:sz w:val="20"/>
-          <w:szCs w:val="20"/>
-          <w:lang w:eastAsia="en-US"/>
-        </w:rPr>
-      </w:pPr>
-      <w:r>
-        <w:rPr>
-          <w:rFonts w:ascii="Consolas" w:eastAsiaTheme="minorHAnsi" w:hAnsi="Consolas" w:cs="Consolas"/>
+          <w:rFonts w:ascii="Courier New" w:eastAsiaTheme="minorHAnsi" w:hAnsi="Courier New" w:cs="Courier New"/>
+          <w:color w:val="000000"/>
+          <w:sz w:val="20"/>
+          <w:szCs w:val="20"/>
+          <w:lang w:val="en-US" w:eastAsia="en-US"/>
+        </w:rPr>
+      </w:pPr>
+      <w:r>
+        <w:rPr>
+          <w:rFonts w:ascii="Courier New" w:eastAsiaTheme="minorHAnsi" w:hAnsi="Courier New" w:cs="Courier New"/>
           <w:color w:val="808080"/>
           <w:sz w:val="20"/>
           <w:szCs w:val="20"/>
@@ -3515,7 +3350,7 @@
       </w:r>
       <w:r>
         <w:rPr>
-          <w:rFonts w:ascii="Consolas" w:eastAsiaTheme="minorHAnsi" w:hAnsi="Consolas" w:cs="Consolas"/>
+          <w:rFonts w:ascii="Courier New" w:eastAsiaTheme="minorHAnsi" w:hAnsi="Courier New" w:cs="Courier New"/>
           <w:color w:val="000000"/>
           <w:sz w:val="20"/>
           <w:szCs w:val="20"/>
@@ -3525,42 +3360,28 @@
       </w:r>
       <w:r>
         <w:rPr>
-          <w:rFonts w:ascii="Consolas" w:eastAsiaTheme="minorHAnsi" w:hAnsi="Consolas" w:cs="Consolas"/>
-          <w:color w:val="A31515"/>
-          <w:sz w:val="20"/>
-          <w:szCs w:val="20"/>
-          <w:lang w:val="en-US" w:eastAsia="en-US"/>
-        </w:rPr>
-        <w:t>&lt;</w:t>
-      </w:r>
-      <w:proofErr w:type="spellStart"/>
-      <w:r>
-        <w:rPr>
-          <w:rFonts w:ascii="Consolas" w:eastAsiaTheme="minorHAnsi" w:hAnsi="Consolas" w:cs="Consolas"/>
-          <w:color w:val="A31515"/>
-          <w:sz w:val="20"/>
-          <w:szCs w:val="20"/>
-          <w:lang w:val="en-US" w:eastAsia="en-US"/>
-        </w:rPr>
-        <w:t>locale.h</w:t>
-      </w:r>
-      <w:proofErr w:type="spellEnd"/>
-      <w:r>
-        <w:rPr>
-          <w:rFonts w:ascii="Consolas" w:eastAsiaTheme="minorHAnsi" w:hAnsi="Consolas" w:cs="Consolas"/>
-          <w:color w:val="A31515"/>
-          <w:sz w:val="20"/>
-          <w:szCs w:val="20"/>
-          <w:lang w:val="en-US" w:eastAsia="en-US"/>
-        </w:rPr>
-        <w:t xml:space="preserve">&gt; </w:t>
+          <w:rFonts w:ascii="Courier New" w:eastAsiaTheme="minorHAnsi" w:hAnsi="Courier New" w:cs="Courier New"/>
+          <w:color w:val="A31515"/>
+          <w:sz w:val="20"/>
+          <w:szCs w:val="20"/>
+          <w:lang w:val="en-US" w:eastAsia="en-US"/>
+        </w:rPr>
+        <w:t xml:space="preserve">&lt;locale.h&gt; </w:t>
       </w:r>
       <w:r>
         <w:rPr>
           <w:rStyle w:val="a5"/>
-          <w:rFonts w:eastAsiaTheme="minorHAnsi"/>
-        </w:rPr>
-        <w:t>//локализация</w:t>
+          <w:rFonts w:ascii="Courier New" w:eastAsiaTheme="minorHAnsi" w:hAnsi="Courier New" w:cs="Courier New"/>
+          <w:lang w:val="en-US"/>
+        </w:rPr>
+        <w:t>//</w:t>
+      </w:r>
+      <w:r>
+        <w:rPr>
+          <w:rStyle w:val="a5"/>
+          <w:rFonts w:ascii="Courier New" w:eastAsiaTheme="minorHAnsi" w:hAnsi="Courier New" w:cs="Courier New"/>
+        </w:rPr>
+        <w:t>локализация</w:t>
       </w:r>
     </w:p>
     <w:p>
@@ -3569,16 +3390,16 @@
         <w:autoSpaceDN w:val="0"/>
         <w:adjustRightInd w:val="0"/>
         <w:rPr>
-          <w:rFonts w:ascii="Consolas" w:eastAsiaTheme="minorHAnsi" w:hAnsi="Consolas" w:cs="Consolas"/>
-          <w:color w:val="000000"/>
-          <w:sz w:val="20"/>
-          <w:szCs w:val="20"/>
-          <w:lang w:val="en-US" w:eastAsia="en-US"/>
-        </w:rPr>
-      </w:pPr>
-      <w:r>
-        <w:rPr>
-          <w:rFonts w:ascii="Consolas" w:eastAsiaTheme="minorHAnsi" w:hAnsi="Consolas" w:cs="Consolas"/>
+          <w:rFonts w:ascii="Courier New" w:eastAsiaTheme="minorHAnsi" w:hAnsi="Courier New" w:cs="Courier New"/>
+          <w:color w:val="000000"/>
+          <w:sz w:val="20"/>
+          <w:szCs w:val="20"/>
+          <w:lang w:val="en-US" w:eastAsia="en-US"/>
+        </w:rPr>
+      </w:pPr>
+      <w:r>
+        <w:rPr>
+          <w:rFonts w:ascii="Courier New" w:eastAsiaTheme="minorHAnsi" w:hAnsi="Courier New" w:cs="Courier New"/>
           <w:color w:val="0000FF"/>
           <w:sz w:val="20"/>
           <w:szCs w:val="20"/>
@@ -3588,7 +3409,7 @@
       </w:r>
       <w:r>
         <w:rPr>
-          <w:rFonts w:ascii="Consolas" w:eastAsiaTheme="minorHAnsi" w:hAnsi="Consolas" w:cs="Consolas"/>
+          <w:rFonts w:ascii="Courier New" w:eastAsiaTheme="minorHAnsi" w:hAnsi="Courier New" w:cs="Courier New"/>
           <w:color w:val="000000"/>
           <w:sz w:val="20"/>
           <w:szCs w:val="20"/>
@@ -3599,7 +3420,7 @@
       <w:proofErr w:type="gramStart"/>
       <w:r>
         <w:rPr>
-          <w:rFonts w:ascii="Consolas" w:eastAsiaTheme="minorHAnsi" w:hAnsi="Consolas" w:cs="Consolas"/>
+          <w:rFonts w:ascii="Courier New" w:eastAsiaTheme="minorHAnsi" w:hAnsi="Courier New" w:cs="Courier New"/>
           <w:color w:val="000000"/>
           <w:sz w:val="20"/>
           <w:szCs w:val="20"/>
@@ -3610,7 +3431,7 @@
       <w:proofErr w:type="gramEnd"/>
       <w:r>
         <w:rPr>
-          <w:rFonts w:ascii="Consolas" w:eastAsiaTheme="minorHAnsi" w:hAnsi="Consolas" w:cs="Consolas"/>
+          <w:rFonts w:ascii="Courier New" w:eastAsiaTheme="minorHAnsi" w:hAnsi="Courier New" w:cs="Courier New"/>
           <w:color w:val="000000"/>
           <w:sz w:val="20"/>
           <w:szCs w:val="20"/>
@@ -3625,20 +3446,20 @@
         <w:autoSpaceDN w:val="0"/>
         <w:adjustRightInd w:val="0"/>
         <w:rPr>
-          <w:rFonts w:ascii="Consolas" w:eastAsiaTheme="minorHAnsi" w:hAnsi="Consolas" w:cs="Consolas"/>
-          <w:color w:val="000000"/>
-          <w:sz w:val="20"/>
-          <w:szCs w:val="20"/>
-          <w:lang w:eastAsia="en-US"/>
-        </w:rPr>
-      </w:pPr>
-      <w:r>
-        <w:rPr>
-          <w:rFonts w:ascii="Consolas" w:eastAsiaTheme="minorHAnsi" w:hAnsi="Consolas" w:cs="Consolas"/>
-          <w:color w:val="000000"/>
-          <w:sz w:val="20"/>
-          <w:szCs w:val="20"/>
-          <w:lang w:eastAsia="en-US"/>
+          <w:rFonts w:ascii="Courier New" w:eastAsiaTheme="minorHAnsi" w:hAnsi="Courier New" w:cs="Courier New"/>
+          <w:color w:val="000000"/>
+          <w:sz w:val="20"/>
+          <w:szCs w:val="20"/>
+          <w:lang w:val="en-US" w:eastAsia="en-US"/>
+        </w:rPr>
+      </w:pPr>
+      <w:r>
+        <w:rPr>
+          <w:rFonts w:ascii="Courier New" w:eastAsiaTheme="minorHAnsi" w:hAnsi="Courier New" w:cs="Courier New"/>
+          <w:color w:val="000000"/>
+          <w:sz w:val="20"/>
+          <w:szCs w:val="20"/>
+          <w:lang w:val="en-US" w:eastAsia="en-US"/>
         </w:rPr>
         <w:t>{</w:t>
       </w:r>
@@ -3649,7 +3470,7 @@
         <w:autoSpaceDN w:val="0"/>
         <w:adjustRightInd w:val="0"/>
         <w:rPr>
-          <w:rFonts w:ascii="Consolas" w:eastAsiaTheme="minorHAnsi" w:hAnsi="Consolas" w:cs="Consolas"/>
+          <w:rFonts w:ascii="Courier New" w:eastAsiaTheme="minorHAnsi" w:hAnsi="Courier New" w:cs="Courier New"/>
           <w:color w:val="008000"/>
           <w:sz w:val="20"/>
           <w:szCs w:val="20"/>
@@ -3658,74 +3479,39 @@
       </w:pPr>
       <w:r>
         <w:rPr>
-          <w:rFonts w:ascii="Consolas" w:eastAsiaTheme="minorHAnsi" w:hAnsi="Consolas" w:cs="Consolas"/>
-          <w:color w:val="000000"/>
-          <w:sz w:val="20"/>
-          <w:szCs w:val="20"/>
-          <w:lang w:eastAsia="en-US"/>
-        </w:rPr>
-        <w:lastRenderedPageBreak/>
+          <w:rFonts w:ascii="Courier New" w:eastAsiaTheme="minorHAnsi" w:hAnsi="Courier New" w:cs="Courier New"/>
+          <w:color w:val="000000"/>
+          <w:sz w:val="20"/>
+          <w:szCs w:val="20"/>
+          <w:lang w:val="en-US" w:eastAsia="en-US"/>
+        </w:rPr>
         <w:t xml:space="preserve">    </w:t>
       </w:r>
-      <w:proofErr w:type="spellStart"/>
       <w:proofErr w:type="gramStart"/>
       <w:r>
         <w:rPr>
-          <w:rFonts w:ascii="Consolas" w:eastAsiaTheme="minorHAnsi" w:hAnsi="Consolas" w:cs="Consolas"/>
-          <w:color w:val="000000"/>
-          <w:sz w:val="20"/>
-          <w:szCs w:val="20"/>
-          <w:lang w:eastAsia="en-US"/>
-        </w:rPr>
-        <w:t>system</w:t>
-      </w:r>
-      <w:proofErr w:type="spellEnd"/>
-      <w:r>
-        <w:rPr>
-          <w:rFonts w:ascii="Consolas" w:eastAsiaTheme="minorHAnsi" w:hAnsi="Consolas" w:cs="Consolas"/>
-          <w:color w:val="000000"/>
-          <w:sz w:val="20"/>
-          <w:szCs w:val="20"/>
-          <w:lang w:eastAsia="en-US"/>
-        </w:rPr>
-        <w:t>(</w:t>
+          <w:rFonts w:ascii="Courier New" w:eastAsiaTheme="minorHAnsi" w:hAnsi="Courier New" w:cs="Courier New"/>
+          <w:color w:val="000000"/>
+          <w:sz w:val="20"/>
+          <w:szCs w:val="20"/>
+          <w:lang w:eastAsia="en-US"/>
+        </w:rPr>
+        <w:t>system(</w:t>
       </w:r>
       <w:proofErr w:type="gramEnd"/>
       <w:r>
         <w:rPr>
-          <w:rFonts w:ascii="Consolas" w:eastAsiaTheme="minorHAnsi" w:hAnsi="Consolas" w:cs="Consolas"/>
-          <w:color w:val="A31515"/>
-          <w:sz w:val="20"/>
-          <w:szCs w:val="20"/>
-          <w:lang w:eastAsia="en-US"/>
-        </w:rPr>
-        <w:t>"</w:t>
-      </w:r>
-      <w:proofErr w:type="spellStart"/>
-      <w:r>
-        <w:rPr>
-          <w:rFonts w:ascii="Consolas" w:eastAsiaTheme="minorHAnsi" w:hAnsi="Consolas" w:cs="Consolas"/>
-          <w:color w:val="A31515"/>
-          <w:sz w:val="20"/>
-          <w:szCs w:val="20"/>
-          <w:lang w:eastAsia="en-US"/>
-        </w:rPr>
-        <w:t>chcp</w:t>
-      </w:r>
-      <w:proofErr w:type="spellEnd"/>
-      <w:r>
-        <w:rPr>
-          <w:rFonts w:ascii="Consolas" w:eastAsiaTheme="minorHAnsi" w:hAnsi="Consolas" w:cs="Consolas"/>
-          <w:color w:val="A31515"/>
-          <w:sz w:val="20"/>
-          <w:szCs w:val="20"/>
-          <w:lang w:eastAsia="en-US"/>
-        </w:rPr>
-        <w:t xml:space="preserve"> 1251"</w:t>
-      </w:r>
-      <w:r>
-        <w:rPr>
-          <w:rFonts w:ascii="Consolas" w:eastAsiaTheme="minorHAnsi" w:hAnsi="Consolas" w:cs="Consolas"/>
+          <w:rFonts w:ascii="Courier New" w:eastAsiaTheme="minorHAnsi" w:hAnsi="Courier New" w:cs="Courier New"/>
+          <w:color w:val="A31515"/>
+          <w:sz w:val="20"/>
+          <w:szCs w:val="20"/>
+          <w:lang w:eastAsia="en-US"/>
+        </w:rPr>
+        <w:t>"chcp 1251"</w:t>
+      </w:r>
+      <w:r>
+        <w:rPr>
+          <w:rFonts w:ascii="Courier New" w:eastAsiaTheme="minorHAnsi" w:hAnsi="Courier New" w:cs="Courier New"/>
           <w:color w:val="000000"/>
           <w:sz w:val="20"/>
           <w:szCs w:val="20"/>
@@ -3735,7 +3521,7 @@
       </w:r>
       <w:r>
         <w:rPr>
-          <w:rFonts w:ascii="Consolas" w:eastAsiaTheme="minorHAnsi" w:hAnsi="Consolas" w:cs="Consolas"/>
+          <w:rFonts w:ascii="Courier New" w:eastAsiaTheme="minorHAnsi" w:hAnsi="Courier New" w:cs="Courier New"/>
           <w:color w:val="008000"/>
           <w:sz w:val="20"/>
           <w:szCs w:val="20"/>
@@ -3750,16 +3536,16 @@
         <w:autoSpaceDN w:val="0"/>
         <w:adjustRightInd w:val="0"/>
         <w:rPr>
-          <w:rFonts w:ascii="Consolas" w:eastAsiaTheme="minorHAnsi" w:hAnsi="Consolas" w:cs="Consolas"/>
-          <w:color w:val="000000"/>
-          <w:sz w:val="20"/>
-          <w:szCs w:val="20"/>
-          <w:lang w:eastAsia="en-US"/>
-        </w:rPr>
-      </w:pPr>
-      <w:r>
-        <w:rPr>
-          <w:rFonts w:ascii="Consolas" w:eastAsiaTheme="minorHAnsi" w:hAnsi="Consolas" w:cs="Consolas"/>
+          <w:rFonts w:ascii="Courier New" w:eastAsiaTheme="minorHAnsi" w:hAnsi="Courier New" w:cs="Courier New"/>
+          <w:color w:val="000000"/>
+          <w:sz w:val="20"/>
+          <w:szCs w:val="20"/>
+          <w:lang w:eastAsia="en-US"/>
+        </w:rPr>
+      </w:pPr>
+      <w:r>
+        <w:rPr>
+          <w:rFonts w:ascii="Courier New" w:eastAsiaTheme="minorHAnsi" w:hAnsi="Courier New" w:cs="Courier New"/>
           <w:color w:val="008000"/>
           <w:sz w:val="20"/>
           <w:szCs w:val="20"/>
@@ -3767,64 +3553,30 @@
         </w:rPr>
         <w:t xml:space="preserve">    </w:t>
       </w:r>
-      <w:proofErr w:type="spellStart"/>
-      <w:r>
-        <w:rPr>
-          <w:rFonts w:ascii="Consolas" w:eastAsiaTheme="minorHAnsi" w:hAnsi="Consolas" w:cs="Consolas"/>
-          <w:color w:val="000000"/>
-          <w:sz w:val="20"/>
-          <w:szCs w:val="20"/>
-          <w:lang w:eastAsia="en-US"/>
-        </w:rPr>
-        <w:t>system</w:t>
-      </w:r>
-      <w:proofErr w:type="spellEnd"/>
-      <w:r>
-        <w:rPr>
-          <w:rFonts w:ascii="Consolas" w:eastAsiaTheme="minorHAnsi" w:hAnsi="Consolas" w:cs="Consolas"/>
-          <w:color w:val="000000"/>
-          <w:sz w:val="20"/>
-          <w:szCs w:val="20"/>
-          <w:lang w:eastAsia="en-US"/>
-        </w:rPr>
-        <w:t>(</w:t>
-      </w:r>
-      <w:r>
-        <w:rPr>
-          <w:rFonts w:ascii="Consolas" w:eastAsiaTheme="minorHAnsi" w:hAnsi="Consolas" w:cs="Consolas"/>
-          <w:color w:val="A31515"/>
-          <w:sz w:val="20"/>
-          <w:szCs w:val="20"/>
-          <w:lang w:eastAsia="en-US"/>
-        </w:rPr>
-        <w:t>"</w:t>
-      </w:r>
-      <w:proofErr w:type="spellStart"/>
-      <w:r>
-        <w:rPr>
-          <w:rFonts w:ascii="Consolas" w:eastAsiaTheme="minorHAnsi" w:hAnsi="Consolas" w:cs="Consolas"/>
-          <w:color w:val="A31515"/>
-          <w:sz w:val="20"/>
-          <w:szCs w:val="20"/>
-          <w:lang w:eastAsia="en-US"/>
-        </w:rPr>
-        <w:t>cls</w:t>
-      </w:r>
-      <w:proofErr w:type="spellEnd"/>
-      <w:r>
-        <w:rPr>
-          <w:rFonts w:ascii="Consolas" w:eastAsiaTheme="minorHAnsi" w:hAnsi="Consolas" w:cs="Consolas"/>
-          <w:color w:val="A31515"/>
-          <w:sz w:val="20"/>
-          <w:szCs w:val="20"/>
-          <w:lang w:eastAsia="en-US"/>
-        </w:rPr>
-        <w:t>"</w:t>
+      <w:r>
+        <w:rPr>
+          <w:rFonts w:ascii="Courier New" w:eastAsiaTheme="minorHAnsi" w:hAnsi="Courier New" w:cs="Courier New"/>
+          <w:color w:val="000000"/>
+          <w:sz w:val="20"/>
+          <w:szCs w:val="20"/>
+          <w:lang w:eastAsia="en-US"/>
+        </w:rPr>
+        <w:t>system(</w:t>
+      </w:r>
+      <w:r>
+        <w:rPr>
+          <w:rFonts w:ascii="Courier New" w:eastAsiaTheme="minorHAnsi" w:hAnsi="Courier New" w:cs="Courier New"/>
+          <w:color w:val="A31515"/>
+          <w:sz w:val="20"/>
+          <w:szCs w:val="20"/>
+          <w:lang w:eastAsia="en-US"/>
+        </w:rPr>
+        <w:t>"cls"</w:t>
       </w:r>
       <w:proofErr w:type="gramStart"/>
       <w:r>
         <w:rPr>
-          <w:rFonts w:ascii="Consolas" w:eastAsiaTheme="minorHAnsi" w:hAnsi="Consolas" w:cs="Consolas"/>
+          <w:rFonts w:ascii="Courier New" w:eastAsiaTheme="minorHAnsi" w:hAnsi="Courier New" w:cs="Courier New"/>
           <w:color w:val="000000"/>
           <w:sz w:val="20"/>
           <w:szCs w:val="20"/>
@@ -3835,7 +3587,7 @@
       <w:proofErr w:type="gramEnd"/>
       <w:r>
         <w:rPr>
-          <w:rFonts w:ascii="Consolas" w:eastAsiaTheme="minorHAnsi" w:hAnsi="Consolas" w:cs="Consolas"/>
+          <w:rFonts w:ascii="Courier New" w:eastAsiaTheme="minorHAnsi" w:hAnsi="Courier New" w:cs="Courier New"/>
           <w:color w:val="000000"/>
           <w:sz w:val="20"/>
           <w:szCs w:val="20"/>
@@ -3845,7 +3597,7 @@
       </w:r>
       <w:r>
         <w:rPr>
-          <w:rFonts w:ascii="Consolas" w:eastAsiaTheme="minorHAnsi" w:hAnsi="Consolas" w:cs="Consolas"/>
+          <w:rFonts w:ascii="Courier New" w:eastAsiaTheme="minorHAnsi" w:hAnsi="Courier New" w:cs="Courier New"/>
           <w:color w:val="008000"/>
           <w:sz w:val="20"/>
           <w:szCs w:val="20"/>
@@ -3860,38 +3612,26 @@
         <w:autoSpaceDN w:val="0"/>
         <w:adjustRightInd w:val="0"/>
         <w:rPr>
-          <w:rFonts w:ascii="Consolas" w:eastAsiaTheme="minorHAnsi" w:hAnsi="Consolas" w:cs="Consolas"/>
-          <w:color w:val="000000"/>
-          <w:sz w:val="20"/>
-          <w:szCs w:val="20"/>
-          <w:lang w:eastAsia="en-US"/>
-        </w:rPr>
-      </w:pPr>
-      <w:r>
-        <w:rPr>
-          <w:rFonts w:ascii="Consolas" w:eastAsiaTheme="minorHAnsi" w:hAnsi="Consolas" w:cs="Consolas"/>
+          <w:rFonts w:ascii="Courier New" w:eastAsiaTheme="minorHAnsi" w:hAnsi="Courier New" w:cs="Courier New"/>
+          <w:color w:val="000000"/>
+          <w:sz w:val="20"/>
+          <w:szCs w:val="20"/>
+          <w:lang w:eastAsia="en-US"/>
+        </w:rPr>
+      </w:pPr>
+      <w:r>
+        <w:rPr>
+          <w:rFonts w:ascii="Courier New" w:eastAsiaTheme="minorHAnsi" w:hAnsi="Courier New" w:cs="Courier New"/>
           <w:color w:val="0000FF"/>
           <w:sz w:val="20"/>
           <w:szCs w:val="20"/>
           <w:lang w:eastAsia="en-US"/>
         </w:rPr>
-        <w:t xml:space="preserve">    </w:t>
-      </w:r>
-      <w:proofErr w:type="spellStart"/>
-      <w:r>
-        <w:rPr>
-          <w:rFonts w:ascii="Consolas" w:eastAsiaTheme="minorHAnsi" w:hAnsi="Consolas" w:cs="Consolas"/>
-          <w:color w:val="0000FF"/>
-          <w:sz w:val="20"/>
-          <w:szCs w:val="20"/>
-          <w:lang w:eastAsia="en-US"/>
-        </w:rPr>
-        <w:t>int</w:t>
-      </w:r>
-      <w:proofErr w:type="spellEnd"/>
-      <w:r>
-        <w:rPr>
-          <w:rFonts w:ascii="Consolas" w:eastAsiaTheme="minorHAnsi" w:hAnsi="Consolas" w:cs="Consolas"/>
+        <w:t xml:space="preserve">    int</w:t>
+      </w:r>
+      <w:r>
+        <w:rPr>
+          <w:rFonts w:ascii="Courier New" w:eastAsiaTheme="minorHAnsi" w:hAnsi="Courier New" w:cs="Courier New"/>
           <w:color w:val="000000"/>
           <w:sz w:val="20"/>
           <w:szCs w:val="20"/>
@@ -3901,7 +3641,7 @@
       </w:r>
       <w:r>
         <w:rPr>
-          <w:rFonts w:ascii="Consolas" w:eastAsiaTheme="minorHAnsi" w:hAnsi="Consolas" w:cs="Consolas"/>
+          <w:rFonts w:ascii="Courier New" w:eastAsiaTheme="minorHAnsi" w:hAnsi="Courier New" w:cs="Courier New"/>
           <w:color w:val="000000"/>
           <w:sz w:val="20"/>
           <w:szCs w:val="20"/>
@@ -3912,7 +3652,7 @@
       <w:r>
         <w:rPr>
           <w:rStyle w:val="a5"/>
-          <w:rFonts w:eastAsiaTheme="minorHAnsi"/>
+          <w:rFonts w:ascii="Courier New" w:eastAsiaTheme="minorHAnsi" w:hAnsi="Courier New" w:cs="Courier New"/>
         </w:rPr>
         <w:t xml:space="preserve">//задаем тип переменной </w:t>
       </w:r>
@@ -3923,16 +3663,16 @@
         <w:autoSpaceDN w:val="0"/>
         <w:adjustRightInd w:val="0"/>
         <w:rPr>
-          <w:rFonts w:ascii="Consolas" w:eastAsiaTheme="minorHAnsi" w:hAnsi="Consolas" w:cs="Consolas"/>
-          <w:color w:val="000000"/>
-          <w:sz w:val="20"/>
-          <w:szCs w:val="20"/>
-          <w:lang w:eastAsia="en-US"/>
-        </w:rPr>
-      </w:pPr>
-      <w:r>
-        <w:rPr>
-          <w:rFonts w:ascii="Consolas" w:eastAsiaTheme="minorHAnsi" w:hAnsi="Consolas" w:cs="Consolas"/>
+          <w:rFonts w:ascii="Courier New" w:eastAsiaTheme="minorHAnsi" w:hAnsi="Courier New" w:cs="Courier New"/>
+          <w:color w:val="000000"/>
+          <w:sz w:val="20"/>
+          <w:szCs w:val="20"/>
+          <w:lang w:eastAsia="en-US"/>
+        </w:rPr>
+      </w:pPr>
+      <w:r>
+        <w:rPr>
+          <w:rFonts w:ascii="Courier New" w:eastAsiaTheme="minorHAnsi" w:hAnsi="Courier New" w:cs="Courier New"/>
           <w:color w:val="000000"/>
           <w:sz w:val="20"/>
           <w:szCs w:val="20"/>
@@ -3940,33 +3680,21 @@
         </w:rPr>
         <w:t xml:space="preserve">    </w:t>
       </w:r>
-      <w:proofErr w:type="spellStart"/>
       <w:proofErr w:type="gramStart"/>
       <w:r>
         <w:rPr>
-          <w:rFonts w:ascii="Consolas" w:eastAsiaTheme="minorHAnsi" w:hAnsi="Consolas" w:cs="Consolas"/>
-          <w:color w:val="000000"/>
-          <w:sz w:val="20"/>
-          <w:szCs w:val="20"/>
-          <w:lang w:eastAsia="en-US"/>
-        </w:rPr>
-        <w:t>printf</w:t>
-      </w:r>
-      <w:proofErr w:type="spellEnd"/>
-      <w:r>
-        <w:rPr>
-          <w:rFonts w:ascii="Consolas" w:eastAsiaTheme="minorHAnsi" w:hAnsi="Consolas" w:cs="Consolas"/>
-          <w:color w:val="000000"/>
-          <w:sz w:val="20"/>
-          <w:szCs w:val="20"/>
-          <w:lang w:eastAsia="en-US"/>
-        </w:rPr>
-        <w:t>(</w:t>
+          <w:rFonts w:ascii="Courier New" w:eastAsiaTheme="minorHAnsi" w:hAnsi="Courier New" w:cs="Courier New"/>
+          <w:color w:val="000000"/>
+          <w:sz w:val="20"/>
+          <w:szCs w:val="20"/>
+          <w:lang w:eastAsia="en-US"/>
+        </w:rPr>
+        <w:t>printf(</w:t>
       </w:r>
       <w:proofErr w:type="gramEnd"/>
       <w:r>
         <w:rPr>
-          <w:rFonts w:ascii="Consolas" w:eastAsiaTheme="minorHAnsi" w:hAnsi="Consolas" w:cs="Consolas"/>
+          <w:rFonts w:ascii="Courier New" w:eastAsiaTheme="minorHAnsi" w:hAnsi="Courier New" w:cs="Courier New"/>
           <w:color w:val="A31515"/>
           <w:sz w:val="20"/>
           <w:szCs w:val="20"/>
@@ -3976,7 +3704,7 @@
       </w:r>
       <w:r>
         <w:rPr>
-          <w:rFonts w:ascii="Consolas" w:eastAsiaTheme="minorHAnsi" w:hAnsi="Consolas" w:cs="Consolas"/>
+          <w:rFonts w:ascii="Courier New" w:eastAsiaTheme="minorHAnsi" w:hAnsi="Courier New" w:cs="Courier New"/>
           <w:color w:val="000000"/>
           <w:sz w:val="20"/>
           <w:szCs w:val="20"/>
@@ -3986,7 +3714,7 @@
       </w:r>
       <w:r>
         <w:rPr>
-          <w:rFonts w:ascii="Consolas" w:eastAsiaTheme="minorHAnsi" w:hAnsi="Consolas" w:cs="Consolas"/>
+          <w:rFonts w:ascii="Courier New" w:eastAsiaTheme="minorHAnsi" w:hAnsi="Courier New" w:cs="Courier New"/>
           <w:color w:val="000000"/>
           <w:sz w:val="20"/>
           <w:szCs w:val="20"/>
@@ -3997,16 +3725,10 @@
       <w:r>
         <w:rPr>
           <w:rStyle w:val="a5"/>
-          <w:lang w:eastAsia="en-US"/>
-        </w:rPr>
-        <w:t xml:space="preserve">// </w:t>
-      </w:r>
-      <w:r>
-        <w:rPr>
-          <w:rStyle w:val="a5"/>
-          <w:lang w:eastAsia="en-US"/>
-        </w:rPr>
-        <w:t>выводим сообщение</w:t>
+          <w:rFonts w:ascii="Courier New" w:hAnsi="Courier New" w:cs="Courier New"/>
+          <w:lang w:eastAsia="en-US"/>
+        </w:rPr>
+        <w:t>// выводим сообщение</w:t>
       </w:r>
     </w:p>
     <w:p>
@@ -4015,16 +3737,16 @@
         <w:autoSpaceDN w:val="0"/>
         <w:adjustRightInd w:val="0"/>
         <w:rPr>
-          <w:rFonts w:ascii="Consolas" w:eastAsiaTheme="minorHAnsi" w:hAnsi="Consolas" w:cs="Consolas"/>
-          <w:color w:val="000000"/>
-          <w:sz w:val="20"/>
-          <w:szCs w:val="20"/>
-          <w:lang w:eastAsia="en-US"/>
-        </w:rPr>
-      </w:pPr>
-      <w:r>
-        <w:rPr>
-          <w:rFonts w:ascii="Consolas" w:eastAsiaTheme="minorHAnsi" w:hAnsi="Consolas" w:cs="Consolas"/>
+          <w:rFonts w:ascii="Courier New" w:eastAsiaTheme="minorHAnsi" w:hAnsi="Courier New" w:cs="Courier New"/>
+          <w:color w:val="000000"/>
+          <w:sz w:val="20"/>
+          <w:szCs w:val="20"/>
+          <w:lang w:eastAsia="en-US"/>
+        </w:rPr>
+      </w:pPr>
+      <w:r>
+        <w:rPr>
+          <w:rFonts w:ascii="Courier New" w:eastAsiaTheme="minorHAnsi" w:hAnsi="Courier New" w:cs="Courier New"/>
           <w:color w:val="000000"/>
           <w:sz w:val="20"/>
           <w:szCs w:val="20"/>
@@ -4032,10 +3754,9 @@
         </w:rPr>
         <w:t xml:space="preserve">    </w:t>
       </w:r>
-      <w:proofErr w:type="spellStart"/>
-      <w:r>
-        <w:rPr>
-          <w:rFonts w:ascii="Consolas" w:eastAsiaTheme="minorHAnsi" w:hAnsi="Consolas" w:cs="Consolas"/>
+      <w:r>
+        <w:rPr>
+          <w:rFonts w:ascii="Courier New" w:eastAsiaTheme="minorHAnsi" w:hAnsi="Courier New" w:cs="Courier New"/>
           <w:color w:val="000000"/>
           <w:sz w:val="20"/>
           <w:szCs w:val="20"/>
@@ -4043,10 +3764,9 @@
         </w:rPr>
         <w:t>scanf</w:t>
       </w:r>
-      <w:proofErr w:type="spellEnd"/>
-      <w:r>
-        <w:rPr>
-          <w:rFonts w:ascii="Consolas" w:eastAsiaTheme="minorHAnsi" w:hAnsi="Consolas" w:cs="Consolas"/>
+      <w:r>
+        <w:rPr>
+          <w:rFonts w:ascii="Courier New" w:eastAsiaTheme="minorHAnsi" w:hAnsi="Courier New" w:cs="Courier New"/>
           <w:color w:val="000000"/>
           <w:sz w:val="20"/>
           <w:szCs w:val="20"/>
@@ -4057,7 +3777,7 @@
       <w:proofErr w:type="gramStart"/>
       <w:r>
         <w:rPr>
-          <w:rFonts w:ascii="Consolas" w:eastAsiaTheme="minorHAnsi" w:hAnsi="Consolas" w:cs="Consolas"/>
+          <w:rFonts w:ascii="Courier New" w:eastAsiaTheme="minorHAnsi" w:hAnsi="Courier New" w:cs="Courier New"/>
           <w:color w:val="000000"/>
           <w:sz w:val="20"/>
           <w:szCs w:val="20"/>
@@ -4067,7 +3787,7 @@
       </w:r>
       <w:r>
         <w:rPr>
-          <w:rFonts w:ascii="Consolas" w:eastAsiaTheme="minorHAnsi" w:hAnsi="Consolas" w:cs="Consolas"/>
+          <w:rFonts w:ascii="Courier New" w:eastAsiaTheme="minorHAnsi" w:hAnsi="Courier New" w:cs="Courier New"/>
           <w:color w:val="000000"/>
           <w:sz w:val="20"/>
           <w:szCs w:val="20"/>
@@ -4078,7 +3798,7 @@
       <w:proofErr w:type="gramEnd"/>
       <w:r>
         <w:rPr>
-          <w:rFonts w:ascii="Consolas" w:eastAsiaTheme="minorHAnsi" w:hAnsi="Consolas" w:cs="Consolas"/>
+          <w:rFonts w:ascii="Courier New" w:eastAsiaTheme="minorHAnsi" w:hAnsi="Courier New" w:cs="Courier New"/>
           <w:color w:val="A31515"/>
           <w:sz w:val="20"/>
           <w:szCs w:val="20"/>
@@ -4088,7 +3808,7 @@
       </w:r>
       <w:r>
         <w:rPr>
-          <w:rFonts w:ascii="Consolas" w:eastAsiaTheme="minorHAnsi" w:hAnsi="Consolas" w:cs="Consolas"/>
+          <w:rFonts w:ascii="Courier New" w:eastAsiaTheme="minorHAnsi" w:hAnsi="Courier New" w:cs="Courier New"/>
           <w:color w:val="A31515"/>
           <w:sz w:val="20"/>
           <w:szCs w:val="20"/>
@@ -4098,7 +3818,7 @@
       </w:r>
       <w:r>
         <w:rPr>
-          <w:rFonts w:ascii="Consolas" w:eastAsiaTheme="minorHAnsi" w:hAnsi="Consolas" w:cs="Consolas"/>
+          <w:rFonts w:ascii="Courier New" w:eastAsiaTheme="minorHAnsi" w:hAnsi="Courier New" w:cs="Courier New"/>
           <w:color w:val="A31515"/>
           <w:sz w:val="20"/>
           <w:szCs w:val="20"/>
@@ -4108,7 +3828,7 @@
       </w:r>
       <w:r>
         <w:rPr>
-          <w:rFonts w:ascii="Consolas" w:eastAsiaTheme="minorHAnsi" w:hAnsi="Consolas" w:cs="Consolas"/>
+          <w:rFonts w:ascii="Courier New" w:eastAsiaTheme="minorHAnsi" w:hAnsi="Courier New" w:cs="Courier New"/>
           <w:color w:val="000000"/>
           <w:sz w:val="20"/>
           <w:szCs w:val="20"/>
@@ -4118,7 +3838,7 @@
       </w:r>
       <w:r>
         <w:rPr>
-          <w:rFonts w:ascii="Consolas" w:eastAsiaTheme="minorHAnsi" w:hAnsi="Consolas" w:cs="Consolas"/>
+          <w:rFonts w:ascii="Courier New" w:eastAsiaTheme="minorHAnsi" w:hAnsi="Courier New" w:cs="Courier New"/>
           <w:color w:val="000000"/>
           <w:sz w:val="20"/>
           <w:szCs w:val="20"/>
@@ -4128,7 +3848,7 @@
       </w:r>
       <w:r>
         <w:rPr>
-          <w:rFonts w:ascii="Consolas" w:eastAsiaTheme="minorHAnsi" w:hAnsi="Consolas" w:cs="Consolas"/>
+          <w:rFonts w:ascii="Courier New" w:eastAsiaTheme="minorHAnsi" w:hAnsi="Courier New" w:cs="Courier New"/>
           <w:color w:val="000000"/>
           <w:sz w:val="20"/>
           <w:szCs w:val="20"/>
@@ -4138,7 +3858,7 @@
       </w:r>
       <w:r>
         <w:rPr>
-          <w:rFonts w:ascii="Consolas" w:eastAsiaTheme="minorHAnsi" w:hAnsi="Consolas" w:cs="Consolas"/>
+          <w:rFonts w:ascii="Courier New" w:eastAsiaTheme="minorHAnsi" w:hAnsi="Courier New" w:cs="Courier New"/>
           <w:color w:val="000000"/>
           <w:sz w:val="20"/>
           <w:szCs w:val="20"/>
@@ -4149,6 +3869,7 @@
       <w:r>
         <w:rPr>
           <w:rStyle w:val="a5"/>
+          <w:rFonts w:ascii="Courier New" w:hAnsi="Courier New" w:cs="Courier New"/>
           <w:lang w:eastAsia="en-US"/>
         </w:rPr>
         <w:t xml:space="preserve">// вводим значения переменной </w:t>
@@ -4160,16 +3881,16 @@
         <w:autoSpaceDN w:val="0"/>
         <w:adjustRightInd w:val="0"/>
         <w:rPr>
-          <w:rFonts w:ascii="Consolas" w:eastAsiaTheme="minorHAnsi" w:hAnsi="Consolas" w:cs="Consolas"/>
-          <w:color w:val="000000"/>
-          <w:sz w:val="20"/>
-          <w:szCs w:val="20"/>
-          <w:lang w:val="en-US" w:eastAsia="en-US"/>
-        </w:rPr>
-      </w:pPr>
-      <w:r>
-        <w:rPr>
-          <w:rFonts w:ascii="Consolas" w:eastAsiaTheme="minorHAnsi" w:hAnsi="Consolas" w:cs="Consolas"/>
+          <w:rFonts w:ascii="Courier New" w:eastAsiaTheme="minorHAnsi" w:hAnsi="Courier New" w:cs="Courier New"/>
+          <w:color w:val="000000"/>
+          <w:sz w:val="20"/>
+          <w:szCs w:val="20"/>
+          <w:lang w:val="en-US" w:eastAsia="en-US"/>
+        </w:rPr>
+      </w:pPr>
+      <w:r>
+        <w:rPr>
+          <w:rFonts w:ascii="Courier New" w:eastAsiaTheme="minorHAnsi" w:hAnsi="Courier New" w:cs="Courier New"/>
           <w:color w:val="000000"/>
           <w:sz w:val="20"/>
           <w:szCs w:val="20"/>
@@ -4179,7 +3900,7 @@
       </w:r>
       <w:r>
         <w:rPr>
-          <w:rFonts w:ascii="Consolas" w:eastAsiaTheme="minorHAnsi" w:hAnsi="Consolas" w:cs="Consolas"/>
+          <w:rFonts w:ascii="Courier New" w:eastAsiaTheme="minorHAnsi" w:hAnsi="Courier New" w:cs="Courier New"/>
           <w:color w:val="0000FF"/>
           <w:sz w:val="20"/>
           <w:szCs w:val="20"/>
@@ -4189,7 +3910,7 @@
       </w:r>
       <w:r>
         <w:rPr>
-          <w:rFonts w:ascii="Consolas" w:eastAsiaTheme="minorHAnsi" w:hAnsi="Consolas" w:cs="Consolas"/>
+          <w:rFonts w:ascii="Courier New" w:eastAsiaTheme="minorHAnsi" w:hAnsi="Courier New" w:cs="Courier New"/>
           <w:color w:val="000000"/>
           <w:sz w:val="20"/>
           <w:szCs w:val="20"/>
@@ -4204,16 +3925,16 @@
         <w:autoSpaceDN w:val="0"/>
         <w:adjustRightInd w:val="0"/>
         <w:rPr>
-          <w:rFonts w:ascii="Consolas" w:eastAsiaTheme="minorHAnsi" w:hAnsi="Consolas" w:cs="Consolas"/>
-          <w:color w:val="000000"/>
-          <w:sz w:val="20"/>
-          <w:szCs w:val="20"/>
-          <w:lang w:eastAsia="en-US"/>
-        </w:rPr>
-      </w:pPr>
-      <w:r>
-        <w:rPr>
-          <w:rFonts w:ascii="Consolas" w:eastAsiaTheme="minorHAnsi" w:hAnsi="Consolas" w:cs="Consolas"/>
+          <w:rFonts w:ascii="Courier New" w:eastAsiaTheme="minorHAnsi" w:hAnsi="Courier New" w:cs="Courier New"/>
+          <w:color w:val="000000"/>
+          <w:sz w:val="20"/>
+          <w:szCs w:val="20"/>
+          <w:lang w:eastAsia="en-US"/>
+        </w:rPr>
+      </w:pPr>
+      <w:r>
+        <w:rPr>
+          <w:rFonts w:ascii="Courier New" w:eastAsiaTheme="minorHAnsi" w:hAnsi="Courier New" w:cs="Courier New"/>
           <w:color w:val="000000"/>
           <w:sz w:val="20"/>
           <w:szCs w:val="20"/>
@@ -4221,10 +3942,9 @@
         </w:rPr>
         <w:t xml:space="preserve">    </w:t>
       </w:r>
-      <w:proofErr w:type="spellStart"/>
-      <w:r>
-        <w:rPr>
-          <w:rFonts w:ascii="Consolas" w:eastAsiaTheme="minorHAnsi" w:hAnsi="Consolas" w:cs="Consolas"/>
+      <w:r>
+        <w:rPr>
+          <w:rFonts w:ascii="Courier New" w:eastAsiaTheme="minorHAnsi" w:hAnsi="Courier New" w:cs="Courier New"/>
           <w:color w:val="0000FF"/>
           <w:sz w:val="20"/>
           <w:szCs w:val="20"/>
@@ -4232,10 +3952,9 @@
         </w:rPr>
         <w:t>double</w:t>
       </w:r>
-      <w:proofErr w:type="spellEnd"/>
-      <w:r>
-        <w:rPr>
-          <w:rFonts w:ascii="Consolas" w:eastAsiaTheme="minorHAnsi" w:hAnsi="Consolas" w:cs="Consolas"/>
+      <w:r>
+        <w:rPr>
+          <w:rFonts w:ascii="Courier New" w:eastAsiaTheme="minorHAnsi" w:hAnsi="Courier New" w:cs="Courier New"/>
           <w:color w:val="000000"/>
           <w:sz w:val="20"/>
           <w:szCs w:val="20"/>
@@ -4250,16 +3969,16 @@
         <w:autoSpaceDN w:val="0"/>
         <w:adjustRightInd w:val="0"/>
         <w:rPr>
-          <w:rFonts w:ascii="Consolas" w:eastAsiaTheme="minorHAnsi" w:hAnsi="Consolas" w:cs="Consolas"/>
-          <w:color w:val="000000"/>
-          <w:sz w:val="20"/>
-          <w:szCs w:val="20"/>
-          <w:lang w:eastAsia="en-US"/>
-        </w:rPr>
-      </w:pPr>
-      <w:r>
-        <w:rPr>
-          <w:rFonts w:ascii="Consolas" w:eastAsiaTheme="minorHAnsi" w:hAnsi="Consolas" w:cs="Consolas"/>
+          <w:rFonts w:ascii="Courier New" w:eastAsiaTheme="minorHAnsi" w:hAnsi="Courier New" w:cs="Courier New"/>
+          <w:color w:val="000000"/>
+          <w:sz w:val="20"/>
+          <w:szCs w:val="20"/>
+          <w:lang w:eastAsia="en-US"/>
+        </w:rPr>
+      </w:pPr>
+      <w:r>
+        <w:rPr>
+          <w:rFonts w:ascii="Courier New" w:eastAsiaTheme="minorHAnsi" w:hAnsi="Courier New" w:cs="Courier New"/>
           <w:color w:val="000000"/>
           <w:sz w:val="20"/>
           <w:szCs w:val="20"/>
@@ -4267,33 +3986,21 @@
         </w:rPr>
         <w:t xml:space="preserve">    </w:t>
       </w:r>
-      <w:proofErr w:type="spellStart"/>
       <w:proofErr w:type="gramStart"/>
       <w:r>
         <w:rPr>
-          <w:rFonts w:ascii="Consolas" w:eastAsiaTheme="minorHAnsi" w:hAnsi="Consolas" w:cs="Consolas"/>
-          <w:color w:val="000000"/>
-          <w:sz w:val="20"/>
-          <w:szCs w:val="20"/>
-          <w:lang w:eastAsia="en-US"/>
-        </w:rPr>
-        <w:t>printf</w:t>
-      </w:r>
-      <w:proofErr w:type="spellEnd"/>
-      <w:r>
-        <w:rPr>
-          <w:rFonts w:ascii="Consolas" w:eastAsiaTheme="minorHAnsi" w:hAnsi="Consolas" w:cs="Consolas"/>
-          <w:color w:val="000000"/>
-          <w:sz w:val="20"/>
-          <w:szCs w:val="20"/>
-          <w:lang w:eastAsia="en-US"/>
-        </w:rPr>
-        <w:t>(</w:t>
+          <w:rFonts w:ascii="Courier New" w:eastAsiaTheme="minorHAnsi" w:hAnsi="Courier New" w:cs="Courier New"/>
+          <w:color w:val="000000"/>
+          <w:sz w:val="20"/>
+          <w:szCs w:val="20"/>
+          <w:lang w:eastAsia="en-US"/>
+        </w:rPr>
+        <w:t>printf(</w:t>
       </w:r>
       <w:proofErr w:type="gramEnd"/>
       <w:r>
         <w:rPr>
-          <w:rFonts w:ascii="Consolas" w:eastAsiaTheme="minorHAnsi" w:hAnsi="Consolas" w:cs="Consolas"/>
+          <w:rFonts w:ascii="Courier New" w:eastAsiaTheme="minorHAnsi" w:hAnsi="Courier New" w:cs="Courier New"/>
           <w:color w:val="A31515"/>
           <w:sz w:val="20"/>
           <w:szCs w:val="20"/>
@@ -4303,7 +4010,7 @@
       </w:r>
       <w:r>
         <w:rPr>
-          <w:rFonts w:ascii="Consolas" w:eastAsiaTheme="minorHAnsi" w:hAnsi="Consolas" w:cs="Consolas"/>
+          <w:rFonts w:ascii="Courier New" w:eastAsiaTheme="minorHAnsi" w:hAnsi="Courier New" w:cs="Courier New"/>
           <w:color w:val="000000"/>
           <w:sz w:val="20"/>
           <w:szCs w:val="20"/>
@@ -4318,16 +4025,16 @@
         <w:autoSpaceDN w:val="0"/>
         <w:adjustRightInd w:val="0"/>
         <w:rPr>
-          <w:rFonts w:ascii="Consolas" w:eastAsiaTheme="minorHAnsi" w:hAnsi="Consolas" w:cs="Consolas"/>
-          <w:color w:val="000000"/>
-          <w:sz w:val="20"/>
-          <w:szCs w:val="20"/>
-          <w:lang w:eastAsia="en-US"/>
-        </w:rPr>
-      </w:pPr>
-      <w:r>
-        <w:rPr>
-          <w:rFonts w:ascii="Consolas" w:eastAsiaTheme="minorHAnsi" w:hAnsi="Consolas" w:cs="Consolas"/>
+          <w:rFonts w:ascii="Courier New" w:eastAsiaTheme="minorHAnsi" w:hAnsi="Courier New" w:cs="Courier New"/>
+          <w:color w:val="000000"/>
+          <w:sz w:val="20"/>
+          <w:szCs w:val="20"/>
+          <w:lang w:eastAsia="en-US"/>
+        </w:rPr>
+      </w:pPr>
+      <w:r>
+        <w:rPr>
+          <w:rFonts w:ascii="Courier New" w:eastAsiaTheme="minorHAnsi" w:hAnsi="Courier New" w:cs="Courier New"/>
           <w:color w:val="000000"/>
           <w:sz w:val="20"/>
           <w:szCs w:val="20"/>
@@ -4335,10 +4042,9 @@
         </w:rPr>
         <w:t xml:space="preserve">    </w:t>
       </w:r>
-      <w:proofErr w:type="spellStart"/>
-      <w:r>
-        <w:rPr>
-          <w:rFonts w:ascii="Consolas" w:eastAsiaTheme="minorHAnsi" w:hAnsi="Consolas" w:cs="Consolas"/>
+      <w:r>
+        <w:rPr>
+          <w:rFonts w:ascii="Courier New" w:eastAsiaTheme="minorHAnsi" w:hAnsi="Courier New" w:cs="Courier New"/>
           <w:color w:val="000000"/>
           <w:sz w:val="20"/>
           <w:szCs w:val="20"/>
@@ -4346,10 +4052,9 @@
         </w:rPr>
         <w:t>scanf</w:t>
       </w:r>
-      <w:proofErr w:type="spellEnd"/>
-      <w:r>
-        <w:rPr>
-          <w:rFonts w:ascii="Consolas" w:eastAsiaTheme="minorHAnsi" w:hAnsi="Consolas" w:cs="Consolas"/>
+      <w:r>
+        <w:rPr>
+          <w:rFonts w:ascii="Courier New" w:eastAsiaTheme="minorHAnsi" w:hAnsi="Courier New" w:cs="Courier New"/>
           <w:color w:val="000000"/>
           <w:sz w:val="20"/>
           <w:szCs w:val="20"/>
@@ -4360,7 +4065,7 @@
       <w:proofErr w:type="gramStart"/>
       <w:r>
         <w:rPr>
-          <w:rFonts w:ascii="Consolas" w:eastAsiaTheme="minorHAnsi" w:hAnsi="Consolas" w:cs="Consolas"/>
+          <w:rFonts w:ascii="Courier New" w:eastAsiaTheme="minorHAnsi" w:hAnsi="Courier New" w:cs="Courier New"/>
           <w:color w:val="000000"/>
           <w:sz w:val="20"/>
           <w:szCs w:val="20"/>
@@ -4370,7 +4075,7 @@
       </w:r>
       <w:r>
         <w:rPr>
-          <w:rFonts w:ascii="Consolas" w:eastAsiaTheme="minorHAnsi" w:hAnsi="Consolas" w:cs="Consolas"/>
+          <w:rFonts w:ascii="Courier New" w:eastAsiaTheme="minorHAnsi" w:hAnsi="Courier New" w:cs="Courier New"/>
           <w:color w:val="000000"/>
           <w:sz w:val="20"/>
           <w:szCs w:val="20"/>
@@ -4381,7 +4086,7 @@
       <w:proofErr w:type="gramEnd"/>
       <w:r>
         <w:rPr>
-          <w:rFonts w:ascii="Consolas" w:eastAsiaTheme="minorHAnsi" w:hAnsi="Consolas" w:cs="Consolas"/>
+          <w:rFonts w:ascii="Courier New" w:eastAsiaTheme="minorHAnsi" w:hAnsi="Courier New" w:cs="Courier New"/>
           <w:color w:val="A31515"/>
           <w:sz w:val="20"/>
           <w:szCs w:val="20"/>
@@ -4389,10 +4094,9 @@
         </w:rPr>
         <w:t>"%</w:t>
       </w:r>
-      <w:proofErr w:type="spellStart"/>
-      <w:r>
-        <w:rPr>
-          <w:rFonts w:ascii="Consolas" w:eastAsiaTheme="minorHAnsi" w:hAnsi="Consolas" w:cs="Consolas"/>
+      <w:r>
+        <w:rPr>
+          <w:rFonts w:ascii="Courier New" w:eastAsiaTheme="minorHAnsi" w:hAnsi="Courier New" w:cs="Courier New"/>
           <w:color w:val="A31515"/>
           <w:sz w:val="20"/>
           <w:szCs w:val="20"/>
@@ -4400,10 +4104,9 @@
         </w:rPr>
         <w:t>lf</w:t>
       </w:r>
-      <w:proofErr w:type="spellEnd"/>
-      <w:r>
-        <w:rPr>
-          <w:rFonts w:ascii="Consolas" w:eastAsiaTheme="minorHAnsi" w:hAnsi="Consolas" w:cs="Consolas"/>
+      <w:r>
+        <w:rPr>
+          <w:rFonts w:ascii="Courier New" w:eastAsiaTheme="minorHAnsi" w:hAnsi="Courier New" w:cs="Courier New"/>
           <w:color w:val="A31515"/>
           <w:sz w:val="20"/>
           <w:szCs w:val="20"/>
@@ -4413,7 +4116,7 @@
       </w:r>
       <w:r>
         <w:rPr>
-          <w:rFonts w:ascii="Consolas" w:eastAsiaTheme="minorHAnsi" w:hAnsi="Consolas" w:cs="Consolas"/>
+          <w:rFonts w:ascii="Courier New" w:eastAsiaTheme="minorHAnsi" w:hAnsi="Courier New" w:cs="Courier New"/>
           <w:color w:val="000000"/>
           <w:sz w:val="20"/>
           <w:szCs w:val="20"/>
@@ -4423,7 +4126,7 @@
       </w:r>
       <w:r>
         <w:rPr>
-          <w:rFonts w:ascii="Consolas" w:eastAsiaTheme="minorHAnsi" w:hAnsi="Consolas" w:cs="Consolas"/>
+          <w:rFonts w:ascii="Courier New" w:eastAsiaTheme="minorHAnsi" w:hAnsi="Courier New" w:cs="Courier New"/>
           <w:color w:val="000000"/>
           <w:sz w:val="20"/>
           <w:szCs w:val="20"/>
@@ -4433,7 +4136,7 @@
       </w:r>
       <w:r>
         <w:rPr>
-          <w:rFonts w:ascii="Consolas" w:eastAsiaTheme="minorHAnsi" w:hAnsi="Consolas" w:cs="Consolas"/>
+          <w:rFonts w:ascii="Courier New" w:eastAsiaTheme="minorHAnsi" w:hAnsi="Courier New" w:cs="Courier New"/>
           <w:color w:val="000000"/>
           <w:sz w:val="20"/>
           <w:szCs w:val="20"/>
@@ -4448,16 +4151,16 @@
         <w:autoSpaceDN w:val="0"/>
         <w:adjustRightInd w:val="0"/>
         <w:rPr>
-          <w:rFonts w:ascii="Consolas" w:eastAsiaTheme="minorHAnsi" w:hAnsi="Consolas" w:cs="Consolas"/>
-          <w:color w:val="000000"/>
-          <w:sz w:val="20"/>
-          <w:szCs w:val="20"/>
-          <w:lang w:eastAsia="en-US"/>
-        </w:rPr>
-      </w:pPr>
-      <w:r>
-        <w:rPr>
-          <w:rFonts w:ascii="Consolas" w:eastAsiaTheme="minorHAnsi" w:hAnsi="Consolas" w:cs="Consolas"/>
+          <w:rFonts w:ascii="Courier New" w:eastAsiaTheme="minorHAnsi" w:hAnsi="Courier New" w:cs="Courier New"/>
+          <w:color w:val="000000"/>
+          <w:sz w:val="20"/>
+          <w:szCs w:val="20"/>
+          <w:lang w:eastAsia="en-US"/>
+        </w:rPr>
+      </w:pPr>
+      <w:r>
+        <w:rPr>
+          <w:rFonts w:ascii="Courier New" w:eastAsiaTheme="minorHAnsi" w:hAnsi="Courier New" w:cs="Courier New"/>
           <w:color w:val="000000"/>
           <w:sz w:val="20"/>
           <w:szCs w:val="20"/>
@@ -4467,7 +4170,7 @@
       </w:r>
       <w:r>
         <w:rPr>
-          <w:rFonts w:ascii="Consolas" w:eastAsiaTheme="minorHAnsi" w:hAnsi="Consolas" w:cs="Consolas"/>
+          <w:rFonts w:ascii="Courier New" w:eastAsiaTheme="minorHAnsi" w:hAnsi="Courier New" w:cs="Courier New"/>
           <w:color w:val="0000FF"/>
           <w:sz w:val="20"/>
           <w:szCs w:val="20"/>
@@ -4477,7 +4180,7 @@
       </w:r>
       <w:r>
         <w:rPr>
-          <w:rFonts w:ascii="Consolas" w:eastAsiaTheme="minorHAnsi" w:hAnsi="Consolas" w:cs="Consolas"/>
+          <w:rFonts w:ascii="Courier New" w:eastAsiaTheme="minorHAnsi" w:hAnsi="Courier New" w:cs="Courier New"/>
           <w:color w:val="000000"/>
           <w:sz w:val="20"/>
           <w:szCs w:val="20"/>
@@ -4487,7 +4190,7 @@
       </w:r>
       <w:r>
         <w:rPr>
-          <w:rFonts w:ascii="Consolas" w:eastAsiaTheme="minorHAnsi" w:hAnsi="Consolas" w:cs="Consolas"/>
+          <w:rFonts w:ascii="Courier New" w:eastAsiaTheme="minorHAnsi" w:hAnsi="Courier New" w:cs="Courier New"/>
           <w:color w:val="000000"/>
           <w:sz w:val="20"/>
           <w:szCs w:val="20"/>
@@ -4497,7 +4200,7 @@
       </w:r>
       <w:r>
         <w:rPr>
-          <w:rFonts w:ascii="Consolas" w:eastAsiaTheme="minorHAnsi" w:hAnsi="Consolas" w:cs="Consolas"/>
+          <w:rFonts w:ascii="Courier New" w:eastAsiaTheme="minorHAnsi" w:hAnsi="Courier New" w:cs="Courier New"/>
           <w:color w:val="000000"/>
           <w:sz w:val="20"/>
           <w:szCs w:val="20"/>
@@ -4512,16 +4215,16 @@
         <w:autoSpaceDN w:val="0"/>
         <w:adjustRightInd w:val="0"/>
         <w:rPr>
-          <w:rFonts w:ascii="Consolas" w:eastAsiaTheme="minorHAnsi" w:hAnsi="Consolas" w:cs="Consolas"/>
-          <w:color w:val="000000"/>
-          <w:sz w:val="20"/>
-          <w:szCs w:val="20"/>
-          <w:lang w:eastAsia="en-US"/>
-        </w:rPr>
-      </w:pPr>
-      <w:r>
-        <w:rPr>
-          <w:rFonts w:ascii="Consolas" w:eastAsiaTheme="minorHAnsi" w:hAnsi="Consolas" w:cs="Consolas"/>
+          <w:rFonts w:ascii="Courier New" w:eastAsiaTheme="minorHAnsi" w:hAnsi="Courier New" w:cs="Courier New"/>
+          <w:color w:val="000000"/>
+          <w:sz w:val="20"/>
+          <w:szCs w:val="20"/>
+          <w:lang w:eastAsia="en-US"/>
+        </w:rPr>
+      </w:pPr>
+      <w:r>
+        <w:rPr>
+          <w:rFonts w:ascii="Courier New" w:eastAsiaTheme="minorHAnsi" w:hAnsi="Courier New" w:cs="Courier New"/>
           <w:color w:val="000000"/>
           <w:sz w:val="20"/>
           <w:szCs w:val="20"/>
@@ -4531,7 +4234,7 @@
       </w:r>
       <w:r>
         <w:rPr>
-          <w:rFonts w:ascii="Consolas" w:eastAsiaTheme="minorHAnsi" w:hAnsi="Consolas" w:cs="Consolas"/>
+          <w:rFonts w:ascii="Courier New" w:eastAsiaTheme="minorHAnsi" w:hAnsi="Courier New" w:cs="Courier New"/>
           <w:color w:val="000000"/>
           <w:sz w:val="20"/>
           <w:szCs w:val="20"/>
@@ -4541,7 +4244,7 @@
       </w:r>
       <w:r>
         <w:rPr>
-          <w:rFonts w:ascii="Consolas" w:eastAsiaTheme="minorHAnsi" w:hAnsi="Consolas" w:cs="Consolas"/>
+          <w:rFonts w:ascii="Courier New" w:eastAsiaTheme="minorHAnsi" w:hAnsi="Courier New" w:cs="Courier New"/>
           <w:color w:val="000000"/>
           <w:sz w:val="20"/>
           <w:szCs w:val="20"/>
@@ -4551,7 +4254,7 @@
       </w:r>
       <w:r>
         <w:rPr>
-          <w:rFonts w:ascii="Consolas" w:eastAsiaTheme="minorHAnsi" w:hAnsi="Consolas" w:cs="Consolas"/>
+          <w:rFonts w:ascii="Courier New" w:eastAsiaTheme="minorHAnsi" w:hAnsi="Courier New" w:cs="Courier New"/>
           <w:color w:val="000000"/>
           <w:sz w:val="20"/>
           <w:szCs w:val="20"/>
@@ -4561,7 +4264,7 @@
       </w:r>
       <w:r>
         <w:rPr>
-          <w:rFonts w:ascii="Consolas" w:eastAsiaTheme="minorHAnsi" w:hAnsi="Consolas" w:cs="Consolas"/>
+          <w:rFonts w:ascii="Courier New" w:eastAsiaTheme="minorHAnsi" w:hAnsi="Courier New" w:cs="Courier New"/>
           <w:color w:val="000000"/>
           <w:sz w:val="20"/>
           <w:szCs w:val="20"/>
@@ -4571,7 +4274,7 @@
       </w:r>
       <w:r>
         <w:rPr>
-          <w:rFonts w:ascii="Consolas" w:eastAsiaTheme="minorHAnsi" w:hAnsi="Consolas" w:cs="Consolas"/>
+          <w:rFonts w:ascii="Courier New" w:eastAsiaTheme="minorHAnsi" w:hAnsi="Courier New" w:cs="Courier New"/>
           <w:color w:val="000000"/>
           <w:sz w:val="20"/>
           <w:szCs w:val="20"/>
@@ -4581,7 +4284,7 @@
       </w:r>
       <w:r>
         <w:rPr>
-          <w:rFonts w:ascii="Consolas" w:eastAsiaTheme="minorHAnsi" w:hAnsi="Consolas" w:cs="Consolas"/>
+          <w:rFonts w:ascii="Courier New" w:eastAsiaTheme="minorHAnsi" w:hAnsi="Courier New" w:cs="Courier New"/>
           <w:color w:val="000000"/>
           <w:sz w:val="20"/>
           <w:szCs w:val="20"/>
@@ -4597,12 +4300,12 @@
         <w:adjustRightInd w:val="0"/>
         <w:rPr>
           <w:rStyle w:val="a5"/>
-          <w:rFonts w:eastAsiaTheme="minorHAnsi"/>
-        </w:rPr>
-      </w:pPr>
-      <w:r>
-        <w:rPr>
-          <w:rFonts w:ascii="Consolas" w:eastAsiaTheme="minorHAnsi" w:hAnsi="Consolas" w:cs="Consolas"/>
+          <w:rFonts w:ascii="Courier New" w:eastAsiaTheme="minorHAnsi" w:hAnsi="Courier New" w:cs="Courier New"/>
+        </w:rPr>
+      </w:pPr>
+      <w:r>
+        <w:rPr>
+          <w:rFonts w:ascii="Courier New" w:eastAsiaTheme="minorHAnsi" w:hAnsi="Courier New" w:cs="Courier New"/>
           <w:color w:val="0000FF"/>
           <w:sz w:val="19"/>
           <w:szCs w:val="19"/>
@@ -4610,10 +4313,9 @@
         </w:rPr>
         <w:t xml:space="preserve">    </w:t>
       </w:r>
-      <w:proofErr w:type="spellStart"/>
-      <w:r>
-        <w:rPr>
-          <w:rFonts w:ascii="Consolas" w:eastAsiaTheme="minorHAnsi" w:hAnsi="Consolas" w:cs="Consolas"/>
+      <w:r>
+        <w:rPr>
+          <w:rFonts w:ascii="Courier New" w:eastAsiaTheme="minorHAnsi" w:hAnsi="Courier New" w:cs="Courier New"/>
           <w:color w:val="0000FF"/>
           <w:sz w:val="20"/>
           <w:szCs w:val="20"/>
@@ -4621,10 +4323,9 @@
         </w:rPr>
         <w:t>if</w:t>
       </w:r>
-      <w:proofErr w:type="spellEnd"/>
-      <w:r>
-        <w:rPr>
-          <w:rFonts w:ascii="Consolas" w:eastAsiaTheme="minorHAnsi" w:hAnsi="Consolas" w:cs="Consolas"/>
+      <w:r>
+        <w:rPr>
+          <w:rFonts w:ascii="Courier New" w:eastAsiaTheme="minorHAnsi" w:hAnsi="Courier New" w:cs="Courier New"/>
           <w:color w:val="000000"/>
           <w:sz w:val="20"/>
           <w:szCs w:val="20"/>
@@ -4635,7 +4336,7 @@
       <w:proofErr w:type="gramStart"/>
       <w:r>
         <w:rPr>
-          <w:rFonts w:ascii="Consolas" w:eastAsiaTheme="minorHAnsi" w:hAnsi="Consolas" w:cs="Consolas"/>
+          <w:rFonts w:ascii="Courier New" w:eastAsiaTheme="minorHAnsi" w:hAnsi="Courier New" w:cs="Courier New"/>
           <w:color w:val="000000"/>
           <w:sz w:val="20"/>
           <w:szCs w:val="20"/>
@@ -4646,28 +4347,18 @@
       <w:proofErr w:type="gramEnd"/>
       <w:r>
         <w:rPr>
-          <w:rFonts w:ascii="Consolas" w:eastAsiaTheme="minorHAnsi" w:hAnsi="Consolas" w:cs="Consolas"/>
-          <w:color w:val="000000"/>
-          <w:sz w:val="20"/>
-          <w:szCs w:val="20"/>
-          <w:lang w:eastAsia="en-US"/>
-        </w:rPr>
-        <w:t>=0)</w:t>
-      </w:r>
-      <w:r>
-        <w:rPr>
-          <w:rFonts w:ascii="Consolas" w:eastAsiaTheme="minorHAnsi" w:hAnsi="Consolas" w:cs="Consolas"/>
-          <w:color w:val="000000"/>
-          <w:sz w:val="20"/>
-          <w:szCs w:val="20"/>
-          <w:lang w:eastAsia="en-US"/>
-        </w:rPr>
-        <w:t xml:space="preserve"> </w:t>
+          <w:rFonts w:ascii="Courier New" w:eastAsiaTheme="minorHAnsi" w:hAnsi="Courier New" w:cs="Courier New"/>
+          <w:color w:val="000000"/>
+          <w:sz w:val="20"/>
+          <w:szCs w:val="20"/>
+          <w:lang w:eastAsia="en-US"/>
+        </w:rPr>
+        <w:t xml:space="preserve">=0) </w:t>
       </w:r>
       <w:r>
         <w:rPr>
           <w:rStyle w:val="a5"/>
-          <w:rFonts w:eastAsiaTheme="minorHAnsi"/>
+          <w:rFonts w:ascii="Courier New" w:eastAsiaTheme="minorHAnsi" w:hAnsi="Courier New" w:cs="Courier New"/>
         </w:rPr>
         <w:t>//ввод условия, так как на ноль делить нельзя</w:t>
       </w:r>
@@ -4678,27 +4369,25 @@
         <w:autoSpaceDN w:val="0"/>
         <w:adjustRightInd w:val="0"/>
         <w:rPr>
-          <w:rFonts w:ascii="Consolas" w:eastAsiaTheme="minorHAnsi" w:hAnsi="Consolas" w:cs="Consolas"/>
-          <w:color w:val="000000"/>
-          <w:sz w:val="20"/>
-          <w:szCs w:val="20"/>
-          <w:lang w:val="en-US" w:eastAsia="en-US"/>
+          <w:rFonts w:ascii="Courier New" w:eastAsiaTheme="minorHAnsi" w:hAnsi="Courier New" w:cs="Courier New"/>
+          <w:color w:val="000000"/>
+          <w:sz w:val="20"/>
+          <w:szCs w:val="20"/>
+          <w:lang w:eastAsia="en-US"/>
         </w:rPr>
       </w:pPr>
       <w:r>
         <w:rPr>
           <w:rStyle w:val="a5"/>
-          <w:rFonts w:eastAsiaTheme="minorHAnsi"/>
-          <w:lang w:val="en-US"/>
+          <w:rFonts w:ascii="Courier New" w:eastAsiaTheme="minorHAnsi" w:hAnsi="Courier New" w:cs="Courier New"/>
         </w:rPr>
         <w:t xml:space="preserve">    </w:t>
       </w:r>
       <w:r>
         <w:rPr>
           <w:rStyle w:val="a5"/>
-          <w:rFonts w:eastAsiaTheme="minorHAnsi"/>
+          <w:rFonts w:ascii="Courier New" w:eastAsiaTheme="minorHAnsi" w:hAnsi="Courier New" w:cs="Courier New"/>
           <w:color w:val="auto"/>
-          <w:lang w:val="en-US"/>
         </w:rPr>
         <w:t>{</w:t>
       </w:r>
@@ -4710,11 +4399,12 @@
         <w:adjustRightInd w:val="0"/>
         <w:rPr>
           <w:rStyle w:val="a5"/>
-        </w:rPr>
-      </w:pPr>
-      <w:r>
-        <w:rPr>
-          <w:rFonts w:ascii="Consolas" w:eastAsiaTheme="minorHAnsi" w:hAnsi="Consolas" w:cs="Consolas"/>
+          <w:rFonts w:ascii="Courier New" w:hAnsi="Courier New" w:cs="Courier New"/>
+        </w:rPr>
+      </w:pPr>
+      <w:r>
+        <w:rPr>
+          <w:rFonts w:ascii="Courier New" w:eastAsiaTheme="minorHAnsi" w:hAnsi="Courier New" w:cs="Courier New"/>
           <w:color w:val="000000"/>
           <w:sz w:val="20"/>
           <w:szCs w:val="20"/>
@@ -4724,7 +4414,7 @@
       </w:r>
       <w:r>
         <w:rPr>
-          <w:rFonts w:ascii="Consolas" w:eastAsiaTheme="minorHAnsi" w:hAnsi="Consolas" w:cs="Consolas"/>
+          <w:rFonts w:ascii="Courier New" w:eastAsiaTheme="minorHAnsi" w:hAnsi="Courier New" w:cs="Courier New"/>
           <w:color w:val="000000"/>
           <w:sz w:val="20"/>
           <w:szCs w:val="20"/>
@@ -4734,7 +4424,7 @@
       </w:r>
       <w:r>
         <w:rPr>
-          <w:rFonts w:ascii="Consolas" w:eastAsiaTheme="minorHAnsi" w:hAnsi="Consolas" w:cs="Consolas"/>
+          <w:rFonts w:ascii="Courier New" w:eastAsiaTheme="minorHAnsi" w:hAnsi="Courier New" w:cs="Courier New"/>
           <w:color w:val="000000"/>
           <w:sz w:val="20"/>
           <w:szCs w:val="20"/>
@@ -4744,7 +4434,7 @@
       </w:r>
       <w:r>
         <w:rPr>
-          <w:rFonts w:ascii="Consolas" w:eastAsiaTheme="minorHAnsi" w:hAnsi="Consolas" w:cs="Consolas"/>
+          <w:rFonts w:ascii="Courier New" w:eastAsiaTheme="minorHAnsi" w:hAnsi="Courier New" w:cs="Courier New"/>
           <w:color w:val="0000FF"/>
           <w:sz w:val="20"/>
           <w:szCs w:val="20"/>
@@ -4754,7 +4444,7 @@
       </w:r>
       <w:r>
         <w:rPr>
-          <w:rFonts w:ascii="Consolas" w:eastAsiaTheme="minorHAnsi" w:hAnsi="Consolas" w:cs="Consolas"/>
+          <w:rFonts w:ascii="Courier New" w:eastAsiaTheme="minorHAnsi" w:hAnsi="Courier New" w:cs="Courier New"/>
           <w:color w:val="000000"/>
           <w:sz w:val="20"/>
           <w:szCs w:val="20"/>
@@ -4764,7 +4454,7 @@
       </w:r>
       <w:r>
         <w:rPr>
-          <w:rFonts w:ascii="Consolas" w:eastAsiaTheme="minorHAnsi" w:hAnsi="Consolas" w:cs="Consolas"/>
+          <w:rFonts w:ascii="Courier New" w:eastAsiaTheme="minorHAnsi" w:hAnsi="Courier New" w:cs="Courier New"/>
           <w:color w:val="000000"/>
           <w:sz w:val="20"/>
           <w:szCs w:val="20"/>
@@ -4774,7 +4464,7 @@
       </w:r>
       <w:r>
         <w:rPr>
-          <w:rFonts w:ascii="Consolas" w:eastAsiaTheme="minorHAnsi" w:hAnsi="Consolas" w:cs="Consolas"/>
+          <w:rFonts w:ascii="Courier New" w:eastAsiaTheme="minorHAnsi" w:hAnsi="Courier New" w:cs="Courier New"/>
           <w:color w:val="000000"/>
           <w:sz w:val="20"/>
           <w:szCs w:val="20"/>
@@ -4784,7 +4474,7 @@
       </w:r>
       <w:r>
         <w:rPr>
-          <w:rFonts w:ascii="Consolas" w:eastAsiaTheme="minorHAnsi" w:hAnsi="Consolas" w:cs="Consolas"/>
+          <w:rFonts w:ascii="Courier New" w:eastAsiaTheme="minorHAnsi" w:hAnsi="Courier New" w:cs="Courier New"/>
           <w:color w:val="0000FF"/>
           <w:sz w:val="20"/>
           <w:szCs w:val="20"/>
@@ -4794,7 +4484,7 @@
       </w:r>
       <w:r>
         <w:rPr>
-          <w:rFonts w:ascii="Consolas" w:eastAsiaTheme="minorHAnsi" w:hAnsi="Consolas" w:cs="Consolas"/>
+          <w:rFonts w:ascii="Courier New" w:eastAsiaTheme="minorHAnsi" w:hAnsi="Courier New" w:cs="Courier New"/>
           <w:color w:val="000000"/>
           <w:sz w:val="20"/>
           <w:szCs w:val="20"/>
@@ -4804,7 +4494,7 @@
       </w:r>
       <w:r>
         <w:rPr>
-          <w:rFonts w:ascii="Consolas" w:eastAsiaTheme="minorHAnsi" w:hAnsi="Consolas" w:cs="Consolas"/>
+          <w:rFonts w:ascii="Courier New" w:eastAsiaTheme="minorHAnsi" w:hAnsi="Courier New" w:cs="Courier New"/>
           <w:color w:val="000000"/>
           <w:sz w:val="20"/>
           <w:szCs w:val="20"/>
@@ -4814,7 +4504,7 @@
       </w:r>
       <w:r>
         <w:rPr>
-          <w:rFonts w:ascii="Consolas" w:eastAsiaTheme="minorHAnsi" w:hAnsi="Consolas" w:cs="Consolas"/>
+          <w:rFonts w:ascii="Courier New" w:eastAsiaTheme="minorHAnsi" w:hAnsi="Courier New" w:cs="Courier New"/>
           <w:color w:val="000000"/>
           <w:sz w:val="20"/>
           <w:szCs w:val="20"/>
@@ -4825,39 +4515,16 @@
       <w:r>
         <w:rPr>
           <w:rStyle w:val="a5"/>
-          <w:rFonts w:eastAsiaTheme="minorHAnsi"/>
+          <w:rFonts w:ascii="Courier New" w:eastAsiaTheme="minorHAnsi" w:hAnsi="Courier New" w:cs="Courier New"/>
         </w:rPr>
         <w:t>//</w:t>
       </w:r>
       <w:r>
         <w:rPr>
           <w:rStyle w:val="a5"/>
-        </w:rPr>
-        <w:t xml:space="preserve"> алгебраическо</w:t>
-      </w:r>
-      <w:r>
-        <w:rPr>
-          <w:rStyle w:val="a5"/>
-        </w:rPr>
-        <w:t>е</w:t>
-      </w:r>
-      <w:r>
-        <w:rPr>
-          <w:rStyle w:val="a5"/>
-        </w:rPr>
-        <w:t xml:space="preserve"> выражени</w:t>
-      </w:r>
-      <w:r>
-        <w:rPr>
-          <w:rStyle w:val="a5"/>
-        </w:rPr>
-        <w:t>е</w:t>
-      </w:r>
-      <w:r>
-        <w:rPr>
-          <w:rStyle w:val="a5"/>
-        </w:rPr>
-        <w:t>, требующего преобразования типов</w:t>
+          <w:rFonts w:ascii="Courier New" w:hAnsi="Courier New" w:cs="Courier New"/>
+        </w:rPr>
+        <w:t xml:space="preserve"> алгебраическое выражение, требующего преобразования типов</w:t>
       </w:r>
     </w:p>
     <w:p>
@@ -4867,42 +4534,32 @@
         <w:adjustRightInd w:val="0"/>
         <w:rPr>
           <w:rStyle w:val="a5"/>
+          <w:rFonts w:ascii="Courier New" w:hAnsi="Courier New" w:cs="Courier New"/>
           <w:lang w:eastAsia="en-US"/>
         </w:rPr>
       </w:pPr>
       <w:r>
         <w:rPr>
           <w:rStyle w:val="a5"/>
+          <w:rFonts w:ascii="Courier New" w:hAnsi="Courier New" w:cs="Courier New"/>
         </w:rPr>
         <w:t xml:space="preserve">    </w:t>
       </w:r>
-      <w:proofErr w:type="spellStart"/>
       <w:proofErr w:type="gramStart"/>
       <w:r>
         <w:rPr>
-          <w:rFonts w:ascii="Consolas" w:eastAsiaTheme="minorHAnsi" w:hAnsi="Consolas" w:cs="Consolas"/>
-          <w:color w:val="000000"/>
-          <w:sz w:val="20"/>
-          <w:szCs w:val="20"/>
-          <w:lang w:eastAsia="en-US"/>
-        </w:rPr>
-        <w:t>printf</w:t>
-      </w:r>
-      <w:proofErr w:type="spellEnd"/>
-      <w:r>
-        <w:rPr>
-          <w:rFonts w:ascii="Consolas" w:eastAsiaTheme="minorHAnsi" w:hAnsi="Consolas" w:cs="Consolas"/>
-          <w:color w:val="000000"/>
-          <w:sz w:val="20"/>
-          <w:szCs w:val="20"/>
-          <w:lang w:eastAsia="en-US"/>
-        </w:rPr>
-        <w:t>(</w:t>
+          <w:rFonts w:ascii="Courier New" w:eastAsiaTheme="minorHAnsi" w:hAnsi="Courier New" w:cs="Courier New"/>
+          <w:color w:val="000000"/>
+          <w:sz w:val="20"/>
+          <w:szCs w:val="20"/>
+          <w:lang w:eastAsia="en-US"/>
+        </w:rPr>
+        <w:t>printf(</w:t>
       </w:r>
       <w:proofErr w:type="gramEnd"/>
       <w:r>
         <w:rPr>
-          <w:rFonts w:ascii="Consolas" w:eastAsiaTheme="minorHAnsi" w:hAnsi="Consolas" w:cs="Consolas"/>
+          <w:rFonts w:ascii="Courier New" w:eastAsiaTheme="minorHAnsi" w:hAnsi="Courier New" w:cs="Courier New"/>
           <w:color w:val="A31515"/>
           <w:sz w:val="20"/>
           <w:szCs w:val="20"/>
@@ -4912,7 +4569,7 @@
       </w:r>
       <w:r>
         <w:rPr>
-          <w:rFonts w:ascii="Consolas" w:eastAsiaTheme="minorHAnsi" w:hAnsi="Consolas" w:cs="Consolas"/>
+          <w:rFonts w:ascii="Courier New" w:eastAsiaTheme="minorHAnsi" w:hAnsi="Courier New" w:cs="Courier New"/>
           <w:color w:val="A31515"/>
           <w:sz w:val="20"/>
           <w:szCs w:val="20"/>
@@ -4922,7 +4579,7 @@
       </w:r>
       <w:r>
         <w:rPr>
-          <w:rFonts w:ascii="Consolas" w:eastAsiaTheme="minorHAnsi" w:hAnsi="Consolas" w:cs="Consolas"/>
+          <w:rFonts w:ascii="Courier New" w:eastAsiaTheme="minorHAnsi" w:hAnsi="Courier New" w:cs="Courier New"/>
           <w:color w:val="A31515"/>
           <w:sz w:val="20"/>
           <w:szCs w:val="20"/>
@@ -4932,7 +4589,7 @@
       </w:r>
       <w:r>
         <w:rPr>
-          <w:rFonts w:ascii="Consolas" w:eastAsiaTheme="minorHAnsi" w:hAnsi="Consolas" w:cs="Consolas"/>
+          <w:rFonts w:ascii="Courier New" w:eastAsiaTheme="minorHAnsi" w:hAnsi="Courier New" w:cs="Courier New"/>
           <w:color w:val="A31515"/>
           <w:sz w:val="20"/>
           <w:szCs w:val="20"/>
@@ -4942,7 +4599,7 @@
       </w:r>
       <w:r>
         <w:rPr>
-          <w:rFonts w:ascii="Consolas" w:eastAsiaTheme="minorHAnsi" w:hAnsi="Consolas" w:cs="Consolas"/>
+          <w:rFonts w:ascii="Courier New" w:eastAsiaTheme="minorHAnsi" w:hAnsi="Courier New" w:cs="Courier New"/>
           <w:color w:val="000000"/>
           <w:sz w:val="20"/>
           <w:szCs w:val="20"/>
@@ -4952,7 +4609,7 @@
       </w:r>
       <w:r>
         <w:rPr>
-          <w:rFonts w:ascii="Consolas" w:eastAsiaTheme="minorHAnsi" w:hAnsi="Consolas" w:cs="Consolas"/>
+          <w:rFonts w:ascii="Courier New" w:eastAsiaTheme="minorHAnsi" w:hAnsi="Courier New" w:cs="Courier New"/>
           <w:color w:val="000000"/>
           <w:sz w:val="20"/>
           <w:szCs w:val="20"/>
@@ -4963,44 +4620,10 @@
       <w:r>
         <w:rPr>
           <w:rStyle w:val="a5"/>
-          <w:lang w:eastAsia="en-US"/>
-        </w:rPr>
-        <w:t>// в</w:t>
-      </w:r>
-      <w:r>
-        <w:rPr>
-          <w:rStyle w:val="a5"/>
-          <w:lang w:eastAsia="en-US"/>
-        </w:rPr>
-        <w:t>ыводим</w:t>
-      </w:r>
-      <w:r>
-        <w:rPr>
-          <w:rStyle w:val="a5"/>
-          <w:lang w:eastAsia="en-US"/>
-        </w:rPr>
-        <w:t xml:space="preserve"> значени</w:t>
-      </w:r>
-      <w:r>
-        <w:rPr>
-          <w:rStyle w:val="a5"/>
-          <w:lang w:eastAsia="en-US"/>
-        </w:rPr>
-        <w:t>е</w:t>
-      </w:r>
-      <w:r>
-        <w:rPr>
-          <w:rStyle w:val="a5"/>
-          <w:lang w:eastAsia="en-US"/>
-        </w:rPr>
-        <w:t xml:space="preserve"> </w:t>
-      </w:r>
-      <w:r>
-        <w:rPr>
-          <w:rStyle w:val="a5"/>
-          <w:lang w:eastAsia="en-US"/>
-        </w:rPr>
-        <w:t>выражения</w:t>
+          <w:rFonts w:ascii="Courier New" w:hAnsi="Courier New" w:cs="Courier New"/>
+          <w:lang w:eastAsia="en-US"/>
+        </w:rPr>
+        <w:t>// выводим значение выражения</w:t>
       </w:r>
     </w:p>
     <w:p>
@@ -5010,6 +4633,7 @@
         <w:adjustRightInd w:val="0"/>
         <w:rPr>
           <w:rStyle w:val="a5"/>
+          <w:rFonts w:ascii="Courier New" w:hAnsi="Courier New" w:cs="Courier New"/>
           <w:color w:val="auto"/>
           <w:lang w:val="en-US" w:eastAsia="en-US"/>
         </w:rPr>
@@ -5017,13 +4641,15 @@
       <w:r>
         <w:rPr>
           <w:rStyle w:val="a5"/>
-          <w:lang w:val="en-US" w:eastAsia="en-US"/>
+          <w:rFonts w:ascii="Courier New" w:hAnsi="Courier New" w:cs="Courier New"/>
+          <w:lang w:eastAsia="en-US"/>
         </w:rPr>
         <w:t xml:space="preserve">    </w:t>
       </w:r>
       <w:r>
         <w:rPr>
           <w:rStyle w:val="a5"/>
+          <w:rFonts w:ascii="Courier New" w:hAnsi="Courier New" w:cs="Courier New"/>
           <w:color w:val="auto"/>
           <w:lang w:val="en-US" w:eastAsia="en-US"/>
         </w:rPr>
@@ -5036,7 +4662,7 @@
         <w:autoSpaceDN w:val="0"/>
         <w:adjustRightInd w:val="0"/>
         <w:rPr>
-          <w:rFonts w:ascii="Consolas" w:eastAsiaTheme="minorHAnsi" w:hAnsi="Consolas" w:cs="Consolas"/>
+          <w:rFonts w:ascii="Courier New" w:eastAsiaTheme="minorHAnsi" w:hAnsi="Courier New" w:cs="Courier New"/>
           <w:color w:val="008000"/>
           <w:sz w:val="20"/>
           <w:szCs w:val="20"/>
@@ -5046,15 +4672,15 @@
       <w:r>
         <w:rPr>
           <w:rStyle w:val="a5"/>
+          <w:rFonts w:ascii="Courier New" w:hAnsi="Courier New" w:cs="Courier New"/>
           <w:color w:val="auto"/>
           <w:lang w:eastAsia="en-US"/>
         </w:rPr>
         <w:t xml:space="preserve">    </w:t>
       </w:r>
-      <w:proofErr w:type="spellStart"/>
-      <w:r>
-        <w:rPr>
-          <w:rFonts w:ascii="Consolas" w:eastAsiaTheme="minorHAnsi" w:hAnsi="Consolas" w:cs="Consolas"/>
+      <w:r>
+        <w:rPr>
+          <w:rFonts w:ascii="Courier New" w:eastAsiaTheme="minorHAnsi" w:hAnsi="Courier New" w:cs="Courier New"/>
           <w:color w:val="0000FF"/>
           <w:sz w:val="20"/>
           <w:szCs w:val="20"/>
@@ -5062,10 +4688,9 @@
         </w:rPr>
         <w:t>else</w:t>
       </w:r>
-      <w:proofErr w:type="spellEnd"/>
-      <w:r>
-        <w:rPr>
-          <w:rFonts w:ascii="Consolas" w:eastAsiaTheme="minorHAnsi" w:hAnsi="Consolas" w:cs="Consolas"/>
+      <w:r>
+        <w:rPr>
+          <w:rFonts w:ascii="Courier New" w:eastAsiaTheme="minorHAnsi" w:hAnsi="Courier New" w:cs="Courier New"/>
           <w:color w:val="000000"/>
           <w:sz w:val="20"/>
           <w:szCs w:val="20"/>
@@ -5073,33 +4698,21 @@
         </w:rPr>
         <w:t xml:space="preserve"> </w:t>
       </w:r>
-      <w:proofErr w:type="spellStart"/>
       <w:proofErr w:type="gramStart"/>
       <w:r>
         <w:rPr>
-          <w:rFonts w:ascii="Consolas" w:eastAsiaTheme="minorHAnsi" w:hAnsi="Consolas" w:cs="Consolas"/>
-          <w:color w:val="000000"/>
-          <w:sz w:val="20"/>
-          <w:szCs w:val="20"/>
-          <w:lang w:eastAsia="en-US"/>
-        </w:rPr>
-        <w:t>printf</w:t>
-      </w:r>
-      <w:proofErr w:type="spellEnd"/>
-      <w:r>
-        <w:rPr>
-          <w:rFonts w:ascii="Consolas" w:eastAsiaTheme="minorHAnsi" w:hAnsi="Consolas" w:cs="Consolas"/>
-          <w:color w:val="000000"/>
-          <w:sz w:val="20"/>
-          <w:szCs w:val="20"/>
-          <w:lang w:eastAsia="en-US"/>
-        </w:rPr>
-        <w:t>(</w:t>
+          <w:rFonts w:ascii="Courier New" w:eastAsiaTheme="minorHAnsi" w:hAnsi="Courier New" w:cs="Courier New"/>
+          <w:color w:val="000000"/>
+          <w:sz w:val="20"/>
+          <w:szCs w:val="20"/>
+          <w:lang w:eastAsia="en-US"/>
+        </w:rPr>
+        <w:t>printf(</w:t>
       </w:r>
       <w:proofErr w:type="gramEnd"/>
       <w:r>
         <w:rPr>
-          <w:rFonts w:ascii="Consolas" w:eastAsiaTheme="minorHAnsi" w:hAnsi="Consolas" w:cs="Consolas"/>
+          <w:rFonts w:ascii="Courier New" w:eastAsiaTheme="minorHAnsi" w:hAnsi="Courier New" w:cs="Courier New"/>
           <w:color w:val="A31515"/>
           <w:sz w:val="20"/>
           <w:szCs w:val="20"/>
@@ -5109,7 +4722,7 @@
       </w:r>
       <w:r>
         <w:rPr>
-          <w:rFonts w:ascii="Consolas" w:eastAsiaTheme="minorHAnsi" w:hAnsi="Consolas" w:cs="Consolas"/>
+          <w:rFonts w:ascii="Courier New" w:eastAsiaTheme="minorHAnsi" w:hAnsi="Courier New" w:cs="Courier New"/>
           <w:color w:val="000000"/>
           <w:sz w:val="20"/>
           <w:szCs w:val="20"/>
@@ -5124,7 +4737,7 @@
         <w:autoSpaceDN w:val="0"/>
         <w:adjustRightInd w:val="0"/>
         <w:rPr>
-          <w:rFonts w:ascii="Consolas" w:eastAsiaTheme="minorHAnsi" w:hAnsi="Consolas" w:cs="Consolas"/>
+          <w:rFonts w:ascii="Courier New" w:eastAsiaTheme="minorHAnsi" w:hAnsi="Courier New" w:cs="Courier New"/>
           <w:color w:val="008000"/>
           <w:sz w:val="20"/>
           <w:szCs w:val="20"/>
@@ -5133,7 +4746,7 @@
       </w:pPr>
       <w:r>
         <w:rPr>
-          <w:rFonts w:ascii="Consolas" w:eastAsiaTheme="minorHAnsi" w:hAnsi="Consolas" w:cs="Consolas"/>
+          <w:rFonts w:ascii="Courier New" w:eastAsiaTheme="minorHAnsi" w:hAnsi="Courier New" w:cs="Courier New"/>
           <w:color w:val="000000"/>
           <w:sz w:val="20"/>
           <w:szCs w:val="20"/>
@@ -5143,7 +4756,7 @@
       </w:r>
       <w:r>
         <w:rPr>
-          <w:rFonts w:ascii="Consolas" w:eastAsiaTheme="minorHAnsi" w:hAnsi="Consolas" w:cs="Consolas"/>
+          <w:rFonts w:ascii="Courier New" w:eastAsiaTheme="minorHAnsi" w:hAnsi="Courier New" w:cs="Courier New"/>
           <w:color w:val="000000"/>
           <w:sz w:val="20"/>
           <w:szCs w:val="20"/>
@@ -5153,7 +4766,7 @@
       </w:r>
       <w:r>
         <w:rPr>
-          <w:rFonts w:ascii="Consolas" w:eastAsiaTheme="minorHAnsi" w:hAnsi="Consolas" w:cs="Consolas"/>
+          <w:rFonts w:ascii="Courier New" w:eastAsiaTheme="minorHAnsi" w:hAnsi="Courier New" w:cs="Courier New"/>
           <w:color w:val="A31515"/>
           <w:sz w:val="20"/>
           <w:szCs w:val="20"/>
@@ -5163,7 +4776,7 @@
       </w:r>
       <w:r>
         <w:rPr>
-          <w:rFonts w:ascii="Consolas" w:eastAsiaTheme="minorHAnsi" w:hAnsi="Consolas" w:cs="Consolas"/>
+          <w:rFonts w:ascii="Courier New" w:eastAsiaTheme="minorHAnsi" w:hAnsi="Courier New" w:cs="Courier New"/>
           <w:color w:val="000000"/>
           <w:sz w:val="20"/>
           <w:szCs w:val="20"/>
@@ -5178,16 +4791,16 @@
         <w:autoSpaceDN w:val="0"/>
         <w:adjustRightInd w:val="0"/>
         <w:rPr>
-          <w:rFonts w:ascii="Consolas" w:eastAsiaTheme="minorHAnsi" w:hAnsi="Consolas" w:cs="Consolas"/>
-          <w:color w:val="000000"/>
-          <w:sz w:val="20"/>
-          <w:szCs w:val="20"/>
-          <w:lang w:val="en-US" w:eastAsia="en-US"/>
-        </w:rPr>
-      </w:pPr>
-      <w:r>
-        <w:rPr>
-          <w:rFonts w:ascii="Consolas" w:eastAsiaTheme="minorHAnsi" w:hAnsi="Consolas" w:cs="Consolas"/>
+          <w:rFonts w:ascii="Courier New" w:eastAsiaTheme="minorHAnsi" w:hAnsi="Courier New" w:cs="Courier New"/>
+          <w:color w:val="000000"/>
+          <w:sz w:val="20"/>
+          <w:szCs w:val="20"/>
+          <w:lang w:val="en-US" w:eastAsia="en-US"/>
+        </w:rPr>
+      </w:pPr>
+      <w:r>
+        <w:rPr>
+          <w:rFonts w:ascii="Courier New" w:eastAsiaTheme="minorHAnsi" w:hAnsi="Courier New" w:cs="Courier New"/>
           <w:color w:val="000000"/>
           <w:sz w:val="20"/>
           <w:szCs w:val="20"/>
@@ -5197,7 +4810,7 @@
       </w:r>
       <w:r>
         <w:rPr>
-          <w:rFonts w:ascii="Consolas" w:eastAsiaTheme="minorHAnsi" w:hAnsi="Consolas" w:cs="Consolas"/>
+          <w:rFonts w:ascii="Courier New" w:eastAsiaTheme="minorHAnsi" w:hAnsi="Courier New" w:cs="Courier New"/>
           <w:color w:val="0000FF"/>
           <w:sz w:val="20"/>
           <w:szCs w:val="20"/>
@@ -5207,7 +4820,7 @@
       </w:r>
       <w:r>
         <w:rPr>
-          <w:rFonts w:ascii="Consolas" w:eastAsiaTheme="minorHAnsi" w:hAnsi="Consolas" w:cs="Consolas"/>
+          <w:rFonts w:ascii="Courier New" w:eastAsiaTheme="minorHAnsi" w:hAnsi="Courier New" w:cs="Courier New"/>
           <w:color w:val="000000"/>
           <w:sz w:val="20"/>
           <w:szCs w:val="20"/>
@@ -5222,16 +4835,16 @@
         <w:autoSpaceDN w:val="0"/>
         <w:adjustRightInd w:val="0"/>
         <w:rPr>
-          <w:rFonts w:ascii="Consolas" w:eastAsiaTheme="minorHAnsi" w:hAnsi="Consolas" w:cs="Consolas"/>
-          <w:color w:val="000000"/>
-          <w:sz w:val="20"/>
-          <w:szCs w:val="20"/>
-          <w:lang w:val="en-US" w:eastAsia="en-US"/>
-        </w:rPr>
-      </w:pPr>
-      <w:r>
-        <w:rPr>
-          <w:rFonts w:ascii="Consolas" w:eastAsiaTheme="minorHAnsi" w:hAnsi="Consolas" w:cs="Consolas"/>
+          <w:rFonts w:ascii="Courier New" w:eastAsiaTheme="minorHAnsi" w:hAnsi="Courier New" w:cs="Courier New"/>
+          <w:color w:val="000000"/>
+          <w:sz w:val="20"/>
+          <w:szCs w:val="20"/>
+          <w:lang w:val="en-US" w:eastAsia="en-US"/>
+        </w:rPr>
+      </w:pPr>
+      <w:r>
+        <w:rPr>
+          <w:rFonts w:ascii="Courier New" w:eastAsiaTheme="minorHAnsi" w:hAnsi="Courier New" w:cs="Courier New"/>
           <w:color w:val="000000"/>
           <w:sz w:val="20"/>
           <w:szCs w:val="20"/>
@@ -5246,16 +4859,16 @@
         <w:autoSpaceDN w:val="0"/>
         <w:adjustRightInd w:val="0"/>
         <w:rPr>
-          <w:rFonts w:ascii="Consolas" w:eastAsiaTheme="minorHAnsi" w:hAnsi="Consolas" w:cs="Consolas"/>
-          <w:color w:val="000000"/>
-          <w:sz w:val="20"/>
-          <w:szCs w:val="20"/>
-          <w:lang w:eastAsia="en-US"/>
-        </w:rPr>
-      </w:pPr>
-      <w:r>
-        <w:rPr>
-          <w:rFonts w:ascii="Consolas" w:eastAsiaTheme="minorHAnsi" w:hAnsi="Consolas" w:cs="Consolas"/>
+          <w:rFonts w:ascii="Courier New" w:eastAsiaTheme="minorHAnsi" w:hAnsi="Courier New" w:cs="Courier New"/>
+          <w:color w:val="000000"/>
+          <w:sz w:val="20"/>
+          <w:szCs w:val="20"/>
+          <w:lang w:eastAsia="en-US"/>
+        </w:rPr>
+      </w:pPr>
+      <w:r>
+        <w:rPr>
+          <w:rFonts w:ascii="Courier New" w:eastAsiaTheme="minorHAnsi" w:hAnsi="Courier New" w:cs="Courier New"/>
           <w:color w:val="000000"/>
           <w:sz w:val="20"/>
           <w:szCs w:val="20"/>
@@ -5308,7 +4921,7 @@
                     <pic:cNvPicPr/>
                   </pic:nvPicPr>
                   <pic:blipFill rotWithShape="1">
-                    <a:blip r:embed="rId6"/>
+                    <a:blip r:embed="rId8"/>
                     <a:srcRect l="6848" t="11068" r="23533" b="19756"/>
                     <a:stretch/>
                   </pic:blipFill>

--- a/Lab1.1/Лаб1.docx
+++ b/Lab1.1/Лаб1.docx
@@ -13,12 +13,8 @@
           <w:szCs w:val="22"/>
         </w:rPr>
       </w:pPr>
-      <w:r>
-        <w:rPr>
-          <w:b/>
-        </w:rPr>
-        <w:t xml:space="preserve">   </w:t>
-      </w:r>
+      <w:bookmarkStart w:id="0" w:name="_Hlk54141931"/>
+      <w:bookmarkEnd w:id="0"/>
       <w:r>
         <w:rPr>
           <w:rFonts w:ascii="Arial" w:hAnsi="Arial" w:cs="Arial"/>
@@ -41,7 +37,7 @@
           <w:noProof/>
         </w:rPr>
         <w:drawing>
-          <wp:anchor distT="0" distB="0" distL="114300" distR="114300" simplePos="0" relativeHeight="251658240" behindDoc="1" locked="0" layoutInCell="1" allowOverlap="1" wp14:anchorId="2B2E5301" wp14:editId="133DBF3D">
+          <wp:anchor distT="0" distB="0" distL="114300" distR="114300" simplePos="0" relativeHeight="251659264" behindDoc="1" locked="0" layoutInCell="1" allowOverlap="1" wp14:anchorId="2A364F03" wp14:editId="31D2B097">
             <wp:simplePos x="0" y="0"/>
             <wp:positionH relativeFrom="column">
               <wp:posOffset>-3810</wp:posOffset>
@@ -60,7 +56,7 @@
                 <wp:lineTo x="0" y="0"/>
               </wp:wrapPolygon>
             </wp:wrapTight>
-            <wp:docPr id="1" name="Рисунок 1"/>
+            <wp:docPr id="4" name="Рисунок 4"/>
             <wp:cNvGraphicFramePr>
               <a:graphicFrameLocks xmlns:a="http://schemas.openxmlformats.org/drawingml/2006/main" noChangeAspect="1"/>
             </wp:cNvGraphicFramePr>
@@ -74,7 +70,7 @@
                     </pic:cNvPicPr>
                   </pic:nvPicPr>
                   <pic:blipFill>
-                    <a:blip r:embed="rId4">
+                    <a:blip r:embed="rId6">
                       <a:extLst>
                         <a:ext uri="{28A0092B-C50C-407E-A947-70E740481C1C}">
                           <a14:useLocalDpi xmlns:a14="http://schemas.microsoft.com/office/drawing/2010/main" val="0"/>
@@ -95,6 +91,9 @@
                       <a:avLst/>
                     </a:prstGeom>
                     <a:noFill/>
+                    <a:ln>
+                      <a:noFill/>
+                    </a:ln>
                   </pic:spPr>
                 </pic:pic>
               </a:graphicData>
@@ -165,7 +164,25 @@
           <w:b/>
           <w:i/>
         </w:rPr>
-        <w:t>Институт Принтмедиа и информационных технологий</w:t>
+        <w:t xml:space="preserve">Институт </w:t>
+      </w:r>
+      <w:proofErr w:type="spellStart"/>
+      <w:r>
+        <w:rPr>
+          <w:rFonts w:ascii="Arial" w:hAnsi="Arial" w:cs="Arial"/>
+          <w:b/>
+          <w:i/>
+        </w:rPr>
+        <w:t>Принтмедиа</w:t>
+      </w:r>
+      <w:proofErr w:type="spellEnd"/>
+      <w:r>
+        <w:rPr>
+          <w:rFonts w:ascii="Arial" w:hAnsi="Arial" w:cs="Arial"/>
+          <w:b/>
+          <w:i/>
+        </w:rPr>
+        <w:t xml:space="preserve"> и информационных технологий</w:t>
       </w:r>
     </w:p>
     <w:p>
@@ -183,7 +200,31 @@
           <w:b/>
           <w:i/>
         </w:rPr>
-        <w:t>Кафедра Информатики и информационных технологий</w:t>
+        <w:t xml:space="preserve">Кафедра </w:t>
+      </w:r>
+      <w:r>
+        <w:rPr>
+          <w:rFonts w:ascii="Arial" w:hAnsi="Arial" w:cs="Arial"/>
+          <w:b/>
+          <w:i/>
+        </w:rPr>
+        <w:t>Информатики и и</w:t>
+      </w:r>
+      <w:r>
+        <w:rPr>
+          <w:rFonts w:ascii="Arial" w:hAnsi="Arial" w:cs="Arial"/>
+          <w:b/>
+          <w:i/>
+        </w:rPr>
+        <w:t xml:space="preserve">нформационных </w:t>
+      </w:r>
+      <w:r>
+        <w:rPr>
+          <w:rFonts w:ascii="Arial" w:hAnsi="Arial" w:cs="Arial"/>
+          <w:b/>
+          <w:i/>
+        </w:rPr>
+        <w:t>технологий</w:t>
       </w:r>
     </w:p>
     <w:p>
@@ -249,26 +290,68 @@
           <w:sz w:val="28"/>
           <w:szCs w:val="28"/>
         </w:rPr>
-        <w:t>09.03.02 «Информационные системы и технологии»</w:t>
-      </w:r>
-    </w:p>
-    <w:p>
-      <w:pPr>
-        <w:jc w:val="center"/>
+        <w:t>09.03.02</w:t>
+      </w:r>
+      <w:r>
         <w:rPr>
           <w:b/>
           <w:sz w:val="28"/>
           <w:szCs w:val="28"/>
         </w:rPr>
-      </w:pPr>
-    </w:p>
-    <w:p>
-      <w:pPr>
+        <w:t xml:space="preserve"> «</w:t>
+      </w:r>
+      <w:r>
         <w:rPr>
           <w:b/>
           <w:sz w:val="28"/>
           <w:szCs w:val="28"/>
         </w:rPr>
+        <w:t>Информационные системы и технологии</w:t>
+      </w:r>
+      <w:r>
+        <w:rPr>
+          <w:b/>
+          <w:sz w:val="28"/>
+          <w:szCs w:val="28"/>
+        </w:rPr>
+        <w:t>»</w:t>
+      </w:r>
+    </w:p>
+    <w:p>
+      <w:pPr>
+        <w:jc w:val="center"/>
+        <w:rPr>
+          <w:b/>
+          <w:sz w:val="28"/>
+          <w:szCs w:val="28"/>
+        </w:rPr>
+      </w:pPr>
+    </w:p>
+    <w:p>
+      <w:pPr>
+        <w:rPr>
+          <w:b/>
+          <w:sz w:val="28"/>
+          <w:szCs w:val="28"/>
+        </w:rPr>
+      </w:pPr>
+    </w:p>
+    <w:p>
+      <w:pPr>
+        <w:rPr>
+          <w:b/>
+          <w:sz w:val="28"/>
+          <w:szCs w:val="28"/>
+        </w:rPr>
+      </w:pPr>
+    </w:p>
+    <w:p>
+      <w:pPr>
+        <w:rPr>
+          <w:b/>
+          <w:sz w:val="28"/>
+          <w:szCs w:val="28"/>
+        </w:rPr>
       </w:pPr>
     </w:p>
     <w:p>
@@ -286,26 +369,8 @@
           <w:sz w:val="36"/>
           <w:szCs w:val="36"/>
         </w:rPr>
-        <w:t>ЛАБОРАТОРНАЯ РАБОТА №</w:t>
-      </w:r>
-      <w:r>
-        <w:rPr>
-          <w:b/>
-          <w:sz w:val="36"/>
-          <w:szCs w:val="36"/>
-        </w:rPr>
-        <w:t>1</w:t>
-      </w:r>
-    </w:p>
-    <w:p>
-      <w:pPr>
-        <w:jc w:val="center"/>
-        <w:rPr>
-          <w:b/>
-          <w:sz w:val="36"/>
-          <w:szCs w:val="36"/>
-        </w:rPr>
-      </w:pPr>
+        <w:t>ЛАБОРАТОРНАЯ РАБОТА № 1</w:t>
+      </w:r>
     </w:p>
     <w:p>
       <w:pPr>
@@ -337,11 +402,10 @@
       </w:r>
       <w:r>
         <w:rPr>
-          <w:color w:val="000000"/>
-          <w:sz w:val="27"/>
-          <w:szCs w:val="27"/>
-        </w:rPr>
-        <w:t>Основы алгоритмизации и программирования</w:t>
+          <w:sz w:val="28"/>
+          <w:szCs w:val="28"/>
+        </w:rPr>
+        <w:t>Основы алгоритмизации и программирования.</w:t>
       </w:r>
     </w:p>
     <w:p>
@@ -349,8 +413,6 @@
         <w:spacing w:line="360" w:lineRule="auto"/>
         <w:jc w:val="both"/>
         <w:rPr>
-          <w:b/>
-          <w:bCs/>
           <w:sz w:val="28"/>
           <w:szCs w:val="28"/>
         </w:rPr>
@@ -368,7 +430,22 @@
           <w:sz w:val="28"/>
           <w:szCs w:val="28"/>
         </w:rPr>
-        <w:t>Основные сведения о языке С</w:t>
+        <w:t xml:space="preserve">Основные сведения о языке </w:t>
+      </w:r>
+      <w:r>
+        <w:rPr>
+          <w:sz w:val="28"/>
+          <w:szCs w:val="28"/>
+          <w:lang w:val="en-US"/>
+        </w:rPr>
+        <w:t>C</w:t>
+      </w:r>
+      <w:r>
+        <w:rPr>
+          <w:sz w:val="28"/>
+          <w:szCs w:val="28"/>
+        </w:rPr>
+        <w:t>.</w:t>
       </w:r>
     </w:p>
     <w:p>
@@ -376,8 +453,6 @@
         <w:spacing w:line="360" w:lineRule="auto"/>
         <w:jc w:val="both"/>
         <w:rPr>
-          <w:b/>
-          <w:bCs/>
           <w:sz w:val="28"/>
           <w:szCs w:val="28"/>
         </w:rPr>
@@ -388,8 +463,6 @@
         <w:spacing w:line="360" w:lineRule="auto"/>
         <w:jc w:val="both"/>
         <w:rPr>
-          <w:b/>
-          <w:bCs/>
           <w:sz w:val="28"/>
           <w:szCs w:val="28"/>
         </w:rPr>
@@ -407,6 +480,48 @@
         <w:jc w:val="right"/>
         <w:rPr>
           <w:b/>
+          <w:sz w:val="28"/>
+          <w:szCs w:val="28"/>
+        </w:rPr>
+      </w:pPr>
+      <w:r>
+        <w:rPr>
+          <w:b/>
+          <w:sz w:val="28"/>
+          <w:szCs w:val="28"/>
+        </w:rPr>
+        <w:t xml:space="preserve">Выполнила: </w:t>
+      </w:r>
+    </w:p>
+    <w:p>
+      <w:pPr>
+        <w:tabs>
+          <w:tab w:val="left" w:pos="1800"/>
+          <w:tab w:val="left" w:pos="2977"/>
+          <w:tab w:val="left" w:pos="7380"/>
+          <w:tab w:val="left" w:pos="7920"/>
+          <w:tab w:val="left" w:pos="8460"/>
+        </w:tabs>
+        <w:jc w:val="right"/>
+        <w:rPr>
+          <w:b/>
+          <w:sz w:val="28"/>
+          <w:szCs w:val="28"/>
+        </w:rPr>
+      </w:pPr>
+    </w:p>
+    <w:p>
+      <w:pPr>
+        <w:tabs>
+          <w:tab w:val="left" w:pos="1800"/>
+          <w:tab w:val="left" w:pos="2977"/>
+          <w:tab w:val="left" w:pos="7380"/>
+          <w:tab w:val="left" w:pos="7920"/>
+          <w:tab w:val="left" w:pos="8460"/>
+        </w:tabs>
+        <w:jc w:val="right"/>
+        <w:rPr>
+          <w:b/>
           <w:i/>
           <w:sz w:val="28"/>
           <w:szCs w:val="28"/>
@@ -418,22 +533,14 @@
           <w:sz w:val="28"/>
           <w:szCs w:val="28"/>
         </w:rPr>
-        <w:t>Выполнила: студентка группы</w:t>
-      </w:r>
-      <w:r>
-        <w:rPr>
-          <w:b/>
-          <w:sz w:val="28"/>
-          <w:szCs w:val="28"/>
-        </w:rPr>
-        <w:t xml:space="preserve"> 201-723</w:t>
+        <w:t>студентка группы 201-723</w:t>
       </w:r>
       <w:r>
         <w:rPr>
           <w:sz w:val="16"/>
           <w:szCs w:val="16"/>
         </w:rPr>
-        <w:t xml:space="preserve">                       </w:t>
+        <w:t xml:space="preserve">                      </w:t>
       </w:r>
     </w:p>
     <w:p>
@@ -470,13 +577,59 @@
         </w:rPr>
         <w:t>Круглова Анастасия Михайловна</w:t>
       </w:r>
-      <w:r>
+    </w:p>
+    <w:p>
+      <w:pPr>
+        <w:tabs>
+          <w:tab w:val="left" w:pos="5580"/>
+          <w:tab w:val="left" w:pos="5940"/>
+          <w:tab w:val="left" w:pos="6480"/>
+          <w:tab w:val="left" w:pos="6840"/>
+        </w:tabs>
+        <w:jc w:val="both"/>
+        <w:rPr>
+          <w:sz w:val="16"/>
+          <w:szCs w:val="16"/>
+        </w:rPr>
+      </w:pPr>
+    </w:p>
+    <w:p>
+      <w:pPr>
+        <w:tabs>
+          <w:tab w:val="left" w:pos="2160"/>
+          <w:tab w:val="left" w:pos="3780"/>
+          <w:tab w:val="left" w:pos="7380"/>
+        </w:tabs>
+        <w:jc w:val="center"/>
         <w:rPr>
           <w:b/>
           <w:sz w:val="28"/>
           <w:szCs w:val="28"/>
         </w:rPr>
+      </w:pPr>
+      <w:r>
+        <w:rPr>
+          <w:sz w:val="28"/>
+          <w:szCs w:val="28"/>
+        </w:rPr>
+        <w:t xml:space="preserve">                                                                                     19.09.2020          </w:t>
+      </w:r>
+      <w:r>
+        <w:rPr>
+          <w:b/>
+          <w:sz w:val="28"/>
+          <w:szCs w:val="28"/>
+        </w:rPr>
         <w:t xml:space="preserve"> </w:t>
+      </w:r>
+      <w:r>
+        <w:rPr>
+          <w:b/>
+          <w:i/>
+          <w:sz w:val="28"/>
+          <w:szCs w:val="28"/>
+        </w:rPr>
+        <w:t>___________</w:t>
       </w:r>
     </w:p>
     <w:p>
@@ -495,24 +648,48 @@
       </w:pPr>
       <w:r>
         <w:rPr>
+          <w:b/>
+          <w:sz w:val="28"/>
+          <w:szCs w:val="28"/>
+        </w:rPr>
+        <w:t xml:space="preserve">                                                         </w:t>
+      </w:r>
+      <w:r>
+        <w:rPr>
+          <w:b/>
+          <w:sz w:val="28"/>
+          <w:szCs w:val="28"/>
+        </w:rPr>
+        <w:tab/>
+      </w:r>
+      <w:r>
+        <w:rPr>
+          <w:b/>
+          <w:sz w:val="28"/>
+          <w:szCs w:val="28"/>
+        </w:rPr>
+        <w:tab/>
+      </w:r>
+      <w:r>
+        <w:rPr>
           <w:sz w:val="16"/>
           <w:szCs w:val="16"/>
         </w:rPr>
-        <w:tab/>
+        <w:t>(</w:t>
       </w:r>
       <w:r>
         <w:rPr>
           <w:sz w:val="16"/>
           <w:szCs w:val="16"/>
         </w:rPr>
-        <w:tab/>
+        <w:t>Дата</w:t>
       </w:r>
       <w:r>
         <w:rPr>
           <w:sz w:val="16"/>
           <w:szCs w:val="16"/>
         </w:rPr>
-        <w:tab/>
+        <w:t>)</w:t>
       </w:r>
       <w:r>
         <w:rPr>
@@ -528,58 +705,172 @@
         </w:rPr>
         <w:tab/>
       </w:r>
+      <w:r>
+        <w:rPr>
+          <w:sz w:val="16"/>
+          <w:szCs w:val="16"/>
+        </w:rPr>
+        <w:tab/>
+        <w:t>(П</w:t>
+      </w:r>
+      <w:r>
+        <w:rPr>
+          <w:sz w:val="16"/>
+          <w:szCs w:val="16"/>
+        </w:rPr>
+        <w:t>одпись)</w:t>
+      </w:r>
     </w:p>
     <w:p>
       <w:pPr>
         <w:tabs>
-          <w:tab w:val="left" w:pos="5580"/>
-          <w:tab w:val="left" w:pos="5940"/>
+          <w:tab w:val="left" w:pos="1980"/>
+          <w:tab w:val="left" w:pos="2160"/>
+          <w:tab w:val="left" w:pos="3780"/>
+          <w:tab w:val="left" w:pos="7380"/>
+        </w:tabs>
+        <w:rPr>
+          <w:sz w:val="16"/>
+          <w:szCs w:val="16"/>
+        </w:rPr>
+      </w:pPr>
+      <w:r>
+        <w:rPr>
+          <w:sz w:val="28"/>
+          <w:szCs w:val="28"/>
+        </w:rPr>
+        <w:tab/>
+      </w:r>
+    </w:p>
+    <w:p>
+      <w:pPr>
+        <w:tabs>
+          <w:tab w:val="left" w:pos="2977"/>
+          <w:tab w:val="left" w:pos="6120"/>
           <w:tab w:val="left" w:pos="6480"/>
           <w:tab w:val="left" w:pos="6840"/>
         </w:tabs>
-        <w:jc w:val="both"/>
-        <w:rPr>
-          <w:sz w:val="16"/>
-          <w:szCs w:val="16"/>
-        </w:rPr>
-      </w:pPr>
-      <w:r>
-        <w:rPr>
-          <w:sz w:val="16"/>
-          <w:szCs w:val="16"/>
+        <w:jc w:val="right"/>
+        <w:rPr>
+          <w:b/>
+          <w:i/>
+          <w:sz w:val="28"/>
+          <w:szCs w:val="28"/>
+        </w:rPr>
+      </w:pPr>
+      <w:r>
+        <w:rPr>
+          <w:b/>
+          <w:sz w:val="28"/>
+          <w:szCs w:val="28"/>
         </w:rPr>
         <w:tab/>
-      </w:r>
-      <w:r>
-        <w:rPr>
-          <w:sz w:val="16"/>
-          <w:szCs w:val="16"/>
-        </w:rPr>
-        <w:tab/>
-      </w:r>
-      <w:r>
-        <w:rPr>
-          <w:b/>
-          <w:sz w:val="16"/>
-          <w:szCs w:val="16"/>
-        </w:rPr>
-        <w:tab/>
+        <w:t xml:space="preserve">Проверил: </w:t>
+      </w:r>
+      <w:r>
+        <w:rPr>
+          <w:sz w:val="28"/>
+          <w:szCs w:val="28"/>
+        </w:rPr>
+        <w:t xml:space="preserve">преп. </w:t>
+      </w:r>
+      <w:proofErr w:type="spellStart"/>
+      <w:r>
+        <w:rPr>
+          <w:sz w:val="28"/>
+          <w:szCs w:val="28"/>
+        </w:rPr>
+        <w:t>Хуснулина</w:t>
+      </w:r>
+      <w:proofErr w:type="spellEnd"/>
+      <w:r>
+        <w:rPr>
+          <w:sz w:val="28"/>
+          <w:szCs w:val="28"/>
+        </w:rPr>
+        <w:t xml:space="preserve"> Д.Р.</w:t>
       </w:r>
     </w:p>
     <w:p>
       <w:pPr>
         <w:tabs>
-          <w:tab w:val="left" w:pos="5580"/>
-          <w:tab w:val="left" w:pos="5940"/>
+          <w:tab w:val="left" w:pos="3240"/>
+          <w:tab w:val="left" w:pos="4962"/>
           <w:tab w:val="left" w:pos="6480"/>
           <w:tab w:val="left" w:pos="6840"/>
         </w:tabs>
-        <w:jc w:val="both"/>
         <w:rPr>
           <w:sz w:val="16"/>
           <w:szCs w:val="16"/>
         </w:rPr>
       </w:pPr>
+      <w:r>
+        <w:rPr>
+          <w:b/>
+          <w:i/>
+          <w:sz w:val="28"/>
+          <w:szCs w:val="28"/>
+        </w:rPr>
+        <w:tab/>
+      </w:r>
+      <w:r>
+        <w:rPr>
+          <w:b/>
+          <w:i/>
+          <w:sz w:val="28"/>
+          <w:szCs w:val="28"/>
+        </w:rPr>
+        <w:tab/>
+        <w:t xml:space="preserve">       </w:t>
+      </w:r>
+      <w:r>
+        <w:rPr>
+          <w:b/>
+          <w:sz w:val="16"/>
+          <w:szCs w:val="16"/>
+        </w:rPr>
+        <w:tab/>
+      </w:r>
+      <w:r>
+        <w:rPr>
+          <w:b/>
+          <w:sz w:val="20"/>
+          <w:szCs w:val="20"/>
+        </w:rPr>
+        <w:tab/>
+      </w:r>
+      <w:r>
+        <w:rPr>
+          <w:b/>
+          <w:sz w:val="16"/>
+          <w:szCs w:val="16"/>
+        </w:rPr>
+        <w:tab/>
+      </w:r>
+      <w:r>
+        <w:rPr>
+          <w:b/>
+          <w:sz w:val="16"/>
+          <w:szCs w:val="16"/>
+        </w:rPr>
+        <w:tab/>
+      </w:r>
+      <w:r>
+        <w:rPr>
+          <w:b/>
+          <w:sz w:val="16"/>
+          <w:szCs w:val="16"/>
+        </w:rPr>
+        <w:tab/>
+      </w:r>
+      <w:r>
+        <w:rPr>
+          <w:b/>
+          <w:sz w:val="16"/>
+          <w:szCs w:val="16"/>
+        </w:rPr>
+        <w:tab/>
+      </w:r>
     </w:p>
     <w:p>
       <w:pPr>
@@ -597,11 +888,10 @@
       </w:pPr>
       <w:r>
         <w:rPr>
-          <w:b/>
           <w:sz w:val="28"/>
           <w:szCs w:val="28"/>
         </w:rPr>
-        <w:t>Дата</w:t>
+        <w:t xml:space="preserve">________________ </w:t>
       </w:r>
       <w:r>
         <w:rPr>
@@ -609,22 +899,16 @@
           <w:sz w:val="28"/>
           <w:szCs w:val="28"/>
         </w:rPr>
-        <w:t>:</w:t>
-      </w:r>
-      <w:r>
-        <w:rPr>
+        <w:t xml:space="preserve"> </w:t>
+      </w:r>
+      <w:r>
+        <w:rPr>
+          <w:b/>
+          <w:i/>
           <w:sz w:val="28"/>
           <w:szCs w:val="28"/>
         </w:rPr>
-        <w:t xml:space="preserve"> 19.09.2020 </w:t>
-      </w:r>
-      <w:r>
-        <w:rPr>
-          <w:b/>
-          <w:sz w:val="28"/>
-          <w:szCs w:val="28"/>
-        </w:rPr>
-        <w:t xml:space="preserve"> </w:t>
+        <w:t>___________</w:t>
       </w:r>
     </w:p>
     <w:p>
@@ -670,39 +954,131 @@
           <w:sz w:val="16"/>
           <w:szCs w:val="16"/>
         </w:rPr>
-        <w:t xml:space="preserve">              </w:t>
-      </w:r>
-    </w:p>
-    <w:p>
-      <w:pPr>
-        <w:tabs>
-          <w:tab w:val="left" w:pos="1980"/>
-          <w:tab w:val="left" w:pos="2160"/>
-          <w:tab w:val="left" w:pos="3780"/>
-          <w:tab w:val="left" w:pos="7380"/>
-        </w:tabs>
+        <w:t>(</w:t>
+      </w:r>
+      <w:r>
         <w:rPr>
           <w:sz w:val="16"/>
           <w:szCs w:val="16"/>
         </w:rPr>
-      </w:pPr>
-      <w:r>
-        <w:rPr>
+        <w:t>Дата</w:t>
+      </w:r>
+      <w:r>
+        <w:rPr>
+          <w:sz w:val="16"/>
+          <w:szCs w:val="16"/>
+        </w:rPr>
+        <w:t>)</w:t>
+      </w:r>
+      <w:r>
+        <w:rPr>
+          <w:sz w:val="16"/>
+          <w:szCs w:val="16"/>
+        </w:rPr>
+        <w:tab/>
+      </w:r>
+      <w:r>
+        <w:rPr>
+          <w:sz w:val="16"/>
+          <w:szCs w:val="16"/>
+        </w:rPr>
+        <w:tab/>
+      </w:r>
+      <w:r>
+        <w:rPr>
+          <w:sz w:val="16"/>
+          <w:szCs w:val="16"/>
+        </w:rPr>
+        <w:tab/>
+        <w:t>(П</w:t>
+      </w:r>
+      <w:r>
+        <w:rPr>
+          <w:sz w:val="16"/>
+          <w:szCs w:val="16"/>
+        </w:rPr>
+        <w:t>одпись)</w:t>
+      </w:r>
+    </w:p>
+    <w:p>
+      <w:pPr>
+        <w:spacing w:line="360" w:lineRule="auto"/>
+        <w:rPr>
+          <w:b/>
           <w:sz w:val="28"/>
           <w:szCs w:val="28"/>
         </w:rPr>
-        <w:tab/>
-      </w:r>
-    </w:p>
-    <w:p>
-      <w:pPr>
-        <w:tabs>
-          <w:tab w:val="left" w:pos="2977"/>
-          <w:tab w:val="left" w:pos="6120"/>
-          <w:tab w:val="left" w:pos="6480"/>
-          <w:tab w:val="left" w:pos="6840"/>
-        </w:tabs>
-        <w:jc w:val="right"/>
+      </w:pPr>
+    </w:p>
+    <w:p>
+      <w:pPr>
+        <w:spacing w:line="360" w:lineRule="auto"/>
+        <w:rPr>
+          <w:b/>
+          <w:sz w:val="28"/>
+          <w:szCs w:val="28"/>
+        </w:rPr>
+      </w:pPr>
+      <w:r>
+        <w:rPr>
+          <w:b/>
+          <w:sz w:val="28"/>
+          <w:szCs w:val="28"/>
+        </w:rPr>
+        <w:t>Замечания: _________________________________________________________</w:t>
+      </w:r>
+    </w:p>
+    <w:p>
+      <w:pPr>
+        <w:spacing w:line="360" w:lineRule="auto"/>
+        <w:rPr>
+          <w:b/>
+          <w:sz w:val="28"/>
+          <w:szCs w:val="28"/>
+        </w:rPr>
+      </w:pPr>
+      <w:r>
+        <w:rPr>
+          <w:b/>
+          <w:sz w:val="28"/>
+          <w:szCs w:val="28"/>
+        </w:rPr>
+        <w:t>____________________________________________________________________</w:t>
+      </w:r>
+    </w:p>
+    <w:p>
+      <w:pPr>
+        <w:spacing w:line="360" w:lineRule="auto"/>
+        <w:rPr>
+          <w:b/>
+          <w:sz w:val="28"/>
+          <w:szCs w:val="28"/>
+        </w:rPr>
+      </w:pPr>
+      <w:r>
+        <w:rPr>
+          <w:b/>
+          <w:sz w:val="28"/>
+          <w:szCs w:val="28"/>
+        </w:rPr>
+        <w:t>____________________________________________________________________</w:t>
+      </w:r>
+    </w:p>
+    <w:p>
+      <w:pPr>
+        <w:spacing w:line="360" w:lineRule="auto"/>
+        <w:jc w:val="center"/>
+        <w:rPr>
+          <w:b/>
+          <w:sz w:val="28"/>
+          <w:szCs w:val="28"/>
+        </w:rPr>
+      </w:pPr>
+    </w:p>
+    <w:p>
+      <w:pPr>
+        <w:spacing w:line="360" w:lineRule="auto"/>
+        <w:jc w:val="center"/>
         <w:rPr>
           <w:b/>
           <w:i/>
@@ -716,15 +1092,26 @@
           <w:sz w:val="28"/>
           <w:szCs w:val="28"/>
         </w:rPr>
-        <w:tab/>
-      </w:r>
+        <w:t>Москва</w:t>
+      </w:r>
+    </w:p>
+    <w:p>
+      <w:pPr>
+        <w:spacing w:line="360" w:lineRule="auto"/>
+        <w:jc w:val="center"/>
+        <w:rPr>
+          <w:b/>
+          <w:sz w:val="32"/>
+          <w:szCs w:val="28"/>
+        </w:rPr>
+      </w:pPr>
       <w:r>
         <w:rPr>
           <w:b/>
           <w:sz w:val="28"/>
           <w:szCs w:val="28"/>
         </w:rPr>
-        <w:t xml:space="preserve">      </w:t>
+        <w:t>2020</w:t>
       </w:r>
       <w:r>
         <w:rPr>
@@ -732,197 +1119,415 @@
           <w:sz w:val="28"/>
           <w:szCs w:val="28"/>
         </w:rPr>
-        <w:t xml:space="preserve">Проверил: </w:t>
-      </w:r>
-      <w:r>
-        <w:rPr>
+        <w:br w:type="page"/>
+      </w:r>
+    </w:p>
+    <w:sdt>
+      <w:sdtPr>
+        <w:rPr>
+          <w:rFonts w:ascii="Times New Roman" w:eastAsia="Times New Roman" w:hAnsi="Times New Roman" w:cs="Times New Roman"/>
+          <w:color w:val="auto"/>
+          <w:sz w:val="24"/>
+          <w:szCs w:val="24"/>
+        </w:rPr>
+        <w:id w:val="-793440381"/>
+        <w:docPartObj>
+          <w:docPartGallery w:val="Table of Contents"/>
+          <w:docPartUnique/>
+        </w:docPartObj>
+      </w:sdtPr>
+      <w:sdtEndPr>
+        <w:rPr>
+          <w:b/>
           <w:bCs/>
-          <w:sz w:val="28"/>
-          <w:szCs w:val="28"/>
-        </w:rPr>
-        <w:t>Помозов Дмитрий Константинович</w:t>
-      </w:r>
-      <w:r>
-        <w:rPr>
-          <w:b/>
-          <w:sz w:val="20"/>
-          <w:szCs w:val="20"/>
-        </w:rPr>
-        <w:tab/>
-      </w:r>
-      <w:r>
-        <w:rPr>
-          <w:b/>
-          <w:sz w:val="16"/>
-          <w:szCs w:val="16"/>
-        </w:rPr>
-        <w:tab/>
-      </w:r>
-      <w:r>
-        <w:rPr>
-          <w:b/>
-          <w:sz w:val="16"/>
-          <w:szCs w:val="16"/>
-        </w:rPr>
-        <w:tab/>
-      </w:r>
-      <w:r>
-        <w:rPr>
-          <w:b/>
-          <w:sz w:val="16"/>
-          <w:szCs w:val="16"/>
-        </w:rPr>
-        <w:tab/>
-      </w:r>
-      <w:r>
-        <w:rPr>
-          <w:b/>
-          <w:sz w:val="28"/>
-          <w:szCs w:val="28"/>
-        </w:rPr>
-        <w:t xml:space="preserve">                                                         </w:t>
-      </w:r>
-      <w:r>
-        <w:rPr>
-          <w:b/>
-          <w:sz w:val="28"/>
-          <w:szCs w:val="28"/>
-        </w:rPr>
-        <w:tab/>
-      </w:r>
-    </w:p>
-    <w:p>
-      <w:pPr>
-        <w:spacing w:line="360" w:lineRule="auto"/>
-        <w:rPr>
-          <w:b/>
-          <w:sz w:val="28"/>
-          <w:szCs w:val="28"/>
-        </w:rPr>
-      </w:pPr>
-    </w:p>
-    <w:p>
-      <w:pPr>
-        <w:spacing w:line="360" w:lineRule="auto"/>
-        <w:rPr>
-          <w:b/>
-          <w:sz w:val="28"/>
-          <w:szCs w:val="28"/>
-        </w:rPr>
-      </w:pPr>
-      <w:r>
-        <w:rPr>
-          <w:b/>
-          <w:sz w:val="28"/>
-          <w:szCs w:val="28"/>
-        </w:rPr>
-        <w:t>Замечания: _________________________________________________________</w:t>
-      </w:r>
-    </w:p>
-    <w:p>
-      <w:pPr>
-        <w:spacing w:line="360" w:lineRule="auto"/>
-        <w:rPr>
-          <w:b/>
-          <w:sz w:val="28"/>
-          <w:szCs w:val="28"/>
-        </w:rPr>
-      </w:pPr>
-      <w:r>
-        <w:rPr>
-          <w:b/>
-          <w:sz w:val="28"/>
-          <w:szCs w:val="28"/>
-        </w:rPr>
-        <w:t>____________________________________________________________________</w:t>
-      </w:r>
-    </w:p>
-    <w:p>
-      <w:pPr>
-        <w:spacing w:line="360" w:lineRule="auto"/>
-        <w:rPr>
-          <w:b/>
-          <w:sz w:val="28"/>
-          <w:szCs w:val="28"/>
-        </w:rPr>
-      </w:pPr>
-      <w:r>
-        <w:rPr>
-          <w:b/>
-          <w:sz w:val="28"/>
-          <w:szCs w:val="28"/>
-        </w:rPr>
-        <w:t>____________________________________________________________________</w:t>
-      </w:r>
-    </w:p>
-    <w:p>
-      <w:pPr>
-        <w:spacing w:line="360" w:lineRule="auto"/>
-        <w:jc w:val="center"/>
-        <w:rPr>
-          <w:b/>
-          <w:sz w:val="28"/>
-          <w:szCs w:val="28"/>
-        </w:rPr>
-      </w:pPr>
-    </w:p>
-    <w:p>
-      <w:pPr>
-        <w:spacing w:line="360" w:lineRule="auto"/>
-        <w:jc w:val="center"/>
-        <w:rPr>
-          <w:b/>
-          <w:i/>
-          <w:sz w:val="28"/>
-          <w:szCs w:val="28"/>
-        </w:rPr>
-      </w:pPr>
-      <w:r>
-        <w:rPr>
-          <w:b/>
-          <w:sz w:val="28"/>
-          <w:szCs w:val="28"/>
-        </w:rPr>
-        <w:t>Москва</w:t>
-      </w:r>
-    </w:p>
-    <w:p>
-      <w:pPr>
-        <w:spacing w:line="360" w:lineRule="auto"/>
-        <w:jc w:val="center"/>
-        <w:rPr>
-          <w:b/>
-          <w:sz w:val="28"/>
-          <w:szCs w:val="28"/>
-        </w:rPr>
-      </w:pPr>
-      <w:r>
-        <w:rPr>
-          <w:b/>
-          <w:sz w:val="28"/>
-          <w:szCs w:val="28"/>
-        </w:rPr>
-        <w:t xml:space="preserve">2020 </w:t>
-      </w:r>
-    </w:p>
-    <w:p>
-      <w:pPr>
-        <w:spacing w:after="160" w:line="259" w:lineRule="auto"/>
-        <w:rPr>
-          <w:b/>
-          <w:sz w:val="28"/>
-          <w:szCs w:val="28"/>
-        </w:rPr>
-      </w:pPr>
-      <w:r>
-        <w:rPr>
-          <w:b/>
-          <w:sz w:val="28"/>
-          <w:szCs w:val="28"/>
-        </w:rPr>
-        <w:br w:type="page"/>
-      </w:r>
-    </w:p>
+        </w:rPr>
+      </w:sdtEndPr>
+      <w:sdtContent>
+        <w:p>
+          <w:pPr>
+            <w:pStyle w:val="a7"/>
+          </w:pPr>
+          <w:r>
+            <w:t>Оглавление</w:t>
+          </w:r>
+        </w:p>
+        <w:p>
+          <w:pPr>
+            <w:pStyle w:val="12"/>
+            <w:tabs>
+              <w:tab w:val="right" w:leader="dot" w:pos="9628"/>
+            </w:tabs>
+            <w:rPr>
+              <w:rFonts w:asciiTheme="minorHAnsi" w:eastAsiaTheme="minorEastAsia" w:hAnsiTheme="minorHAnsi" w:cstheme="minorBidi"/>
+              <w:noProof/>
+              <w:sz w:val="22"/>
+              <w:szCs w:val="22"/>
+            </w:rPr>
+          </w:pPr>
+          <w:r>
+            <w:fldChar w:fldCharType="begin"/>
+          </w:r>
+          <w:r>
+            <w:instrText xml:space="preserve"> TOC \o "1-3" \h \z \u </w:instrText>
+          </w:r>
+          <w:r>
+            <w:fldChar w:fldCharType="separate"/>
+          </w:r>
+          <w:hyperlink w:anchor="_Toc54143016" w:history="1">
+            <w:r>
+              <w:rPr>
+                <w:rStyle w:val="a8"/>
+                <w:noProof/>
+              </w:rPr>
+              <w:t>Цель:</w:t>
+            </w:r>
+            <w:r>
+              <w:rPr>
+                <w:noProof/>
+                <w:webHidden/>
+              </w:rPr>
+              <w:tab/>
+            </w:r>
+            <w:r>
+              <w:rPr>
+                <w:noProof/>
+                <w:webHidden/>
+              </w:rPr>
+              <w:fldChar w:fldCharType="begin"/>
+            </w:r>
+            <w:r>
+              <w:rPr>
+                <w:noProof/>
+                <w:webHidden/>
+              </w:rPr>
+              <w:instrText xml:space="preserve"> PAGEREF _Toc54143016 \h </w:instrText>
+            </w:r>
+            <w:r>
+              <w:rPr>
+                <w:noProof/>
+                <w:webHidden/>
+              </w:rPr>
+            </w:r>
+            <w:r>
+              <w:rPr>
+                <w:noProof/>
+                <w:webHidden/>
+              </w:rPr>
+              <w:fldChar w:fldCharType="separate"/>
+            </w:r>
+            <w:r>
+              <w:rPr>
+                <w:noProof/>
+                <w:webHidden/>
+              </w:rPr>
+              <w:t>3</w:t>
+            </w:r>
+            <w:r>
+              <w:rPr>
+                <w:noProof/>
+                <w:webHidden/>
+              </w:rPr>
+              <w:fldChar w:fldCharType="end"/>
+            </w:r>
+          </w:hyperlink>
+        </w:p>
+        <w:p>
+          <w:pPr>
+            <w:pStyle w:val="12"/>
+            <w:tabs>
+              <w:tab w:val="right" w:leader="dot" w:pos="9628"/>
+            </w:tabs>
+            <w:rPr>
+              <w:rFonts w:asciiTheme="minorHAnsi" w:eastAsiaTheme="minorEastAsia" w:hAnsiTheme="minorHAnsi" w:cstheme="minorBidi"/>
+              <w:noProof/>
+              <w:sz w:val="22"/>
+              <w:szCs w:val="22"/>
+            </w:rPr>
+          </w:pPr>
+          <w:hyperlink w:anchor="_Toc54143017" w:history="1">
+            <w:r>
+              <w:rPr>
+                <w:rStyle w:val="a8"/>
+                <w:noProof/>
+              </w:rPr>
+              <w:t>Постановка задачи:</w:t>
+            </w:r>
+            <w:r>
+              <w:rPr>
+                <w:noProof/>
+                <w:webHidden/>
+              </w:rPr>
+              <w:tab/>
+            </w:r>
+            <w:r>
+              <w:rPr>
+                <w:noProof/>
+                <w:webHidden/>
+              </w:rPr>
+              <w:fldChar w:fldCharType="begin"/>
+            </w:r>
+            <w:r>
+              <w:rPr>
+                <w:noProof/>
+                <w:webHidden/>
+              </w:rPr>
+              <w:instrText xml:space="preserve"> PAGEREF _Toc54143017 \h </w:instrText>
+            </w:r>
+            <w:r>
+              <w:rPr>
+                <w:noProof/>
+                <w:webHidden/>
+              </w:rPr>
+            </w:r>
+            <w:r>
+              <w:rPr>
+                <w:noProof/>
+                <w:webHidden/>
+              </w:rPr>
+              <w:fldChar w:fldCharType="separate"/>
+            </w:r>
+            <w:r>
+              <w:rPr>
+                <w:noProof/>
+                <w:webHidden/>
+              </w:rPr>
+              <w:t>3</w:t>
+            </w:r>
+            <w:r>
+              <w:rPr>
+                <w:noProof/>
+                <w:webHidden/>
+              </w:rPr>
+              <w:fldChar w:fldCharType="end"/>
+            </w:r>
+          </w:hyperlink>
+        </w:p>
+        <w:p>
+          <w:pPr>
+            <w:pStyle w:val="12"/>
+            <w:tabs>
+              <w:tab w:val="right" w:leader="dot" w:pos="9628"/>
+            </w:tabs>
+            <w:rPr>
+              <w:rFonts w:asciiTheme="minorHAnsi" w:eastAsiaTheme="minorEastAsia" w:hAnsiTheme="minorHAnsi" w:cstheme="minorBidi"/>
+              <w:noProof/>
+              <w:sz w:val="22"/>
+              <w:szCs w:val="22"/>
+            </w:rPr>
+          </w:pPr>
+          <w:hyperlink w:anchor="_Toc54143018" w:history="1">
+            <w:r>
+              <w:rPr>
+                <w:rStyle w:val="a8"/>
+                <w:noProof/>
+              </w:rPr>
+              <w:t>Блок-схемы:</w:t>
+            </w:r>
+            <w:r>
+              <w:rPr>
+                <w:noProof/>
+                <w:webHidden/>
+              </w:rPr>
+              <w:tab/>
+            </w:r>
+            <w:r>
+              <w:rPr>
+                <w:noProof/>
+                <w:webHidden/>
+              </w:rPr>
+              <w:fldChar w:fldCharType="begin"/>
+            </w:r>
+            <w:r>
+              <w:rPr>
+                <w:noProof/>
+                <w:webHidden/>
+              </w:rPr>
+              <w:instrText xml:space="preserve"> PAGEREF _Toc54143018 \h </w:instrText>
+            </w:r>
+            <w:r>
+              <w:rPr>
+                <w:noProof/>
+                <w:webHidden/>
+              </w:rPr>
+            </w:r>
+            <w:r>
+              <w:rPr>
+                <w:noProof/>
+                <w:webHidden/>
+              </w:rPr>
+              <w:fldChar w:fldCharType="separate"/>
+            </w:r>
+            <w:r>
+              <w:rPr>
+                <w:noProof/>
+                <w:webHidden/>
+              </w:rPr>
+              <w:t>4</w:t>
+            </w:r>
+            <w:r>
+              <w:rPr>
+                <w:noProof/>
+                <w:webHidden/>
+              </w:rPr>
+              <w:fldChar w:fldCharType="end"/>
+            </w:r>
+          </w:hyperlink>
+        </w:p>
+        <w:p>
+          <w:pPr>
+            <w:pStyle w:val="12"/>
+            <w:tabs>
+              <w:tab w:val="right" w:leader="dot" w:pos="9628"/>
+            </w:tabs>
+            <w:rPr>
+              <w:rFonts w:asciiTheme="minorHAnsi" w:eastAsiaTheme="minorEastAsia" w:hAnsiTheme="minorHAnsi" w:cstheme="minorBidi"/>
+              <w:noProof/>
+              <w:sz w:val="22"/>
+              <w:szCs w:val="22"/>
+            </w:rPr>
+          </w:pPr>
+          <w:hyperlink w:anchor="_Toc54143019" w:history="1">
+            <w:r>
+              <w:rPr>
+                <w:rStyle w:val="a8"/>
+                <w:noProof/>
+              </w:rPr>
+              <w:t>Исходный код:</w:t>
+            </w:r>
+            <w:r>
+              <w:rPr>
+                <w:noProof/>
+                <w:webHidden/>
+              </w:rPr>
+              <w:tab/>
+            </w:r>
+            <w:r>
+              <w:rPr>
+                <w:noProof/>
+                <w:webHidden/>
+              </w:rPr>
+              <w:fldChar w:fldCharType="begin"/>
+            </w:r>
+            <w:r>
+              <w:rPr>
+                <w:noProof/>
+                <w:webHidden/>
+              </w:rPr>
+              <w:instrText xml:space="preserve"> PAGEREF _Toc54143019 \h </w:instrText>
+            </w:r>
+            <w:r>
+              <w:rPr>
+                <w:noProof/>
+                <w:webHidden/>
+              </w:rPr>
+            </w:r>
+            <w:r>
+              <w:rPr>
+                <w:noProof/>
+                <w:webHidden/>
+              </w:rPr>
+              <w:fldChar w:fldCharType="separate"/>
+            </w:r>
+            <w:r>
+              <w:rPr>
+                <w:noProof/>
+                <w:webHidden/>
+              </w:rPr>
+              <w:t>5</w:t>
+            </w:r>
+            <w:r>
+              <w:rPr>
+                <w:noProof/>
+                <w:webHidden/>
+              </w:rPr>
+              <w:fldChar w:fldCharType="end"/>
+            </w:r>
+          </w:hyperlink>
+        </w:p>
+        <w:p>
+          <w:pPr>
+            <w:pStyle w:val="12"/>
+            <w:tabs>
+              <w:tab w:val="right" w:leader="dot" w:pos="9628"/>
+            </w:tabs>
+            <w:rPr>
+              <w:rFonts w:asciiTheme="minorHAnsi" w:eastAsiaTheme="minorEastAsia" w:hAnsiTheme="minorHAnsi" w:cstheme="minorBidi"/>
+              <w:noProof/>
+              <w:sz w:val="22"/>
+              <w:szCs w:val="22"/>
+            </w:rPr>
+          </w:pPr>
+          <w:hyperlink w:anchor="_Toc54143020" w:history="1">
+            <w:r>
+              <w:rPr>
+                <w:rStyle w:val="a8"/>
+                <w:rFonts w:eastAsiaTheme="minorHAnsi"/>
+                <w:noProof/>
+                <w:lang w:eastAsia="en-US"/>
+              </w:rPr>
+              <w:t>Результат работы:</w:t>
+            </w:r>
+            <w:r>
+              <w:rPr>
+                <w:noProof/>
+                <w:webHidden/>
+              </w:rPr>
+              <w:tab/>
+            </w:r>
+            <w:r>
+              <w:rPr>
+                <w:noProof/>
+                <w:webHidden/>
+              </w:rPr>
+              <w:fldChar w:fldCharType="begin"/>
+            </w:r>
+            <w:r>
+              <w:rPr>
+                <w:noProof/>
+                <w:webHidden/>
+              </w:rPr>
+              <w:instrText xml:space="preserve"> PAGEREF _Toc54143020 \h </w:instrText>
+            </w:r>
+            <w:r>
+              <w:rPr>
+                <w:noProof/>
+                <w:webHidden/>
+              </w:rPr>
+            </w:r>
+            <w:r>
+              <w:rPr>
+                <w:noProof/>
+                <w:webHidden/>
+              </w:rPr>
+              <w:fldChar w:fldCharType="separate"/>
+            </w:r>
+            <w:r>
+              <w:rPr>
+                <w:noProof/>
+                <w:webHidden/>
+              </w:rPr>
+              <w:t>6</w:t>
+            </w:r>
+            <w:r>
+              <w:rPr>
+                <w:noProof/>
+                <w:webHidden/>
+              </w:rPr>
+              <w:fldChar w:fldCharType="end"/>
+            </w:r>
+          </w:hyperlink>
+        </w:p>
+        <w:p>
+          <w:r>
+            <w:rPr>
+              <w:b/>
+              <w:bCs/>
+            </w:rPr>
+            <w:fldChar w:fldCharType="end"/>
+          </w:r>
+        </w:p>
+      </w:sdtContent>
+    </w:sdt>
     <w:p>
       <w:pPr>
         <w:pStyle w:val="a3"/>
@@ -932,53 +1537,418 @@
           <w:szCs w:val="27"/>
         </w:rPr>
       </w:pPr>
-      <w:r>
+    </w:p>
+    <w:p>
+      <w:pPr>
+        <w:spacing w:after="160" w:line="259" w:lineRule="auto"/>
         <w:rPr>
           <w:color w:val="000000"/>
           <w:sz w:val="27"/>
           <w:szCs w:val="27"/>
         </w:rPr>
+      </w:pPr>
+      <w:r>
+        <w:rPr>
+          <w:color w:val="000000"/>
+          <w:sz w:val="27"/>
+          <w:szCs w:val="27"/>
+        </w:rPr>
+        <w:br w:type="page"/>
+      </w:r>
+    </w:p>
+    <w:p>
+      <w:pPr>
+        <w:pStyle w:val="11"/>
+      </w:pPr>
+      <w:bookmarkStart w:id="1" w:name="_Toc54143016"/>
+      <w:r>
         <w:lastRenderedPageBreak/>
-        <w:t>Задача № 1</w:t>
+        <w:t>Цель:</w:t>
+      </w:r>
+      <w:bookmarkEnd w:id="1"/>
+      <w:r>
+        <w:t xml:space="preserve"> </w:t>
       </w:r>
     </w:p>
     <w:p>
       <w:pPr>
         <w:pStyle w:val="a3"/>
-      </w:pPr>
-      <w:r>
-        <w:rPr>
-          <w:color w:val="000000"/>
-        </w:rPr>
-        <w:t xml:space="preserve">Написать программу для </w:t>
-      </w:r>
-      <w:r>
-        <w:t>вычисления алгебраического выражения, содержащего операции различного уровня приоритетности.</w:t>
-      </w:r>
+        <w:rPr>
+          <w:color w:val="000000"/>
+          <w:sz w:val="27"/>
+          <w:szCs w:val="27"/>
+        </w:rPr>
+      </w:pPr>
+      <w:r>
+        <w:rPr>
+          <w:rFonts w:ascii="yandex-sans" w:hAnsi="yandex-sans"/>
+          <w:color w:val="000000"/>
+          <w:sz w:val="23"/>
+          <w:szCs w:val="23"/>
+          <w:shd w:val="clear" w:color="auto" w:fill="FFFFFF"/>
+        </w:rPr>
+        <w:t>Получить практические навыки анализа сложности алгоритмов.</w:t>
+      </w:r>
+    </w:p>
+    <w:p>
+      <w:pPr>
+        <w:pStyle w:val="11"/>
+      </w:pPr>
+      <w:bookmarkStart w:id="2" w:name="_Toc54143017"/>
+      <w:r>
+        <w:t>Постановка задачи</w:t>
+      </w:r>
+      <w:r>
+        <w:t>:</w:t>
+      </w:r>
+      <w:bookmarkEnd w:id="2"/>
+    </w:p>
+    <w:p>
+      <w:pPr>
+        <w:shd w:val="clear" w:color="auto" w:fill="FFFFFF"/>
+        <w:rPr>
+          <w:rFonts w:ascii="yandex-sans" w:hAnsi="yandex-sans"/>
+          <w:color w:val="000000"/>
+          <w:sz w:val="23"/>
+          <w:szCs w:val="23"/>
+        </w:rPr>
+      </w:pPr>
+      <w:r>
+        <w:rPr>
+          <w:rFonts w:ascii="yandex-sans" w:hAnsi="yandex-sans"/>
+          <w:color w:val="000000"/>
+          <w:sz w:val="23"/>
+          <w:szCs w:val="23"/>
+        </w:rPr>
+        <w:t xml:space="preserve">Необходимо написать и добиться безошибочного выполнения </w:t>
+      </w:r>
+      <w:r>
+        <w:rPr>
+          <w:rFonts w:ascii="yandex-sans" w:hAnsi="yandex-sans"/>
+          <w:color w:val="000000"/>
+          <w:sz w:val="23"/>
+          <w:szCs w:val="23"/>
+        </w:rPr>
+        <w:t xml:space="preserve">следующих </w:t>
+      </w:r>
+      <w:r>
+        <w:rPr>
+          <w:rFonts w:ascii="yandex-sans" w:hAnsi="yandex-sans"/>
+          <w:color w:val="000000"/>
+          <w:sz w:val="23"/>
+          <w:szCs w:val="23"/>
+        </w:rPr>
+        <w:t>кодов</w:t>
+      </w:r>
+      <w:r>
+        <w:rPr>
+          <w:rFonts w:ascii="yandex-sans" w:hAnsi="yandex-sans"/>
+          <w:color w:val="000000"/>
+          <w:sz w:val="23"/>
+          <w:szCs w:val="23"/>
+        </w:rPr>
+        <w:t>:</w:t>
+      </w:r>
+    </w:p>
+    <w:p>
+      <w:pPr>
+        <w:pStyle w:val="a6"/>
+        <w:numPr>
+          <w:ilvl w:val="0"/>
+          <w:numId w:val="1"/>
+        </w:numPr>
+        <w:shd w:val="clear" w:color="auto" w:fill="FFFFFF"/>
+        <w:rPr>
+          <w:rFonts w:ascii="yandex-sans" w:hAnsi="yandex-sans"/>
+          <w:color w:val="000000"/>
+          <w:sz w:val="23"/>
+          <w:szCs w:val="23"/>
+        </w:rPr>
+      </w:pPr>
+      <w:r>
+        <w:rPr>
+          <w:rFonts w:ascii="yandex-sans" w:hAnsi="yandex-sans"/>
+          <w:color w:val="000000"/>
+          <w:sz w:val="23"/>
+          <w:szCs w:val="23"/>
+        </w:rPr>
+        <w:t>Вычисление алгебраического выражения, содержащего операции различного</w:t>
+      </w:r>
+    </w:p>
+    <w:p>
+      <w:pPr>
+        <w:shd w:val="clear" w:color="auto" w:fill="FFFFFF"/>
+        <w:rPr>
+          <w:rFonts w:ascii="yandex-sans" w:hAnsi="yandex-sans"/>
+          <w:color w:val="000000"/>
+          <w:sz w:val="23"/>
+          <w:szCs w:val="23"/>
+        </w:rPr>
+      </w:pPr>
+      <w:r>
+        <w:rPr>
+          <w:rFonts w:ascii="yandex-sans" w:hAnsi="yandex-sans"/>
+          <w:color w:val="000000"/>
+          <w:sz w:val="23"/>
+          <w:szCs w:val="23"/>
+        </w:rPr>
+        <w:t>уровня приоритетности</w:t>
+      </w:r>
+      <w:r>
+        <w:rPr>
+          <w:rFonts w:ascii="yandex-sans" w:hAnsi="yandex-sans"/>
+          <w:color w:val="000000"/>
+          <w:sz w:val="23"/>
+          <w:szCs w:val="23"/>
+        </w:rPr>
+        <w:t>.</w:t>
+      </w:r>
+    </w:p>
+    <w:p>
+      <w:pPr>
+        <w:pStyle w:val="a6"/>
+        <w:numPr>
+          <w:ilvl w:val="0"/>
+          <w:numId w:val="1"/>
+        </w:numPr>
+        <w:shd w:val="clear" w:color="auto" w:fill="FFFFFF"/>
+        <w:rPr>
+          <w:rFonts w:ascii="yandex-sans" w:hAnsi="yandex-sans"/>
+          <w:color w:val="000000"/>
+          <w:sz w:val="23"/>
+          <w:szCs w:val="23"/>
+        </w:rPr>
+      </w:pPr>
+      <w:r>
+        <w:rPr>
+          <w:rFonts w:ascii="yandex-sans" w:hAnsi="yandex-sans"/>
+          <w:color w:val="000000"/>
+          <w:sz w:val="23"/>
+          <w:szCs w:val="23"/>
+        </w:rPr>
+        <w:t>Вычисление алгебраического выражения, требующего преобразования типов.</w:t>
+      </w:r>
+    </w:p>
+    <w:p>
+      <w:pPr>
+        <w:spacing w:after="160" w:line="259" w:lineRule="auto"/>
+        <w:rPr>
+          <w:color w:val="000000"/>
+          <w:sz w:val="27"/>
+          <w:szCs w:val="27"/>
+        </w:rPr>
+      </w:pPr>
+      <w:r>
+        <w:rPr>
+          <w:color w:val="000000"/>
+          <w:sz w:val="27"/>
+          <w:szCs w:val="27"/>
+        </w:rPr>
+        <w:br w:type="page"/>
+      </w:r>
+    </w:p>
+    <w:p>
+      <w:pPr>
+        <w:pStyle w:val="11"/>
+      </w:pPr>
+      <w:bookmarkStart w:id="3" w:name="_Toc54143018"/>
+      <w:r>
+        <w:lastRenderedPageBreak/>
+        <w:t>Блок-схем</w:t>
+      </w:r>
+      <w:r>
+        <w:t>ы:</w:t>
+      </w:r>
+      <w:bookmarkEnd w:id="3"/>
     </w:p>
     <w:p>
       <w:pPr>
         <w:pStyle w:val="a3"/>
-      </w:pPr>
-      <w:r>
-        <w:t>Блок-схема программы:</w:t>
-      </w:r>
-    </w:p>
-    <w:p>
-      <w:pPr>
-        <w:pStyle w:val="a3"/>
-      </w:pPr>
-      <w:r>
         <w:rPr>
           <w:noProof/>
         </w:rPr>
+      </w:pPr>
+      <w:r>
+        <w:rPr>
+          <w:noProof/>
+        </w:rPr>
+        <mc:AlternateContent>
+          <mc:Choice Requires="wps">
+            <w:drawing>
+              <wp:anchor distT="0" distB="0" distL="114300" distR="114300" simplePos="0" relativeHeight="251662336" behindDoc="0" locked="0" layoutInCell="1" allowOverlap="1" wp14:anchorId="0FE0FD42" wp14:editId="320E7AC1">
+                <wp:simplePos x="0" y="0"/>
+                <wp:positionH relativeFrom="margin">
+                  <wp:posOffset>1200647</wp:posOffset>
+                </wp:positionH>
+                <wp:positionV relativeFrom="paragraph">
+                  <wp:posOffset>1103326</wp:posOffset>
+                </wp:positionV>
+                <wp:extent cx="461176" cy="286247"/>
+                <wp:effectExtent l="0" t="0" r="0" b="0"/>
+                <wp:wrapNone/>
+                <wp:docPr id="2" name="Надпись 2"/>
+                <wp:cNvGraphicFramePr/>
+                <a:graphic xmlns:a="http://schemas.openxmlformats.org/drawingml/2006/main">
+                  <a:graphicData uri="http://schemas.microsoft.com/office/word/2010/wordprocessingShape">
+                    <wps:wsp>
+                      <wps:cNvSpPr txBox="1"/>
+                      <wps:spPr>
+                        <a:xfrm>
+                          <a:off x="0" y="0"/>
+                          <a:ext cx="461176" cy="286247"/>
+                        </a:xfrm>
+                        <a:prstGeom prst="rect">
+                          <a:avLst/>
+                        </a:prstGeom>
+                        <a:noFill/>
+                        <a:ln w="6350">
+                          <a:noFill/>
+                        </a:ln>
+                      </wps:spPr>
+                      <wps:txbx>
+                        <w:txbxContent>
+                          <w:p>
+                            <w:r>
+                              <w:t>Нет</w:t>
+                            </w:r>
+                          </w:p>
+                        </w:txbxContent>
+                      </wps:txbx>
+                      <wps:bodyPr rot="0" spcFirstLastPara="0" vertOverflow="overflow" horzOverflow="overflow" vert="horz" wrap="square" lIns="91440" tIns="45720" rIns="91440" bIns="45720" numCol="1" spcCol="0" rtlCol="0" fromWordArt="0" anchor="t" anchorCtr="0" forceAA="0" compatLnSpc="1">
+                        <a:prstTxWarp prst="textNoShape">
+                          <a:avLst/>
+                        </a:prstTxWarp>
+                        <a:noAutofit/>
+                      </wps:bodyPr>
+                    </wps:wsp>
+                  </a:graphicData>
+                </a:graphic>
+                <wp14:sizeRelH relativeFrom="margin">
+                  <wp14:pctWidth>0</wp14:pctWidth>
+                </wp14:sizeRelH>
+                <wp14:sizeRelV relativeFrom="margin">
+                  <wp14:pctHeight>0</wp14:pctHeight>
+                </wp14:sizeRelV>
+              </wp:anchor>
+            </w:drawing>
+          </mc:Choice>
+          <mc:Fallback>
+            <w:pict>
+              <v:shapetype w14:anchorId="0FE0FD42" id="_x0000_t202" coordsize="21600,21600" o:spt="202" path="m,l,21600r21600,l21600,xe">
+                <v:stroke joinstyle="miter"/>
+                <v:path gradientshapeok="t" o:connecttype="rect"/>
+              </v:shapetype>
+              <v:shape id="Надпись 2" o:spid="_x0000_s1026" type="#_x0000_t202" style="position:absolute;margin-left:94.55pt;margin-top:86.9pt;width:36.3pt;height:22.55pt;z-index:251662336;visibility:visible;mso-wrap-style:square;mso-width-percent:0;mso-height-percent:0;mso-wrap-distance-left:9pt;mso-wrap-distance-top:0;mso-wrap-distance-right:9pt;mso-wrap-distance-bottom:0;mso-position-horizontal:absolute;mso-position-horizontal-relative:margin;mso-position-vertical:absolute;mso-position-vertical-relative:text;mso-width-percent:0;mso-height-percent:0;mso-width-relative:margin;mso-height-relative:margin;v-text-anchor:top" o:gfxdata="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" filled="f" stroked="f" strokeweight=".5pt">
+                <v:textbox>
+                  <w:txbxContent>
+                    <w:p>
+                      <w:r>
+                        <w:t>Нет</w:t>
+                      </w:r>
+                    </w:p>
+                  </w:txbxContent>
+                </v:textbox>
+                <w10:wrap anchorx="margin"/>
+              </v:shape>
+            </w:pict>
+          </mc:Fallback>
+        </mc:AlternateContent>
+      </w:r>
+      <w:r>
+        <w:rPr>
+          <w:noProof/>
+        </w:rPr>
+        <mc:AlternateContent>
+          <mc:Choice Requires="wps">
+            <w:drawing>
+              <wp:anchor distT="0" distB="0" distL="114300" distR="114300" simplePos="0" relativeHeight="251660288" behindDoc="0" locked="0" layoutInCell="1" allowOverlap="1" wp14:anchorId="5EBF83E5" wp14:editId="28488FA9">
+                <wp:simplePos x="0" y="0"/>
+                <wp:positionH relativeFrom="column">
+                  <wp:posOffset>748416</wp:posOffset>
+                </wp:positionH>
+                <wp:positionV relativeFrom="paragraph">
+                  <wp:posOffset>1516573</wp:posOffset>
+                </wp:positionV>
+                <wp:extent cx="389614" cy="310101"/>
+                <wp:effectExtent l="0" t="0" r="0" b="0"/>
+                <wp:wrapNone/>
+                <wp:docPr id="1" name="Надпись 1"/>
+                <wp:cNvGraphicFramePr/>
+                <a:graphic xmlns:a="http://schemas.openxmlformats.org/drawingml/2006/main">
+                  <a:graphicData uri="http://schemas.microsoft.com/office/word/2010/wordprocessingShape">
+                    <wps:wsp>
+                      <wps:cNvSpPr txBox="1"/>
+                      <wps:spPr>
+                        <a:xfrm>
+                          <a:off x="0" y="0"/>
+                          <a:ext cx="389614" cy="310101"/>
+                        </a:xfrm>
+                        <a:prstGeom prst="rect">
+                          <a:avLst/>
+                        </a:prstGeom>
+                        <a:noFill/>
+                        <a:ln w="6350">
+                          <a:noFill/>
+                        </a:ln>
+                      </wps:spPr>
+                      <wps:txbx>
+                        <w:txbxContent>
+                          <w:p>
+                            <w:r>
+                              <w:t>Да</w:t>
+                            </w:r>
+                          </w:p>
+                        </w:txbxContent>
+                      </wps:txbx>
+                      <wps:bodyPr rot="0" spcFirstLastPara="0" vertOverflow="overflow" horzOverflow="overflow" vert="horz" wrap="square" lIns="91440" tIns="45720" rIns="91440" bIns="45720" numCol="1" spcCol="0" rtlCol="0" fromWordArt="0" anchor="t" anchorCtr="0" forceAA="0" compatLnSpc="1">
+                        <a:prstTxWarp prst="textNoShape">
+                          <a:avLst/>
+                        </a:prstTxWarp>
+                        <a:noAutofit/>
+                      </wps:bodyPr>
+                    </wps:wsp>
+                  </a:graphicData>
+                </a:graphic>
+                <wp14:sizeRelH relativeFrom="margin">
+                  <wp14:pctWidth>0</wp14:pctWidth>
+                </wp14:sizeRelH>
+                <wp14:sizeRelV relativeFrom="margin">
+                  <wp14:pctHeight>0</wp14:pctHeight>
+                </wp14:sizeRelV>
+              </wp:anchor>
+            </w:drawing>
+          </mc:Choice>
+          <mc:Fallback>
+            <w:pict>
+              <v:shape w14:anchorId="5EBF83E5" id="Надпись 1" o:spid="_x0000_s1027" type="#_x0000_t202" style="position:absolute;margin-left:58.95pt;margin-top:119.4pt;width:30.7pt;height:24.4pt;z-index:251660288;visibility:visible;mso-wrap-style:square;mso-width-percent:0;mso-height-percent:0;mso-wrap-distance-left:9pt;mso-wrap-distance-top:0;mso-wrap-distance-right:9pt;mso-wrap-distance-bottom:0;mso-position-horizontal:absolute;mso-position-horizontal-relative:text;mso-position-vertical:absolute;mso-position-vertical-relative:text;mso-width-percent:0;mso-height-percent:0;mso-width-relative:margin;mso-height-relative:margin;v-text-anchor:top" o:gfxdata="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" filled="f" stroked="f" strokeweight=".5pt">
+                <v:textbox>
+                  <w:txbxContent>
+                    <w:p>
+                      <w:r>
+                        <w:t>Да</w:t>
+                      </w:r>
+                    </w:p>
+                  </w:txbxContent>
+                </v:textbox>
+              </v:shape>
+            </w:pict>
+          </mc:Fallback>
+        </mc:AlternateContent>
+      </w:r>
+      <w:r>
+        <w:rPr>
+          <w:noProof/>
+        </w:rPr>
         <w:t xml:space="preserve"> </w:t>
       </w:r>
       <w:r>
+        <w:rPr>
+          <w:noProof/>
+        </w:rPr>
         <w:drawing>
-          <wp:inline distT="0" distB="0" distL="0" distR="0" wp14:anchorId="6BA0092F" wp14:editId="5B9CCA27">
-            <wp:extent cx="2692400" cy="3258813"/>
-            <wp:effectExtent l="0" t="0" r="0" b="0"/>
+          <wp:inline distT="0" distB="0" distL="0" distR="0" wp14:anchorId="6BA0092F" wp14:editId="03058734">
+            <wp:extent cx="3003514" cy="3371353"/>
+            <wp:effectExtent l="0" t="0" r="6985" b="635"/>
             <wp:docPr id="7" name="Рисунок 7"/>
             <wp:cNvGraphicFramePr>
               <a:graphicFrameLocks xmlns:a="http://schemas.openxmlformats.org/drawingml/2006/main" noChangeAspect="1"/>
@@ -991,7 +1961,7 @@
                     <pic:cNvPicPr/>
                   </pic:nvPicPr>
                   <pic:blipFill>
-                    <a:blip r:embed="rId5"/>
+                    <a:blip r:embed="rId7"/>
                     <a:stretch>
                       <a:fillRect/>
                     </a:stretch>
@@ -999,7 +1969,7 @@
                   <pic:spPr>
                     <a:xfrm>
                       <a:off x="0" y="0"/>
-                      <a:ext cx="2697322" cy="3264770"/>
+                      <a:ext cx="3048697" cy="3422070"/>
                     </a:xfrm>
                     <a:prstGeom prst="rect">
                       <a:avLst/>
@@ -1017,7 +1987,306 @@
         <w:pStyle w:val="a3"/>
       </w:pPr>
       <w:r>
-        <w:t>Листинг программы:</w:t>
+        <w:t xml:space="preserve">Рисунок </w:t>
+      </w:r>
+      <w:r>
+        <w:t>1</w:t>
+      </w:r>
+      <w:r>
+        <w:t xml:space="preserve"> — Блок-схема </w:t>
+      </w:r>
+      <w:r>
+        <w:t>1 программы</w:t>
+      </w:r>
+    </w:p>
+    <w:p>
+      <w:pPr>
+        <w:pStyle w:val="a3"/>
+      </w:pPr>
+      <w:r>
+        <w:rPr>
+          <w:noProof/>
+        </w:rPr>
+        <mc:AlternateContent>
+          <mc:Choice Requires="wps">
+            <w:drawing>
+              <wp:anchor distT="0" distB="0" distL="114300" distR="114300" simplePos="0" relativeHeight="251666432" behindDoc="0" locked="0" layoutInCell="1" allowOverlap="1" wp14:anchorId="2B30F634" wp14:editId="5FAECDCB">
+                <wp:simplePos x="0" y="0"/>
+                <wp:positionH relativeFrom="margin">
+                  <wp:posOffset>1264257</wp:posOffset>
+                </wp:positionH>
+                <wp:positionV relativeFrom="paragraph">
+                  <wp:posOffset>1852019</wp:posOffset>
+                </wp:positionV>
+                <wp:extent cx="485030" cy="278296"/>
+                <wp:effectExtent l="0" t="0" r="0" b="7620"/>
+                <wp:wrapNone/>
+                <wp:docPr id="9" name="Надпись 9"/>
+                <wp:cNvGraphicFramePr/>
+                <a:graphic xmlns:a="http://schemas.openxmlformats.org/drawingml/2006/main">
+                  <a:graphicData uri="http://schemas.microsoft.com/office/word/2010/wordprocessingShape">
+                    <wps:wsp>
+                      <wps:cNvSpPr txBox="1"/>
+                      <wps:spPr>
+                        <a:xfrm>
+                          <a:off x="0" y="0"/>
+                          <a:ext cx="485030" cy="278296"/>
+                        </a:xfrm>
+                        <a:prstGeom prst="rect">
+                          <a:avLst/>
+                        </a:prstGeom>
+                        <a:noFill/>
+                        <a:ln w="6350">
+                          <a:noFill/>
+                        </a:ln>
+                      </wps:spPr>
+                      <wps:txbx>
+                        <w:txbxContent>
+                          <w:p>
+                            <w:r>
+                              <w:t>Нет</w:t>
+                            </w:r>
+                          </w:p>
+                        </w:txbxContent>
+                      </wps:txbx>
+                      <wps:bodyPr rot="0" spcFirstLastPara="0" vertOverflow="overflow" horzOverflow="overflow" vert="horz" wrap="square" lIns="91440" tIns="45720" rIns="91440" bIns="45720" numCol="1" spcCol="0" rtlCol="0" fromWordArt="0" anchor="t" anchorCtr="0" forceAA="0" compatLnSpc="1">
+                        <a:prstTxWarp prst="textNoShape">
+                          <a:avLst/>
+                        </a:prstTxWarp>
+                        <a:noAutofit/>
+                      </wps:bodyPr>
+                    </wps:wsp>
+                  </a:graphicData>
+                </a:graphic>
+                <wp14:sizeRelH relativeFrom="margin">
+                  <wp14:pctWidth>0</wp14:pctWidth>
+                </wp14:sizeRelH>
+                <wp14:sizeRelV relativeFrom="margin">
+                  <wp14:pctHeight>0</wp14:pctHeight>
+                </wp14:sizeRelV>
+              </wp:anchor>
+            </w:drawing>
+          </mc:Choice>
+          <mc:Fallback>
+            <w:pict>
+              <v:shape w14:anchorId="2B30F634" id="Надпись 9" o:spid="_x0000_s1028" type="#_x0000_t202" style="position:absolute;margin-left:99.55pt;margin-top:145.85pt;width:38.2pt;height:21.9pt;z-index:251666432;visibility:visible;mso-wrap-style:square;mso-width-percent:0;mso-height-percent:0;mso-wrap-distance-left:9pt;mso-wrap-distance-top:0;mso-wrap-distance-right:9pt;mso-wrap-distance-bottom:0;mso-position-horizontal:absolute;mso-position-horizontal-relative:margin;mso-position-vertical:absolute;mso-position-vertical-relative:text;mso-width-percent:0;mso-height-percent:0;mso-width-relative:margin;mso-height-relative:margin;v-text-anchor:top" o:gfxdata="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" filled="f" stroked="f" strokeweight=".5pt">
+                <v:textbox>
+                  <w:txbxContent>
+                    <w:p>
+                      <w:r>
+                        <w:t>Нет</w:t>
+                      </w:r>
+                    </w:p>
+                  </w:txbxContent>
+                </v:textbox>
+                <w10:wrap anchorx="margin"/>
+              </v:shape>
+            </w:pict>
+          </mc:Fallback>
+        </mc:AlternateContent>
+      </w:r>
+      <w:r>
+        <w:rPr>
+          <w:noProof/>
+        </w:rPr>
+        <mc:AlternateContent>
+          <mc:Choice Requires="wps">
+            <w:drawing>
+              <wp:anchor distT="0" distB="0" distL="114300" distR="114300" simplePos="0" relativeHeight="251664384" behindDoc="0" locked="0" layoutInCell="1" allowOverlap="1" wp14:anchorId="0E238DFF" wp14:editId="601C263D">
+                <wp:simplePos x="0" y="0"/>
+                <wp:positionH relativeFrom="column">
+                  <wp:posOffset>715617</wp:posOffset>
+                </wp:positionH>
+                <wp:positionV relativeFrom="paragraph">
+                  <wp:posOffset>2306623</wp:posOffset>
+                </wp:positionV>
+                <wp:extent cx="389614" cy="310101"/>
+                <wp:effectExtent l="0" t="0" r="0" b="0"/>
+                <wp:wrapNone/>
+                <wp:docPr id="8" name="Надпись 8"/>
+                <wp:cNvGraphicFramePr/>
+                <a:graphic xmlns:a="http://schemas.openxmlformats.org/drawingml/2006/main">
+                  <a:graphicData uri="http://schemas.microsoft.com/office/word/2010/wordprocessingShape">
+                    <wps:wsp>
+                      <wps:cNvSpPr txBox="1"/>
+                      <wps:spPr>
+                        <a:xfrm>
+                          <a:off x="0" y="0"/>
+                          <a:ext cx="389614" cy="310101"/>
+                        </a:xfrm>
+                        <a:prstGeom prst="rect">
+                          <a:avLst/>
+                        </a:prstGeom>
+                        <a:noFill/>
+                        <a:ln w="6350">
+                          <a:noFill/>
+                        </a:ln>
+                      </wps:spPr>
+                      <wps:txbx>
+                        <w:txbxContent>
+                          <w:p>
+                            <w:r>
+                              <w:t>Да</w:t>
+                            </w:r>
+                          </w:p>
+                        </w:txbxContent>
+                      </wps:txbx>
+                      <wps:bodyPr rot="0" spcFirstLastPara="0" vertOverflow="overflow" horzOverflow="overflow" vert="horz" wrap="square" lIns="91440" tIns="45720" rIns="91440" bIns="45720" numCol="1" spcCol="0" rtlCol="0" fromWordArt="0" anchor="t" anchorCtr="0" forceAA="0" compatLnSpc="1">
+                        <a:prstTxWarp prst="textNoShape">
+                          <a:avLst/>
+                        </a:prstTxWarp>
+                        <a:noAutofit/>
+                      </wps:bodyPr>
+                    </wps:wsp>
+                  </a:graphicData>
+                </a:graphic>
+                <wp14:sizeRelH relativeFrom="margin">
+                  <wp14:pctWidth>0</wp14:pctWidth>
+                </wp14:sizeRelH>
+                <wp14:sizeRelV relativeFrom="margin">
+                  <wp14:pctHeight>0</wp14:pctHeight>
+                </wp14:sizeRelV>
+              </wp:anchor>
+            </w:drawing>
+          </mc:Choice>
+          <mc:Fallback>
+            <w:pict>
+              <v:shape w14:anchorId="0E238DFF" id="Надпись 8" o:spid="_x0000_s1029" type="#_x0000_t202" style="position:absolute;margin-left:56.35pt;margin-top:181.6pt;width:30.7pt;height:24.4pt;z-index:251664384;visibility:visible;mso-wrap-style:square;mso-width-percent:0;mso-height-percent:0;mso-wrap-distance-left:9pt;mso-wrap-distance-top:0;mso-wrap-distance-right:9pt;mso-wrap-distance-bottom:0;mso-position-horizontal:absolute;mso-position-horizontal-relative:text;mso-position-vertical:absolute;mso-position-vertical-relative:text;mso-width-percent:0;mso-height-percent:0;mso-width-relative:margin;mso-height-relative:margin;v-text-anchor:top" o:gfxdata="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" filled="f" stroked="f" strokeweight=".5pt">
+                <v:textbox>
+                  <w:txbxContent>
+                    <w:p>
+                      <w:r>
+                        <w:t>Да</w:t>
+                      </w:r>
+                    </w:p>
+                  </w:txbxContent>
+                </v:textbox>
+              </v:shape>
+            </w:pict>
+          </mc:Fallback>
+        </mc:AlternateContent>
+      </w:r>
+      <w:r>
+        <w:rPr>
+          <w:noProof/>
+        </w:rPr>
+        <w:drawing>
+          <wp:inline distT="0" distB="0" distL="0" distR="0" wp14:anchorId="232EECFF" wp14:editId="5A46A6C9">
+            <wp:extent cx="3227974" cy="4428000"/>
+            <wp:effectExtent l="0" t="0" r="0" b="0"/>
+            <wp:docPr id="5" name="Рисунок 5"/>
+            <wp:cNvGraphicFramePr>
+              <a:graphicFrameLocks xmlns:a="http://schemas.openxmlformats.org/drawingml/2006/main" noChangeAspect="1"/>
+            </wp:cNvGraphicFramePr>
+            <a:graphic xmlns:a="http://schemas.openxmlformats.org/drawingml/2006/main">
+              <a:graphicData uri="http://schemas.openxmlformats.org/drawingml/2006/picture">
+                <pic:pic xmlns:pic="http://schemas.openxmlformats.org/drawingml/2006/picture">
+                  <pic:nvPicPr>
+                    <pic:cNvPr id="1" name=""/>
+                    <pic:cNvPicPr/>
+                  </pic:nvPicPr>
+                  <pic:blipFill>
+                    <a:blip r:embed="rId8"/>
+                    <a:stretch>
+                      <a:fillRect/>
+                    </a:stretch>
+                  </pic:blipFill>
+                  <pic:spPr>
+                    <a:xfrm>
+                      <a:off x="0" y="0"/>
+                      <a:ext cx="3227974" cy="4428000"/>
+                    </a:xfrm>
+                    <a:prstGeom prst="rect">
+                      <a:avLst/>
+                    </a:prstGeom>
+                  </pic:spPr>
+                </pic:pic>
+              </a:graphicData>
+            </a:graphic>
+          </wp:inline>
+        </w:drawing>
+      </w:r>
+    </w:p>
+    <w:p>
+      <w:pPr>
+        <w:pStyle w:val="a3"/>
+      </w:pPr>
+      <w:r>
+        <w:t xml:space="preserve">Рисунок </w:t>
+      </w:r>
+      <w:r>
+        <w:t>2</w:t>
+      </w:r>
+      <w:r>
+        <w:t xml:space="preserve"> — Блок-схема </w:t>
+      </w:r>
+      <w:r>
+        <w:t>2</w:t>
+      </w:r>
+      <w:r>
+        <w:t xml:space="preserve"> программ</w:t>
+      </w:r>
+      <w:r>
+        <w:t>ы</w:t>
+      </w:r>
+    </w:p>
+    <w:p>
+      <w:pPr>
+        <w:pStyle w:val="a3"/>
+      </w:pPr>
+    </w:p>
+    <w:p>
+      <w:pPr>
+        <w:pStyle w:val="11"/>
+      </w:pPr>
+      <w:bookmarkStart w:id="4" w:name="_Toc54143019"/>
+      <w:r>
+        <w:t>Исходный код:</w:t>
+      </w:r>
+      <w:bookmarkEnd w:id="4"/>
+    </w:p>
+    <w:p>
+      <w:pPr>
+        <w:spacing w:line="360" w:lineRule="auto"/>
+        <w:jc w:val="right"/>
+        <w:rPr>
+          <w:rFonts w:asciiTheme="majorHAnsi" w:hAnsiTheme="majorHAnsi" w:cstheme="majorHAnsi"/>
+          <w:color w:val="000000"/>
+        </w:rPr>
+      </w:pPr>
+      <w:r>
+        <w:rPr>
+          <w:rFonts w:asciiTheme="majorHAnsi" w:hAnsiTheme="majorHAnsi" w:cstheme="majorHAnsi"/>
+          <w:color w:val="000000"/>
+        </w:rPr>
+        <w:t xml:space="preserve">Листинг 1 </w:t>
+      </w:r>
+      <w:r>
+        <w:rPr>
+          <w:rFonts w:asciiTheme="majorHAnsi" w:hAnsiTheme="majorHAnsi" w:cstheme="majorHAnsi"/>
+        </w:rPr>
+        <w:t>—</w:t>
+      </w:r>
+      <w:r>
+        <w:rPr>
+          <w:rFonts w:asciiTheme="majorHAnsi" w:hAnsiTheme="majorHAnsi" w:cstheme="majorHAnsi"/>
+          <w:color w:val="000000"/>
+        </w:rPr>
+        <w:t xml:space="preserve"> Исходный код </w:t>
+      </w:r>
+      <w:r>
+        <w:rPr>
+          <w:rFonts w:asciiTheme="majorHAnsi" w:hAnsiTheme="majorHAnsi" w:cstheme="majorHAnsi"/>
+          <w:color w:val="000000"/>
+        </w:rPr>
+        <w:t xml:space="preserve">1 </w:t>
+      </w:r>
+      <w:r>
+        <w:rPr>
+          <w:rFonts w:asciiTheme="majorHAnsi" w:hAnsiTheme="majorHAnsi" w:cstheme="majorHAnsi"/>
+          <w:color w:val="000000"/>
+        </w:rPr>
+        <w:t>программы</w:t>
       </w:r>
     </w:p>
     <w:p>
@@ -1147,6 +2416,7 @@
         </w:rPr>
         <w:t>&lt;</w:t>
       </w:r>
+      <w:proofErr w:type="spellStart"/>
       <w:r>
         <w:rPr>
           <w:rFonts w:ascii="Courier New" w:eastAsiaTheme="minorHAnsi" w:hAnsi="Courier New" w:cs="Courier New"/>
@@ -1157,6 +2427,7 @@
         </w:rPr>
         <w:t>stdlib</w:t>
       </w:r>
+      <w:proofErr w:type="spellEnd"/>
       <w:r>
         <w:rPr>
           <w:rFonts w:ascii="Courier New" w:eastAsiaTheme="minorHAnsi" w:hAnsi="Courier New" w:cs="Courier New"/>
@@ -1258,6 +2529,7 @@
         </w:rPr>
         <w:t>&lt;</w:t>
       </w:r>
+      <w:proofErr w:type="spellStart"/>
       <w:r>
         <w:rPr>
           <w:rFonts w:ascii="Courier New" w:eastAsiaTheme="minorHAnsi" w:hAnsi="Courier New" w:cs="Courier New"/>
@@ -1268,6 +2540,7 @@
         </w:rPr>
         <w:t>stdio</w:t>
       </w:r>
+      <w:proofErr w:type="spellEnd"/>
       <w:r>
         <w:rPr>
           <w:rFonts w:ascii="Courier New" w:eastAsiaTheme="minorHAnsi" w:hAnsi="Courier New" w:cs="Courier New"/>
@@ -1364,7 +2637,29 @@
           <w:szCs w:val="20"/>
           <w:lang w:val="en-US" w:eastAsia="en-US"/>
         </w:rPr>
-        <w:t xml:space="preserve">&lt;locale.h&gt; </w:t>
+        <w:t>&lt;</w:t>
+      </w:r>
+      <w:proofErr w:type="spellStart"/>
+      <w:r>
+        <w:rPr>
+          <w:rFonts w:ascii="Courier New" w:eastAsiaTheme="minorHAnsi" w:hAnsi="Courier New" w:cs="Courier New"/>
+          <w:color w:val="A31515"/>
+          <w:sz w:val="20"/>
+          <w:szCs w:val="20"/>
+          <w:lang w:val="en-US" w:eastAsia="en-US"/>
+        </w:rPr>
+        <w:t>locale.h</w:t>
+      </w:r>
+      <w:proofErr w:type="spellEnd"/>
+      <w:r>
+        <w:rPr>
+          <w:rFonts w:ascii="Courier New" w:eastAsiaTheme="minorHAnsi" w:hAnsi="Courier New" w:cs="Courier New"/>
+          <w:color w:val="A31515"/>
+          <w:sz w:val="20"/>
+          <w:szCs w:val="20"/>
+          <w:lang w:val="en-US" w:eastAsia="en-US"/>
+        </w:rPr>
+        <w:t xml:space="preserve">&gt; </w:t>
       </w:r>
       <w:r>
         <w:rPr>
@@ -1485,6 +2780,7 @@
         </w:rPr>
         <w:t xml:space="preserve">    </w:t>
       </w:r>
+      <w:proofErr w:type="spellStart"/>
       <w:proofErr w:type="gramStart"/>
       <w:r>
         <w:rPr>
@@ -1494,7 +2790,18 @@
           <w:szCs w:val="20"/>
           <w:lang w:eastAsia="en-US"/>
         </w:rPr>
-        <w:t>setlocale(</w:t>
+        <w:t>setlocale</w:t>
+      </w:r>
+      <w:proofErr w:type="spellEnd"/>
+      <w:r>
+        <w:rPr>
+          <w:rFonts w:ascii="Courier New" w:eastAsiaTheme="minorHAnsi" w:hAnsi="Courier New" w:cs="Courier New"/>
+          <w:color w:val="000000"/>
+          <w:sz w:val="20"/>
+          <w:szCs w:val="20"/>
+          <w:lang w:eastAsia="en-US"/>
+        </w:rPr>
+        <w:t>(</w:t>
       </w:r>
       <w:proofErr w:type="gramEnd"/>
       <w:r>
@@ -1525,7 +2832,29 @@
           <w:szCs w:val="20"/>
           <w:lang w:eastAsia="en-US"/>
         </w:rPr>
-        <w:t>"Russian"</w:t>
+        <w:t>"</w:t>
+      </w:r>
+      <w:proofErr w:type="spellStart"/>
+      <w:r>
+        <w:rPr>
+          <w:rFonts w:ascii="Courier New" w:eastAsiaTheme="minorHAnsi" w:hAnsi="Courier New" w:cs="Courier New"/>
+          <w:color w:val="A31515"/>
+          <w:sz w:val="20"/>
+          <w:szCs w:val="20"/>
+          <w:lang w:eastAsia="en-US"/>
+        </w:rPr>
+        <w:t>Russian</w:t>
+      </w:r>
+      <w:proofErr w:type="spellEnd"/>
+      <w:r>
+        <w:rPr>
+          <w:rFonts w:ascii="Courier New" w:eastAsiaTheme="minorHAnsi" w:hAnsi="Courier New" w:cs="Courier New"/>
+          <w:color w:val="A31515"/>
+          <w:sz w:val="20"/>
+          <w:szCs w:val="20"/>
+          <w:lang w:eastAsia="en-US"/>
+        </w:rPr>
+        <w:t>"</w:t>
       </w:r>
       <w:r>
         <w:rPr>
@@ -1706,6 +3035,7 @@
         </w:rPr>
         <w:t xml:space="preserve">    </w:t>
       </w:r>
+      <w:proofErr w:type="spellStart"/>
       <w:proofErr w:type="gramStart"/>
       <w:r>
         <w:rPr>
@@ -1715,7 +3045,18 @@
           <w:szCs w:val="20"/>
           <w:lang w:eastAsia="en-US"/>
         </w:rPr>
-        <w:t>printf(</w:t>
+        <w:t>printf</w:t>
+      </w:r>
+      <w:proofErr w:type="spellEnd"/>
+      <w:r>
+        <w:rPr>
+          <w:rFonts w:ascii="Courier New" w:eastAsiaTheme="minorHAnsi" w:hAnsi="Courier New" w:cs="Courier New"/>
+          <w:color w:val="000000"/>
+          <w:sz w:val="20"/>
+          <w:szCs w:val="20"/>
+          <w:lang w:eastAsia="en-US"/>
+        </w:rPr>
+        <w:t>(</w:t>
       </w:r>
       <w:proofErr w:type="gramEnd"/>
       <w:r>
@@ -1780,6 +3121,7 @@
         </w:rPr>
         <w:t xml:space="preserve">    </w:t>
       </w:r>
+      <w:proofErr w:type="spellStart"/>
       <w:r>
         <w:rPr>
           <w:rFonts w:ascii="Courier New" w:eastAsiaTheme="minorHAnsi" w:hAnsi="Courier New" w:cs="Courier New"/>
@@ -1790,6 +3132,7 @@
         </w:rPr>
         <w:t>scanf</w:t>
       </w:r>
+      <w:proofErr w:type="spellEnd"/>
       <w:r>
         <w:rPr>
           <w:rFonts w:ascii="Courier New" w:eastAsiaTheme="minorHAnsi" w:hAnsi="Courier New" w:cs="Courier New"/>
@@ -1976,6 +3319,7 @@
         </w:rPr>
         <w:t xml:space="preserve">    </w:t>
       </w:r>
+      <w:proofErr w:type="spellStart"/>
       <w:proofErr w:type="gramStart"/>
       <w:r>
         <w:rPr>
@@ -1985,7 +3329,18 @@
           <w:szCs w:val="20"/>
           <w:lang w:eastAsia="en-US"/>
         </w:rPr>
-        <w:t>printf(</w:t>
+        <w:t>printf</w:t>
+      </w:r>
+      <w:proofErr w:type="spellEnd"/>
+      <w:r>
+        <w:rPr>
+          <w:rFonts w:ascii="Courier New" w:eastAsiaTheme="minorHAnsi" w:hAnsi="Courier New" w:cs="Courier New"/>
+          <w:color w:val="000000"/>
+          <w:sz w:val="20"/>
+          <w:szCs w:val="20"/>
+          <w:lang w:eastAsia="en-US"/>
+        </w:rPr>
+        <w:t>(</w:t>
       </w:r>
       <w:proofErr w:type="gramEnd"/>
       <w:r>
@@ -2030,7 +3385,18 @@
           <w:szCs w:val="20"/>
           <w:lang w:eastAsia="en-US"/>
         </w:rPr>
-        <w:t xml:space="preserve">    scanf_</w:t>
+        <w:t xml:space="preserve">    </w:t>
+      </w:r>
+      <w:proofErr w:type="spellStart"/>
+      <w:r>
+        <w:rPr>
+          <w:rFonts w:ascii="Courier New" w:eastAsiaTheme="minorHAnsi" w:hAnsi="Courier New" w:cs="Courier New"/>
+          <w:color w:val="000000"/>
+          <w:sz w:val="20"/>
+          <w:szCs w:val="20"/>
+          <w:lang w:eastAsia="en-US"/>
+        </w:rPr>
+        <w:t>scanf_</w:t>
       </w:r>
       <w:proofErr w:type="gramStart"/>
       <w:r>
@@ -2041,7 +3407,18 @@
           <w:szCs w:val="20"/>
           <w:lang w:eastAsia="en-US"/>
         </w:rPr>
-        <w:t>s(</w:t>
+        <w:t>s</w:t>
+      </w:r>
+      <w:proofErr w:type="spellEnd"/>
+      <w:r>
+        <w:rPr>
+          <w:rFonts w:ascii="Courier New" w:eastAsiaTheme="minorHAnsi" w:hAnsi="Courier New" w:cs="Courier New"/>
+          <w:color w:val="000000"/>
+          <w:sz w:val="20"/>
+          <w:szCs w:val="20"/>
+          <w:lang w:eastAsia="en-US"/>
+        </w:rPr>
+        <w:t>(</w:t>
       </w:r>
       <w:proofErr w:type="gramEnd"/>
       <w:r>
@@ -2088,6 +3465,7 @@
         </w:rPr>
         <w:t xml:space="preserve">    </w:t>
       </w:r>
+      <w:proofErr w:type="spellStart"/>
       <w:r>
         <w:rPr>
           <w:rFonts w:ascii="Courier New" w:eastAsiaTheme="minorHAnsi" w:hAnsi="Courier New" w:cs="Courier New"/>
@@ -2098,6 +3476,7 @@
         </w:rPr>
         <w:t>int</w:t>
       </w:r>
+      <w:proofErr w:type="spellEnd"/>
       <w:r>
         <w:rPr>
           <w:rFonts w:ascii="Courier New" w:eastAsiaTheme="minorHAnsi" w:hAnsi="Courier New" w:cs="Courier New"/>
@@ -2132,6 +3511,7 @@
         </w:rPr>
         <w:t xml:space="preserve">    </w:t>
       </w:r>
+      <w:proofErr w:type="spellStart"/>
       <w:proofErr w:type="gramStart"/>
       <w:r>
         <w:rPr>
@@ -2141,7 +3521,18 @@
           <w:szCs w:val="20"/>
           <w:lang w:eastAsia="en-US"/>
         </w:rPr>
-        <w:t>printf(</w:t>
+        <w:t>printf</w:t>
+      </w:r>
+      <w:proofErr w:type="spellEnd"/>
+      <w:r>
+        <w:rPr>
+          <w:rFonts w:ascii="Courier New" w:eastAsiaTheme="minorHAnsi" w:hAnsi="Courier New" w:cs="Courier New"/>
+          <w:color w:val="000000"/>
+          <w:sz w:val="20"/>
+          <w:szCs w:val="20"/>
+          <w:lang w:eastAsia="en-US"/>
+        </w:rPr>
+        <w:t>(</w:t>
       </w:r>
       <w:proofErr w:type="gramEnd"/>
       <w:r>
@@ -2188,6 +3579,7 @@
         </w:rPr>
         <w:t xml:space="preserve">    </w:t>
       </w:r>
+      <w:proofErr w:type="spellStart"/>
       <w:r>
         <w:rPr>
           <w:rFonts w:ascii="Courier New" w:eastAsiaTheme="minorHAnsi" w:hAnsi="Courier New" w:cs="Courier New"/>
@@ -2198,6 +3590,7 @@
         </w:rPr>
         <w:t>scanf</w:t>
       </w:r>
+      <w:proofErr w:type="spellEnd"/>
       <w:r>
         <w:rPr>
           <w:rFonts w:ascii="Courier New" w:eastAsiaTheme="minorHAnsi" w:hAnsi="Courier New" w:cs="Courier New"/>
@@ -2311,14 +3704,25 @@
         </w:rPr>
         <w:t xml:space="preserve">    </w:t>
       </w:r>
-      <w:r>
-        <w:rPr>
-          <w:rFonts w:ascii="Courier New" w:eastAsiaTheme="minorHAnsi" w:hAnsi="Courier New" w:cs="Courier New"/>
-          <w:sz w:val="20"/>
-          <w:szCs w:val="20"/>
-          <w:lang w:eastAsia="en-US"/>
-        </w:rPr>
-        <w:t>if (</w:t>
+      <w:proofErr w:type="spellStart"/>
+      <w:r>
+        <w:rPr>
+          <w:rFonts w:ascii="Courier New" w:eastAsiaTheme="minorHAnsi" w:hAnsi="Courier New" w:cs="Courier New"/>
+          <w:sz w:val="20"/>
+          <w:szCs w:val="20"/>
+          <w:lang w:eastAsia="en-US"/>
+        </w:rPr>
+        <w:t>if</w:t>
+      </w:r>
+      <w:proofErr w:type="spellEnd"/>
+      <w:r>
+        <w:rPr>
+          <w:rFonts w:ascii="Courier New" w:eastAsiaTheme="minorHAnsi" w:hAnsi="Courier New" w:cs="Courier New"/>
+          <w:sz w:val="20"/>
+          <w:szCs w:val="20"/>
+          <w:lang w:eastAsia="en-US"/>
+        </w:rPr>
+        <w:t xml:space="preserve"> (</w:t>
       </w:r>
       <w:proofErr w:type="gramStart"/>
       <w:r>
@@ -2554,6 +3958,7 @@
         </w:rPr>
         <w:t xml:space="preserve">    </w:t>
       </w:r>
+      <w:proofErr w:type="spellStart"/>
       <w:proofErr w:type="gramStart"/>
       <w:r>
         <w:rPr>
@@ -2563,7 +3968,18 @@
           <w:szCs w:val="20"/>
           <w:lang w:eastAsia="en-US"/>
         </w:rPr>
-        <w:t>printf(</w:t>
+        <w:t>printf</w:t>
+      </w:r>
+      <w:proofErr w:type="spellEnd"/>
+      <w:r>
+        <w:rPr>
+          <w:rFonts w:ascii="Courier New" w:eastAsiaTheme="minorHAnsi" w:hAnsi="Courier New" w:cs="Courier New"/>
+          <w:color w:val="000000"/>
+          <w:sz w:val="20"/>
+          <w:szCs w:val="20"/>
+          <w:lang w:eastAsia="en-US"/>
+        </w:rPr>
+        <w:t>(</w:t>
       </w:r>
       <w:proofErr w:type="gramEnd"/>
       <w:r>
@@ -2695,8 +4111,29 @@
           <w:szCs w:val="20"/>
           <w:lang w:eastAsia="en-US"/>
         </w:rPr>
-        <w:t xml:space="preserve">    else </w:t>
-      </w:r>
+        <w:t xml:space="preserve">    </w:t>
+      </w:r>
+      <w:proofErr w:type="spellStart"/>
+      <w:r>
+        <w:rPr>
+          <w:rFonts w:ascii="Courier New" w:eastAsiaTheme="minorHAnsi" w:hAnsi="Courier New" w:cs="Courier New"/>
+          <w:sz w:val="20"/>
+          <w:szCs w:val="20"/>
+          <w:lang w:eastAsia="en-US"/>
+        </w:rPr>
+        <w:t>else</w:t>
+      </w:r>
+      <w:proofErr w:type="spellEnd"/>
+      <w:r>
+        <w:rPr>
+          <w:rFonts w:ascii="Courier New" w:eastAsiaTheme="minorHAnsi" w:hAnsi="Courier New" w:cs="Courier New"/>
+          <w:sz w:val="20"/>
+          <w:szCs w:val="20"/>
+          <w:lang w:eastAsia="en-US"/>
+        </w:rPr>
+        <w:t xml:space="preserve"> </w:t>
+      </w:r>
+      <w:proofErr w:type="spellStart"/>
       <w:proofErr w:type="gramStart"/>
       <w:r>
         <w:rPr>
@@ -2705,7 +4142,17 @@
           <w:szCs w:val="20"/>
           <w:lang w:eastAsia="en-US"/>
         </w:rPr>
-        <w:t>printf(</w:t>
+        <w:t>printf</w:t>
+      </w:r>
+      <w:proofErr w:type="spellEnd"/>
+      <w:r>
+        <w:rPr>
+          <w:rFonts w:ascii="Courier New" w:eastAsiaTheme="minorHAnsi" w:hAnsi="Courier New" w:cs="Courier New"/>
+          <w:sz w:val="20"/>
+          <w:szCs w:val="20"/>
+          <w:lang w:eastAsia="en-US"/>
+        </w:rPr>
+        <w:t>(</w:t>
       </w:r>
       <w:proofErr w:type="gramEnd"/>
       <w:r>
@@ -2717,7 +4164,7 @@
         </w:rPr>
         <w:t>"</w:t>
       </w:r>
-      <w:bookmarkStart w:id="0" w:name="_Hlk53326327"/>
+      <w:bookmarkStart w:id="5" w:name="_Hlk53326327"/>
       <w:r>
         <w:rPr>
           <w:rFonts w:ascii="Courier New" w:eastAsiaTheme="minorHAnsi" w:hAnsi="Courier New" w:cs="Courier New"/>
@@ -2727,7 +4174,7 @@
         </w:rPr>
         <w:t xml:space="preserve">Значение выражения нельзя вычислить, так как делить на ноль нельзя </w:t>
       </w:r>
-      <w:bookmarkEnd w:id="0"/>
+      <w:bookmarkEnd w:id="5"/>
       <w:r>
         <w:rPr>
           <w:rFonts w:ascii="Courier New" w:eastAsiaTheme="minorHAnsi" w:hAnsi="Courier New" w:cs="Courier New"/>
@@ -2861,24 +4308,2126 @@
     <w:p>
       <w:pPr>
         <w:spacing w:line="360" w:lineRule="auto"/>
-        <w:rPr>
-          <w:bCs/>
-          <w:iCs/>
-          <w:sz w:val="20"/>
-          <w:szCs w:val="20"/>
+        <w:jc w:val="right"/>
+        <w:rPr>
+          <w:rFonts w:asciiTheme="majorHAnsi" w:hAnsiTheme="majorHAnsi" w:cstheme="majorHAnsi"/>
+          <w:color w:val="000000"/>
+        </w:rPr>
+      </w:pPr>
+      <w:r>
+        <w:rPr>
+          <w:rFonts w:asciiTheme="majorHAnsi" w:hAnsiTheme="majorHAnsi" w:cstheme="majorHAnsi"/>
+          <w:color w:val="000000"/>
+        </w:rPr>
+        <w:t xml:space="preserve">Листинг </w:t>
+      </w:r>
+      <w:r>
+        <w:rPr>
+          <w:rFonts w:asciiTheme="majorHAnsi" w:hAnsiTheme="majorHAnsi" w:cstheme="majorHAnsi"/>
+          <w:color w:val="000000"/>
+        </w:rPr>
+        <w:t>2</w:t>
+      </w:r>
+      <w:r>
+        <w:rPr>
+          <w:rFonts w:asciiTheme="majorHAnsi" w:hAnsiTheme="majorHAnsi" w:cstheme="majorHAnsi"/>
+          <w:color w:val="000000"/>
+        </w:rPr>
+        <w:t xml:space="preserve"> </w:t>
+      </w:r>
+      <w:r>
+        <w:rPr>
+          <w:rFonts w:asciiTheme="majorHAnsi" w:hAnsiTheme="majorHAnsi" w:cstheme="majorHAnsi"/>
+        </w:rPr>
+        <w:t>—</w:t>
+      </w:r>
+      <w:r>
+        <w:rPr>
+          <w:rFonts w:asciiTheme="majorHAnsi" w:hAnsiTheme="majorHAnsi" w:cstheme="majorHAnsi"/>
+          <w:color w:val="000000"/>
+        </w:rPr>
+        <w:t xml:space="preserve"> Исходный код </w:t>
+      </w:r>
+      <w:r>
+        <w:rPr>
+          <w:rFonts w:asciiTheme="majorHAnsi" w:hAnsiTheme="majorHAnsi" w:cstheme="majorHAnsi"/>
+          <w:color w:val="000000"/>
+        </w:rPr>
+        <w:t>2</w:t>
+      </w:r>
+      <w:r>
+        <w:rPr>
+          <w:rFonts w:asciiTheme="majorHAnsi" w:hAnsiTheme="majorHAnsi" w:cstheme="majorHAnsi"/>
+          <w:color w:val="000000"/>
+        </w:rPr>
+        <w:t xml:space="preserve"> </w:t>
+      </w:r>
+      <w:r>
+        <w:rPr>
+          <w:rFonts w:asciiTheme="majorHAnsi" w:hAnsiTheme="majorHAnsi" w:cstheme="majorHAnsi"/>
+          <w:color w:val="000000"/>
+        </w:rPr>
+        <w:t>программы</w:t>
+      </w:r>
+    </w:p>
+    <w:p>
+      <w:pPr>
+        <w:autoSpaceDE w:val="0"/>
+        <w:autoSpaceDN w:val="0"/>
+        <w:adjustRightInd w:val="0"/>
+        <w:rPr>
+          <w:rFonts w:ascii="Courier New" w:eastAsiaTheme="minorHAnsi" w:hAnsi="Courier New" w:cs="Courier New"/>
+          <w:color w:val="000000"/>
+          <w:sz w:val="20"/>
+          <w:szCs w:val="20"/>
+          <w:lang w:eastAsia="en-US"/>
+        </w:rPr>
+      </w:pPr>
+      <w:r>
+        <w:rPr>
+          <w:rFonts w:ascii="Courier New" w:eastAsiaTheme="minorHAnsi" w:hAnsi="Courier New" w:cs="Courier New"/>
+          <w:color w:val="808080"/>
+          <w:sz w:val="20"/>
+          <w:szCs w:val="20"/>
+          <w:lang w:eastAsia="en-US"/>
+        </w:rPr>
+        <w:t>#</w:t>
+      </w:r>
+      <w:r>
+        <w:rPr>
+          <w:rFonts w:ascii="Courier New" w:eastAsiaTheme="minorHAnsi" w:hAnsi="Courier New" w:cs="Courier New"/>
+          <w:color w:val="808080"/>
+          <w:sz w:val="20"/>
+          <w:szCs w:val="20"/>
+          <w:lang w:val="en-US" w:eastAsia="en-US"/>
+        </w:rPr>
+        <w:t>include</w:t>
+      </w:r>
+      <w:r>
+        <w:rPr>
+          <w:rFonts w:ascii="Courier New" w:eastAsiaTheme="minorHAnsi" w:hAnsi="Courier New" w:cs="Courier New"/>
+          <w:color w:val="000000"/>
+          <w:sz w:val="20"/>
+          <w:szCs w:val="20"/>
+          <w:lang w:eastAsia="en-US"/>
+        </w:rPr>
+        <w:t xml:space="preserve"> </w:t>
+      </w:r>
+      <w:r>
+        <w:rPr>
+          <w:rFonts w:ascii="Courier New" w:eastAsiaTheme="minorHAnsi" w:hAnsi="Courier New" w:cs="Courier New"/>
+          <w:color w:val="A31515"/>
+          <w:sz w:val="20"/>
+          <w:szCs w:val="20"/>
+          <w:lang w:eastAsia="en-US"/>
+        </w:rPr>
+        <w:t>&lt;</w:t>
+      </w:r>
+      <w:r>
+        <w:rPr>
+          <w:rFonts w:ascii="Courier New" w:eastAsiaTheme="minorHAnsi" w:hAnsi="Courier New" w:cs="Courier New"/>
+          <w:color w:val="A31515"/>
+          <w:sz w:val="20"/>
+          <w:szCs w:val="20"/>
+          <w:lang w:val="en-US" w:eastAsia="en-US"/>
+        </w:rPr>
+        <w:t>iostream</w:t>
+      </w:r>
+      <w:r>
+        <w:rPr>
+          <w:rFonts w:ascii="Courier New" w:eastAsiaTheme="minorHAnsi" w:hAnsi="Courier New" w:cs="Courier New"/>
+          <w:color w:val="A31515"/>
+          <w:sz w:val="20"/>
+          <w:szCs w:val="20"/>
+          <w:lang w:eastAsia="en-US"/>
+        </w:rPr>
+        <w:t>&gt;</w:t>
+      </w:r>
+    </w:p>
+    <w:p>
+      <w:pPr>
+        <w:autoSpaceDE w:val="0"/>
+        <w:autoSpaceDN w:val="0"/>
+        <w:adjustRightInd w:val="0"/>
+        <w:rPr>
+          <w:rFonts w:ascii="Courier New" w:eastAsiaTheme="minorHAnsi" w:hAnsi="Courier New" w:cs="Courier New"/>
+          <w:color w:val="A31515"/>
+          <w:sz w:val="20"/>
+          <w:szCs w:val="20"/>
+          <w:lang w:eastAsia="en-US"/>
+        </w:rPr>
+      </w:pPr>
+      <w:r>
+        <w:rPr>
+          <w:rFonts w:ascii="Courier New" w:eastAsiaTheme="minorHAnsi" w:hAnsi="Courier New" w:cs="Courier New"/>
+          <w:color w:val="808080"/>
+          <w:sz w:val="20"/>
+          <w:szCs w:val="20"/>
+          <w:lang w:eastAsia="en-US"/>
+        </w:rPr>
+        <w:t>#</w:t>
+      </w:r>
+      <w:r>
+        <w:rPr>
+          <w:rFonts w:ascii="Courier New" w:eastAsiaTheme="minorHAnsi" w:hAnsi="Courier New" w:cs="Courier New"/>
+          <w:color w:val="808080"/>
+          <w:sz w:val="20"/>
+          <w:szCs w:val="20"/>
+          <w:lang w:val="en-US" w:eastAsia="en-US"/>
+        </w:rPr>
+        <w:t>include</w:t>
+      </w:r>
+      <w:r>
+        <w:rPr>
+          <w:rFonts w:ascii="Courier New" w:eastAsiaTheme="minorHAnsi" w:hAnsi="Courier New" w:cs="Courier New"/>
+          <w:color w:val="000000"/>
+          <w:sz w:val="20"/>
+          <w:szCs w:val="20"/>
+          <w:lang w:eastAsia="en-US"/>
+        </w:rPr>
+        <w:t xml:space="preserve"> </w:t>
+      </w:r>
+      <w:r>
+        <w:rPr>
+          <w:rFonts w:ascii="Courier New" w:eastAsiaTheme="minorHAnsi" w:hAnsi="Courier New" w:cs="Courier New"/>
+          <w:color w:val="A31515"/>
+          <w:sz w:val="20"/>
+          <w:szCs w:val="20"/>
+          <w:lang w:eastAsia="en-US"/>
+        </w:rPr>
+        <w:t>&lt;</w:t>
+      </w:r>
+      <w:proofErr w:type="spellStart"/>
+      <w:r>
+        <w:rPr>
+          <w:rFonts w:ascii="Courier New" w:eastAsiaTheme="minorHAnsi" w:hAnsi="Courier New" w:cs="Courier New"/>
+          <w:color w:val="A31515"/>
+          <w:sz w:val="20"/>
+          <w:szCs w:val="20"/>
+          <w:lang w:val="en-US" w:eastAsia="en-US"/>
+        </w:rPr>
+        <w:t>stdlib</w:t>
+      </w:r>
+      <w:proofErr w:type="spellEnd"/>
+      <w:r>
+        <w:rPr>
+          <w:rFonts w:ascii="Courier New" w:eastAsiaTheme="minorHAnsi" w:hAnsi="Courier New" w:cs="Courier New"/>
+          <w:color w:val="A31515"/>
+          <w:sz w:val="20"/>
+          <w:szCs w:val="20"/>
+          <w:lang w:eastAsia="en-US"/>
+        </w:rPr>
+        <w:t>.</w:t>
+      </w:r>
+      <w:r>
+        <w:rPr>
+          <w:rFonts w:ascii="Courier New" w:eastAsiaTheme="minorHAnsi" w:hAnsi="Courier New" w:cs="Courier New"/>
+          <w:color w:val="A31515"/>
+          <w:sz w:val="20"/>
+          <w:szCs w:val="20"/>
+          <w:lang w:val="en-US" w:eastAsia="en-US"/>
+        </w:rPr>
+        <w:t>h</w:t>
+      </w:r>
+      <w:r>
+        <w:rPr>
+          <w:rFonts w:ascii="Courier New" w:eastAsiaTheme="minorHAnsi" w:hAnsi="Courier New" w:cs="Courier New"/>
+          <w:color w:val="A31515"/>
+          <w:sz w:val="20"/>
+          <w:szCs w:val="20"/>
+          <w:lang w:eastAsia="en-US"/>
+        </w:rPr>
+        <w:t>&gt;</w:t>
+      </w:r>
+      <w:r>
+        <w:rPr>
+          <w:rFonts w:ascii="Courier New" w:eastAsiaTheme="minorHAnsi" w:hAnsi="Courier New" w:cs="Courier New"/>
+          <w:color w:val="A31515"/>
+          <w:sz w:val="20"/>
+          <w:szCs w:val="20"/>
+          <w:lang w:eastAsia="en-US"/>
+        </w:rPr>
+        <w:t xml:space="preserve"> </w:t>
+      </w:r>
+      <w:r>
+        <w:rPr>
+          <w:rFonts w:ascii="Courier New" w:eastAsiaTheme="minorHAnsi" w:hAnsi="Courier New" w:cs="Courier New"/>
+          <w:color w:val="008000"/>
+          <w:sz w:val="20"/>
+          <w:szCs w:val="20"/>
+          <w:lang w:eastAsia="en-US"/>
+        </w:rPr>
+        <w:t>// для перехода на русский язык</w:t>
+      </w:r>
+    </w:p>
+    <w:p>
+      <w:pPr>
+        <w:autoSpaceDE w:val="0"/>
+        <w:autoSpaceDN w:val="0"/>
+        <w:adjustRightInd w:val="0"/>
+        <w:rPr>
+          <w:rStyle w:val="a5"/>
+          <w:rFonts w:ascii="Courier New" w:hAnsi="Courier New" w:cs="Courier New"/>
+        </w:rPr>
+      </w:pPr>
+      <w:r>
+        <w:rPr>
+          <w:rFonts w:ascii="Courier New" w:eastAsiaTheme="minorHAnsi" w:hAnsi="Courier New" w:cs="Courier New"/>
+          <w:color w:val="808080"/>
+          <w:sz w:val="20"/>
+          <w:szCs w:val="20"/>
+          <w:lang w:eastAsia="en-US"/>
+        </w:rPr>
+        <w:t>#</w:t>
+      </w:r>
+      <w:r>
+        <w:rPr>
+          <w:rFonts w:ascii="Courier New" w:eastAsiaTheme="minorHAnsi" w:hAnsi="Courier New" w:cs="Courier New"/>
+          <w:color w:val="808080"/>
+          <w:sz w:val="20"/>
+          <w:szCs w:val="20"/>
+          <w:lang w:val="en-US" w:eastAsia="en-US"/>
+        </w:rPr>
+        <w:t>include</w:t>
+      </w:r>
+      <w:r>
+        <w:rPr>
+          <w:rFonts w:ascii="Courier New" w:eastAsiaTheme="minorHAnsi" w:hAnsi="Courier New" w:cs="Courier New"/>
+          <w:color w:val="000000"/>
+          <w:sz w:val="20"/>
+          <w:szCs w:val="20"/>
+          <w:lang w:eastAsia="en-US"/>
+        </w:rPr>
+        <w:t xml:space="preserve"> </w:t>
+      </w:r>
+      <w:r>
+        <w:rPr>
+          <w:rFonts w:ascii="Courier New" w:eastAsiaTheme="minorHAnsi" w:hAnsi="Courier New" w:cs="Courier New"/>
+          <w:color w:val="A31515"/>
+          <w:sz w:val="20"/>
+          <w:szCs w:val="20"/>
+          <w:lang w:eastAsia="en-US"/>
+        </w:rPr>
+        <w:t>&lt;</w:t>
+      </w:r>
+      <w:proofErr w:type="spellStart"/>
+      <w:r>
+        <w:rPr>
+          <w:rFonts w:ascii="Courier New" w:eastAsiaTheme="minorHAnsi" w:hAnsi="Courier New" w:cs="Courier New"/>
+          <w:color w:val="A31515"/>
+          <w:sz w:val="20"/>
+          <w:szCs w:val="20"/>
+          <w:lang w:val="en-US" w:eastAsia="en-US"/>
+        </w:rPr>
+        <w:t>stdio</w:t>
+      </w:r>
+      <w:proofErr w:type="spellEnd"/>
+      <w:r>
+        <w:rPr>
+          <w:rFonts w:ascii="Courier New" w:eastAsiaTheme="minorHAnsi" w:hAnsi="Courier New" w:cs="Courier New"/>
+          <w:color w:val="A31515"/>
+          <w:sz w:val="20"/>
+          <w:szCs w:val="20"/>
+          <w:lang w:eastAsia="en-US"/>
+        </w:rPr>
+        <w:t>.</w:t>
+      </w:r>
+      <w:r>
+        <w:rPr>
+          <w:rFonts w:ascii="Courier New" w:eastAsiaTheme="minorHAnsi" w:hAnsi="Courier New" w:cs="Courier New"/>
+          <w:color w:val="A31515"/>
+          <w:sz w:val="20"/>
+          <w:szCs w:val="20"/>
+          <w:lang w:val="en-US" w:eastAsia="en-US"/>
+        </w:rPr>
+        <w:t>h</w:t>
+      </w:r>
+      <w:r>
+        <w:rPr>
+          <w:rFonts w:ascii="Courier New" w:eastAsiaTheme="minorHAnsi" w:hAnsi="Courier New" w:cs="Courier New"/>
+          <w:color w:val="A31515"/>
+          <w:sz w:val="20"/>
+          <w:szCs w:val="20"/>
+          <w:lang w:eastAsia="en-US"/>
+        </w:rPr>
+        <w:t xml:space="preserve">&gt; </w:t>
+      </w:r>
+      <w:r>
+        <w:rPr>
+          <w:rStyle w:val="a5"/>
+          <w:rFonts w:ascii="Courier New" w:eastAsiaTheme="minorHAnsi" w:hAnsi="Courier New" w:cs="Courier New"/>
+        </w:rPr>
+        <w:t>//</w:t>
+      </w:r>
+      <w:r>
+        <w:rPr>
+          <w:rStyle w:val="a5"/>
+          <w:rFonts w:ascii="Courier New" w:hAnsi="Courier New" w:cs="Courier New"/>
+        </w:rPr>
+        <w:t>стандартный заголовочный файл ввода-вывода</w:t>
+      </w:r>
+    </w:p>
+    <w:p>
+      <w:pPr>
+        <w:autoSpaceDE w:val="0"/>
+        <w:autoSpaceDN w:val="0"/>
+        <w:adjustRightInd w:val="0"/>
+        <w:rPr>
+          <w:rFonts w:ascii="Courier New" w:eastAsiaTheme="minorHAnsi" w:hAnsi="Courier New" w:cs="Courier New"/>
+          <w:color w:val="000000"/>
+          <w:sz w:val="20"/>
+          <w:szCs w:val="20"/>
+          <w:lang w:val="en-US" w:eastAsia="en-US"/>
+        </w:rPr>
+      </w:pPr>
+      <w:r>
+        <w:rPr>
+          <w:rFonts w:ascii="Courier New" w:eastAsiaTheme="minorHAnsi" w:hAnsi="Courier New" w:cs="Courier New"/>
+          <w:color w:val="808080"/>
+          <w:sz w:val="20"/>
+          <w:szCs w:val="20"/>
+          <w:lang w:val="en-US" w:eastAsia="en-US"/>
+        </w:rPr>
+        <w:t>#include</w:t>
+      </w:r>
+      <w:r>
+        <w:rPr>
+          <w:rFonts w:ascii="Courier New" w:eastAsiaTheme="minorHAnsi" w:hAnsi="Courier New" w:cs="Courier New"/>
+          <w:color w:val="000000"/>
+          <w:sz w:val="20"/>
+          <w:szCs w:val="20"/>
+          <w:lang w:val="en-US" w:eastAsia="en-US"/>
+        </w:rPr>
+        <w:t xml:space="preserve"> </w:t>
+      </w:r>
+      <w:r>
+        <w:rPr>
+          <w:rFonts w:ascii="Courier New" w:eastAsiaTheme="minorHAnsi" w:hAnsi="Courier New" w:cs="Courier New"/>
+          <w:color w:val="A31515"/>
+          <w:sz w:val="20"/>
+          <w:szCs w:val="20"/>
+          <w:lang w:val="en-US" w:eastAsia="en-US"/>
+        </w:rPr>
+        <w:t>&lt;</w:t>
+      </w:r>
+      <w:proofErr w:type="spellStart"/>
+      <w:r>
+        <w:rPr>
+          <w:rFonts w:ascii="Courier New" w:eastAsiaTheme="minorHAnsi" w:hAnsi="Courier New" w:cs="Courier New"/>
+          <w:color w:val="A31515"/>
+          <w:sz w:val="20"/>
+          <w:szCs w:val="20"/>
+          <w:lang w:val="en-US" w:eastAsia="en-US"/>
+        </w:rPr>
+        <w:t>locale.h</w:t>
+      </w:r>
+      <w:proofErr w:type="spellEnd"/>
+      <w:r>
+        <w:rPr>
+          <w:rFonts w:ascii="Courier New" w:eastAsiaTheme="minorHAnsi" w:hAnsi="Courier New" w:cs="Courier New"/>
+          <w:color w:val="A31515"/>
+          <w:sz w:val="20"/>
+          <w:szCs w:val="20"/>
+          <w:lang w:val="en-US" w:eastAsia="en-US"/>
+        </w:rPr>
+        <w:t xml:space="preserve">&gt; </w:t>
+      </w:r>
+      <w:r>
+        <w:rPr>
+          <w:rStyle w:val="a5"/>
+          <w:rFonts w:ascii="Courier New" w:eastAsiaTheme="minorHAnsi" w:hAnsi="Courier New" w:cs="Courier New"/>
           <w:lang w:val="en-US"/>
         </w:rPr>
+        <w:t>//</w:t>
+      </w:r>
+      <w:r>
+        <w:rPr>
+          <w:rStyle w:val="a5"/>
+          <w:rFonts w:ascii="Courier New" w:eastAsiaTheme="minorHAnsi" w:hAnsi="Courier New" w:cs="Courier New"/>
+        </w:rPr>
+        <w:t>локализация</w:t>
+      </w:r>
+    </w:p>
+    <w:p>
+      <w:pPr>
+        <w:autoSpaceDE w:val="0"/>
+        <w:autoSpaceDN w:val="0"/>
+        <w:adjustRightInd w:val="0"/>
+        <w:rPr>
+          <w:rFonts w:ascii="Courier New" w:eastAsiaTheme="minorHAnsi" w:hAnsi="Courier New" w:cs="Courier New"/>
+          <w:color w:val="000000"/>
+          <w:sz w:val="20"/>
+          <w:szCs w:val="20"/>
+          <w:lang w:val="en-US" w:eastAsia="en-US"/>
+        </w:rPr>
+      </w:pPr>
+      <w:r>
+        <w:rPr>
+          <w:rFonts w:ascii="Courier New" w:eastAsiaTheme="minorHAnsi" w:hAnsi="Courier New" w:cs="Courier New"/>
+          <w:color w:val="0000FF"/>
+          <w:sz w:val="20"/>
+          <w:szCs w:val="20"/>
+          <w:lang w:val="en-US" w:eastAsia="en-US"/>
+        </w:rPr>
+        <w:t>int</w:t>
+      </w:r>
+      <w:r>
+        <w:rPr>
+          <w:rFonts w:ascii="Courier New" w:eastAsiaTheme="minorHAnsi" w:hAnsi="Courier New" w:cs="Courier New"/>
+          <w:color w:val="000000"/>
+          <w:sz w:val="20"/>
+          <w:szCs w:val="20"/>
+          <w:lang w:val="en-US" w:eastAsia="en-US"/>
+        </w:rPr>
+        <w:t xml:space="preserve"> </w:t>
+      </w:r>
+      <w:proofErr w:type="gramStart"/>
+      <w:r>
+        <w:rPr>
+          <w:rFonts w:ascii="Courier New" w:eastAsiaTheme="minorHAnsi" w:hAnsi="Courier New" w:cs="Courier New"/>
+          <w:color w:val="000000"/>
+          <w:sz w:val="20"/>
+          <w:szCs w:val="20"/>
+          <w:lang w:val="en-US" w:eastAsia="en-US"/>
+        </w:rPr>
+        <w:t>main(</w:t>
+      </w:r>
+      <w:proofErr w:type="gramEnd"/>
+      <w:r>
+        <w:rPr>
+          <w:rFonts w:ascii="Courier New" w:eastAsiaTheme="minorHAnsi" w:hAnsi="Courier New" w:cs="Courier New"/>
+          <w:color w:val="000000"/>
+          <w:sz w:val="20"/>
+          <w:szCs w:val="20"/>
+          <w:lang w:val="en-US" w:eastAsia="en-US"/>
+        </w:rPr>
+        <w:t>)</w:t>
+      </w:r>
+    </w:p>
+    <w:p>
+      <w:pPr>
+        <w:autoSpaceDE w:val="0"/>
+        <w:autoSpaceDN w:val="0"/>
+        <w:adjustRightInd w:val="0"/>
+        <w:rPr>
+          <w:rFonts w:ascii="Courier New" w:eastAsiaTheme="minorHAnsi" w:hAnsi="Courier New" w:cs="Courier New"/>
+          <w:color w:val="000000"/>
+          <w:sz w:val="20"/>
+          <w:szCs w:val="20"/>
+          <w:lang w:val="en-US" w:eastAsia="en-US"/>
+        </w:rPr>
+      </w:pPr>
+      <w:r>
+        <w:rPr>
+          <w:rFonts w:ascii="Courier New" w:eastAsiaTheme="minorHAnsi" w:hAnsi="Courier New" w:cs="Courier New"/>
+          <w:color w:val="000000"/>
+          <w:sz w:val="20"/>
+          <w:szCs w:val="20"/>
+          <w:lang w:val="en-US" w:eastAsia="en-US"/>
+        </w:rPr>
+        <w:t>{</w:t>
+      </w:r>
+    </w:p>
+    <w:p>
+      <w:pPr>
+        <w:autoSpaceDE w:val="0"/>
+        <w:autoSpaceDN w:val="0"/>
+        <w:adjustRightInd w:val="0"/>
+        <w:rPr>
+          <w:rFonts w:ascii="Courier New" w:eastAsiaTheme="minorHAnsi" w:hAnsi="Courier New" w:cs="Courier New"/>
+          <w:color w:val="008000"/>
+          <w:sz w:val="20"/>
+          <w:szCs w:val="20"/>
+          <w:lang w:eastAsia="en-US"/>
+        </w:rPr>
+      </w:pPr>
+      <w:r>
+        <w:rPr>
+          <w:rFonts w:ascii="Courier New" w:eastAsiaTheme="minorHAnsi" w:hAnsi="Courier New" w:cs="Courier New"/>
+          <w:color w:val="000000"/>
+          <w:sz w:val="20"/>
+          <w:szCs w:val="20"/>
+          <w:lang w:val="en-US" w:eastAsia="en-US"/>
+        </w:rPr>
+        <w:t xml:space="preserve">    </w:t>
+      </w:r>
+      <w:proofErr w:type="spellStart"/>
+      <w:proofErr w:type="gramStart"/>
+      <w:r>
+        <w:rPr>
+          <w:rFonts w:ascii="Courier New" w:eastAsiaTheme="minorHAnsi" w:hAnsi="Courier New" w:cs="Courier New"/>
+          <w:color w:val="000000"/>
+          <w:sz w:val="20"/>
+          <w:szCs w:val="20"/>
+          <w:lang w:eastAsia="en-US"/>
+        </w:rPr>
+        <w:t>system</w:t>
+      </w:r>
+      <w:proofErr w:type="spellEnd"/>
+      <w:r>
+        <w:rPr>
+          <w:rFonts w:ascii="Courier New" w:eastAsiaTheme="minorHAnsi" w:hAnsi="Courier New" w:cs="Courier New"/>
+          <w:color w:val="000000"/>
+          <w:sz w:val="20"/>
+          <w:szCs w:val="20"/>
+          <w:lang w:eastAsia="en-US"/>
+        </w:rPr>
+        <w:t>(</w:t>
+      </w:r>
+      <w:proofErr w:type="gramEnd"/>
+      <w:r>
+        <w:rPr>
+          <w:rFonts w:ascii="Courier New" w:eastAsiaTheme="minorHAnsi" w:hAnsi="Courier New" w:cs="Courier New"/>
+          <w:color w:val="A31515"/>
+          <w:sz w:val="20"/>
+          <w:szCs w:val="20"/>
+          <w:lang w:eastAsia="en-US"/>
+        </w:rPr>
+        <w:t>"</w:t>
+      </w:r>
+      <w:proofErr w:type="spellStart"/>
+      <w:r>
+        <w:rPr>
+          <w:rFonts w:ascii="Courier New" w:eastAsiaTheme="minorHAnsi" w:hAnsi="Courier New" w:cs="Courier New"/>
+          <w:color w:val="A31515"/>
+          <w:sz w:val="20"/>
+          <w:szCs w:val="20"/>
+          <w:lang w:eastAsia="en-US"/>
+        </w:rPr>
+        <w:t>chcp</w:t>
+      </w:r>
+      <w:proofErr w:type="spellEnd"/>
+      <w:r>
+        <w:rPr>
+          <w:rFonts w:ascii="Courier New" w:eastAsiaTheme="minorHAnsi" w:hAnsi="Courier New" w:cs="Courier New"/>
+          <w:color w:val="A31515"/>
+          <w:sz w:val="20"/>
+          <w:szCs w:val="20"/>
+          <w:lang w:eastAsia="en-US"/>
+        </w:rPr>
+        <w:t xml:space="preserve"> 1251"</w:t>
+      </w:r>
+      <w:r>
+        <w:rPr>
+          <w:rFonts w:ascii="Courier New" w:eastAsiaTheme="minorHAnsi" w:hAnsi="Courier New" w:cs="Courier New"/>
+          <w:color w:val="000000"/>
+          <w:sz w:val="20"/>
+          <w:szCs w:val="20"/>
+          <w:lang w:eastAsia="en-US"/>
+        </w:rPr>
+        <w:t xml:space="preserve">); </w:t>
+      </w:r>
+      <w:r>
+        <w:rPr>
+          <w:rFonts w:ascii="Courier New" w:eastAsiaTheme="minorHAnsi" w:hAnsi="Courier New" w:cs="Courier New"/>
+          <w:color w:val="008000"/>
+          <w:sz w:val="20"/>
+          <w:szCs w:val="20"/>
+          <w:lang w:eastAsia="en-US"/>
+        </w:rPr>
+        <w:t>// переходим в консоли на русский язык</w:t>
+      </w:r>
+    </w:p>
+    <w:p>
+      <w:pPr>
+        <w:autoSpaceDE w:val="0"/>
+        <w:autoSpaceDN w:val="0"/>
+        <w:adjustRightInd w:val="0"/>
+        <w:rPr>
+          <w:rFonts w:ascii="Courier New" w:eastAsiaTheme="minorHAnsi" w:hAnsi="Courier New" w:cs="Courier New"/>
+          <w:color w:val="000000"/>
+          <w:sz w:val="20"/>
+          <w:szCs w:val="20"/>
+          <w:lang w:eastAsia="en-US"/>
+        </w:rPr>
+      </w:pPr>
+      <w:r>
+        <w:rPr>
+          <w:rFonts w:ascii="Courier New" w:eastAsiaTheme="minorHAnsi" w:hAnsi="Courier New" w:cs="Courier New"/>
+          <w:color w:val="008000"/>
+          <w:sz w:val="20"/>
+          <w:szCs w:val="20"/>
+          <w:lang w:eastAsia="en-US"/>
+        </w:rPr>
+        <w:t xml:space="preserve">    </w:t>
+      </w:r>
+      <w:proofErr w:type="spellStart"/>
+      <w:r>
+        <w:rPr>
+          <w:rFonts w:ascii="Courier New" w:eastAsiaTheme="minorHAnsi" w:hAnsi="Courier New" w:cs="Courier New"/>
+          <w:color w:val="000000"/>
+          <w:sz w:val="20"/>
+          <w:szCs w:val="20"/>
+          <w:lang w:eastAsia="en-US"/>
+        </w:rPr>
+        <w:t>system</w:t>
+      </w:r>
+      <w:proofErr w:type="spellEnd"/>
+      <w:r>
+        <w:rPr>
+          <w:rFonts w:ascii="Courier New" w:eastAsiaTheme="minorHAnsi" w:hAnsi="Courier New" w:cs="Courier New"/>
+          <w:color w:val="000000"/>
+          <w:sz w:val="20"/>
+          <w:szCs w:val="20"/>
+          <w:lang w:eastAsia="en-US"/>
+        </w:rPr>
+        <w:t>(</w:t>
+      </w:r>
+      <w:r>
+        <w:rPr>
+          <w:rFonts w:ascii="Courier New" w:eastAsiaTheme="minorHAnsi" w:hAnsi="Courier New" w:cs="Courier New"/>
+          <w:color w:val="A31515"/>
+          <w:sz w:val="20"/>
+          <w:szCs w:val="20"/>
+          <w:lang w:eastAsia="en-US"/>
+        </w:rPr>
+        <w:t>"</w:t>
+      </w:r>
+      <w:proofErr w:type="spellStart"/>
+      <w:r>
+        <w:rPr>
+          <w:rFonts w:ascii="Courier New" w:eastAsiaTheme="minorHAnsi" w:hAnsi="Courier New" w:cs="Courier New"/>
+          <w:color w:val="A31515"/>
+          <w:sz w:val="20"/>
+          <w:szCs w:val="20"/>
+          <w:lang w:eastAsia="en-US"/>
+        </w:rPr>
+        <w:t>cls</w:t>
+      </w:r>
+      <w:proofErr w:type="spellEnd"/>
+      <w:r>
+        <w:rPr>
+          <w:rFonts w:ascii="Courier New" w:eastAsiaTheme="minorHAnsi" w:hAnsi="Courier New" w:cs="Courier New"/>
+          <w:color w:val="A31515"/>
+          <w:sz w:val="20"/>
+          <w:szCs w:val="20"/>
+          <w:lang w:eastAsia="en-US"/>
+        </w:rPr>
+        <w:t>"</w:t>
+      </w:r>
+      <w:proofErr w:type="gramStart"/>
+      <w:r>
+        <w:rPr>
+          <w:rFonts w:ascii="Courier New" w:eastAsiaTheme="minorHAnsi" w:hAnsi="Courier New" w:cs="Courier New"/>
+          <w:color w:val="000000"/>
+          <w:sz w:val="20"/>
+          <w:szCs w:val="20"/>
+          <w:lang w:eastAsia="en-US"/>
+        </w:rPr>
+        <w:t xml:space="preserve">);   </w:t>
+      </w:r>
+      <w:proofErr w:type="gramEnd"/>
+      <w:r>
+        <w:rPr>
+          <w:rFonts w:ascii="Courier New" w:eastAsiaTheme="minorHAnsi" w:hAnsi="Courier New" w:cs="Courier New"/>
+          <w:color w:val="000000"/>
+          <w:sz w:val="20"/>
+          <w:szCs w:val="20"/>
+          <w:lang w:eastAsia="en-US"/>
+        </w:rPr>
+        <w:t xml:space="preserve">    </w:t>
+      </w:r>
+      <w:r>
+        <w:rPr>
+          <w:rFonts w:ascii="Courier New" w:eastAsiaTheme="minorHAnsi" w:hAnsi="Courier New" w:cs="Courier New"/>
+          <w:color w:val="008000"/>
+          <w:sz w:val="20"/>
+          <w:szCs w:val="20"/>
+          <w:lang w:eastAsia="en-US"/>
+        </w:rPr>
+        <w:t>// очищаем окно консоли</w:t>
+      </w:r>
+    </w:p>
+    <w:p>
+      <w:pPr>
+        <w:autoSpaceDE w:val="0"/>
+        <w:autoSpaceDN w:val="0"/>
+        <w:adjustRightInd w:val="0"/>
+        <w:rPr>
+          <w:rFonts w:ascii="Courier New" w:eastAsiaTheme="minorHAnsi" w:hAnsi="Courier New" w:cs="Courier New"/>
+          <w:color w:val="000000"/>
+          <w:sz w:val="20"/>
+          <w:szCs w:val="20"/>
+          <w:lang w:eastAsia="en-US"/>
+        </w:rPr>
+      </w:pPr>
+      <w:r>
+        <w:rPr>
+          <w:rFonts w:ascii="Courier New" w:eastAsiaTheme="minorHAnsi" w:hAnsi="Courier New" w:cs="Courier New"/>
+          <w:color w:val="0000FF"/>
+          <w:sz w:val="20"/>
+          <w:szCs w:val="20"/>
+          <w:lang w:eastAsia="en-US"/>
+        </w:rPr>
+        <w:t xml:space="preserve">    </w:t>
+      </w:r>
+      <w:proofErr w:type="spellStart"/>
+      <w:r>
+        <w:rPr>
+          <w:rFonts w:ascii="Courier New" w:eastAsiaTheme="minorHAnsi" w:hAnsi="Courier New" w:cs="Courier New"/>
+          <w:color w:val="0000FF"/>
+          <w:sz w:val="20"/>
+          <w:szCs w:val="20"/>
+          <w:lang w:eastAsia="en-US"/>
+        </w:rPr>
+        <w:t>int</w:t>
+      </w:r>
+      <w:proofErr w:type="spellEnd"/>
+      <w:r>
+        <w:rPr>
+          <w:rFonts w:ascii="Courier New" w:eastAsiaTheme="minorHAnsi" w:hAnsi="Courier New" w:cs="Courier New"/>
+          <w:color w:val="000000"/>
+          <w:sz w:val="20"/>
+          <w:szCs w:val="20"/>
+          <w:lang w:eastAsia="en-US"/>
+        </w:rPr>
+        <w:t xml:space="preserve"> a;</w:t>
+      </w:r>
+      <w:r>
+        <w:rPr>
+          <w:rFonts w:ascii="Courier New" w:eastAsiaTheme="minorHAnsi" w:hAnsi="Courier New" w:cs="Courier New"/>
+          <w:color w:val="000000"/>
+          <w:sz w:val="20"/>
+          <w:szCs w:val="20"/>
+          <w:lang w:eastAsia="en-US"/>
+        </w:rPr>
+        <w:t xml:space="preserve"> </w:t>
+      </w:r>
+      <w:r>
+        <w:rPr>
+          <w:rStyle w:val="a5"/>
+          <w:rFonts w:ascii="Courier New" w:eastAsiaTheme="minorHAnsi" w:hAnsi="Courier New" w:cs="Courier New"/>
+        </w:rPr>
+        <w:t xml:space="preserve">//задаем тип переменной </w:t>
+      </w:r>
+    </w:p>
+    <w:p>
+      <w:pPr>
+        <w:autoSpaceDE w:val="0"/>
+        <w:autoSpaceDN w:val="0"/>
+        <w:adjustRightInd w:val="0"/>
+        <w:rPr>
+          <w:rFonts w:ascii="Courier New" w:eastAsiaTheme="minorHAnsi" w:hAnsi="Courier New" w:cs="Courier New"/>
+          <w:color w:val="000000"/>
+          <w:sz w:val="20"/>
+          <w:szCs w:val="20"/>
+          <w:lang w:eastAsia="en-US"/>
+        </w:rPr>
+      </w:pPr>
+      <w:r>
+        <w:rPr>
+          <w:rFonts w:ascii="Courier New" w:eastAsiaTheme="minorHAnsi" w:hAnsi="Courier New" w:cs="Courier New"/>
+          <w:color w:val="000000"/>
+          <w:sz w:val="20"/>
+          <w:szCs w:val="20"/>
+          <w:lang w:eastAsia="en-US"/>
+        </w:rPr>
+        <w:t xml:space="preserve">    </w:t>
+      </w:r>
+      <w:proofErr w:type="spellStart"/>
+      <w:proofErr w:type="gramStart"/>
+      <w:r>
+        <w:rPr>
+          <w:rFonts w:ascii="Courier New" w:eastAsiaTheme="minorHAnsi" w:hAnsi="Courier New" w:cs="Courier New"/>
+          <w:color w:val="000000"/>
+          <w:sz w:val="20"/>
+          <w:szCs w:val="20"/>
+          <w:lang w:eastAsia="en-US"/>
+        </w:rPr>
+        <w:t>printf</w:t>
+      </w:r>
+      <w:proofErr w:type="spellEnd"/>
+      <w:r>
+        <w:rPr>
+          <w:rFonts w:ascii="Courier New" w:eastAsiaTheme="minorHAnsi" w:hAnsi="Courier New" w:cs="Courier New"/>
+          <w:color w:val="000000"/>
+          <w:sz w:val="20"/>
+          <w:szCs w:val="20"/>
+          <w:lang w:eastAsia="en-US"/>
+        </w:rPr>
+        <w:t>(</w:t>
+      </w:r>
+      <w:proofErr w:type="gramEnd"/>
+      <w:r>
+        <w:rPr>
+          <w:rFonts w:ascii="Courier New" w:eastAsiaTheme="minorHAnsi" w:hAnsi="Courier New" w:cs="Courier New"/>
+          <w:color w:val="A31515"/>
+          <w:sz w:val="20"/>
+          <w:szCs w:val="20"/>
+          <w:lang w:eastAsia="en-US"/>
+        </w:rPr>
+        <w:t>"Введите первое число: "</w:t>
+      </w:r>
+      <w:r>
+        <w:rPr>
+          <w:rFonts w:ascii="Courier New" w:eastAsiaTheme="minorHAnsi" w:hAnsi="Courier New" w:cs="Courier New"/>
+          <w:color w:val="000000"/>
+          <w:sz w:val="20"/>
+          <w:szCs w:val="20"/>
+          <w:lang w:eastAsia="en-US"/>
+        </w:rPr>
+        <w:t>);</w:t>
+      </w:r>
+      <w:r>
+        <w:rPr>
+          <w:rFonts w:ascii="Courier New" w:eastAsiaTheme="minorHAnsi" w:hAnsi="Courier New" w:cs="Courier New"/>
+          <w:color w:val="000000"/>
+          <w:sz w:val="20"/>
+          <w:szCs w:val="20"/>
+          <w:lang w:eastAsia="en-US"/>
+        </w:rPr>
+        <w:t xml:space="preserve"> </w:t>
+      </w:r>
+      <w:r>
+        <w:rPr>
+          <w:rStyle w:val="a5"/>
+          <w:rFonts w:ascii="Courier New" w:hAnsi="Courier New" w:cs="Courier New"/>
+          <w:lang w:eastAsia="en-US"/>
+        </w:rPr>
+        <w:t>// выводим сообщение</w:t>
+      </w:r>
+    </w:p>
+    <w:p>
+      <w:pPr>
+        <w:autoSpaceDE w:val="0"/>
+        <w:autoSpaceDN w:val="0"/>
+        <w:adjustRightInd w:val="0"/>
+        <w:rPr>
+          <w:rFonts w:ascii="Courier New" w:eastAsiaTheme="minorHAnsi" w:hAnsi="Courier New" w:cs="Courier New"/>
+          <w:color w:val="000000"/>
+          <w:sz w:val="20"/>
+          <w:szCs w:val="20"/>
+          <w:lang w:eastAsia="en-US"/>
+        </w:rPr>
+      </w:pPr>
+      <w:r>
+        <w:rPr>
+          <w:rFonts w:ascii="Courier New" w:eastAsiaTheme="minorHAnsi" w:hAnsi="Courier New" w:cs="Courier New"/>
+          <w:color w:val="000000"/>
+          <w:sz w:val="20"/>
+          <w:szCs w:val="20"/>
+          <w:lang w:eastAsia="en-US"/>
+        </w:rPr>
+        <w:t xml:space="preserve">    </w:t>
+      </w:r>
+      <w:proofErr w:type="spellStart"/>
+      <w:r>
+        <w:rPr>
+          <w:rFonts w:ascii="Courier New" w:eastAsiaTheme="minorHAnsi" w:hAnsi="Courier New" w:cs="Courier New"/>
+          <w:color w:val="000000"/>
+          <w:sz w:val="20"/>
+          <w:szCs w:val="20"/>
+          <w:lang w:val="en-US" w:eastAsia="en-US"/>
+        </w:rPr>
+        <w:t>scanf</w:t>
+      </w:r>
+      <w:proofErr w:type="spellEnd"/>
+      <w:r>
+        <w:rPr>
+          <w:rFonts w:ascii="Courier New" w:eastAsiaTheme="minorHAnsi" w:hAnsi="Courier New" w:cs="Courier New"/>
+          <w:color w:val="000000"/>
+          <w:sz w:val="20"/>
+          <w:szCs w:val="20"/>
+          <w:lang w:eastAsia="en-US"/>
+        </w:rPr>
+        <w:t>_</w:t>
+      </w:r>
+      <w:proofErr w:type="gramStart"/>
+      <w:r>
+        <w:rPr>
+          <w:rFonts w:ascii="Courier New" w:eastAsiaTheme="minorHAnsi" w:hAnsi="Courier New" w:cs="Courier New"/>
+          <w:color w:val="000000"/>
+          <w:sz w:val="20"/>
+          <w:szCs w:val="20"/>
+          <w:lang w:val="en-US" w:eastAsia="en-US"/>
+        </w:rPr>
+        <w:t>s</w:t>
+      </w:r>
+      <w:r>
+        <w:rPr>
+          <w:rFonts w:ascii="Courier New" w:eastAsiaTheme="minorHAnsi" w:hAnsi="Courier New" w:cs="Courier New"/>
+          <w:color w:val="000000"/>
+          <w:sz w:val="20"/>
+          <w:szCs w:val="20"/>
+          <w:lang w:eastAsia="en-US"/>
+        </w:rPr>
+        <w:t>(</w:t>
+      </w:r>
+      <w:proofErr w:type="gramEnd"/>
+      <w:r>
+        <w:rPr>
+          <w:rFonts w:ascii="Courier New" w:eastAsiaTheme="minorHAnsi" w:hAnsi="Courier New" w:cs="Courier New"/>
+          <w:color w:val="A31515"/>
+          <w:sz w:val="20"/>
+          <w:szCs w:val="20"/>
+          <w:lang w:eastAsia="en-US"/>
+        </w:rPr>
+        <w:t>"%</w:t>
+      </w:r>
+      <w:r>
+        <w:rPr>
+          <w:rFonts w:ascii="Courier New" w:eastAsiaTheme="minorHAnsi" w:hAnsi="Courier New" w:cs="Courier New"/>
+          <w:color w:val="A31515"/>
+          <w:sz w:val="20"/>
+          <w:szCs w:val="20"/>
+          <w:lang w:val="en-US" w:eastAsia="en-US"/>
+        </w:rPr>
+        <w:t>d</w:t>
+      </w:r>
+      <w:r>
+        <w:rPr>
+          <w:rFonts w:ascii="Courier New" w:eastAsiaTheme="minorHAnsi" w:hAnsi="Courier New" w:cs="Courier New"/>
+          <w:color w:val="A31515"/>
+          <w:sz w:val="20"/>
+          <w:szCs w:val="20"/>
+          <w:lang w:eastAsia="en-US"/>
+        </w:rPr>
+        <w:t>"</w:t>
+      </w:r>
+      <w:r>
+        <w:rPr>
+          <w:rFonts w:ascii="Courier New" w:eastAsiaTheme="minorHAnsi" w:hAnsi="Courier New" w:cs="Courier New"/>
+          <w:color w:val="000000"/>
+          <w:sz w:val="20"/>
+          <w:szCs w:val="20"/>
+          <w:lang w:eastAsia="en-US"/>
+        </w:rPr>
+        <w:t>, &amp;</w:t>
+      </w:r>
+      <w:r>
+        <w:rPr>
+          <w:rFonts w:ascii="Courier New" w:eastAsiaTheme="minorHAnsi" w:hAnsi="Courier New" w:cs="Courier New"/>
+          <w:color w:val="000000"/>
+          <w:sz w:val="20"/>
+          <w:szCs w:val="20"/>
+          <w:lang w:val="en-US" w:eastAsia="en-US"/>
+        </w:rPr>
+        <w:t>a</w:t>
+      </w:r>
+      <w:r>
+        <w:rPr>
+          <w:rFonts w:ascii="Courier New" w:eastAsiaTheme="minorHAnsi" w:hAnsi="Courier New" w:cs="Courier New"/>
+          <w:color w:val="000000"/>
+          <w:sz w:val="20"/>
+          <w:szCs w:val="20"/>
+          <w:lang w:eastAsia="en-US"/>
+        </w:rPr>
+        <w:t>);</w:t>
+      </w:r>
+      <w:r>
+        <w:rPr>
+          <w:rFonts w:ascii="Courier New" w:eastAsiaTheme="minorHAnsi" w:hAnsi="Courier New" w:cs="Courier New"/>
+          <w:color w:val="000000"/>
+          <w:sz w:val="20"/>
+          <w:szCs w:val="20"/>
+          <w:lang w:eastAsia="en-US"/>
+        </w:rPr>
+        <w:t xml:space="preserve"> </w:t>
+      </w:r>
+      <w:r>
+        <w:rPr>
+          <w:rStyle w:val="a5"/>
+          <w:rFonts w:ascii="Courier New" w:hAnsi="Courier New" w:cs="Courier New"/>
+          <w:lang w:eastAsia="en-US"/>
+        </w:rPr>
+        <w:t xml:space="preserve">// вводим значения переменной </w:t>
+      </w:r>
+    </w:p>
+    <w:p>
+      <w:pPr>
+        <w:autoSpaceDE w:val="0"/>
+        <w:autoSpaceDN w:val="0"/>
+        <w:adjustRightInd w:val="0"/>
+        <w:rPr>
+          <w:rFonts w:ascii="Courier New" w:eastAsiaTheme="minorHAnsi" w:hAnsi="Courier New" w:cs="Courier New"/>
+          <w:color w:val="000000"/>
+          <w:sz w:val="20"/>
+          <w:szCs w:val="20"/>
+          <w:lang w:val="en-US" w:eastAsia="en-US"/>
+        </w:rPr>
+      </w:pPr>
+      <w:r>
+        <w:rPr>
+          <w:rFonts w:ascii="Courier New" w:eastAsiaTheme="minorHAnsi" w:hAnsi="Courier New" w:cs="Courier New"/>
+          <w:color w:val="000000"/>
+          <w:sz w:val="20"/>
+          <w:szCs w:val="20"/>
+          <w:lang w:eastAsia="en-US"/>
+        </w:rPr>
+        <w:t xml:space="preserve">    </w:t>
+      </w:r>
+      <w:r>
+        <w:rPr>
+          <w:rFonts w:ascii="Courier New" w:eastAsiaTheme="minorHAnsi" w:hAnsi="Courier New" w:cs="Courier New"/>
+          <w:color w:val="0000FF"/>
+          <w:sz w:val="20"/>
+          <w:szCs w:val="20"/>
+          <w:lang w:val="en-US" w:eastAsia="en-US"/>
+        </w:rPr>
+        <w:t>double</w:t>
+      </w:r>
+      <w:r>
+        <w:rPr>
+          <w:rFonts w:ascii="Courier New" w:eastAsiaTheme="minorHAnsi" w:hAnsi="Courier New" w:cs="Courier New"/>
+          <w:color w:val="000000"/>
+          <w:sz w:val="20"/>
+          <w:szCs w:val="20"/>
+          <w:lang w:val="en-US" w:eastAsia="en-US"/>
+        </w:rPr>
+        <w:t xml:space="preserve"> c;</w:t>
+      </w:r>
+    </w:p>
+    <w:p>
+      <w:pPr>
+        <w:autoSpaceDE w:val="0"/>
+        <w:autoSpaceDN w:val="0"/>
+        <w:adjustRightInd w:val="0"/>
+        <w:rPr>
+          <w:rFonts w:ascii="Courier New" w:eastAsiaTheme="minorHAnsi" w:hAnsi="Courier New" w:cs="Courier New"/>
+          <w:color w:val="000000"/>
+          <w:sz w:val="20"/>
+          <w:szCs w:val="20"/>
+          <w:lang w:eastAsia="en-US"/>
+        </w:rPr>
+      </w:pPr>
+      <w:r>
+        <w:rPr>
+          <w:rFonts w:ascii="Courier New" w:eastAsiaTheme="minorHAnsi" w:hAnsi="Courier New" w:cs="Courier New"/>
+          <w:color w:val="000000"/>
+          <w:sz w:val="20"/>
+          <w:szCs w:val="20"/>
+          <w:lang w:val="en-US" w:eastAsia="en-US"/>
+        </w:rPr>
+        <w:t xml:space="preserve">    </w:t>
+      </w:r>
+      <w:proofErr w:type="spellStart"/>
+      <w:r>
+        <w:rPr>
+          <w:rFonts w:ascii="Courier New" w:eastAsiaTheme="minorHAnsi" w:hAnsi="Courier New" w:cs="Courier New"/>
+          <w:color w:val="0000FF"/>
+          <w:sz w:val="20"/>
+          <w:szCs w:val="20"/>
+          <w:lang w:eastAsia="en-US"/>
+        </w:rPr>
+        <w:t>double</w:t>
+      </w:r>
+      <w:proofErr w:type="spellEnd"/>
+      <w:r>
+        <w:rPr>
+          <w:rFonts w:ascii="Courier New" w:eastAsiaTheme="minorHAnsi" w:hAnsi="Courier New" w:cs="Courier New"/>
+          <w:color w:val="000000"/>
+          <w:sz w:val="20"/>
+          <w:szCs w:val="20"/>
+          <w:lang w:eastAsia="en-US"/>
+        </w:rPr>
+        <w:t xml:space="preserve"> b;</w:t>
+      </w:r>
+    </w:p>
+    <w:p>
+      <w:pPr>
+        <w:autoSpaceDE w:val="0"/>
+        <w:autoSpaceDN w:val="0"/>
+        <w:adjustRightInd w:val="0"/>
+        <w:rPr>
+          <w:rFonts w:ascii="Courier New" w:eastAsiaTheme="minorHAnsi" w:hAnsi="Courier New" w:cs="Courier New"/>
+          <w:color w:val="000000"/>
+          <w:sz w:val="20"/>
+          <w:szCs w:val="20"/>
+          <w:lang w:eastAsia="en-US"/>
+        </w:rPr>
+      </w:pPr>
+      <w:r>
+        <w:rPr>
+          <w:rFonts w:ascii="Courier New" w:eastAsiaTheme="minorHAnsi" w:hAnsi="Courier New" w:cs="Courier New"/>
+          <w:color w:val="000000"/>
+          <w:sz w:val="20"/>
+          <w:szCs w:val="20"/>
+          <w:lang w:eastAsia="en-US"/>
+        </w:rPr>
+        <w:t xml:space="preserve">    </w:t>
+      </w:r>
+      <w:proofErr w:type="spellStart"/>
+      <w:proofErr w:type="gramStart"/>
+      <w:r>
+        <w:rPr>
+          <w:rFonts w:ascii="Courier New" w:eastAsiaTheme="minorHAnsi" w:hAnsi="Courier New" w:cs="Courier New"/>
+          <w:color w:val="000000"/>
+          <w:sz w:val="20"/>
+          <w:szCs w:val="20"/>
+          <w:lang w:eastAsia="en-US"/>
+        </w:rPr>
+        <w:t>printf</w:t>
+      </w:r>
+      <w:proofErr w:type="spellEnd"/>
+      <w:r>
+        <w:rPr>
+          <w:rFonts w:ascii="Courier New" w:eastAsiaTheme="minorHAnsi" w:hAnsi="Courier New" w:cs="Courier New"/>
+          <w:color w:val="000000"/>
+          <w:sz w:val="20"/>
+          <w:szCs w:val="20"/>
+          <w:lang w:eastAsia="en-US"/>
+        </w:rPr>
+        <w:t>(</w:t>
+      </w:r>
+      <w:proofErr w:type="gramEnd"/>
+      <w:r>
+        <w:rPr>
+          <w:rFonts w:ascii="Courier New" w:eastAsiaTheme="minorHAnsi" w:hAnsi="Courier New" w:cs="Courier New"/>
+          <w:color w:val="A31515"/>
+          <w:sz w:val="20"/>
+          <w:szCs w:val="20"/>
+          <w:lang w:eastAsia="en-US"/>
+        </w:rPr>
+        <w:t>"Введите второе число: "</w:t>
+      </w:r>
+      <w:r>
+        <w:rPr>
+          <w:rFonts w:ascii="Courier New" w:eastAsiaTheme="minorHAnsi" w:hAnsi="Courier New" w:cs="Courier New"/>
+          <w:color w:val="000000"/>
+          <w:sz w:val="20"/>
+          <w:szCs w:val="20"/>
+          <w:lang w:eastAsia="en-US"/>
+        </w:rPr>
+        <w:t>);</w:t>
+      </w:r>
+    </w:p>
+    <w:p>
+      <w:pPr>
+        <w:autoSpaceDE w:val="0"/>
+        <w:autoSpaceDN w:val="0"/>
+        <w:adjustRightInd w:val="0"/>
+        <w:rPr>
+          <w:rFonts w:ascii="Courier New" w:eastAsiaTheme="minorHAnsi" w:hAnsi="Courier New" w:cs="Courier New"/>
+          <w:color w:val="000000"/>
+          <w:sz w:val="20"/>
+          <w:szCs w:val="20"/>
+          <w:lang w:eastAsia="en-US"/>
+        </w:rPr>
+      </w:pPr>
+      <w:r>
+        <w:rPr>
+          <w:rFonts w:ascii="Courier New" w:eastAsiaTheme="minorHAnsi" w:hAnsi="Courier New" w:cs="Courier New"/>
+          <w:color w:val="000000"/>
+          <w:sz w:val="20"/>
+          <w:szCs w:val="20"/>
+          <w:lang w:eastAsia="en-US"/>
+        </w:rPr>
+        <w:t xml:space="preserve">    </w:t>
+      </w:r>
+      <w:proofErr w:type="spellStart"/>
+      <w:r>
+        <w:rPr>
+          <w:rFonts w:ascii="Courier New" w:eastAsiaTheme="minorHAnsi" w:hAnsi="Courier New" w:cs="Courier New"/>
+          <w:color w:val="000000"/>
+          <w:sz w:val="20"/>
+          <w:szCs w:val="20"/>
+          <w:lang w:val="en-US" w:eastAsia="en-US"/>
+        </w:rPr>
+        <w:t>scanf</w:t>
+      </w:r>
+      <w:proofErr w:type="spellEnd"/>
+      <w:r>
+        <w:rPr>
+          <w:rFonts w:ascii="Courier New" w:eastAsiaTheme="minorHAnsi" w:hAnsi="Courier New" w:cs="Courier New"/>
+          <w:color w:val="000000"/>
+          <w:sz w:val="20"/>
+          <w:szCs w:val="20"/>
+          <w:lang w:eastAsia="en-US"/>
+        </w:rPr>
+        <w:t>_</w:t>
+      </w:r>
+      <w:proofErr w:type="gramStart"/>
+      <w:r>
+        <w:rPr>
+          <w:rFonts w:ascii="Courier New" w:eastAsiaTheme="minorHAnsi" w:hAnsi="Courier New" w:cs="Courier New"/>
+          <w:color w:val="000000"/>
+          <w:sz w:val="20"/>
+          <w:szCs w:val="20"/>
+          <w:lang w:val="en-US" w:eastAsia="en-US"/>
+        </w:rPr>
+        <w:t>s</w:t>
+      </w:r>
+      <w:r>
+        <w:rPr>
+          <w:rFonts w:ascii="Courier New" w:eastAsiaTheme="minorHAnsi" w:hAnsi="Courier New" w:cs="Courier New"/>
+          <w:color w:val="000000"/>
+          <w:sz w:val="20"/>
+          <w:szCs w:val="20"/>
+          <w:lang w:eastAsia="en-US"/>
+        </w:rPr>
+        <w:t>(</w:t>
+      </w:r>
+      <w:proofErr w:type="gramEnd"/>
+      <w:r>
+        <w:rPr>
+          <w:rFonts w:ascii="Courier New" w:eastAsiaTheme="minorHAnsi" w:hAnsi="Courier New" w:cs="Courier New"/>
+          <w:color w:val="A31515"/>
+          <w:sz w:val="20"/>
+          <w:szCs w:val="20"/>
+          <w:lang w:eastAsia="en-US"/>
+        </w:rPr>
+        <w:t>"%</w:t>
+      </w:r>
+      <w:proofErr w:type="spellStart"/>
+      <w:r>
+        <w:rPr>
+          <w:rFonts w:ascii="Courier New" w:eastAsiaTheme="minorHAnsi" w:hAnsi="Courier New" w:cs="Courier New"/>
+          <w:color w:val="A31515"/>
+          <w:sz w:val="20"/>
+          <w:szCs w:val="20"/>
+          <w:lang w:val="en-US" w:eastAsia="en-US"/>
+        </w:rPr>
+        <w:t>lf</w:t>
+      </w:r>
+      <w:proofErr w:type="spellEnd"/>
+      <w:r>
+        <w:rPr>
+          <w:rFonts w:ascii="Courier New" w:eastAsiaTheme="minorHAnsi" w:hAnsi="Courier New" w:cs="Courier New"/>
+          <w:color w:val="A31515"/>
+          <w:sz w:val="20"/>
+          <w:szCs w:val="20"/>
+          <w:lang w:eastAsia="en-US"/>
+        </w:rPr>
+        <w:t>"</w:t>
+      </w:r>
+      <w:r>
+        <w:rPr>
+          <w:rFonts w:ascii="Courier New" w:eastAsiaTheme="minorHAnsi" w:hAnsi="Courier New" w:cs="Courier New"/>
+          <w:color w:val="000000"/>
+          <w:sz w:val="20"/>
+          <w:szCs w:val="20"/>
+          <w:lang w:eastAsia="en-US"/>
+        </w:rPr>
+        <w:t>, &amp;</w:t>
+      </w:r>
+      <w:r>
+        <w:rPr>
+          <w:rFonts w:ascii="Courier New" w:eastAsiaTheme="minorHAnsi" w:hAnsi="Courier New" w:cs="Courier New"/>
+          <w:color w:val="000000"/>
+          <w:sz w:val="20"/>
+          <w:szCs w:val="20"/>
+          <w:lang w:val="en-US" w:eastAsia="en-US"/>
+        </w:rPr>
+        <w:t>b</w:t>
+      </w:r>
+      <w:r>
+        <w:rPr>
+          <w:rFonts w:ascii="Courier New" w:eastAsiaTheme="minorHAnsi" w:hAnsi="Courier New" w:cs="Courier New"/>
+          <w:color w:val="000000"/>
+          <w:sz w:val="20"/>
+          <w:szCs w:val="20"/>
+          <w:lang w:eastAsia="en-US"/>
+        </w:rPr>
+        <w:t>);</w:t>
+      </w:r>
+    </w:p>
+    <w:p>
+      <w:pPr>
+        <w:autoSpaceDE w:val="0"/>
+        <w:autoSpaceDN w:val="0"/>
+        <w:adjustRightInd w:val="0"/>
+        <w:rPr>
+          <w:rFonts w:ascii="Courier New" w:eastAsiaTheme="minorHAnsi" w:hAnsi="Courier New" w:cs="Courier New"/>
+          <w:color w:val="000000"/>
+          <w:sz w:val="20"/>
+          <w:szCs w:val="20"/>
+          <w:lang w:eastAsia="en-US"/>
+        </w:rPr>
+      </w:pPr>
+      <w:r>
+        <w:rPr>
+          <w:rFonts w:ascii="Courier New" w:eastAsiaTheme="minorHAnsi" w:hAnsi="Courier New" w:cs="Courier New"/>
+          <w:color w:val="000000"/>
+          <w:sz w:val="20"/>
+          <w:szCs w:val="20"/>
+          <w:lang w:eastAsia="en-US"/>
+        </w:rPr>
+        <w:t xml:space="preserve">    </w:t>
+      </w:r>
+      <w:r>
+        <w:rPr>
+          <w:rFonts w:ascii="Courier New" w:eastAsiaTheme="minorHAnsi" w:hAnsi="Courier New" w:cs="Courier New"/>
+          <w:color w:val="0000FF"/>
+          <w:sz w:val="20"/>
+          <w:szCs w:val="20"/>
+          <w:lang w:val="en-US" w:eastAsia="en-US"/>
+        </w:rPr>
+        <w:t>int</w:t>
+      </w:r>
+      <w:r>
+        <w:rPr>
+          <w:rFonts w:ascii="Courier New" w:eastAsiaTheme="minorHAnsi" w:hAnsi="Courier New" w:cs="Courier New"/>
+          <w:color w:val="000000"/>
+          <w:sz w:val="20"/>
+          <w:szCs w:val="20"/>
+          <w:lang w:eastAsia="en-US"/>
+        </w:rPr>
+        <w:t xml:space="preserve"> </w:t>
+      </w:r>
+      <w:r>
+        <w:rPr>
+          <w:rFonts w:ascii="Courier New" w:eastAsiaTheme="minorHAnsi" w:hAnsi="Courier New" w:cs="Courier New"/>
+          <w:color w:val="000000"/>
+          <w:sz w:val="20"/>
+          <w:szCs w:val="20"/>
+          <w:lang w:val="en-US" w:eastAsia="en-US"/>
+        </w:rPr>
+        <w:t>e</w:t>
+      </w:r>
+      <w:r>
+        <w:rPr>
+          <w:rFonts w:ascii="Courier New" w:eastAsiaTheme="minorHAnsi" w:hAnsi="Courier New" w:cs="Courier New"/>
+          <w:color w:val="000000"/>
+          <w:sz w:val="20"/>
+          <w:szCs w:val="20"/>
+          <w:lang w:eastAsia="en-US"/>
+        </w:rPr>
+        <w:t>;</w:t>
+      </w:r>
+    </w:p>
+    <w:p>
+      <w:pPr>
+        <w:autoSpaceDE w:val="0"/>
+        <w:autoSpaceDN w:val="0"/>
+        <w:adjustRightInd w:val="0"/>
+        <w:rPr>
+          <w:rFonts w:ascii="Courier New" w:eastAsiaTheme="minorHAnsi" w:hAnsi="Courier New" w:cs="Courier New"/>
+          <w:color w:val="000000"/>
+          <w:sz w:val="20"/>
+          <w:szCs w:val="20"/>
+          <w:lang w:eastAsia="en-US"/>
+        </w:rPr>
+      </w:pPr>
+      <w:r>
+        <w:rPr>
+          <w:rFonts w:ascii="Courier New" w:eastAsiaTheme="minorHAnsi" w:hAnsi="Courier New" w:cs="Courier New"/>
+          <w:color w:val="000000"/>
+          <w:sz w:val="20"/>
+          <w:szCs w:val="20"/>
+          <w:lang w:eastAsia="en-US"/>
+        </w:rPr>
+        <w:t xml:space="preserve">    </w:t>
+      </w:r>
+      <w:r>
+        <w:rPr>
+          <w:rFonts w:ascii="Courier New" w:eastAsiaTheme="minorHAnsi" w:hAnsi="Courier New" w:cs="Courier New"/>
+          <w:color w:val="000000"/>
+          <w:sz w:val="20"/>
+          <w:szCs w:val="20"/>
+          <w:lang w:val="en-US" w:eastAsia="en-US"/>
+        </w:rPr>
+        <w:t>c</w:t>
+      </w:r>
+      <w:r>
+        <w:rPr>
+          <w:rFonts w:ascii="Courier New" w:eastAsiaTheme="minorHAnsi" w:hAnsi="Courier New" w:cs="Courier New"/>
+          <w:color w:val="000000"/>
+          <w:sz w:val="20"/>
+          <w:szCs w:val="20"/>
+          <w:lang w:eastAsia="en-US"/>
+        </w:rPr>
+        <w:t xml:space="preserve"> = </w:t>
+      </w:r>
+      <w:r>
+        <w:rPr>
+          <w:rFonts w:ascii="Courier New" w:eastAsiaTheme="minorHAnsi" w:hAnsi="Courier New" w:cs="Courier New"/>
+          <w:color w:val="000000"/>
+          <w:sz w:val="20"/>
+          <w:szCs w:val="20"/>
+          <w:lang w:val="en-US" w:eastAsia="en-US"/>
+        </w:rPr>
+        <w:t>a</w:t>
+      </w:r>
+      <w:r>
+        <w:rPr>
+          <w:rFonts w:ascii="Courier New" w:eastAsiaTheme="minorHAnsi" w:hAnsi="Courier New" w:cs="Courier New"/>
+          <w:color w:val="000000"/>
+          <w:sz w:val="20"/>
+          <w:szCs w:val="20"/>
+          <w:lang w:eastAsia="en-US"/>
+        </w:rPr>
+        <w:t xml:space="preserve"> * </w:t>
+      </w:r>
+      <w:r>
+        <w:rPr>
+          <w:rFonts w:ascii="Courier New" w:eastAsiaTheme="minorHAnsi" w:hAnsi="Courier New" w:cs="Courier New"/>
+          <w:color w:val="000000"/>
+          <w:sz w:val="20"/>
+          <w:szCs w:val="20"/>
+          <w:lang w:val="en-US" w:eastAsia="en-US"/>
+        </w:rPr>
+        <w:t>b</w:t>
+      </w:r>
+      <w:r>
+        <w:rPr>
+          <w:rFonts w:ascii="Courier New" w:eastAsiaTheme="minorHAnsi" w:hAnsi="Courier New" w:cs="Courier New"/>
+          <w:color w:val="000000"/>
+          <w:sz w:val="20"/>
+          <w:szCs w:val="20"/>
+          <w:lang w:eastAsia="en-US"/>
+        </w:rPr>
+        <w:t>;</w:t>
+      </w:r>
+    </w:p>
+    <w:p>
+      <w:pPr>
+        <w:autoSpaceDE w:val="0"/>
+        <w:autoSpaceDN w:val="0"/>
+        <w:adjustRightInd w:val="0"/>
+        <w:rPr>
+          <w:rStyle w:val="a5"/>
+          <w:rFonts w:ascii="Courier New" w:eastAsiaTheme="minorHAnsi" w:hAnsi="Courier New" w:cs="Courier New"/>
+        </w:rPr>
+      </w:pPr>
+      <w:r>
+        <w:rPr>
+          <w:rFonts w:ascii="Courier New" w:eastAsiaTheme="minorHAnsi" w:hAnsi="Courier New" w:cs="Courier New"/>
+          <w:color w:val="0000FF"/>
+          <w:sz w:val="19"/>
+          <w:szCs w:val="19"/>
+          <w:lang w:eastAsia="en-US"/>
+        </w:rPr>
+        <w:t xml:space="preserve">    </w:t>
+      </w:r>
+      <w:proofErr w:type="spellStart"/>
+      <w:r>
+        <w:rPr>
+          <w:rFonts w:ascii="Courier New" w:eastAsiaTheme="minorHAnsi" w:hAnsi="Courier New" w:cs="Courier New"/>
+          <w:color w:val="0000FF"/>
+          <w:sz w:val="20"/>
+          <w:szCs w:val="20"/>
+          <w:lang w:eastAsia="en-US"/>
+        </w:rPr>
+        <w:t>if</w:t>
+      </w:r>
+      <w:proofErr w:type="spellEnd"/>
+      <w:r>
+        <w:rPr>
+          <w:rFonts w:ascii="Courier New" w:eastAsiaTheme="minorHAnsi" w:hAnsi="Courier New" w:cs="Courier New"/>
+          <w:color w:val="000000"/>
+          <w:sz w:val="20"/>
+          <w:szCs w:val="20"/>
+          <w:lang w:eastAsia="en-US"/>
+        </w:rPr>
+        <w:t xml:space="preserve"> (</w:t>
+      </w:r>
+      <w:proofErr w:type="gramStart"/>
+      <w:r>
+        <w:rPr>
+          <w:rFonts w:ascii="Courier New" w:eastAsiaTheme="minorHAnsi" w:hAnsi="Courier New" w:cs="Courier New"/>
+          <w:color w:val="000000"/>
+          <w:sz w:val="20"/>
+          <w:szCs w:val="20"/>
+          <w:lang w:eastAsia="en-US"/>
+        </w:rPr>
+        <w:t>a !</w:t>
+      </w:r>
+      <w:proofErr w:type="gramEnd"/>
+      <w:r>
+        <w:rPr>
+          <w:rFonts w:ascii="Courier New" w:eastAsiaTheme="minorHAnsi" w:hAnsi="Courier New" w:cs="Courier New"/>
+          <w:color w:val="000000"/>
+          <w:sz w:val="20"/>
+          <w:szCs w:val="20"/>
+          <w:lang w:eastAsia="en-US"/>
+        </w:rPr>
+        <w:t xml:space="preserve">=0) </w:t>
+      </w:r>
+      <w:r>
+        <w:rPr>
+          <w:rStyle w:val="a5"/>
+          <w:rFonts w:ascii="Courier New" w:eastAsiaTheme="minorHAnsi" w:hAnsi="Courier New" w:cs="Courier New"/>
+        </w:rPr>
+        <w:t>//ввод условия, так как на ноль делить нельзя</w:t>
+      </w:r>
+    </w:p>
+    <w:p>
+      <w:pPr>
+        <w:autoSpaceDE w:val="0"/>
+        <w:autoSpaceDN w:val="0"/>
+        <w:adjustRightInd w:val="0"/>
+        <w:rPr>
+          <w:rFonts w:ascii="Courier New" w:eastAsiaTheme="minorHAnsi" w:hAnsi="Courier New" w:cs="Courier New"/>
+          <w:color w:val="000000"/>
+          <w:sz w:val="20"/>
+          <w:szCs w:val="20"/>
+          <w:lang w:eastAsia="en-US"/>
+        </w:rPr>
+      </w:pPr>
+      <w:r>
+        <w:rPr>
+          <w:rStyle w:val="a5"/>
+          <w:rFonts w:ascii="Courier New" w:eastAsiaTheme="minorHAnsi" w:hAnsi="Courier New" w:cs="Courier New"/>
+        </w:rPr>
+        <w:t xml:space="preserve">    </w:t>
+      </w:r>
+      <w:r>
+        <w:rPr>
+          <w:rStyle w:val="a5"/>
+          <w:rFonts w:ascii="Courier New" w:eastAsiaTheme="minorHAnsi" w:hAnsi="Courier New" w:cs="Courier New"/>
+          <w:color w:val="auto"/>
+        </w:rPr>
+        <w:t>{</w:t>
+      </w:r>
+    </w:p>
+    <w:p>
+      <w:pPr>
+        <w:autoSpaceDE w:val="0"/>
+        <w:autoSpaceDN w:val="0"/>
+        <w:adjustRightInd w:val="0"/>
+        <w:rPr>
+          <w:rStyle w:val="a5"/>
+          <w:rFonts w:ascii="Courier New" w:hAnsi="Courier New" w:cs="Courier New"/>
+        </w:rPr>
+      </w:pPr>
+      <w:r>
+        <w:rPr>
+          <w:rFonts w:ascii="Courier New" w:eastAsiaTheme="minorHAnsi" w:hAnsi="Courier New" w:cs="Courier New"/>
+          <w:color w:val="000000"/>
+          <w:sz w:val="20"/>
+          <w:szCs w:val="20"/>
+          <w:lang w:eastAsia="en-US"/>
+        </w:rPr>
+        <w:t xml:space="preserve">    </w:t>
+      </w:r>
+      <w:r>
+        <w:rPr>
+          <w:rFonts w:ascii="Courier New" w:eastAsiaTheme="minorHAnsi" w:hAnsi="Courier New" w:cs="Courier New"/>
+          <w:color w:val="000000"/>
+          <w:sz w:val="20"/>
+          <w:szCs w:val="20"/>
+          <w:lang w:val="en-US" w:eastAsia="en-US"/>
+        </w:rPr>
+        <w:t>e</w:t>
+      </w:r>
+      <w:r>
+        <w:rPr>
+          <w:rFonts w:ascii="Courier New" w:eastAsiaTheme="minorHAnsi" w:hAnsi="Courier New" w:cs="Courier New"/>
+          <w:color w:val="000000"/>
+          <w:sz w:val="20"/>
+          <w:szCs w:val="20"/>
+          <w:lang w:eastAsia="en-US"/>
+        </w:rPr>
+        <w:t xml:space="preserve"> = (</w:t>
+      </w:r>
+      <w:r>
+        <w:rPr>
+          <w:rFonts w:ascii="Courier New" w:eastAsiaTheme="minorHAnsi" w:hAnsi="Courier New" w:cs="Courier New"/>
+          <w:color w:val="0000FF"/>
+          <w:sz w:val="20"/>
+          <w:szCs w:val="20"/>
+          <w:lang w:val="en-US" w:eastAsia="en-US"/>
+        </w:rPr>
+        <w:t>int</w:t>
+      </w:r>
+      <w:r>
+        <w:rPr>
+          <w:rFonts w:ascii="Courier New" w:eastAsiaTheme="minorHAnsi" w:hAnsi="Courier New" w:cs="Courier New"/>
+          <w:color w:val="000000"/>
+          <w:sz w:val="20"/>
+          <w:szCs w:val="20"/>
+          <w:lang w:eastAsia="en-US"/>
+        </w:rPr>
+        <w:t>)</w:t>
+      </w:r>
+      <w:r>
+        <w:rPr>
+          <w:rFonts w:ascii="Courier New" w:eastAsiaTheme="minorHAnsi" w:hAnsi="Courier New" w:cs="Courier New"/>
+          <w:color w:val="000000"/>
+          <w:sz w:val="20"/>
+          <w:szCs w:val="20"/>
+          <w:lang w:val="en-US" w:eastAsia="en-US"/>
+        </w:rPr>
+        <w:t>c</w:t>
+      </w:r>
+      <w:r>
+        <w:rPr>
+          <w:rFonts w:ascii="Courier New" w:eastAsiaTheme="minorHAnsi" w:hAnsi="Courier New" w:cs="Courier New"/>
+          <w:color w:val="000000"/>
+          <w:sz w:val="20"/>
+          <w:szCs w:val="20"/>
+          <w:lang w:eastAsia="en-US"/>
+        </w:rPr>
+        <w:t xml:space="preserve"> / (</w:t>
+      </w:r>
+      <w:r>
+        <w:rPr>
+          <w:rFonts w:ascii="Courier New" w:eastAsiaTheme="minorHAnsi" w:hAnsi="Courier New" w:cs="Courier New"/>
+          <w:color w:val="0000FF"/>
+          <w:sz w:val="20"/>
+          <w:szCs w:val="20"/>
+          <w:lang w:val="en-US" w:eastAsia="en-US"/>
+        </w:rPr>
+        <w:t>double</w:t>
+      </w:r>
+      <w:r>
+        <w:rPr>
+          <w:rFonts w:ascii="Courier New" w:eastAsiaTheme="minorHAnsi" w:hAnsi="Courier New" w:cs="Courier New"/>
+          <w:color w:val="000000"/>
+          <w:sz w:val="20"/>
+          <w:szCs w:val="20"/>
+          <w:lang w:eastAsia="en-US"/>
+        </w:rPr>
+        <w:t>)</w:t>
+      </w:r>
+      <w:r>
+        <w:rPr>
+          <w:rFonts w:ascii="Courier New" w:eastAsiaTheme="minorHAnsi" w:hAnsi="Courier New" w:cs="Courier New"/>
+          <w:color w:val="000000"/>
+          <w:sz w:val="20"/>
+          <w:szCs w:val="20"/>
+          <w:lang w:val="en-US" w:eastAsia="en-US"/>
+        </w:rPr>
+        <w:t>a</w:t>
+      </w:r>
+      <w:r>
+        <w:rPr>
+          <w:rFonts w:ascii="Courier New" w:eastAsiaTheme="minorHAnsi" w:hAnsi="Courier New" w:cs="Courier New"/>
+          <w:color w:val="000000"/>
+          <w:sz w:val="20"/>
+          <w:szCs w:val="20"/>
+          <w:lang w:eastAsia="en-US"/>
+        </w:rPr>
+        <w:t xml:space="preserve">; </w:t>
+      </w:r>
+      <w:r>
+        <w:rPr>
+          <w:rStyle w:val="a5"/>
+          <w:rFonts w:ascii="Courier New" w:eastAsiaTheme="minorHAnsi" w:hAnsi="Courier New" w:cs="Courier New"/>
+        </w:rPr>
+        <w:t>//</w:t>
+      </w:r>
+      <w:r>
+        <w:rPr>
+          <w:rStyle w:val="a5"/>
+          <w:rFonts w:ascii="Courier New" w:hAnsi="Courier New" w:cs="Courier New"/>
+        </w:rPr>
+        <w:t xml:space="preserve"> алгебраическое выражение, требующего преобразования типов</w:t>
+      </w:r>
+    </w:p>
+    <w:p>
+      <w:pPr>
+        <w:autoSpaceDE w:val="0"/>
+        <w:autoSpaceDN w:val="0"/>
+        <w:adjustRightInd w:val="0"/>
+        <w:rPr>
+          <w:rStyle w:val="a5"/>
+          <w:rFonts w:ascii="Courier New" w:hAnsi="Courier New" w:cs="Courier New"/>
+          <w:lang w:eastAsia="en-US"/>
+        </w:rPr>
+      </w:pPr>
+      <w:r>
+        <w:rPr>
+          <w:rStyle w:val="a5"/>
+          <w:rFonts w:ascii="Courier New" w:hAnsi="Courier New" w:cs="Courier New"/>
+        </w:rPr>
+        <w:t xml:space="preserve">    </w:t>
+      </w:r>
+      <w:proofErr w:type="spellStart"/>
+      <w:proofErr w:type="gramStart"/>
+      <w:r>
+        <w:rPr>
+          <w:rFonts w:ascii="Courier New" w:eastAsiaTheme="minorHAnsi" w:hAnsi="Courier New" w:cs="Courier New"/>
+          <w:color w:val="000000"/>
+          <w:sz w:val="20"/>
+          <w:szCs w:val="20"/>
+          <w:lang w:eastAsia="en-US"/>
+        </w:rPr>
+        <w:t>printf</w:t>
+      </w:r>
+      <w:proofErr w:type="spellEnd"/>
+      <w:r>
+        <w:rPr>
+          <w:rFonts w:ascii="Courier New" w:eastAsiaTheme="minorHAnsi" w:hAnsi="Courier New" w:cs="Courier New"/>
+          <w:color w:val="000000"/>
+          <w:sz w:val="20"/>
+          <w:szCs w:val="20"/>
+          <w:lang w:eastAsia="en-US"/>
+        </w:rPr>
+        <w:t>(</w:t>
+      </w:r>
+      <w:proofErr w:type="gramEnd"/>
+      <w:r>
+        <w:rPr>
+          <w:rFonts w:ascii="Courier New" w:eastAsiaTheme="minorHAnsi" w:hAnsi="Courier New" w:cs="Courier New"/>
+          <w:color w:val="A31515"/>
+          <w:sz w:val="20"/>
+          <w:szCs w:val="20"/>
+          <w:lang w:eastAsia="en-US"/>
+        </w:rPr>
+        <w:t>"Значение выражения: %d</w:t>
+      </w:r>
+      <w:r>
+        <w:rPr>
+          <w:rFonts w:ascii="Courier New" w:eastAsiaTheme="minorHAnsi" w:hAnsi="Courier New" w:cs="Courier New"/>
+          <w:color w:val="A31515"/>
+          <w:sz w:val="20"/>
+          <w:szCs w:val="20"/>
+          <w:lang w:eastAsia="en-US"/>
+        </w:rPr>
+        <w:t>\</w:t>
+      </w:r>
+      <w:r>
+        <w:rPr>
+          <w:rFonts w:ascii="Courier New" w:eastAsiaTheme="minorHAnsi" w:hAnsi="Courier New" w:cs="Courier New"/>
+          <w:color w:val="A31515"/>
+          <w:sz w:val="20"/>
+          <w:szCs w:val="20"/>
+          <w:lang w:val="en-US" w:eastAsia="en-US"/>
+        </w:rPr>
+        <w:t>n</w:t>
+      </w:r>
+      <w:r>
+        <w:rPr>
+          <w:rFonts w:ascii="Courier New" w:eastAsiaTheme="minorHAnsi" w:hAnsi="Courier New" w:cs="Courier New"/>
+          <w:color w:val="A31515"/>
+          <w:sz w:val="20"/>
+          <w:szCs w:val="20"/>
+          <w:lang w:eastAsia="en-US"/>
+        </w:rPr>
+        <w:t>"</w:t>
+      </w:r>
+      <w:r>
+        <w:rPr>
+          <w:rFonts w:ascii="Courier New" w:eastAsiaTheme="minorHAnsi" w:hAnsi="Courier New" w:cs="Courier New"/>
+          <w:color w:val="000000"/>
+          <w:sz w:val="20"/>
+          <w:szCs w:val="20"/>
+          <w:lang w:eastAsia="en-US"/>
+        </w:rPr>
+        <w:t>, e);</w:t>
+      </w:r>
+      <w:r>
+        <w:rPr>
+          <w:rFonts w:ascii="Courier New" w:eastAsiaTheme="minorHAnsi" w:hAnsi="Courier New" w:cs="Courier New"/>
+          <w:color w:val="000000"/>
+          <w:sz w:val="20"/>
+          <w:szCs w:val="20"/>
+          <w:lang w:eastAsia="en-US"/>
+        </w:rPr>
+        <w:t xml:space="preserve"> </w:t>
+      </w:r>
+      <w:r>
+        <w:rPr>
+          <w:rStyle w:val="a5"/>
+          <w:rFonts w:ascii="Courier New" w:hAnsi="Courier New" w:cs="Courier New"/>
+          <w:lang w:eastAsia="en-US"/>
+        </w:rPr>
+        <w:t>// выводим значение выражения</w:t>
+      </w:r>
+    </w:p>
+    <w:p>
+      <w:pPr>
+        <w:autoSpaceDE w:val="0"/>
+        <w:autoSpaceDN w:val="0"/>
+        <w:adjustRightInd w:val="0"/>
+        <w:rPr>
+          <w:rStyle w:val="a5"/>
+          <w:rFonts w:ascii="Courier New" w:hAnsi="Courier New" w:cs="Courier New"/>
+          <w:color w:val="auto"/>
+          <w:lang w:val="en-US" w:eastAsia="en-US"/>
+        </w:rPr>
+      </w:pPr>
+      <w:r>
+        <w:rPr>
+          <w:rStyle w:val="a5"/>
+          <w:rFonts w:ascii="Courier New" w:hAnsi="Courier New" w:cs="Courier New"/>
+          <w:lang w:eastAsia="en-US"/>
+        </w:rPr>
+        <w:t xml:space="preserve">    </w:t>
+      </w:r>
+      <w:r>
+        <w:rPr>
+          <w:rStyle w:val="a5"/>
+          <w:rFonts w:ascii="Courier New" w:hAnsi="Courier New" w:cs="Courier New"/>
+          <w:color w:val="auto"/>
+          <w:lang w:val="en-US" w:eastAsia="en-US"/>
+        </w:rPr>
+        <w:t>}</w:t>
+      </w:r>
+    </w:p>
+    <w:p>
+      <w:pPr>
+        <w:autoSpaceDE w:val="0"/>
+        <w:autoSpaceDN w:val="0"/>
+        <w:adjustRightInd w:val="0"/>
+        <w:rPr>
+          <w:rFonts w:ascii="Courier New" w:eastAsiaTheme="minorHAnsi" w:hAnsi="Courier New" w:cs="Courier New"/>
+          <w:color w:val="008000"/>
+          <w:sz w:val="20"/>
+          <w:szCs w:val="20"/>
+          <w:lang w:eastAsia="en-US"/>
+        </w:rPr>
+      </w:pPr>
+      <w:r>
+        <w:rPr>
+          <w:rStyle w:val="a5"/>
+          <w:rFonts w:ascii="Courier New" w:hAnsi="Courier New" w:cs="Courier New"/>
+          <w:color w:val="auto"/>
+          <w:lang w:eastAsia="en-US"/>
+        </w:rPr>
+        <w:t xml:space="preserve">    </w:t>
+      </w:r>
+      <w:proofErr w:type="spellStart"/>
+      <w:r>
+        <w:rPr>
+          <w:rFonts w:ascii="Courier New" w:eastAsiaTheme="minorHAnsi" w:hAnsi="Courier New" w:cs="Courier New"/>
+          <w:color w:val="0000FF"/>
+          <w:sz w:val="20"/>
+          <w:szCs w:val="20"/>
+          <w:lang w:eastAsia="en-US"/>
+        </w:rPr>
+        <w:t>else</w:t>
+      </w:r>
+      <w:proofErr w:type="spellEnd"/>
+      <w:r>
+        <w:rPr>
+          <w:rFonts w:ascii="Courier New" w:eastAsiaTheme="minorHAnsi" w:hAnsi="Courier New" w:cs="Courier New"/>
+          <w:color w:val="000000"/>
+          <w:sz w:val="20"/>
+          <w:szCs w:val="20"/>
+          <w:lang w:eastAsia="en-US"/>
+        </w:rPr>
+        <w:t xml:space="preserve"> </w:t>
+      </w:r>
+      <w:proofErr w:type="spellStart"/>
+      <w:proofErr w:type="gramStart"/>
+      <w:r>
+        <w:rPr>
+          <w:rFonts w:ascii="Courier New" w:eastAsiaTheme="minorHAnsi" w:hAnsi="Courier New" w:cs="Courier New"/>
+          <w:color w:val="000000"/>
+          <w:sz w:val="20"/>
+          <w:szCs w:val="20"/>
+          <w:lang w:eastAsia="en-US"/>
+        </w:rPr>
+        <w:t>printf</w:t>
+      </w:r>
+      <w:proofErr w:type="spellEnd"/>
+      <w:r>
+        <w:rPr>
+          <w:rFonts w:ascii="Courier New" w:eastAsiaTheme="minorHAnsi" w:hAnsi="Courier New" w:cs="Courier New"/>
+          <w:color w:val="000000"/>
+          <w:sz w:val="20"/>
+          <w:szCs w:val="20"/>
+          <w:lang w:eastAsia="en-US"/>
+        </w:rPr>
+        <w:t>(</w:t>
+      </w:r>
+      <w:proofErr w:type="gramEnd"/>
+      <w:r>
+        <w:rPr>
+          <w:rFonts w:ascii="Courier New" w:eastAsiaTheme="minorHAnsi" w:hAnsi="Courier New" w:cs="Courier New"/>
+          <w:color w:val="A31515"/>
+          <w:sz w:val="20"/>
+          <w:szCs w:val="20"/>
+          <w:lang w:eastAsia="en-US"/>
+        </w:rPr>
+        <w:t>"Значение выражения нельзя вычислить, так как делить на ноль нельзя \n"</w:t>
+      </w:r>
+      <w:r>
+        <w:rPr>
+          <w:rFonts w:ascii="Courier New" w:eastAsiaTheme="minorHAnsi" w:hAnsi="Courier New" w:cs="Courier New"/>
+          <w:color w:val="000000"/>
+          <w:sz w:val="20"/>
+          <w:szCs w:val="20"/>
+          <w:lang w:eastAsia="en-US"/>
+        </w:rPr>
+        <w:t>);</w:t>
+      </w:r>
+    </w:p>
+    <w:p>
+      <w:pPr>
+        <w:autoSpaceDE w:val="0"/>
+        <w:autoSpaceDN w:val="0"/>
+        <w:adjustRightInd w:val="0"/>
+        <w:rPr>
+          <w:rFonts w:ascii="Courier New" w:eastAsiaTheme="minorHAnsi" w:hAnsi="Courier New" w:cs="Courier New"/>
+          <w:color w:val="008000"/>
+          <w:sz w:val="20"/>
+          <w:szCs w:val="20"/>
+          <w:lang w:eastAsia="en-US"/>
+        </w:rPr>
+      </w:pPr>
+      <w:r>
+        <w:rPr>
+          <w:rFonts w:ascii="Courier New" w:eastAsiaTheme="minorHAnsi" w:hAnsi="Courier New" w:cs="Courier New"/>
+          <w:color w:val="000000"/>
+          <w:sz w:val="20"/>
+          <w:szCs w:val="20"/>
+          <w:lang w:eastAsia="en-US"/>
+        </w:rPr>
+        <w:t xml:space="preserve">    </w:t>
+      </w:r>
+      <w:r>
+        <w:rPr>
+          <w:rFonts w:ascii="Courier New" w:eastAsiaTheme="minorHAnsi" w:hAnsi="Courier New" w:cs="Courier New"/>
+          <w:color w:val="000000"/>
+          <w:sz w:val="20"/>
+          <w:szCs w:val="20"/>
+          <w:lang w:val="en-US" w:eastAsia="en-US"/>
+        </w:rPr>
+        <w:t>system</w:t>
+      </w:r>
+      <w:r>
+        <w:rPr>
+          <w:rFonts w:ascii="Courier New" w:eastAsiaTheme="minorHAnsi" w:hAnsi="Courier New" w:cs="Courier New"/>
+          <w:color w:val="000000"/>
+          <w:sz w:val="20"/>
+          <w:szCs w:val="20"/>
+          <w:lang w:eastAsia="en-US"/>
+        </w:rPr>
+        <w:t>(</w:t>
+      </w:r>
+      <w:r>
+        <w:rPr>
+          <w:rFonts w:ascii="Courier New" w:eastAsiaTheme="minorHAnsi" w:hAnsi="Courier New" w:cs="Courier New"/>
+          <w:color w:val="A31515"/>
+          <w:sz w:val="20"/>
+          <w:szCs w:val="20"/>
+          <w:lang w:eastAsia="en-US"/>
+        </w:rPr>
+        <w:t>"</w:t>
+      </w:r>
+      <w:r>
+        <w:rPr>
+          <w:rFonts w:ascii="Courier New" w:eastAsiaTheme="minorHAnsi" w:hAnsi="Courier New" w:cs="Courier New"/>
+          <w:color w:val="A31515"/>
+          <w:sz w:val="20"/>
+          <w:szCs w:val="20"/>
+          <w:lang w:val="en-US" w:eastAsia="en-US"/>
+        </w:rPr>
+        <w:t>pause</w:t>
+      </w:r>
+      <w:r>
+        <w:rPr>
+          <w:rFonts w:ascii="Courier New" w:eastAsiaTheme="minorHAnsi" w:hAnsi="Courier New" w:cs="Courier New"/>
+          <w:color w:val="A31515"/>
+          <w:sz w:val="20"/>
+          <w:szCs w:val="20"/>
+          <w:lang w:eastAsia="en-US"/>
+        </w:rPr>
+        <w:t>"</w:t>
+      </w:r>
+      <w:r>
+        <w:rPr>
+          <w:rFonts w:ascii="Courier New" w:eastAsiaTheme="minorHAnsi" w:hAnsi="Courier New" w:cs="Courier New"/>
+          <w:color w:val="000000"/>
+          <w:sz w:val="20"/>
+          <w:szCs w:val="20"/>
+          <w:lang w:eastAsia="en-US"/>
+        </w:rPr>
+        <w:t>);</w:t>
+      </w:r>
+      <w:r>
+        <w:rPr>
+          <w:rFonts w:ascii="Courier New" w:eastAsiaTheme="minorHAnsi" w:hAnsi="Courier New" w:cs="Courier New"/>
+          <w:color w:val="000000"/>
+          <w:sz w:val="20"/>
+          <w:szCs w:val="20"/>
+          <w:lang w:eastAsia="en-US"/>
+        </w:rPr>
+        <w:t xml:space="preserve"> </w:t>
+      </w:r>
+      <w:r>
+        <w:rPr>
+          <w:rFonts w:ascii="Courier New" w:eastAsiaTheme="minorHAnsi" w:hAnsi="Courier New" w:cs="Courier New"/>
+          <w:color w:val="0000FF"/>
+          <w:sz w:val="20"/>
+          <w:szCs w:val="20"/>
+          <w:lang w:val="en-US" w:eastAsia="en-US"/>
+        </w:rPr>
+        <w:t>return</w:t>
+      </w:r>
+      <w:r>
+        <w:rPr>
+          <w:rFonts w:ascii="Courier New" w:eastAsiaTheme="minorHAnsi" w:hAnsi="Courier New" w:cs="Courier New"/>
+          <w:color w:val="000000"/>
+          <w:sz w:val="20"/>
+          <w:szCs w:val="20"/>
+          <w:lang w:eastAsia="en-US"/>
+        </w:rPr>
+        <w:t xml:space="preserve"> 0;</w:t>
+      </w:r>
+    </w:p>
+    <w:p>
+      <w:pPr>
+        <w:autoSpaceDE w:val="0"/>
+        <w:autoSpaceDN w:val="0"/>
+        <w:adjustRightInd w:val="0"/>
+        <w:rPr>
+          <w:rFonts w:ascii="Courier New" w:eastAsiaTheme="minorHAnsi" w:hAnsi="Courier New" w:cs="Courier New"/>
+          <w:color w:val="000000"/>
+          <w:sz w:val="20"/>
+          <w:szCs w:val="20"/>
+          <w:lang w:eastAsia="en-US"/>
+        </w:rPr>
+      </w:pPr>
+      <w:r>
+        <w:rPr>
+          <w:rFonts w:ascii="Courier New" w:eastAsiaTheme="minorHAnsi" w:hAnsi="Courier New" w:cs="Courier New"/>
+          <w:color w:val="000000"/>
+          <w:sz w:val="20"/>
+          <w:szCs w:val="20"/>
+          <w:lang w:eastAsia="en-US"/>
+        </w:rPr>
+        <w:t>}</w:t>
+      </w:r>
+    </w:p>
+    <w:p>
+      <w:pPr>
+        <w:pStyle w:val="11"/>
+        <w:rPr>
+          <w:rFonts w:eastAsiaTheme="minorHAnsi"/>
+          <w:lang w:eastAsia="en-US"/>
+        </w:rPr>
+      </w:pPr>
+      <w:bookmarkStart w:id="6" w:name="_Toc54143020"/>
+      <w:r>
+        <w:rPr>
+          <w:rFonts w:eastAsiaTheme="minorHAnsi"/>
+          <w:lang w:eastAsia="en-US"/>
+        </w:rPr>
+        <w:lastRenderedPageBreak/>
+        <w:t>Результат работы:</w:t>
+      </w:r>
+      <w:bookmarkEnd w:id="6"/>
+    </w:p>
+    <w:p>
+      <w:pPr>
+        <w:autoSpaceDE w:val="0"/>
+        <w:autoSpaceDN w:val="0"/>
+        <w:adjustRightInd w:val="0"/>
+        <w:rPr>
+          <w:rFonts w:ascii="Courier New" w:eastAsiaTheme="minorHAnsi" w:hAnsi="Courier New" w:cs="Courier New"/>
+          <w:color w:val="000000"/>
+          <w:sz w:val="20"/>
+          <w:szCs w:val="20"/>
+          <w:lang w:eastAsia="en-US"/>
+        </w:rPr>
+      </w:pPr>
+    </w:p>
+    <w:p>
+      <w:pPr>
+        <w:autoSpaceDE w:val="0"/>
+        <w:autoSpaceDN w:val="0"/>
+        <w:adjustRightInd w:val="0"/>
+        <w:rPr>
+          <w:rFonts w:ascii="Courier New" w:eastAsiaTheme="minorHAnsi" w:hAnsi="Courier New" w:cs="Courier New"/>
+          <w:color w:val="000000"/>
+          <w:sz w:val="20"/>
+          <w:szCs w:val="20"/>
+          <w:lang w:eastAsia="en-US"/>
+        </w:rPr>
       </w:pPr>
       <w:r>
         <w:rPr>
           <w:noProof/>
         </w:rPr>
-        <w:lastRenderedPageBreak/>
         <w:drawing>
-          <wp:inline distT="0" distB="0" distL="0" distR="0" wp14:anchorId="1AFDD94E" wp14:editId="5294BC49">
+          <wp:inline distT="0" distB="0" distL="0" distR="0" wp14:anchorId="19E93FB7" wp14:editId="243E1E9B">
             <wp:extent cx="3549650" cy="2000250"/>
             <wp:effectExtent l="0" t="0" r="0" b="0"/>
-            <wp:docPr id="2" name="Рисунок 2"/>
+            <wp:docPr id="6" name="Рисунок 6"/>
             <wp:cNvGraphicFramePr>
               <a:graphicFrameLocks xmlns:a="http://schemas.openxmlformats.org/drawingml/2006/main" noChangeAspect="1"/>
             </wp:cNvGraphicFramePr>
@@ -2890,7 +6439,7 @@
                     <pic:cNvPicPr/>
                   </pic:nvPicPr>
                   <pic:blipFill rotWithShape="1">
-                    <a:blip r:embed="rId6"/>
+                    <a:blip r:embed="rId9"/>
                     <a:srcRect l="12583" t="21707" r="17778" b="8524"/>
                     <a:stretch/>
                   </pic:blipFill>
@@ -2921,1975 +6470,19 @@
     <w:p>
       <w:pPr>
         <w:pStyle w:val="a3"/>
-        <w:rPr>
-          <w:color w:val="000000"/>
-          <w:sz w:val="27"/>
-          <w:szCs w:val="27"/>
-        </w:rPr>
-      </w:pPr>
-      <w:r>
-        <w:rPr>
-          <w:color w:val="000000"/>
-          <w:sz w:val="27"/>
-          <w:szCs w:val="27"/>
-        </w:rPr>
-        <w:t xml:space="preserve">Задача № </w:t>
-      </w:r>
-      <w:r>
-        <w:rPr>
-          <w:color w:val="000000"/>
-          <w:sz w:val="27"/>
-          <w:szCs w:val="27"/>
-        </w:rPr>
-        <w:t>2</w:t>
-      </w:r>
-    </w:p>
-    <w:p>
-      <w:pPr>
-        <w:pStyle w:val="a3"/>
-      </w:pPr>
-      <w:r>
-        <w:rPr>
-          <w:color w:val="000000"/>
-        </w:rPr>
-        <w:t xml:space="preserve">Написать программу для </w:t>
-      </w:r>
-      <w:r>
-        <w:t>вычисления алгебраического выражения, требующего преобразования типов.</w:t>
-      </w:r>
-    </w:p>
-    <w:p>
-      <w:pPr>
-        <w:pStyle w:val="a3"/>
-      </w:pPr>
-      <w:r>
-        <w:t>Блок-схема программы:</w:t>
-      </w:r>
-    </w:p>
-    <w:p>
-      <w:pPr>
-        <w:pStyle w:val="a3"/>
-      </w:pPr>
-      <w:r>
-        <w:drawing>
-          <wp:inline distT="0" distB="0" distL="0" distR="0" wp14:anchorId="6B1135D6" wp14:editId="0E4B368D">
-            <wp:extent cx="3305175" cy="4533900"/>
-            <wp:effectExtent l="0" t="0" r="9525" b="0"/>
-            <wp:docPr id="8" name="Рисунок 8"/>
-            <wp:cNvGraphicFramePr>
-              <a:graphicFrameLocks xmlns:a="http://schemas.openxmlformats.org/drawingml/2006/main" noChangeAspect="1"/>
-            </wp:cNvGraphicFramePr>
-            <a:graphic xmlns:a="http://schemas.openxmlformats.org/drawingml/2006/main">
-              <a:graphicData uri="http://schemas.openxmlformats.org/drawingml/2006/picture">
-                <pic:pic xmlns:pic="http://schemas.openxmlformats.org/drawingml/2006/picture">
-                  <pic:nvPicPr>
-                    <pic:cNvPr id="1" name=""/>
-                    <pic:cNvPicPr/>
-                  </pic:nvPicPr>
-                  <pic:blipFill>
-                    <a:blip r:embed="rId7"/>
-                    <a:stretch>
-                      <a:fillRect/>
-                    </a:stretch>
-                  </pic:blipFill>
-                  <pic:spPr>
-                    <a:xfrm>
-                      <a:off x="0" y="0"/>
-                      <a:ext cx="3305175" cy="4533900"/>
-                    </a:xfrm>
-                    <a:prstGeom prst="rect">
-                      <a:avLst/>
-                    </a:prstGeom>
-                  </pic:spPr>
-                </pic:pic>
-              </a:graphicData>
-            </a:graphic>
-          </wp:inline>
-        </w:drawing>
-      </w:r>
-    </w:p>
-    <w:p>
-      <w:pPr>
-        <w:pStyle w:val="a3"/>
-      </w:pPr>
-    </w:p>
-    <w:p>
-      <w:pPr>
-        <w:pStyle w:val="a3"/>
-      </w:pPr>
-    </w:p>
-    <w:p>
-      <w:pPr>
-        <w:pStyle w:val="a3"/>
-      </w:pPr>
-    </w:p>
-    <w:p>
-      <w:pPr>
-        <w:pStyle w:val="a3"/>
-      </w:pPr>
-      <w:r>
-        <w:lastRenderedPageBreak/>
-        <w:t>Листинг программы:</w:t>
-      </w:r>
-    </w:p>
-    <w:p>
-      <w:pPr>
-        <w:autoSpaceDE w:val="0"/>
-        <w:autoSpaceDN w:val="0"/>
-        <w:adjustRightInd w:val="0"/>
-        <w:rPr>
-          <w:rFonts w:ascii="Courier New" w:eastAsiaTheme="minorHAnsi" w:hAnsi="Courier New" w:cs="Courier New"/>
-          <w:color w:val="000000"/>
-          <w:sz w:val="20"/>
-          <w:szCs w:val="20"/>
-          <w:lang w:eastAsia="en-US"/>
-        </w:rPr>
-      </w:pPr>
-      <w:r>
-        <w:rPr>
-          <w:rFonts w:ascii="Courier New" w:eastAsiaTheme="minorHAnsi" w:hAnsi="Courier New" w:cs="Courier New"/>
-          <w:color w:val="808080"/>
-          <w:sz w:val="20"/>
-          <w:szCs w:val="20"/>
-          <w:lang w:val="en-US" w:eastAsia="en-US"/>
-        </w:rPr>
-        <w:t>#</w:t>
-      </w:r>
-      <w:r>
-        <w:rPr>
-          <w:rFonts w:ascii="Courier New" w:eastAsiaTheme="minorHAnsi" w:hAnsi="Courier New" w:cs="Courier New"/>
-          <w:color w:val="808080"/>
-          <w:sz w:val="20"/>
-          <w:szCs w:val="20"/>
-          <w:lang w:val="en-US" w:eastAsia="en-US"/>
-        </w:rPr>
-        <w:t>include</w:t>
-      </w:r>
-      <w:r>
-        <w:rPr>
-          <w:rFonts w:ascii="Courier New" w:eastAsiaTheme="minorHAnsi" w:hAnsi="Courier New" w:cs="Courier New"/>
-          <w:color w:val="000000"/>
-          <w:sz w:val="20"/>
-          <w:szCs w:val="20"/>
-          <w:lang w:eastAsia="en-US"/>
-        </w:rPr>
-        <w:t xml:space="preserve"> </w:t>
-      </w:r>
-      <w:r>
-        <w:rPr>
-          <w:rFonts w:ascii="Courier New" w:eastAsiaTheme="minorHAnsi" w:hAnsi="Courier New" w:cs="Courier New"/>
-          <w:color w:val="A31515"/>
-          <w:sz w:val="20"/>
-          <w:szCs w:val="20"/>
-          <w:lang w:eastAsia="en-US"/>
-        </w:rPr>
-        <w:t>&lt;</w:t>
-      </w:r>
-      <w:r>
-        <w:rPr>
-          <w:rFonts w:ascii="Courier New" w:eastAsiaTheme="minorHAnsi" w:hAnsi="Courier New" w:cs="Courier New"/>
-          <w:color w:val="A31515"/>
-          <w:sz w:val="20"/>
-          <w:szCs w:val="20"/>
-          <w:lang w:val="en-US" w:eastAsia="en-US"/>
-        </w:rPr>
-        <w:t>iostream</w:t>
-      </w:r>
-      <w:r>
-        <w:rPr>
-          <w:rFonts w:ascii="Courier New" w:eastAsiaTheme="minorHAnsi" w:hAnsi="Courier New" w:cs="Courier New"/>
-          <w:color w:val="A31515"/>
-          <w:sz w:val="20"/>
-          <w:szCs w:val="20"/>
-          <w:lang w:eastAsia="en-US"/>
-        </w:rPr>
-        <w:t>&gt;</w:t>
-      </w:r>
-    </w:p>
-    <w:p>
-      <w:pPr>
-        <w:autoSpaceDE w:val="0"/>
-        <w:autoSpaceDN w:val="0"/>
-        <w:adjustRightInd w:val="0"/>
-        <w:rPr>
-          <w:rFonts w:ascii="Courier New" w:eastAsiaTheme="minorHAnsi" w:hAnsi="Courier New" w:cs="Courier New"/>
-          <w:color w:val="A31515"/>
-          <w:sz w:val="20"/>
-          <w:szCs w:val="20"/>
-          <w:lang w:eastAsia="en-US"/>
-        </w:rPr>
-      </w:pPr>
-      <w:r>
-        <w:rPr>
-          <w:rFonts w:ascii="Courier New" w:eastAsiaTheme="minorHAnsi" w:hAnsi="Courier New" w:cs="Courier New"/>
-          <w:color w:val="808080"/>
-          <w:sz w:val="20"/>
-          <w:szCs w:val="20"/>
-          <w:lang w:eastAsia="en-US"/>
-        </w:rPr>
-        <w:t>#</w:t>
-      </w:r>
-      <w:r>
-        <w:rPr>
-          <w:rFonts w:ascii="Courier New" w:eastAsiaTheme="minorHAnsi" w:hAnsi="Courier New" w:cs="Courier New"/>
-          <w:color w:val="808080"/>
-          <w:sz w:val="20"/>
-          <w:szCs w:val="20"/>
-          <w:lang w:val="en-US" w:eastAsia="en-US"/>
-        </w:rPr>
-        <w:t>include</w:t>
-      </w:r>
-      <w:r>
-        <w:rPr>
-          <w:rFonts w:ascii="Courier New" w:eastAsiaTheme="minorHAnsi" w:hAnsi="Courier New" w:cs="Courier New"/>
-          <w:color w:val="000000"/>
-          <w:sz w:val="20"/>
-          <w:szCs w:val="20"/>
-          <w:lang w:eastAsia="en-US"/>
-        </w:rPr>
-        <w:t xml:space="preserve"> </w:t>
-      </w:r>
-      <w:r>
-        <w:rPr>
-          <w:rFonts w:ascii="Courier New" w:eastAsiaTheme="minorHAnsi" w:hAnsi="Courier New" w:cs="Courier New"/>
-          <w:color w:val="A31515"/>
-          <w:sz w:val="20"/>
-          <w:szCs w:val="20"/>
-          <w:lang w:eastAsia="en-US"/>
-        </w:rPr>
-        <w:t>&lt;</w:t>
-      </w:r>
-      <w:r>
-        <w:rPr>
-          <w:rFonts w:ascii="Courier New" w:eastAsiaTheme="minorHAnsi" w:hAnsi="Courier New" w:cs="Courier New"/>
-          <w:color w:val="A31515"/>
-          <w:sz w:val="20"/>
-          <w:szCs w:val="20"/>
-          <w:lang w:val="en-US" w:eastAsia="en-US"/>
-        </w:rPr>
-        <w:t>stdlib</w:t>
-      </w:r>
-      <w:r>
-        <w:rPr>
-          <w:rFonts w:ascii="Courier New" w:eastAsiaTheme="minorHAnsi" w:hAnsi="Courier New" w:cs="Courier New"/>
-          <w:color w:val="A31515"/>
-          <w:sz w:val="20"/>
-          <w:szCs w:val="20"/>
-          <w:lang w:eastAsia="en-US"/>
-        </w:rPr>
-        <w:t>.</w:t>
-      </w:r>
-      <w:r>
-        <w:rPr>
-          <w:rFonts w:ascii="Courier New" w:eastAsiaTheme="minorHAnsi" w:hAnsi="Courier New" w:cs="Courier New"/>
-          <w:color w:val="A31515"/>
-          <w:sz w:val="20"/>
-          <w:szCs w:val="20"/>
-          <w:lang w:val="en-US" w:eastAsia="en-US"/>
-        </w:rPr>
-        <w:t>h</w:t>
-      </w:r>
-      <w:r>
-        <w:rPr>
-          <w:rFonts w:ascii="Courier New" w:eastAsiaTheme="minorHAnsi" w:hAnsi="Courier New" w:cs="Courier New"/>
-          <w:color w:val="A31515"/>
-          <w:sz w:val="20"/>
-          <w:szCs w:val="20"/>
-          <w:lang w:eastAsia="en-US"/>
-        </w:rPr>
-        <w:t>&gt;</w:t>
-      </w:r>
-      <w:r>
-        <w:rPr>
-          <w:rFonts w:ascii="Courier New" w:eastAsiaTheme="minorHAnsi" w:hAnsi="Courier New" w:cs="Courier New"/>
-          <w:color w:val="A31515"/>
-          <w:sz w:val="20"/>
-          <w:szCs w:val="20"/>
-          <w:lang w:eastAsia="en-US"/>
-        </w:rPr>
-        <w:t xml:space="preserve"> </w:t>
-      </w:r>
-      <w:r>
-        <w:rPr>
-          <w:rFonts w:ascii="Courier New" w:eastAsiaTheme="minorHAnsi" w:hAnsi="Courier New" w:cs="Courier New"/>
-          <w:color w:val="008000"/>
-          <w:sz w:val="20"/>
-          <w:szCs w:val="20"/>
-          <w:lang w:eastAsia="en-US"/>
-        </w:rPr>
-        <w:t>// для перехода на русский язык</w:t>
-      </w:r>
-    </w:p>
-    <w:p>
-      <w:pPr>
-        <w:autoSpaceDE w:val="0"/>
-        <w:autoSpaceDN w:val="0"/>
-        <w:adjustRightInd w:val="0"/>
-        <w:rPr>
-          <w:rStyle w:val="a5"/>
-          <w:rFonts w:ascii="Courier New" w:hAnsi="Courier New" w:cs="Courier New"/>
-        </w:rPr>
-      </w:pPr>
-      <w:r>
-        <w:rPr>
-          <w:rFonts w:ascii="Courier New" w:eastAsiaTheme="minorHAnsi" w:hAnsi="Courier New" w:cs="Courier New"/>
-          <w:color w:val="808080"/>
-          <w:sz w:val="20"/>
-          <w:szCs w:val="20"/>
-          <w:lang w:eastAsia="en-US"/>
-        </w:rPr>
-        <w:t>#</w:t>
-      </w:r>
-      <w:r>
-        <w:rPr>
-          <w:rFonts w:ascii="Courier New" w:eastAsiaTheme="minorHAnsi" w:hAnsi="Courier New" w:cs="Courier New"/>
-          <w:color w:val="808080"/>
-          <w:sz w:val="20"/>
-          <w:szCs w:val="20"/>
-          <w:lang w:val="en-US" w:eastAsia="en-US"/>
-        </w:rPr>
-        <w:t>include</w:t>
-      </w:r>
-      <w:r>
-        <w:rPr>
-          <w:rFonts w:ascii="Courier New" w:eastAsiaTheme="minorHAnsi" w:hAnsi="Courier New" w:cs="Courier New"/>
-          <w:color w:val="000000"/>
-          <w:sz w:val="20"/>
-          <w:szCs w:val="20"/>
-          <w:lang w:eastAsia="en-US"/>
-        </w:rPr>
-        <w:t xml:space="preserve"> </w:t>
-      </w:r>
-      <w:r>
-        <w:rPr>
-          <w:rFonts w:ascii="Courier New" w:eastAsiaTheme="minorHAnsi" w:hAnsi="Courier New" w:cs="Courier New"/>
-          <w:color w:val="A31515"/>
-          <w:sz w:val="20"/>
-          <w:szCs w:val="20"/>
-          <w:lang w:eastAsia="en-US"/>
-        </w:rPr>
-        <w:t>&lt;</w:t>
-      </w:r>
-      <w:r>
-        <w:rPr>
-          <w:rFonts w:ascii="Courier New" w:eastAsiaTheme="minorHAnsi" w:hAnsi="Courier New" w:cs="Courier New"/>
-          <w:color w:val="A31515"/>
-          <w:sz w:val="20"/>
-          <w:szCs w:val="20"/>
-          <w:lang w:val="en-US" w:eastAsia="en-US"/>
-        </w:rPr>
-        <w:t>stdio</w:t>
-      </w:r>
-      <w:r>
-        <w:rPr>
-          <w:rFonts w:ascii="Courier New" w:eastAsiaTheme="minorHAnsi" w:hAnsi="Courier New" w:cs="Courier New"/>
-          <w:color w:val="A31515"/>
-          <w:sz w:val="20"/>
-          <w:szCs w:val="20"/>
-          <w:lang w:eastAsia="en-US"/>
-        </w:rPr>
-        <w:t>.</w:t>
-      </w:r>
-      <w:r>
-        <w:rPr>
-          <w:rFonts w:ascii="Courier New" w:eastAsiaTheme="minorHAnsi" w:hAnsi="Courier New" w:cs="Courier New"/>
-          <w:color w:val="A31515"/>
-          <w:sz w:val="20"/>
-          <w:szCs w:val="20"/>
-          <w:lang w:val="en-US" w:eastAsia="en-US"/>
-        </w:rPr>
-        <w:t>h</w:t>
-      </w:r>
-      <w:r>
-        <w:rPr>
-          <w:rFonts w:ascii="Courier New" w:eastAsiaTheme="minorHAnsi" w:hAnsi="Courier New" w:cs="Courier New"/>
-          <w:color w:val="A31515"/>
-          <w:sz w:val="20"/>
-          <w:szCs w:val="20"/>
-          <w:lang w:eastAsia="en-US"/>
-        </w:rPr>
-        <w:t xml:space="preserve">&gt; </w:t>
-      </w:r>
-      <w:r>
-        <w:rPr>
-          <w:rStyle w:val="a5"/>
-          <w:rFonts w:ascii="Courier New" w:eastAsiaTheme="minorHAnsi" w:hAnsi="Courier New" w:cs="Courier New"/>
-        </w:rPr>
-        <w:t>//</w:t>
-      </w:r>
-      <w:r>
-        <w:rPr>
-          <w:rStyle w:val="a5"/>
-          <w:rFonts w:ascii="Courier New" w:hAnsi="Courier New" w:cs="Courier New"/>
-        </w:rPr>
-        <w:t>стандартный заголовочный файл ввода-вывода</w:t>
-      </w:r>
-    </w:p>
-    <w:p>
-      <w:pPr>
-        <w:autoSpaceDE w:val="0"/>
-        <w:autoSpaceDN w:val="0"/>
-        <w:adjustRightInd w:val="0"/>
-        <w:rPr>
-          <w:rFonts w:ascii="Courier New" w:eastAsiaTheme="minorHAnsi" w:hAnsi="Courier New" w:cs="Courier New"/>
-          <w:color w:val="000000"/>
-          <w:sz w:val="20"/>
-          <w:szCs w:val="20"/>
-          <w:lang w:val="en-US" w:eastAsia="en-US"/>
-        </w:rPr>
-      </w:pPr>
-      <w:r>
-        <w:rPr>
-          <w:rFonts w:ascii="Courier New" w:eastAsiaTheme="minorHAnsi" w:hAnsi="Courier New" w:cs="Courier New"/>
-          <w:color w:val="808080"/>
-          <w:sz w:val="20"/>
-          <w:szCs w:val="20"/>
-          <w:lang w:val="en-US" w:eastAsia="en-US"/>
-        </w:rPr>
-        <w:t>#include</w:t>
-      </w:r>
-      <w:r>
-        <w:rPr>
-          <w:rFonts w:ascii="Courier New" w:eastAsiaTheme="minorHAnsi" w:hAnsi="Courier New" w:cs="Courier New"/>
-          <w:color w:val="000000"/>
-          <w:sz w:val="20"/>
-          <w:szCs w:val="20"/>
-          <w:lang w:val="en-US" w:eastAsia="en-US"/>
-        </w:rPr>
-        <w:t xml:space="preserve"> </w:t>
-      </w:r>
-      <w:r>
-        <w:rPr>
-          <w:rFonts w:ascii="Courier New" w:eastAsiaTheme="minorHAnsi" w:hAnsi="Courier New" w:cs="Courier New"/>
-          <w:color w:val="A31515"/>
-          <w:sz w:val="20"/>
-          <w:szCs w:val="20"/>
-          <w:lang w:val="en-US" w:eastAsia="en-US"/>
-        </w:rPr>
-        <w:t xml:space="preserve">&lt;locale.h&gt; </w:t>
-      </w:r>
-      <w:r>
-        <w:rPr>
-          <w:rStyle w:val="a5"/>
-          <w:rFonts w:ascii="Courier New" w:eastAsiaTheme="minorHAnsi" w:hAnsi="Courier New" w:cs="Courier New"/>
-          <w:lang w:val="en-US"/>
-        </w:rPr>
-        <w:t>//</w:t>
-      </w:r>
-      <w:r>
-        <w:rPr>
-          <w:rStyle w:val="a5"/>
-          <w:rFonts w:ascii="Courier New" w:eastAsiaTheme="minorHAnsi" w:hAnsi="Courier New" w:cs="Courier New"/>
-        </w:rPr>
-        <w:t>локализация</w:t>
-      </w:r>
-    </w:p>
-    <w:p>
-      <w:pPr>
-        <w:autoSpaceDE w:val="0"/>
-        <w:autoSpaceDN w:val="0"/>
-        <w:adjustRightInd w:val="0"/>
-        <w:rPr>
-          <w:rFonts w:ascii="Courier New" w:eastAsiaTheme="minorHAnsi" w:hAnsi="Courier New" w:cs="Courier New"/>
-          <w:color w:val="000000"/>
-          <w:sz w:val="20"/>
-          <w:szCs w:val="20"/>
-          <w:lang w:val="en-US" w:eastAsia="en-US"/>
-        </w:rPr>
-      </w:pPr>
-      <w:r>
-        <w:rPr>
-          <w:rFonts w:ascii="Courier New" w:eastAsiaTheme="minorHAnsi" w:hAnsi="Courier New" w:cs="Courier New"/>
-          <w:color w:val="0000FF"/>
-          <w:sz w:val="20"/>
-          <w:szCs w:val="20"/>
-          <w:lang w:val="en-US" w:eastAsia="en-US"/>
-        </w:rPr>
-        <w:t>int</w:t>
-      </w:r>
-      <w:r>
-        <w:rPr>
-          <w:rFonts w:ascii="Courier New" w:eastAsiaTheme="minorHAnsi" w:hAnsi="Courier New" w:cs="Courier New"/>
-          <w:color w:val="000000"/>
-          <w:sz w:val="20"/>
-          <w:szCs w:val="20"/>
-          <w:lang w:val="en-US" w:eastAsia="en-US"/>
-        </w:rPr>
-        <w:t xml:space="preserve"> </w:t>
-      </w:r>
-      <w:proofErr w:type="gramStart"/>
-      <w:r>
-        <w:rPr>
-          <w:rFonts w:ascii="Courier New" w:eastAsiaTheme="minorHAnsi" w:hAnsi="Courier New" w:cs="Courier New"/>
-          <w:color w:val="000000"/>
-          <w:sz w:val="20"/>
-          <w:szCs w:val="20"/>
-          <w:lang w:val="en-US" w:eastAsia="en-US"/>
-        </w:rPr>
-        <w:t>main(</w:t>
-      </w:r>
-      <w:proofErr w:type="gramEnd"/>
-      <w:r>
-        <w:rPr>
-          <w:rFonts w:ascii="Courier New" w:eastAsiaTheme="minorHAnsi" w:hAnsi="Courier New" w:cs="Courier New"/>
-          <w:color w:val="000000"/>
-          <w:sz w:val="20"/>
-          <w:szCs w:val="20"/>
-          <w:lang w:val="en-US" w:eastAsia="en-US"/>
-        </w:rPr>
-        <w:t>)</w:t>
-      </w:r>
-    </w:p>
-    <w:p>
-      <w:pPr>
-        <w:autoSpaceDE w:val="0"/>
-        <w:autoSpaceDN w:val="0"/>
-        <w:adjustRightInd w:val="0"/>
-        <w:rPr>
-          <w:rFonts w:ascii="Courier New" w:eastAsiaTheme="minorHAnsi" w:hAnsi="Courier New" w:cs="Courier New"/>
-          <w:color w:val="000000"/>
-          <w:sz w:val="20"/>
-          <w:szCs w:val="20"/>
-          <w:lang w:val="en-US" w:eastAsia="en-US"/>
-        </w:rPr>
-      </w:pPr>
-      <w:r>
-        <w:rPr>
-          <w:rFonts w:ascii="Courier New" w:eastAsiaTheme="minorHAnsi" w:hAnsi="Courier New" w:cs="Courier New"/>
-          <w:color w:val="000000"/>
-          <w:sz w:val="20"/>
-          <w:szCs w:val="20"/>
-          <w:lang w:val="en-US" w:eastAsia="en-US"/>
-        </w:rPr>
-        <w:t>{</w:t>
-      </w:r>
-    </w:p>
-    <w:p>
-      <w:pPr>
-        <w:autoSpaceDE w:val="0"/>
-        <w:autoSpaceDN w:val="0"/>
-        <w:adjustRightInd w:val="0"/>
-        <w:rPr>
-          <w:rFonts w:ascii="Courier New" w:eastAsiaTheme="minorHAnsi" w:hAnsi="Courier New" w:cs="Courier New"/>
-          <w:color w:val="008000"/>
-          <w:sz w:val="20"/>
-          <w:szCs w:val="20"/>
-          <w:lang w:eastAsia="en-US"/>
-        </w:rPr>
-      </w:pPr>
-      <w:r>
-        <w:rPr>
-          <w:rFonts w:ascii="Courier New" w:eastAsiaTheme="minorHAnsi" w:hAnsi="Courier New" w:cs="Courier New"/>
-          <w:color w:val="000000"/>
-          <w:sz w:val="20"/>
-          <w:szCs w:val="20"/>
-          <w:lang w:val="en-US" w:eastAsia="en-US"/>
-        </w:rPr>
-        <w:t xml:space="preserve">    </w:t>
-      </w:r>
-      <w:proofErr w:type="gramStart"/>
-      <w:r>
-        <w:rPr>
-          <w:rFonts w:ascii="Courier New" w:eastAsiaTheme="minorHAnsi" w:hAnsi="Courier New" w:cs="Courier New"/>
-          <w:color w:val="000000"/>
-          <w:sz w:val="20"/>
-          <w:szCs w:val="20"/>
-          <w:lang w:eastAsia="en-US"/>
-        </w:rPr>
-        <w:t>system(</w:t>
-      </w:r>
-      <w:proofErr w:type="gramEnd"/>
-      <w:r>
-        <w:rPr>
-          <w:rFonts w:ascii="Courier New" w:eastAsiaTheme="minorHAnsi" w:hAnsi="Courier New" w:cs="Courier New"/>
-          <w:color w:val="A31515"/>
-          <w:sz w:val="20"/>
-          <w:szCs w:val="20"/>
-          <w:lang w:eastAsia="en-US"/>
-        </w:rPr>
-        <w:t>"chcp 1251"</w:t>
-      </w:r>
-      <w:r>
-        <w:rPr>
-          <w:rFonts w:ascii="Courier New" w:eastAsiaTheme="minorHAnsi" w:hAnsi="Courier New" w:cs="Courier New"/>
-          <w:color w:val="000000"/>
-          <w:sz w:val="20"/>
-          <w:szCs w:val="20"/>
-          <w:lang w:eastAsia="en-US"/>
-        </w:rPr>
-        <w:t xml:space="preserve">); </w:t>
-      </w:r>
-      <w:r>
-        <w:rPr>
-          <w:rFonts w:ascii="Courier New" w:eastAsiaTheme="minorHAnsi" w:hAnsi="Courier New" w:cs="Courier New"/>
-          <w:color w:val="008000"/>
-          <w:sz w:val="20"/>
-          <w:szCs w:val="20"/>
-          <w:lang w:eastAsia="en-US"/>
-        </w:rPr>
-        <w:t>// переходим в консоли на русский язык</w:t>
-      </w:r>
-    </w:p>
-    <w:p>
-      <w:pPr>
-        <w:autoSpaceDE w:val="0"/>
-        <w:autoSpaceDN w:val="0"/>
-        <w:adjustRightInd w:val="0"/>
-        <w:rPr>
-          <w:rFonts w:ascii="Courier New" w:eastAsiaTheme="minorHAnsi" w:hAnsi="Courier New" w:cs="Courier New"/>
-          <w:color w:val="000000"/>
-          <w:sz w:val="20"/>
-          <w:szCs w:val="20"/>
-          <w:lang w:eastAsia="en-US"/>
-        </w:rPr>
-      </w:pPr>
-      <w:r>
-        <w:rPr>
-          <w:rFonts w:ascii="Courier New" w:eastAsiaTheme="minorHAnsi" w:hAnsi="Courier New" w:cs="Courier New"/>
-          <w:color w:val="008000"/>
-          <w:sz w:val="20"/>
-          <w:szCs w:val="20"/>
-          <w:lang w:eastAsia="en-US"/>
-        </w:rPr>
-        <w:t xml:space="preserve">    </w:t>
-      </w:r>
-      <w:r>
-        <w:rPr>
-          <w:rFonts w:ascii="Courier New" w:eastAsiaTheme="minorHAnsi" w:hAnsi="Courier New" w:cs="Courier New"/>
-          <w:color w:val="000000"/>
-          <w:sz w:val="20"/>
-          <w:szCs w:val="20"/>
-          <w:lang w:eastAsia="en-US"/>
-        </w:rPr>
-        <w:t>system(</w:t>
-      </w:r>
-      <w:r>
-        <w:rPr>
-          <w:rFonts w:ascii="Courier New" w:eastAsiaTheme="minorHAnsi" w:hAnsi="Courier New" w:cs="Courier New"/>
-          <w:color w:val="A31515"/>
-          <w:sz w:val="20"/>
-          <w:szCs w:val="20"/>
-          <w:lang w:eastAsia="en-US"/>
-        </w:rPr>
-        <w:t>"cls"</w:t>
-      </w:r>
-      <w:proofErr w:type="gramStart"/>
-      <w:r>
-        <w:rPr>
-          <w:rFonts w:ascii="Courier New" w:eastAsiaTheme="minorHAnsi" w:hAnsi="Courier New" w:cs="Courier New"/>
-          <w:color w:val="000000"/>
-          <w:sz w:val="20"/>
-          <w:szCs w:val="20"/>
-          <w:lang w:eastAsia="en-US"/>
-        </w:rPr>
-        <w:t xml:space="preserve">);   </w:t>
-      </w:r>
-      <w:proofErr w:type="gramEnd"/>
-      <w:r>
-        <w:rPr>
-          <w:rFonts w:ascii="Courier New" w:eastAsiaTheme="minorHAnsi" w:hAnsi="Courier New" w:cs="Courier New"/>
-          <w:color w:val="000000"/>
-          <w:sz w:val="20"/>
-          <w:szCs w:val="20"/>
-          <w:lang w:eastAsia="en-US"/>
-        </w:rPr>
-        <w:t xml:space="preserve">    </w:t>
-      </w:r>
-      <w:r>
-        <w:rPr>
-          <w:rFonts w:ascii="Courier New" w:eastAsiaTheme="minorHAnsi" w:hAnsi="Courier New" w:cs="Courier New"/>
-          <w:color w:val="008000"/>
-          <w:sz w:val="20"/>
-          <w:szCs w:val="20"/>
-          <w:lang w:eastAsia="en-US"/>
-        </w:rPr>
-        <w:t>// очищаем окно консоли</w:t>
-      </w:r>
-    </w:p>
-    <w:p>
-      <w:pPr>
-        <w:autoSpaceDE w:val="0"/>
-        <w:autoSpaceDN w:val="0"/>
-        <w:adjustRightInd w:val="0"/>
-        <w:rPr>
-          <w:rFonts w:ascii="Courier New" w:eastAsiaTheme="minorHAnsi" w:hAnsi="Courier New" w:cs="Courier New"/>
-          <w:color w:val="000000"/>
-          <w:sz w:val="20"/>
-          <w:szCs w:val="20"/>
-          <w:lang w:eastAsia="en-US"/>
-        </w:rPr>
-      </w:pPr>
-      <w:r>
-        <w:rPr>
-          <w:rFonts w:ascii="Courier New" w:eastAsiaTheme="minorHAnsi" w:hAnsi="Courier New" w:cs="Courier New"/>
-          <w:color w:val="0000FF"/>
-          <w:sz w:val="20"/>
-          <w:szCs w:val="20"/>
-          <w:lang w:eastAsia="en-US"/>
-        </w:rPr>
-        <w:t xml:space="preserve">    int</w:t>
-      </w:r>
-      <w:r>
-        <w:rPr>
-          <w:rFonts w:ascii="Courier New" w:eastAsiaTheme="minorHAnsi" w:hAnsi="Courier New" w:cs="Courier New"/>
-          <w:color w:val="000000"/>
-          <w:sz w:val="20"/>
-          <w:szCs w:val="20"/>
-          <w:lang w:eastAsia="en-US"/>
-        </w:rPr>
-        <w:t xml:space="preserve"> a;</w:t>
-      </w:r>
-      <w:r>
-        <w:rPr>
-          <w:rFonts w:ascii="Courier New" w:eastAsiaTheme="minorHAnsi" w:hAnsi="Courier New" w:cs="Courier New"/>
-          <w:color w:val="000000"/>
-          <w:sz w:val="20"/>
-          <w:szCs w:val="20"/>
-          <w:lang w:eastAsia="en-US"/>
-        </w:rPr>
-        <w:t xml:space="preserve"> </w:t>
-      </w:r>
-      <w:r>
-        <w:rPr>
-          <w:rStyle w:val="a5"/>
-          <w:rFonts w:ascii="Courier New" w:eastAsiaTheme="minorHAnsi" w:hAnsi="Courier New" w:cs="Courier New"/>
-        </w:rPr>
-        <w:t xml:space="preserve">//задаем тип переменной </w:t>
-      </w:r>
-    </w:p>
-    <w:p>
-      <w:pPr>
-        <w:autoSpaceDE w:val="0"/>
-        <w:autoSpaceDN w:val="0"/>
-        <w:adjustRightInd w:val="0"/>
-        <w:rPr>
-          <w:rFonts w:ascii="Courier New" w:eastAsiaTheme="minorHAnsi" w:hAnsi="Courier New" w:cs="Courier New"/>
-          <w:color w:val="000000"/>
-          <w:sz w:val="20"/>
-          <w:szCs w:val="20"/>
-          <w:lang w:eastAsia="en-US"/>
-        </w:rPr>
-      </w:pPr>
-      <w:r>
-        <w:rPr>
-          <w:rFonts w:ascii="Courier New" w:eastAsiaTheme="minorHAnsi" w:hAnsi="Courier New" w:cs="Courier New"/>
-          <w:color w:val="000000"/>
-          <w:sz w:val="20"/>
-          <w:szCs w:val="20"/>
-          <w:lang w:eastAsia="en-US"/>
-        </w:rPr>
-        <w:t xml:space="preserve">    </w:t>
-      </w:r>
-      <w:proofErr w:type="gramStart"/>
-      <w:r>
-        <w:rPr>
-          <w:rFonts w:ascii="Courier New" w:eastAsiaTheme="minorHAnsi" w:hAnsi="Courier New" w:cs="Courier New"/>
-          <w:color w:val="000000"/>
-          <w:sz w:val="20"/>
-          <w:szCs w:val="20"/>
-          <w:lang w:eastAsia="en-US"/>
-        </w:rPr>
-        <w:t>printf(</w:t>
-      </w:r>
-      <w:proofErr w:type="gramEnd"/>
-      <w:r>
-        <w:rPr>
-          <w:rFonts w:ascii="Courier New" w:eastAsiaTheme="minorHAnsi" w:hAnsi="Courier New" w:cs="Courier New"/>
-          <w:color w:val="A31515"/>
-          <w:sz w:val="20"/>
-          <w:szCs w:val="20"/>
-          <w:lang w:eastAsia="en-US"/>
-        </w:rPr>
-        <w:t>"Введите первое число: "</w:t>
-      </w:r>
-      <w:r>
-        <w:rPr>
-          <w:rFonts w:ascii="Courier New" w:eastAsiaTheme="minorHAnsi" w:hAnsi="Courier New" w:cs="Courier New"/>
-          <w:color w:val="000000"/>
-          <w:sz w:val="20"/>
-          <w:szCs w:val="20"/>
-          <w:lang w:eastAsia="en-US"/>
-        </w:rPr>
-        <w:t>);</w:t>
-      </w:r>
-      <w:r>
-        <w:rPr>
-          <w:rFonts w:ascii="Courier New" w:eastAsiaTheme="minorHAnsi" w:hAnsi="Courier New" w:cs="Courier New"/>
-          <w:color w:val="000000"/>
-          <w:sz w:val="20"/>
-          <w:szCs w:val="20"/>
-          <w:lang w:eastAsia="en-US"/>
-        </w:rPr>
-        <w:t xml:space="preserve"> </w:t>
-      </w:r>
-      <w:r>
-        <w:rPr>
-          <w:rStyle w:val="a5"/>
-          <w:rFonts w:ascii="Courier New" w:hAnsi="Courier New" w:cs="Courier New"/>
-          <w:lang w:eastAsia="en-US"/>
-        </w:rPr>
-        <w:t>// выводим сообщение</w:t>
-      </w:r>
-    </w:p>
-    <w:p>
-      <w:pPr>
-        <w:autoSpaceDE w:val="0"/>
-        <w:autoSpaceDN w:val="0"/>
-        <w:adjustRightInd w:val="0"/>
-        <w:rPr>
-          <w:rFonts w:ascii="Courier New" w:eastAsiaTheme="minorHAnsi" w:hAnsi="Courier New" w:cs="Courier New"/>
-          <w:color w:val="000000"/>
-          <w:sz w:val="20"/>
-          <w:szCs w:val="20"/>
-          <w:lang w:eastAsia="en-US"/>
-        </w:rPr>
-      </w:pPr>
-      <w:r>
-        <w:rPr>
-          <w:rFonts w:ascii="Courier New" w:eastAsiaTheme="minorHAnsi" w:hAnsi="Courier New" w:cs="Courier New"/>
-          <w:color w:val="000000"/>
-          <w:sz w:val="20"/>
-          <w:szCs w:val="20"/>
-          <w:lang w:eastAsia="en-US"/>
-        </w:rPr>
-        <w:t xml:space="preserve">    </w:t>
-      </w:r>
-      <w:r>
-        <w:rPr>
-          <w:rFonts w:ascii="Courier New" w:eastAsiaTheme="minorHAnsi" w:hAnsi="Courier New" w:cs="Courier New"/>
-          <w:color w:val="000000"/>
-          <w:sz w:val="20"/>
-          <w:szCs w:val="20"/>
-          <w:lang w:val="en-US" w:eastAsia="en-US"/>
-        </w:rPr>
-        <w:t>scanf</w:t>
-      </w:r>
-      <w:r>
-        <w:rPr>
-          <w:rFonts w:ascii="Courier New" w:eastAsiaTheme="minorHAnsi" w:hAnsi="Courier New" w:cs="Courier New"/>
-          <w:color w:val="000000"/>
-          <w:sz w:val="20"/>
-          <w:szCs w:val="20"/>
-          <w:lang w:eastAsia="en-US"/>
-        </w:rPr>
-        <w:t>_</w:t>
-      </w:r>
-      <w:proofErr w:type="gramStart"/>
-      <w:r>
-        <w:rPr>
-          <w:rFonts w:ascii="Courier New" w:eastAsiaTheme="minorHAnsi" w:hAnsi="Courier New" w:cs="Courier New"/>
-          <w:color w:val="000000"/>
-          <w:sz w:val="20"/>
-          <w:szCs w:val="20"/>
-          <w:lang w:val="en-US" w:eastAsia="en-US"/>
-        </w:rPr>
-        <w:t>s</w:t>
-      </w:r>
-      <w:r>
-        <w:rPr>
-          <w:rFonts w:ascii="Courier New" w:eastAsiaTheme="minorHAnsi" w:hAnsi="Courier New" w:cs="Courier New"/>
-          <w:color w:val="000000"/>
-          <w:sz w:val="20"/>
-          <w:szCs w:val="20"/>
-          <w:lang w:eastAsia="en-US"/>
-        </w:rPr>
-        <w:t>(</w:t>
-      </w:r>
-      <w:proofErr w:type="gramEnd"/>
-      <w:r>
-        <w:rPr>
-          <w:rFonts w:ascii="Courier New" w:eastAsiaTheme="minorHAnsi" w:hAnsi="Courier New" w:cs="Courier New"/>
-          <w:color w:val="A31515"/>
-          <w:sz w:val="20"/>
-          <w:szCs w:val="20"/>
-          <w:lang w:eastAsia="en-US"/>
-        </w:rPr>
-        <w:t>"%</w:t>
-      </w:r>
-      <w:r>
-        <w:rPr>
-          <w:rFonts w:ascii="Courier New" w:eastAsiaTheme="minorHAnsi" w:hAnsi="Courier New" w:cs="Courier New"/>
-          <w:color w:val="A31515"/>
-          <w:sz w:val="20"/>
-          <w:szCs w:val="20"/>
-          <w:lang w:val="en-US" w:eastAsia="en-US"/>
-        </w:rPr>
-        <w:t>d</w:t>
-      </w:r>
-      <w:r>
-        <w:rPr>
-          <w:rFonts w:ascii="Courier New" w:eastAsiaTheme="minorHAnsi" w:hAnsi="Courier New" w:cs="Courier New"/>
-          <w:color w:val="A31515"/>
-          <w:sz w:val="20"/>
-          <w:szCs w:val="20"/>
-          <w:lang w:eastAsia="en-US"/>
-        </w:rPr>
-        <w:t>"</w:t>
-      </w:r>
-      <w:r>
-        <w:rPr>
-          <w:rFonts w:ascii="Courier New" w:eastAsiaTheme="minorHAnsi" w:hAnsi="Courier New" w:cs="Courier New"/>
-          <w:color w:val="000000"/>
-          <w:sz w:val="20"/>
-          <w:szCs w:val="20"/>
-          <w:lang w:eastAsia="en-US"/>
-        </w:rPr>
-        <w:t>, &amp;</w:t>
-      </w:r>
-      <w:r>
-        <w:rPr>
-          <w:rFonts w:ascii="Courier New" w:eastAsiaTheme="minorHAnsi" w:hAnsi="Courier New" w:cs="Courier New"/>
-          <w:color w:val="000000"/>
-          <w:sz w:val="20"/>
-          <w:szCs w:val="20"/>
-          <w:lang w:val="en-US" w:eastAsia="en-US"/>
-        </w:rPr>
-        <w:t>a</w:t>
-      </w:r>
-      <w:r>
-        <w:rPr>
-          <w:rFonts w:ascii="Courier New" w:eastAsiaTheme="minorHAnsi" w:hAnsi="Courier New" w:cs="Courier New"/>
-          <w:color w:val="000000"/>
-          <w:sz w:val="20"/>
-          <w:szCs w:val="20"/>
-          <w:lang w:eastAsia="en-US"/>
-        </w:rPr>
-        <w:t>);</w:t>
-      </w:r>
-      <w:r>
-        <w:rPr>
-          <w:rFonts w:ascii="Courier New" w:eastAsiaTheme="minorHAnsi" w:hAnsi="Courier New" w:cs="Courier New"/>
-          <w:color w:val="000000"/>
-          <w:sz w:val="20"/>
-          <w:szCs w:val="20"/>
-          <w:lang w:eastAsia="en-US"/>
-        </w:rPr>
-        <w:t xml:space="preserve"> </w:t>
-      </w:r>
-      <w:r>
-        <w:rPr>
-          <w:rStyle w:val="a5"/>
-          <w:rFonts w:ascii="Courier New" w:hAnsi="Courier New" w:cs="Courier New"/>
-          <w:lang w:eastAsia="en-US"/>
-        </w:rPr>
-        <w:t xml:space="preserve">// вводим значения переменной </w:t>
-      </w:r>
-    </w:p>
-    <w:p>
-      <w:pPr>
-        <w:autoSpaceDE w:val="0"/>
-        <w:autoSpaceDN w:val="0"/>
-        <w:adjustRightInd w:val="0"/>
-        <w:rPr>
-          <w:rFonts w:ascii="Courier New" w:eastAsiaTheme="minorHAnsi" w:hAnsi="Courier New" w:cs="Courier New"/>
-          <w:color w:val="000000"/>
-          <w:sz w:val="20"/>
-          <w:szCs w:val="20"/>
-          <w:lang w:val="en-US" w:eastAsia="en-US"/>
-        </w:rPr>
-      </w:pPr>
-      <w:r>
-        <w:rPr>
-          <w:rFonts w:ascii="Courier New" w:eastAsiaTheme="minorHAnsi" w:hAnsi="Courier New" w:cs="Courier New"/>
-          <w:color w:val="000000"/>
-          <w:sz w:val="20"/>
-          <w:szCs w:val="20"/>
-          <w:lang w:eastAsia="en-US"/>
-        </w:rPr>
-        <w:t xml:space="preserve">    </w:t>
-      </w:r>
-      <w:r>
-        <w:rPr>
-          <w:rFonts w:ascii="Courier New" w:eastAsiaTheme="minorHAnsi" w:hAnsi="Courier New" w:cs="Courier New"/>
-          <w:color w:val="0000FF"/>
-          <w:sz w:val="20"/>
-          <w:szCs w:val="20"/>
-          <w:lang w:val="en-US" w:eastAsia="en-US"/>
-        </w:rPr>
-        <w:t>double</w:t>
-      </w:r>
-      <w:r>
-        <w:rPr>
-          <w:rFonts w:ascii="Courier New" w:eastAsiaTheme="minorHAnsi" w:hAnsi="Courier New" w:cs="Courier New"/>
-          <w:color w:val="000000"/>
-          <w:sz w:val="20"/>
-          <w:szCs w:val="20"/>
-          <w:lang w:val="en-US" w:eastAsia="en-US"/>
-        </w:rPr>
-        <w:t xml:space="preserve"> c;</w:t>
-      </w:r>
-    </w:p>
-    <w:p>
-      <w:pPr>
-        <w:autoSpaceDE w:val="0"/>
-        <w:autoSpaceDN w:val="0"/>
-        <w:adjustRightInd w:val="0"/>
-        <w:rPr>
-          <w:rFonts w:ascii="Courier New" w:eastAsiaTheme="minorHAnsi" w:hAnsi="Courier New" w:cs="Courier New"/>
-          <w:color w:val="000000"/>
-          <w:sz w:val="20"/>
-          <w:szCs w:val="20"/>
-          <w:lang w:eastAsia="en-US"/>
-        </w:rPr>
-      </w:pPr>
-      <w:r>
-        <w:rPr>
-          <w:rFonts w:ascii="Courier New" w:eastAsiaTheme="minorHAnsi" w:hAnsi="Courier New" w:cs="Courier New"/>
-          <w:color w:val="000000"/>
-          <w:sz w:val="20"/>
-          <w:szCs w:val="20"/>
-          <w:lang w:val="en-US" w:eastAsia="en-US"/>
-        </w:rPr>
-        <w:t xml:space="preserve">    </w:t>
-      </w:r>
-      <w:r>
-        <w:rPr>
-          <w:rFonts w:ascii="Courier New" w:eastAsiaTheme="minorHAnsi" w:hAnsi="Courier New" w:cs="Courier New"/>
-          <w:color w:val="0000FF"/>
-          <w:sz w:val="20"/>
-          <w:szCs w:val="20"/>
-          <w:lang w:eastAsia="en-US"/>
-        </w:rPr>
-        <w:t>double</w:t>
-      </w:r>
-      <w:r>
-        <w:rPr>
-          <w:rFonts w:ascii="Courier New" w:eastAsiaTheme="minorHAnsi" w:hAnsi="Courier New" w:cs="Courier New"/>
-          <w:color w:val="000000"/>
-          <w:sz w:val="20"/>
-          <w:szCs w:val="20"/>
-          <w:lang w:eastAsia="en-US"/>
-        </w:rPr>
-        <w:t xml:space="preserve"> b;</w:t>
-      </w:r>
-    </w:p>
-    <w:p>
-      <w:pPr>
-        <w:autoSpaceDE w:val="0"/>
-        <w:autoSpaceDN w:val="0"/>
-        <w:adjustRightInd w:val="0"/>
-        <w:rPr>
-          <w:rFonts w:ascii="Courier New" w:eastAsiaTheme="minorHAnsi" w:hAnsi="Courier New" w:cs="Courier New"/>
-          <w:color w:val="000000"/>
-          <w:sz w:val="20"/>
-          <w:szCs w:val="20"/>
-          <w:lang w:eastAsia="en-US"/>
-        </w:rPr>
-      </w:pPr>
-      <w:r>
-        <w:rPr>
-          <w:rFonts w:ascii="Courier New" w:eastAsiaTheme="minorHAnsi" w:hAnsi="Courier New" w:cs="Courier New"/>
-          <w:color w:val="000000"/>
-          <w:sz w:val="20"/>
-          <w:szCs w:val="20"/>
-          <w:lang w:eastAsia="en-US"/>
-        </w:rPr>
-        <w:t xml:space="preserve">    </w:t>
-      </w:r>
-      <w:proofErr w:type="gramStart"/>
-      <w:r>
-        <w:rPr>
-          <w:rFonts w:ascii="Courier New" w:eastAsiaTheme="minorHAnsi" w:hAnsi="Courier New" w:cs="Courier New"/>
-          <w:color w:val="000000"/>
-          <w:sz w:val="20"/>
-          <w:szCs w:val="20"/>
-          <w:lang w:eastAsia="en-US"/>
-        </w:rPr>
-        <w:t>printf(</w:t>
-      </w:r>
-      <w:proofErr w:type="gramEnd"/>
-      <w:r>
-        <w:rPr>
-          <w:rFonts w:ascii="Courier New" w:eastAsiaTheme="minorHAnsi" w:hAnsi="Courier New" w:cs="Courier New"/>
-          <w:color w:val="A31515"/>
-          <w:sz w:val="20"/>
-          <w:szCs w:val="20"/>
-          <w:lang w:eastAsia="en-US"/>
-        </w:rPr>
-        <w:t>"Введите второе число: "</w:t>
-      </w:r>
-      <w:r>
-        <w:rPr>
-          <w:rFonts w:ascii="Courier New" w:eastAsiaTheme="minorHAnsi" w:hAnsi="Courier New" w:cs="Courier New"/>
-          <w:color w:val="000000"/>
-          <w:sz w:val="20"/>
-          <w:szCs w:val="20"/>
-          <w:lang w:eastAsia="en-US"/>
-        </w:rPr>
-        <w:t>);</w:t>
-      </w:r>
-    </w:p>
-    <w:p>
-      <w:pPr>
-        <w:autoSpaceDE w:val="0"/>
-        <w:autoSpaceDN w:val="0"/>
-        <w:adjustRightInd w:val="0"/>
-        <w:rPr>
-          <w:rFonts w:ascii="Courier New" w:eastAsiaTheme="minorHAnsi" w:hAnsi="Courier New" w:cs="Courier New"/>
-          <w:color w:val="000000"/>
-          <w:sz w:val="20"/>
-          <w:szCs w:val="20"/>
-          <w:lang w:eastAsia="en-US"/>
-        </w:rPr>
-      </w:pPr>
-      <w:r>
-        <w:rPr>
-          <w:rFonts w:ascii="Courier New" w:eastAsiaTheme="minorHAnsi" w:hAnsi="Courier New" w:cs="Courier New"/>
-          <w:color w:val="000000"/>
-          <w:sz w:val="20"/>
-          <w:szCs w:val="20"/>
-          <w:lang w:eastAsia="en-US"/>
-        </w:rPr>
-        <w:t xml:space="preserve">    </w:t>
-      </w:r>
-      <w:r>
-        <w:rPr>
-          <w:rFonts w:ascii="Courier New" w:eastAsiaTheme="minorHAnsi" w:hAnsi="Courier New" w:cs="Courier New"/>
-          <w:color w:val="000000"/>
-          <w:sz w:val="20"/>
-          <w:szCs w:val="20"/>
-          <w:lang w:val="en-US" w:eastAsia="en-US"/>
-        </w:rPr>
-        <w:t>scanf</w:t>
-      </w:r>
-      <w:r>
-        <w:rPr>
-          <w:rFonts w:ascii="Courier New" w:eastAsiaTheme="minorHAnsi" w:hAnsi="Courier New" w:cs="Courier New"/>
-          <w:color w:val="000000"/>
-          <w:sz w:val="20"/>
-          <w:szCs w:val="20"/>
-          <w:lang w:eastAsia="en-US"/>
-        </w:rPr>
-        <w:t>_</w:t>
-      </w:r>
-      <w:proofErr w:type="gramStart"/>
-      <w:r>
-        <w:rPr>
-          <w:rFonts w:ascii="Courier New" w:eastAsiaTheme="minorHAnsi" w:hAnsi="Courier New" w:cs="Courier New"/>
-          <w:color w:val="000000"/>
-          <w:sz w:val="20"/>
-          <w:szCs w:val="20"/>
-          <w:lang w:val="en-US" w:eastAsia="en-US"/>
-        </w:rPr>
-        <w:t>s</w:t>
-      </w:r>
-      <w:r>
-        <w:rPr>
-          <w:rFonts w:ascii="Courier New" w:eastAsiaTheme="minorHAnsi" w:hAnsi="Courier New" w:cs="Courier New"/>
-          <w:color w:val="000000"/>
-          <w:sz w:val="20"/>
-          <w:szCs w:val="20"/>
-          <w:lang w:eastAsia="en-US"/>
-        </w:rPr>
-        <w:t>(</w:t>
-      </w:r>
-      <w:proofErr w:type="gramEnd"/>
-      <w:r>
-        <w:rPr>
-          <w:rFonts w:ascii="Courier New" w:eastAsiaTheme="minorHAnsi" w:hAnsi="Courier New" w:cs="Courier New"/>
-          <w:color w:val="A31515"/>
-          <w:sz w:val="20"/>
-          <w:szCs w:val="20"/>
-          <w:lang w:eastAsia="en-US"/>
-        </w:rPr>
-        <w:t>"%</w:t>
-      </w:r>
-      <w:r>
-        <w:rPr>
-          <w:rFonts w:ascii="Courier New" w:eastAsiaTheme="minorHAnsi" w:hAnsi="Courier New" w:cs="Courier New"/>
-          <w:color w:val="A31515"/>
-          <w:sz w:val="20"/>
-          <w:szCs w:val="20"/>
-          <w:lang w:val="en-US" w:eastAsia="en-US"/>
-        </w:rPr>
-        <w:t>lf</w:t>
-      </w:r>
-      <w:r>
-        <w:rPr>
-          <w:rFonts w:ascii="Courier New" w:eastAsiaTheme="minorHAnsi" w:hAnsi="Courier New" w:cs="Courier New"/>
-          <w:color w:val="A31515"/>
-          <w:sz w:val="20"/>
-          <w:szCs w:val="20"/>
-          <w:lang w:eastAsia="en-US"/>
-        </w:rPr>
-        <w:t>"</w:t>
-      </w:r>
-      <w:r>
-        <w:rPr>
-          <w:rFonts w:ascii="Courier New" w:eastAsiaTheme="minorHAnsi" w:hAnsi="Courier New" w:cs="Courier New"/>
-          <w:color w:val="000000"/>
-          <w:sz w:val="20"/>
-          <w:szCs w:val="20"/>
-          <w:lang w:eastAsia="en-US"/>
-        </w:rPr>
-        <w:t>, &amp;</w:t>
-      </w:r>
-      <w:r>
-        <w:rPr>
-          <w:rFonts w:ascii="Courier New" w:eastAsiaTheme="minorHAnsi" w:hAnsi="Courier New" w:cs="Courier New"/>
-          <w:color w:val="000000"/>
-          <w:sz w:val="20"/>
-          <w:szCs w:val="20"/>
-          <w:lang w:val="en-US" w:eastAsia="en-US"/>
-        </w:rPr>
-        <w:t>b</w:t>
-      </w:r>
-      <w:r>
-        <w:rPr>
-          <w:rFonts w:ascii="Courier New" w:eastAsiaTheme="minorHAnsi" w:hAnsi="Courier New" w:cs="Courier New"/>
-          <w:color w:val="000000"/>
-          <w:sz w:val="20"/>
-          <w:szCs w:val="20"/>
-          <w:lang w:eastAsia="en-US"/>
-        </w:rPr>
-        <w:t>);</w:t>
-      </w:r>
-    </w:p>
-    <w:p>
-      <w:pPr>
-        <w:autoSpaceDE w:val="0"/>
-        <w:autoSpaceDN w:val="0"/>
-        <w:adjustRightInd w:val="0"/>
-        <w:rPr>
-          <w:rFonts w:ascii="Courier New" w:eastAsiaTheme="minorHAnsi" w:hAnsi="Courier New" w:cs="Courier New"/>
-          <w:color w:val="000000"/>
-          <w:sz w:val="20"/>
-          <w:szCs w:val="20"/>
-          <w:lang w:eastAsia="en-US"/>
-        </w:rPr>
-      </w:pPr>
-      <w:r>
-        <w:rPr>
-          <w:rFonts w:ascii="Courier New" w:eastAsiaTheme="minorHAnsi" w:hAnsi="Courier New" w:cs="Courier New"/>
-          <w:color w:val="000000"/>
-          <w:sz w:val="20"/>
-          <w:szCs w:val="20"/>
-          <w:lang w:eastAsia="en-US"/>
-        </w:rPr>
-        <w:t xml:space="preserve">    </w:t>
-      </w:r>
-      <w:r>
-        <w:rPr>
-          <w:rFonts w:ascii="Courier New" w:eastAsiaTheme="minorHAnsi" w:hAnsi="Courier New" w:cs="Courier New"/>
-          <w:color w:val="0000FF"/>
-          <w:sz w:val="20"/>
-          <w:szCs w:val="20"/>
-          <w:lang w:val="en-US" w:eastAsia="en-US"/>
-        </w:rPr>
-        <w:t>int</w:t>
-      </w:r>
-      <w:r>
-        <w:rPr>
-          <w:rFonts w:ascii="Courier New" w:eastAsiaTheme="minorHAnsi" w:hAnsi="Courier New" w:cs="Courier New"/>
-          <w:color w:val="000000"/>
-          <w:sz w:val="20"/>
-          <w:szCs w:val="20"/>
-          <w:lang w:eastAsia="en-US"/>
-        </w:rPr>
-        <w:t xml:space="preserve"> </w:t>
-      </w:r>
-      <w:r>
-        <w:rPr>
-          <w:rFonts w:ascii="Courier New" w:eastAsiaTheme="minorHAnsi" w:hAnsi="Courier New" w:cs="Courier New"/>
-          <w:color w:val="000000"/>
-          <w:sz w:val="20"/>
-          <w:szCs w:val="20"/>
-          <w:lang w:val="en-US" w:eastAsia="en-US"/>
-        </w:rPr>
-        <w:t>e</w:t>
-      </w:r>
-      <w:r>
-        <w:rPr>
-          <w:rFonts w:ascii="Courier New" w:eastAsiaTheme="minorHAnsi" w:hAnsi="Courier New" w:cs="Courier New"/>
-          <w:color w:val="000000"/>
-          <w:sz w:val="20"/>
-          <w:szCs w:val="20"/>
-          <w:lang w:eastAsia="en-US"/>
-        </w:rPr>
-        <w:t>;</w:t>
-      </w:r>
-    </w:p>
-    <w:p>
-      <w:pPr>
-        <w:autoSpaceDE w:val="0"/>
-        <w:autoSpaceDN w:val="0"/>
-        <w:adjustRightInd w:val="0"/>
-        <w:rPr>
-          <w:rFonts w:ascii="Courier New" w:eastAsiaTheme="minorHAnsi" w:hAnsi="Courier New" w:cs="Courier New"/>
-          <w:color w:val="000000"/>
-          <w:sz w:val="20"/>
-          <w:szCs w:val="20"/>
-          <w:lang w:eastAsia="en-US"/>
-        </w:rPr>
-      </w:pPr>
-      <w:r>
-        <w:rPr>
-          <w:rFonts w:ascii="Courier New" w:eastAsiaTheme="minorHAnsi" w:hAnsi="Courier New" w:cs="Courier New"/>
-          <w:color w:val="000000"/>
-          <w:sz w:val="20"/>
-          <w:szCs w:val="20"/>
-          <w:lang w:eastAsia="en-US"/>
-        </w:rPr>
-        <w:t xml:space="preserve">    </w:t>
-      </w:r>
-      <w:r>
-        <w:rPr>
-          <w:rFonts w:ascii="Courier New" w:eastAsiaTheme="minorHAnsi" w:hAnsi="Courier New" w:cs="Courier New"/>
-          <w:color w:val="000000"/>
-          <w:sz w:val="20"/>
-          <w:szCs w:val="20"/>
-          <w:lang w:val="en-US" w:eastAsia="en-US"/>
-        </w:rPr>
-        <w:t>c</w:t>
-      </w:r>
-      <w:r>
-        <w:rPr>
-          <w:rFonts w:ascii="Courier New" w:eastAsiaTheme="minorHAnsi" w:hAnsi="Courier New" w:cs="Courier New"/>
-          <w:color w:val="000000"/>
-          <w:sz w:val="20"/>
-          <w:szCs w:val="20"/>
-          <w:lang w:eastAsia="en-US"/>
-        </w:rPr>
-        <w:t xml:space="preserve"> = </w:t>
-      </w:r>
-      <w:r>
-        <w:rPr>
-          <w:rFonts w:ascii="Courier New" w:eastAsiaTheme="minorHAnsi" w:hAnsi="Courier New" w:cs="Courier New"/>
-          <w:color w:val="000000"/>
-          <w:sz w:val="20"/>
-          <w:szCs w:val="20"/>
-          <w:lang w:val="en-US" w:eastAsia="en-US"/>
-        </w:rPr>
-        <w:t>a</w:t>
-      </w:r>
-      <w:r>
-        <w:rPr>
-          <w:rFonts w:ascii="Courier New" w:eastAsiaTheme="minorHAnsi" w:hAnsi="Courier New" w:cs="Courier New"/>
-          <w:color w:val="000000"/>
-          <w:sz w:val="20"/>
-          <w:szCs w:val="20"/>
-          <w:lang w:eastAsia="en-US"/>
-        </w:rPr>
-        <w:t xml:space="preserve"> * </w:t>
-      </w:r>
-      <w:r>
-        <w:rPr>
-          <w:rFonts w:ascii="Courier New" w:eastAsiaTheme="minorHAnsi" w:hAnsi="Courier New" w:cs="Courier New"/>
-          <w:color w:val="000000"/>
-          <w:sz w:val="20"/>
-          <w:szCs w:val="20"/>
-          <w:lang w:val="en-US" w:eastAsia="en-US"/>
-        </w:rPr>
-        <w:t>b</w:t>
-      </w:r>
-      <w:r>
-        <w:rPr>
-          <w:rFonts w:ascii="Courier New" w:eastAsiaTheme="minorHAnsi" w:hAnsi="Courier New" w:cs="Courier New"/>
-          <w:color w:val="000000"/>
-          <w:sz w:val="20"/>
-          <w:szCs w:val="20"/>
-          <w:lang w:eastAsia="en-US"/>
-        </w:rPr>
-        <w:t>;</w:t>
-      </w:r>
-    </w:p>
-    <w:p>
-      <w:pPr>
-        <w:autoSpaceDE w:val="0"/>
-        <w:autoSpaceDN w:val="0"/>
-        <w:adjustRightInd w:val="0"/>
-        <w:rPr>
-          <w:rStyle w:val="a5"/>
-          <w:rFonts w:ascii="Courier New" w:eastAsiaTheme="minorHAnsi" w:hAnsi="Courier New" w:cs="Courier New"/>
-        </w:rPr>
-      </w:pPr>
-      <w:r>
-        <w:rPr>
-          <w:rFonts w:ascii="Courier New" w:eastAsiaTheme="minorHAnsi" w:hAnsi="Courier New" w:cs="Courier New"/>
-          <w:color w:val="0000FF"/>
-          <w:sz w:val="19"/>
-          <w:szCs w:val="19"/>
-          <w:lang w:eastAsia="en-US"/>
-        </w:rPr>
-        <w:t xml:space="preserve">    </w:t>
-      </w:r>
-      <w:r>
-        <w:rPr>
-          <w:rFonts w:ascii="Courier New" w:eastAsiaTheme="minorHAnsi" w:hAnsi="Courier New" w:cs="Courier New"/>
-          <w:color w:val="0000FF"/>
-          <w:sz w:val="20"/>
-          <w:szCs w:val="20"/>
-          <w:lang w:eastAsia="en-US"/>
-        </w:rPr>
-        <w:t>if</w:t>
-      </w:r>
-      <w:r>
-        <w:rPr>
-          <w:rFonts w:ascii="Courier New" w:eastAsiaTheme="minorHAnsi" w:hAnsi="Courier New" w:cs="Courier New"/>
-          <w:color w:val="000000"/>
-          <w:sz w:val="20"/>
-          <w:szCs w:val="20"/>
-          <w:lang w:eastAsia="en-US"/>
-        </w:rPr>
-        <w:t xml:space="preserve"> (</w:t>
-      </w:r>
-      <w:proofErr w:type="gramStart"/>
-      <w:r>
-        <w:rPr>
-          <w:rFonts w:ascii="Courier New" w:eastAsiaTheme="minorHAnsi" w:hAnsi="Courier New" w:cs="Courier New"/>
-          <w:color w:val="000000"/>
-          <w:sz w:val="20"/>
-          <w:szCs w:val="20"/>
-          <w:lang w:eastAsia="en-US"/>
-        </w:rPr>
-        <w:t>a !</w:t>
-      </w:r>
-      <w:proofErr w:type="gramEnd"/>
-      <w:r>
-        <w:rPr>
-          <w:rFonts w:ascii="Courier New" w:eastAsiaTheme="minorHAnsi" w:hAnsi="Courier New" w:cs="Courier New"/>
-          <w:color w:val="000000"/>
-          <w:sz w:val="20"/>
-          <w:szCs w:val="20"/>
-          <w:lang w:eastAsia="en-US"/>
-        </w:rPr>
-        <w:t xml:space="preserve">=0) </w:t>
-      </w:r>
-      <w:r>
-        <w:rPr>
-          <w:rStyle w:val="a5"/>
-          <w:rFonts w:ascii="Courier New" w:eastAsiaTheme="minorHAnsi" w:hAnsi="Courier New" w:cs="Courier New"/>
-        </w:rPr>
-        <w:t>//ввод условия, так как на ноль делить нельзя</w:t>
-      </w:r>
-    </w:p>
-    <w:p>
-      <w:pPr>
-        <w:autoSpaceDE w:val="0"/>
-        <w:autoSpaceDN w:val="0"/>
-        <w:adjustRightInd w:val="0"/>
-        <w:rPr>
-          <w:rFonts w:ascii="Courier New" w:eastAsiaTheme="minorHAnsi" w:hAnsi="Courier New" w:cs="Courier New"/>
-          <w:color w:val="000000"/>
-          <w:sz w:val="20"/>
-          <w:szCs w:val="20"/>
-          <w:lang w:eastAsia="en-US"/>
-        </w:rPr>
-      </w:pPr>
-      <w:r>
-        <w:rPr>
-          <w:rStyle w:val="a5"/>
-          <w:rFonts w:ascii="Courier New" w:eastAsiaTheme="minorHAnsi" w:hAnsi="Courier New" w:cs="Courier New"/>
-        </w:rPr>
-        <w:t xml:space="preserve">    </w:t>
-      </w:r>
-      <w:r>
-        <w:rPr>
-          <w:rStyle w:val="a5"/>
-          <w:rFonts w:ascii="Courier New" w:eastAsiaTheme="minorHAnsi" w:hAnsi="Courier New" w:cs="Courier New"/>
-          <w:color w:val="auto"/>
-        </w:rPr>
-        <w:t>{</w:t>
-      </w:r>
-    </w:p>
-    <w:p>
-      <w:pPr>
-        <w:autoSpaceDE w:val="0"/>
-        <w:autoSpaceDN w:val="0"/>
-        <w:adjustRightInd w:val="0"/>
-        <w:rPr>
-          <w:rStyle w:val="a5"/>
-          <w:rFonts w:ascii="Courier New" w:hAnsi="Courier New" w:cs="Courier New"/>
-        </w:rPr>
-      </w:pPr>
-      <w:r>
-        <w:rPr>
-          <w:rFonts w:ascii="Courier New" w:eastAsiaTheme="minorHAnsi" w:hAnsi="Courier New" w:cs="Courier New"/>
-          <w:color w:val="000000"/>
-          <w:sz w:val="20"/>
-          <w:szCs w:val="20"/>
-          <w:lang w:eastAsia="en-US"/>
-        </w:rPr>
-        <w:t xml:space="preserve">    </w:t>
-      </w:r>
-      <w:r>
-        <w:rPr>
-          <w:rFonts w:ascii="Courier New" w:eastAsiaTheme="minorHAnsi" w:hAnsi="Courier New" w:cs="Courier New"/>
-          <w:color w:val="000000"/>
-          <w:sz w:val="20"/>
-          <w:szCs w:val="20"/>
-          <w:lang w:val="en-US" w:eastAsia="en-US"/>
-        </w:rPr>
-        <w:t>e</w:t>
-      </w:r>
-      <w:r>
-        <w:rPr>
-          <w:rFonts w:ascii="Courier New" w:eastAsiaTheme="minorHAnsi" w:hAnsi="Courier New" w:cs="Courier New"/>
-          <w:color w:val="000000"/>
-          <w:sz w:val="20"/>
-          <w:szCs w:val="20"/>
-          <w:lang w:eastAsia="en-US"/>
-        </w:rPr>
-        <w:t xml:space="preserve"> = (</w:t>
-      </w:r>
-      <w:r>
-        <w:rPr>
-          <w:rFonts w:ascii="Courier New" w:eastAsiaTheme="minorHAnsi" w:hAnsi="Courier New" w:cs="Courier New"/>
-          <w:color w:val="0000FF"/>
-          <w:sz w:val="20"/>
-          <w:szCs w:val="20"/>
-          <w:lang w:val="en-US" w:eastAsia="en-US"/>
-        </w:rPr>
-        <w:t>int</w:t>
-      </w:r>
-      <w:r>
-        <w:rPr>
-          <w:rFonts w:ascii="Courier New" w:eastAsiaTheme="minorHAnsi" w:hAnsi="Courier New" w:cs="Courier New"/>
-          <w:color w:val="000000"/>
-          <w:sz w:val="20"/>
-          <w:szCs w:val="20"/>
-          <w:lang w:eastAsia="en-US"/>
-        </w:rPr>
-        <w:t>)</w:t>
-      </w:r>
-      <w:r>
-        <w:rPr>
-          <w:rFonts w:ascii="Courier New" w:eastAsiaTheme="minorHAnsi" w:hAnsi="Courier New" w:cs="Courier New"/>
-          <w:color w:val="000000"/>
-          <w:sz w:val="20"/>
-          <w:szCs w:val="20"/>
-          <w:lang w:val="en-US" w:eastAsia="en-US"/>
-        </w:rPr>
-        <w:t>c</w:t>
-      </w:r>
-      <w:r>
-        <w:rPr>
-          <w:rFonts w:ascii="Courier New" w:eastAsiaTheme="minorHAnsi" w:hAnsi="Courier New" w:cs="Courier New"/>
-          <w:color w:val="000000"/>
-          <w:sz w:val="20"/>
-          <w:szCs w:val="20"/>
-          <w:lang w:eastAsia="en-US"/>
-        </w:rPr>
-        <w:t xml:space="preserve"> / (</w:t>
-      </w:r>
-      <w:r>
-        <w:rPr>
-          <w:rFonts w:ascii="Courier New" w:eastAsiaTheme="minorHAnsi" w:hAnsi="Courier New" w:cs="Courier New"/>
-          <w:color w:val="0000FF"/>
-          <w:sz w:val="20"/>
-          <w:szCs w:val="20"/>
-          <w:lang w:val="en-US" w:eastAsia="en-US"/>
-        </w:rPr>
-        <w:t>double</w:t>
-      </w:r>
-      <w:r>
-        <w:rPr>
-          <w:rFonts w:ascii="Courier New" w:eastAsiaTheme="minorHAnsi" w:hAnsi="Courier New" w:cs="Courier New"/>
-          <w:color w:val="000000"/>
-          <w:sz w:val="20"/>
-          <w:szCs w:val="20"/>
-          <w:lang w:eastAsia="en-US"/>
-        </w:rPr>
-        <w:t>)</w:t>
-      </w:r>
-      <w:r>
-        <w:rPr>
-          <w:rFonts w:ascii="Courier New" w:eastAsiaTheme="minorHAnsi" w:hAnsi="Courier New" w:cs="Courier New"/>
-          <w:color w:val="000000"/>
-          <w:sz w:val="20"/>
-          <w:szCs w:val="20"/>
-          <w:lang w:val="en-US" w:eastAsia="en-US"/>
-        </w:rPr>
-        <w:t>a</w:t>
-      </w:r>
-      <w:r>
-        <w:rPr>
-          <w:rFonts w:ascii="Courier New" w:eastAsiaTheme="minorHAnsi" w:hAnsi="Courier New" w:cs="Courier New"/>
-          <w:color w:val="000000"/>
-          <w:sz w:val="20"/>
-          <w:szCs w:val="20"/>
-          <w:lang w:eastAsia="en-US"/>
-        </w:rPr>
-        <w:t xml:space="preserve">; </w:t>
-      </w:r>
-      <w:r>
-        <w:rPr>
-          <w:rStyle w:val="a5"/>
-          <w:rFonts w:ascii="Courier New" w:eastAsiaTheme="minorHAnsi" w:hAnsi="Courier New" w:cs="Courier New"/>
-        </w:rPr>
-        <w:t>//</w:t>
-      </w:r>
-      <w:r>
-        <w:rPr>
-          <w:rStyle w:val="a5"/>
-          <w:rFonts w:ascii="Courier New" w:hAnsi="Courier New" w:cs="Courier New"/>
-        </w:rPr>
-        <w:t xml:space="preserve"> алгебраическое выражение, требующего преобразования типов</w:t>
-      </w:r>
-    </w:p>
-    <w:p>
-      <w:pPr>
-        <w:autoSpaceDE w:val="0"/>
-        <w:autoSpaceDN w:val="0"/>
-        <w:adjustRightInd w:val="0"/>
-        <w:rPr>
-          <w:rStyle w:val="a5"/>
-          <w:rFonts w:ascii="Courier New" w:hAnsi="Courier New" w:cs="Courier New"/>
-          <w:lang w:eastAsia="en-US"/>
-        </w:rPr>
-      </w:pPr>
-      <w:r>
-        <w:rPr>
-          <w:rStyle w:val="a5"/>
-          <w:rFonts w:ascii="Courier New" w:hAnsi="Courier New" w:cs="Courier New"/>
-        </w:rPr>
-        <w:t xml:space="preserve">    </w:t>
-      </w:r>
-      <w:proofErr w:type="gramStart"/>
-      <w:r>
-        <w:rPr>
-          <w:rFonts w:ascii="Courier New" w:eastAsiaTheme="minorHAnsi" w:hAnsi="Courier New" w:cs="Courier New"/>
-          <w:color w:val="000000"/>
-          <w:sz w:val="20"/>
-          <w:szCs w:val="20"/>
-          <w:lang w:eastAsia="en-US"/>
-        </w:rPr>
-        <w:t>printf(</w:t>
-      </w:r>
-      <w:proofErr w:type="gramEnd"/>
-      <w:r>
-        <w:rPr>
-          <w:rFonts w:ascii="Courier New" w:eastAsiaTheme="minorHAnsi" w:hAnsi="Courier New" w:cs="Courier New"/>
-          <w:color w:val="A31515"/>
-          <w:sz w:val="20"/>
-          <w:szCs w:val="20"/>
-          <w:lang w:eastAsia="en-US"/>
-        </w:rPr>
-        <w:t>"Значение выражения: %d</w:t>
-      </w:r>
-      <w:r>
-        <w:rPr>
-          <w:rFonts w:ascii="Courier New" w:eastAsiaTheme="minorHAnsi" w:hAnsi="Courier New" w:cs="Courier New"/>
-          <w:color w:val="A31515"/>
-          <w:sz w:val="20"/>
-          <w:szCs w:val="20"/>
-          <w:lang w:eastAsia="en-US"/>
-        </w:rPr>
-        <w:t>\</w:t>
-      </w:r>
-      <w:r>
-        <w:rPr>
-          <w:rFonts w:ascii="Courier New" w:eastAsiaTheme="minorHAnsi" w:hAnsi="Courier New" w:cs="Courier New"/>
-          <w:color w:val="A31515"/>
-          <w:sz w:val="20"/>
-          <w:szCs w:val="20"/>
-          <w:lang w:val="en-US" w:eastAsia="en-US"/>
-        </w:rPr>
-        <w:t>n</w:t>
-      </w:r>
-      <w:r>
-        <w:rPr>
-          <w:rFonts w:ascii="Courier New" w:eastAsiaTheme="minorHAnsi" w:hAnsi="Courier New" w:cs="Courier New"/>
-          <w:color w:val="A31515"/>
-          <w:sz w:val="20"/>
-          <w:szCs w:val="20"/>
-          <w:lang w:eastAsia="en-US"/>
-        </w:rPr>
-        <w:t>"</w:t>
-      </w:r>
-      <w:r>
-        <w:rPr>
-          <w:rFonts w:ascii="Courier New" w:eastAsiaTheme="minorHAnsi" w:hAnsi="Courier New" w:cs="Courier New"/>
-          <w:color w:val="000000"/>
-          <w:sz w:val="20"/>
-          <w:szCs w:val="20"/>
-          <w:lang w:eastAsia="en-US"/>
-        </w:rPr>
-        <w:t>, e);</w:t>
-      </w:r>
-      <w:r>
-        <w:rPr>
-          <w:rFonts w:ascii="Courier New" w:eastAsiaTheme="minorHAnsi" w:hAnsi="Courier New" w:cs="Courier New"/>
-          <w:color w:val="000000"/>
-          <w:sz w:val="20"/>
-          <w:szCs w:val="20"/>
-          <w:lang w:eastAsia="en-US"/>
-        </w:rPr>
-        <w:t xml:space="preserve"> </w:t>
-      </w:r>
-      <w:r>
-        <w:rPr>
-          <w:rStyle w:val="a5"/>
-          <w:rFonts w:ascii="Courier New" w:hAnsi="Courier New" w:cs="Courier New"/>
-          <w:lang w:eastAsia="en-US"/>
-        </w:rPr>
-        <w:t>// выводим значение выражения</w:t>
-      </w:r>
-    </w:p>
-    <w:p>
-      <w:pPr>
-        <w:autoSpaceDE w:val="0"/>
-        <w:autoSpaceDN w:val="0"/>
-        <w:adjustRightInd w:val="0"/>
-        <w:rPr>
-          <w:rStyle w:val="a5"/>
-          <w:rFonts w:ascii="Courier New" w:hAnsi="Courier New" w:cs="Courier New"/>
-          <w:color w:val="auto"/>
-          <w:lang w:val="en-US" w:eastAsia="en-US"/>
-        </w:rPr>
-      </w:pPr>
-      <w:r>
-        <w:rPr>
-          <w:rStyle w:val="a5"/>
-          <w:rFonts w:ascii="Courier New" w:hAnsi="Courier New" w:cs="Courier New"/>
-          <w:lang w:eastAsia="en-US"/>
-        </w:rPr>
-        <w:t xml:space="preserve">    </w:t>
-      </w:r>
-      <w:r>
-        <w:rPr>
-          <w:rStyle w:val="a5"/>
-          <w:rFonts w:ascii="Courier New" w:hAnsi="Courier New" w:cs="Courier New"/>
-          <w:color w:val="auto"/>
-          <w:lang w:val="en-US" w:eastAsia="en-US"/>
-        </w:rPr>
-        <w:t>}</w:t>
-      </w:r>
-    </w:p>
-    <w:p>
-      <w:pPr>
-        <w:autoSpaceDE w:val="0"/>
-        <w:autoSpaceDN w:val="0"/>
-        <w:adjustRightInd w:val="0"/>
-        <w:rPr>
-          <w:rFonts w:ascii="Courier New" w:eastAsiaTheme="minorHAnsi" w:hAnsi="Courier New" w:cs="Courier New"/>
-          <w:color w:val="008000"/>
-          <w:sz w:val="20"/>
-          <w:szCs w:val="20"/>
-          <w:lang w:eastAsia="en-US"/>
-        </w:rPr>
-      </w:pPr>
-      <w:r>
-        <w:rPr>
-          <w:rStyle w:val="a5"/>
-          <w:rFonts w:ascii="Courier New" w:hAnsi="Courier New" w:cs="Courier New"/>
-          <w:color w:val="auto"/>
-          <w:lang w:eastAsia="en-US"/>
-        </w:rPr>
-        <w:t xml:space="preserve">    </w:t>
-      </w:r>
-      <w:r>
-        <w:rPr>
-          <w:rFonts w:ascii="Courier New" w:eastAsiaTheme="minorHAnsi" w:hAnsi="Courier New" w:cs="Courier New"/>
-          <w:color w:val="0000FF"/>
-          <w:sz w:val="20"/>
-          <w:szCs w:val="20"/>
-          <w:lang w:eastAsia="en-US"/>
-        </w:rPr>
-        <w:t>else</w:t>
-      </w:r>
-      <w:r>
-        <w:rPr>
-          <w:rFonts w:ascii="Courier New" w:eastAsiaTheme="minorHAnsi" w:hAnsi="Courier New" w:cs="Courier New"/>
-          <w:color w:val="000000"/>
-          <w:sz w:val="20"/>
-          <w:szCs w:val="20"/>
-          <w:lang w:eastAsia="en-US"/>
-        </w:rPr>
-        <w:t xml:space="preserve"> </w:t>
-      </w:r>
-      <w:proofErr w:type="gramStart"/>
-      <w:r>
-        <w:rPr>
-          <w:rFonts w:ascii="Courier New" w:eastAsiaTheme="minorHAnsi" w:hAnsi="Courier New" w:cs="Courier New"/>
-          <w:color w:val="000000"/>
-          <w:sz w:val="20"/>
-          <w:szCs w:val="20"/>
-          <w:lang w:eastAsia="en-US"/>
-        </w:rPr>
-        <w:t>printf(</w:t>
-      </w:r>
-      <w:proofErr w:type="gramEnd"/>
-      <w:r>
-        <w:rPr>
-          <w:rFonts w:ascii="Courier New" w:eastAsiaTheme="minorHAnsi" w:hAnsi="Courier New" w:cs="Courier New"/>
-          <w:color w:val="A31515"/>
-          <w:sz w:val="20"/>
-          <w:szCs w:val="20"/>
-          <w:lang w:eastAsia="en-US"/>
-        </w:rPr>
-        <w:t>"Значение выражения нельзя вычислить, так как делить на ноль нельзя \n"</w:t>
-      </w:r>
-      <w:r>
-        <w:rPr>
-          <w:rFonts w:ascii="Courier New" w:eastAsiaTheme="minorHAnsi" w:hAnsi="Courier New" w:cs="Courier New"/>
-          <w:color w:val="000000"/>
-          <w:sz w:val="20"/>
-          <w:szCs w:val="20"/>
-          <w:lang w:eastAsia="en-US"/>
-        </w:rPr>
-        <w:t>);</w:t>
-      </w:r>
-    </w:p>
-    <w:p>
-      <w:pPr>
-        <w:autoSpaceDE w:val="0"/>
-        <w:autoSpaceDN w:val="0"/>
-        <w:adjustRightInd w:val="0"/>
-        <w:rPr>
-          <w:rFonts w:ascii="Courier New" w:eastAsiaTheme="minorHAnsi" w:hAnsi="Courier New" w:cs="Courier New"/>
-          <w:color w:val="008000"/>
-          <w:sz w:val="20"/>
-          <w:szCs w:val="20"/>
-          <w:lang w:eastAsia="en-US"/>
-        </w:rPr>
-      </w:pPr>
-      <w:r>
-        <w:rPr>
-          <w:rFonts w:ascii="Courier New" w:eastAsiaTheme="minorHAnsi" w:hAnsi="Courier New" w:cs="Courier New"/>
-          <w:color w:val="000000"/>
-          <w:sz w:val="20"/>
-          <w:szCs w:val="20"/>
-          <w:lang w:eastAsia="en-US"/>
-        </w:rPr>
-        <w:t xml:space="preserve">    </w:t>
-      </w:r>
-      <w:r>
-        <w:rPr>
-          <w:rFonts w:ascii="Courier New" w:eastAsiaTheme="minorHAnsi" w:hAnsi="Courier New" w:cs="Courier New"/>
-          <w:color w:val="000000"/>
-          <w:sz w:val="20"/>
-          <w:szCs w:val="20"/>
-          <w:lang w:val="en-US" w:eastAsia="en-US"/>
-        </w:rPr>
-        <w:t>system(</w:t>
-      </w:r>
-      <w:r>
-        <w:rPr>
-          <w:rFonts w:ascii="Courier New" w:eastAsiaTheme="minorHAnsi" w:hAnsi="Courier New" w:cs="Courier New"/>
-          <w:color w:val="A31515"/>
-          <w:sz w:val="20"/>
-          <w:szCs w:val="20"/>
-          <w:lang w:val="en-US" w:eastAsia="en-US"/>
-        </w:rPr>
-        <w:t>"pause"</w:t>
-      </w:r>
-      <w:r>
-        <w:rPr>
-          <w:rFonts w:ascii="Courier New" w:eastAsiaTheme="minorHAnsi" w:hAnsi="Courier New" w:cs="Courier New"/>
-          <w:color w:val="000000"/>
-          <w:sz w:val="20"/>
-          <w:szCs w:val="20"/>
-          <w:lang w:val="en-US" w:eastAsia="en-US"/>
-        </w:rPr>
-        <w:t>);</w:t>
-      </w:r>
-    </w:p>
-    <w:p>
-      <w:pPr>
-        <w:autoSpaceDE w:val="0"/>
-        <w:autoSpaceDN w:val="0"/>
-        <w:adjustRightInd w:val="0"/>
-        <w:rPr>
-          <w:rFonts w:ascii="Courier New" w:eastAsiaTheme="minorHAnsi" w:hAnsi="Courier New" w:cs="Courier New"/>
-          <w:color w:val="000000"/>
-          <w:sz w:val="20"/>
-          <w:szCs w:val="20"/>
-          <w:lang w:val="en-US" w:eastAsia="en-US"/>
-        </w:rPr>
-      </w:pPr>
-      <w:r>
-        <w:rPr>
-          <w:rFonts w:ascii="Courier New" w:eastAsiaTheme="minorHAnsi" w:hAnsi="Courier New" w:cs="Courier New"/>
-          <w:color w:val="000000"/>
-          <w:sz w:val="20"/>
-          <w:szCs w:val="20"/>
-          <w:lang w:val="en-US" w:eastAsia="en-US"/>
-        </w:rPr>
-        <w:t xml:space="preserve">    </w:t>
-      </w:r>
-      <w:r>
-        <w:rPr>
-          <w:rFonts w:ascii="Courier New" w:eastAsiaTheme="minorHAnsi" w:hAnsi="Courier New" w:cs="Courier New"/>
-          <w:color w:val="0000FF"/>
-          <w:sz w:val="20"/>
-          <w:szCs w:val="20"/>
-          <w:lang w:val="en-US" w:eastAsia="en-US"/>
-        </w:rPr>
-        <w:t>return</w:t>
-      </w:r>
-      <w:r>
-        <w:rPr>
-          <w:rFonts w:ascii="Courier New" w:eastAsiaTheme="minorHAnsi" w:hAnsi="Courier New" w:cs="Courier New"/>
-          <w:color w:val="000000"/>
-          <w:sz w:val="20"/>
-          <w:szCs w:val="20"/>
-          <w:lang w:val="en-US" w:eastAsia="en-US"/>
-        </w:rPr>
-        <w:t xml:space="preserve"> 0;</w:t>
-      </w:r>
-    </w:p>
-    <w:p>
-      <w:pPr>
-        <w:autoSpaceDE w:val="0"/>
-        <w:autoSpaceDN w:val="0"/>
-        <w:adjustRightInd w:val="0"/>
-        <w:rPr>
-          <w:rFonts w:ascii="Courier New" w:eastAsiaTheme="minorHAnsi" w:hAnsi="Courier New" w:cs="Courier New"/>
-          <w:color w:val="000000"/>
-          <w:sz w:val="20"/>
-          <w:szCs w:val="20"/>
-          <w:lang w:val="en-US" w:eastAsia="en-US"/>
-        </w:rPr>
-      </w:pPr>
-      <w:r>
-        <w:rPr>
-          <w:rFonts w:ascii="Courier New" w:eastAsiaTheme="minorHAnsi" w:hAnsi="Courier New" w:cs="Courier New"/>
-          <w:color w:val="000000"/>
-          <w:sz w:val="20"/>
-          <w:szCs w:val="20"/>
-          <w:lang w:val="en-US" w:eastAsia="en-US"/>
-        </w:rPr>
-        <w:t xml:space="preserve">   </w:t>
-      </w:r>
-    </w:p>
-    <w:p>
-      <w:pPr>
-        <w:autoSpaceDE w:val="0"/>
-        <w:autoSpaceDN w:val="0"/>
-        <w:adjustRightInd w:val="0"/>
-        <w:rPr>
-          <w:rFonts w:ascii="Courier New" w:eastAsiaTheme="minorHAnsi" w:hAnsi="Courier New" w:cs="Courier New"/>
-          <w:color w:val="000000"/>
-          <w:sz w:val="20"/>
-          <w:szCs w:val="20"/>
-          <w:lang w:eastAsia="en-US"/>
-        </w:rPr>
-      </w:pPr>
-      <w:r>
-        <w:rPr>
-          <w:rFonts w:ascii="Courier New" w:eastAsiaTheme="minorHAnsi" w:hAnsi="Courier New" w:cs="Courier New"/>
-          <w:color w:val="000000"/>
-          <w:sz w:val="20"/>
-          <w:szCs w:val="20"/>
-          <w:lang w:eastAsia="en-US"/>
-        </w:rPr>
-        <w:t>}</w:t>
-      </w:r>
-    </w:p>
-    <w:p>
-      <w:pPr>
-        <w:autoSpaceDE w:val="0"/>
-        <w:autoSpaceDN w:val="0"/>
-        <w:adjustRightInd w:val="0"/>
-        <w:rPr>
-          <w:rFonts w:ascii="Consolas" w:eastAsiaTheme="minorHAnsi" w:hAnsi="Consolas" w:cs="Consolas"/>
-          <w:color w:val="000000"/>
-          <w:sz w:val="20"/>
-          <w:szCs w:val="20"/>
-          <w:lang w:val="en-US" w:eastAsia="en-US"/>
-        </w:rPr>
-      </w:pPr>
+      </w:pPr>
+      <w:r>
+        <w:t xml:space="preserve">Рисунок </w:t>
+      </w:r>
+      <w:r>
+        <w:t>3</w:t>
+      </w:r>
+      <w:r>
+        <w:t xml:space="preserve"> — </w:t>
+      </w:r>
+      <w:r>
+        <w:t>Результат работы 1 программы</w:t>
+      </w:r>
     </w:p>
     <w:p>
       <w:pPr>
@@ -4921,7 +6514,7 @@
                     <pic:cNvPicPr/>
                   </pic:nvPicPr>
                   <pic:blipFill rotWithShape="1">
-                    <a:blip r:embed="rId8"/>
+                    <a:blip r:embed="rId10"/>
                     <a:srcRect l="6848" t="11068" r="23533" b="19756"/>
                     <a:stretch/>
                   </pic:blipFill>
@@ -4951,6 +6544,40 @@
     </w:p>
     <w:p>
       <w:pPr>
+        <w:pStyle w:val="a3"/>
+      </w:pPr>
+      <w:r>
+        <w:t>Рисунок</w:t>
+      </w:r>
+      <w:r>
+        <w:t xml:space="preserve"> 4</w:t>
+      </w:r>
+      <w:r>
+        <w:t xml:space="preserve"> — </w:t>
+      </w:r>
+      <w:r>
+        <w:t xml:space="preserve">Результат работы </w:t>
+      </w:r>
+      <w:r>
+        <w:t>2</w:t>
+      </w:r>
+      <w:r>
+        <w:t xml:space="preserve"> программы</w:t>
+      </w:r>
+    </w:p>
+    <w:p>
+      <w:pPr>
+        <w:spacing w:line="360" w:lineRule="auto"/>
+        <w:rPr>
+          <w:bCs/>
+          <w:iCs/>
+          <w:sz w:val="20"/>
+          <w:szCs w:val="20"/>
+        </w:rPr>
+      </w:pPr>
+    </w:p>
+    <w:p>
+      <w:pPr>
         <w:spacing w:line="360" w:lineRule="auto"/>
         <w:rPr>
           <w:bCs/>
@@ -4968,6 +6595,100 @@
     </w:sectPr>
   </w:body>
 </w:document>
+</file>
+
+<file path=word/numbering.xml><?xml version="1.0" encoding="utf-8"?>
+<w:numbering xmlns:wpc="http://schemas.microsoft.com/office/word/2010/wordprocessingCanvas" xmlns:cx="http://schemas.microsoft.com/office/drawing/2014/chartex" xmlns:cx1="http://schemas.microsoft.com/office/drawing/2015/9/8/chartex" xmlns:cx2="http://schemas.microsoft.com/office/drawing/2015/10/21/chartex" xmlns:cx3="http://schemas.microsoft.com/office/drawing/2016/5/9/chartex" xmlns:cx4="http://schemas.microsoft.com/office/drawing/2016/5/10/chartex" xmlns:cx5="http://schemas.microsoft.com/office/drawing/2016/5/11/chartex" xmlns:cx6="http://schemas.microsoft.com/office/drawing/2016/5/12/chartex" xmlns:cx7="http://schemas.microsoft.com/office/drawing/2016/5/13/chartex" xmlns:cx8="http://schemas.microsoft.com/office/drawing/2016/5/14/chartex" xmlns:mc="http://schemas.openxmlformats.org/markup-compatibility/2006" xmlns:aink="http://schemas.microsoft.com/office/drawing/2016/ink" xmlns:am3d="http://schemas.microsoft.com/office/drawing/2017/model3d" xmlns:o="urn:schemas-microsoft-com:office:office" xmlns:r="http://schemas.openxmlformats.org/officeDocument/2006/relationships" xmlns:m="http://schemas.openxmlformats.org/officeDocument/2006/math" xmlns:v="urn:schemas-microsoft-com:vml" xmlns:wp14="http://schemas.microsoft.com/office/word/2010/wordprocessingDrawing" xmlns:wp="http://schemas.openxmlformats.org/drawingml/2006/wordprocessingDrawing" xmlns:w10="urn:schemas-microsoft-com:office:word" xmlns:w="http://schemas.openxmlformats.org/wordprocessingml/2006/main" xmlns:w14="http://schemas.microsoft.com/office/word/2010/wordml" xmlns:w15="http://schemas.microsoft.com/office/word/2012/wordml" xmlns:w16cex="http://schemas.microsoft.com/office/word/2018/wordml/cex" xmlns:w16cid="http://schemas.microsoft.com/office/word/2016/wordml/cid" xmlns:w16="http://schemas.microsoft.com/office/word/2018/wordml" xmlns:w16se="http://schemas.microsoft.com/office/word/2015/wordml/symex" xmlns:wpg="http://schemas.microsoft.com/office/word/2010/wordprocessingGroup" xmlns:wpi="http://schemas.microsoft.com/office/word/2010/wordprocessingInk" xmlns:wne="http://schemas.microsoft.com/office/word/2006/wordml" xmlns:wps="http://schemas.microsoft.com/office/word/2010/wordprocessingShape" mc:Ignorable="w14 w15 w16se w16cid w16 w16cex wp14">
+  <w:abstractNum w:abstractNumId="0" w15:restartNumberingAfterBreak="0">
+    <w:nsid w:val="33F460BE"/>
+    <w:multiLevelType w:val="hybridMultilevel"/>
+    <w:tmpl w:val="75A600A4"/>
+    <w:lvl w:ilvl="0" w:tplc="0419000F">
+      <w:start w:val="1"/>
+      <w:numFmt w:val="decimal"/>
+      <w:lvlText w:val="%1."/>
+      <w:lvlJc w:val="left"/>
+      <w:pPr>
+        <w:ind w:left="720" w:hanging="360"/>
+      </w:pPr>
+    </w:lvl>
+    <w:lvl w:ilvl="1" w:tplc="04190019" w:tentative="1">
+      <w:start w:val="1"/>
+      <w:numFmt w:val="lowerLetter"/>
+      <w:lvlText w:val="%2."/>
+      <w:lvlJc w:val="left"/>
+      <w:pPr>
+        <w:ind w:left="1440" w:hanging="360"/>
+      </w:pPr>
+    </w:lvl>
+    <w:lvl w:ilvl="2" w:tplc="0419001B" w:tentative="1">
+      <w:start w:val="1"/>
+      <w:numFmt w:val="lowerRoman"/>
+      <w:lvlText w:val="%3."/>
+      <w:lvlJc w:val="right"/>
+      <w:pPr>
+        <w:ind w:left="2160" w:hanging="180"/>
+      </w:pPr>
+    </w:lvl>
+    <w:lvl w:ilvl="3" w:tplc="0419000F" w:tentative="1">
+      <w:start w:val="1"/>
+      <w:numFmt w:val="decimal"/>
+      <w:lvlText w:val="%4."/>
+      <w:lvlJc w:val="left"/>
+      <w:pPr>
+        <w:ind w:left="2880" w:hanging="360"/>
+      </w:pPr>
+    </w:lvl>
+    <w:lvl w:ilvl="4" w:tplc="04190019" w:tentative="1">
+      <w:start w:val="1"/>
+      <w:numFmt w:val="lowerLetter"/>
+      <w:lvlText w:val="%5."/>
+      <w:lvlJc w:val="left"/>
+      <w:pPr>
+        <w:ind w:left="3600" w:hanging="360"/>
+      </w:pPr>
+    </w:lvl>
+    <w:lvl w:ilvl="5" w:tplc="0419001B" w:tentative="1">
+      <w:start w:val="1"/>
+      <w:numFmt w:val="lowerRoman"/>
+      <w:lvlText w:val="%6."/>
+      <w:lvlJc w:val="right"/>
+      <w:pPr>
+        <w:ind w:left="4320" w:hanging="180"/>
+      </w:pPr>
+    </w:lvl>
+    <w:lvl w:ilvl="6" w:tplc="0419000F" w:tentative="1">
+      <w:start w:val="1"/>
+      <w:numFmt w:val="decimal"/>
+      <w:lvlText w:val="%7."/>
+      <w:lvlJc w:val="left"/>
+      <w:pPr>
+        <w:ind w:left="5040" w:hanging="360"/>
+      </w:pPr>
+    </w:lvl>
+    <w:lvl w:ilvl="7" w:tplc="04190019" w:tentative="1">
+      <w:start w:val="1"/>
+      <w:numFmt w:val="lowerLetter"/>
+      <w:lvlText w:val="%8."/>
+      <w:lvlJc w:val="left"/>
+      <w:pPr>
+        <w:ind w:left="5760" w:hanging="360"/>
+      </w:pPr>
+    </w:lvl>
+    <w:lvl w:ilvl="8" w:tplc="0419001B" w:tentative="1">
+      <w:start w:val="1"/>
+      <w:numFmt w:val="lowerRoman"/>
+      <w:lvlText w:val="%9."/>
+      <w:lvlJc w:val="right"/>
+      <w:pPr>
+        <w:ind w:left="6480" w:hanging="180"/>
+      </w:pPr>
+    </w:lvl>
+  </w:abstractNum>
+  <w:num w:numId="1">
+    <w:abstractNumId w:val="0"/>
+  </w:num>
+</w:numbering>
 </file>
 
 <file path=word/styles.xml><?xml version="1.0" encoding="utf-8"?>
@@ -5482,6 +7203,70 @@
       <w:szCs w:val="20"/>
     </w:rPr>
   </w:style>
+  <w:style w:type="paragraph" w:styleId="a6">
+    <w:name w:val="List Paragraph"/>
+    <w:basedOn w:val="a"/>
+    <w:uiPriority w:val="34"/>
+    <w:qFormat/>
+    <w:rsid w:val="006C0923"/>
+    <w:pPr>
+      <w:ind w:left="720"/>
+      <w:contextualSpacing/>
+    </w:pPr>
+  </w:style>
+  <w:style w:type="paragraph" w:customStyle="1" w:styleId="11">
+    <w:name w:val="Стиль1"/>
+    <w:basedOn w:val="a3"/>
+    <w:qFormat/>
+    <w:rsid w:val="006C0923"/>
+    <w:pPr>
+      <w:outlineLvl w:val="0"/>
+    </w:pPr>
+    <w:rPr>
+      <w:rFonts w:asciiTheme="majorHAnsi" w:hAnsiTheme="majorHAnsi"/>
+      <w:b/>
+      <w:color w:val="000000"/>
+      <w:sz w:val="28"/>
+      <w:szCs w:val="27"/>
+      <w:u w:val="single"/>
+    </w:rPr>
+  </w:style>
+  <w:style w:type="paragraph" w:styleId="a7">
+    <w:name w:val="TOC Heading"/>
+    <w:basedOn w:val="1"/>
+    <w:next w:val="a"/>
+    <w:uiPriority w:val="39"/>
+    <w:unhideWhenUsed/>
+    <w:qFormat/>
+    <w:rsid w:val="00467A14"/>
+    <w:pPr>
+      <w:spacing w:line="259" w:lineRule="auto"/>
+      <w:outlineLvl w:val="9"/>
+    </w:pPr>
+  </w:style>
+  <w:style w:type="paragraph" w:styleId="12">
+    <w:name w:val="toc 1"/>
+    <w:basedOn w:val="a"/>
+    <w:next w:val="a"/>
+    <w:autoRedefine/>
+    <w:uiPriority w:val="39"/>
+    <w:unhideWhenUsed/>
+    <w:rsid w:val="00467A14"/>
+    <w:pPr>
+      <w:spacing w:after="100"/>
+    </w:pPr>
+  </w:style>
+  <w:style w:type="character" w:styleId="a8">
+    <w:name w:val="Hyperlink"/>
+    <w:basedOn w:val="a0"/>
+    <w:uiPriority w:val="99"/>
+    <w:unhideWhenUsed/>
+    <w:rsid w:val="00467A14"/>
+    <w:rPr>
+      <w:color w:val="0563C1" w:themeColor="hyperlink"/>
+      <w:u w:val="single"/>
+    </w:rPr>
+  </w:style>
 </w:styles>
 </file>
 
@@ -5778,4 +7563,16 @@
     </a:ext>
   </a:extLst>
 </a:theme>
+</file>
+
+<file path=customXml/item1.xml><?xml version="1.0" encoding="utf-8"?>
+<b:Sources xmlns:b="http://schemas.openxmlformats.org/officeDocument/2006/bibliography" xmlns="http://schemas.openxmlformats.org/officeDocument/2006/bibliography" SelectedStyle="\APASixthEditionOfficeOnline.xsl" StyleName="APA" Version="6"/>
+</file>
+
+<file path=customXml/itemProps1.xml><?xml version="1.0" encoding="utf-8"?>
+<ds:datastoreItem xmlns:ds="http://schemas.openxmlformats.org/officeDocument/2006/customXml" ds:itemID="{CEB3E821-6DE2-4FDC-995B-9C398C0EFA8D}">
+  <ds:schemaRefs>
+    <ds:schemaRef ds:uri="http://schemas.openxmlformats.org/officeDocument/2006/bibliography"/>
+  </ds:schemaRefs>
+</ds:datastoreItem>
 </file>